--- a/VietFood Documents/Báo cáo kiểm thử/Báo cáo kiểm thử.docx
+++ b/VietFood Documents/Báo cáo kiểm thử/Báo cáo kiểm thử.docx
@@ -584,7 +584,7 @@
           <w:r>
             <w:fldChar w:fldCharType="separate"/>
           </w:r>
-          <w:hyperlink w:anchor="_Toc468218888" w:history="1">
+          <w:hyperlink w:anchor="_Toc468341988" w:history="1">
             <w:r>
               <w:rPr>
                 <w:rStyle w:val="Hyperlink"/>
@@ -628,7 +628,7 @@
                 <w:noProof/>
                 <w:webHidden/>
               </w:rPr>
-              <w:instrText xml:space="preserve"> PAGEREF _Toc468218888 \h </w:instrText>
+              <w:instrText xml:space="preserve"> PAGEREF _Toc468341988 \h </w:instrText>
             </w:r>
             <w:r>
               <w:rPr>
@@ -673,7 +673,7 @@
               <w:lang w:val="vi-VN" w:eastAsia="vi-VN"/>
             </w:rPr>
           </w:pPr>
-          <w:hyperlink w:anchor="_Toc468218889" w:history="1">
+          <w:hyperlink w:anchor="_Toc468341989" w:history="1">
             <w:r>
               <w:rPr>
                 <w:rStyle w:val="Hyperlink"/>
@@ -717,7 +717,7 @@
                 <w:noProof/>
                 <w:webHidden/>
               </w:rPr>
-              <w:instrText xml:space="preserve"> PAGEREF _Toc468218889 \h </w:instrText>
+              <w:instrText xml:space="preserve"> PAGEREF _Toc468341989 \h </w:instrText>
             </w:r>
             <w:r>
               <w:rPr>
@@ -762,7 +762,7 @@
               <w:lang w:val="vi-VN" w:eastAsia="vi-VN"/>
             </w:rPr>
           </w:pPr>
-          <w:hyperlink w:anchor="_Toc468218890" w:history="1">
+          <w:hyperlink w:anchor="_Toc468341990" w:history="1">
             <w:r>
               <w:rPr>
                 <w:rStyle w:val="Hyperlink"/>
@@ -806,7 +806,7 @@
                 <w:noProof/>
                 <w:webHidden/>
               </w:rPr>
-              <w:instrText xml:space="preserve"> PAGEREF _Toc468218890 \h </w:instrText>
+              <w:instrText xml:space="preserve"> PAGEREF _Toc468341990 \h </w:instrText>
             </w:r>
             <w:r>
               <w:rPr>
@@ -851,7 +851,7 @@
               <w:lang w:val="vi-VN" w:eastAsia="vi-VN"/>
             </w:rPr>
           </w:pPr>
-          <w:hyperlink w:anchor="_Toc468218891" w:history="1">
+          <w:hyperlink w:anchor="_Toc468341991" w:history="1">
             <w:r>
               <w:rPr>
                 <w:rStyle w:val="Hyperlink"/>
@@ -895,7 +895,7 @@
                 <w:noProof/>
                 <w:webHidden/>
               </w:rPr>
-              <w:instrText xml:space="preserve"> PAGEREF _Toc468218891 \h </w:instrText>
+              <w:instrText xml:space="preserve"> PAGEREF _Toc468341991 \h </w:instrText>
             </w:r>
             <w:r>
               <w:rPr>
@@ -940,7 +940,7 @@
               <w:lang w:val="vi-VN" w:eastAsia="vi-VN"/>
             </w:rPr>
           </w:pPr>
-          <w:hyperlink w:anchor="_Toc468218892" w:history="1">
+          <w:hyperlink w:anchor="_Toc468341992" w:history="1">
             <w:r>
               <w:rPr>
                 <w:rStyle w:val="Hyperlink"/>
@@ -984,7 +984,7 @@
                 <w:noProof/>
                 <w:webHidden/>
               </w:rPr>
-              <w:instrText xml:space="preserve"> PAGEREF _Toc468218892 \h </w:instrText>
+              <w:instrText xml:space="preserve"> PAGEREF _Toc468341992 \h </w:instrText>
             </w:r>
             <w:r>
               <w:rPr>
@@ -1029,7 +1029,7 @@
               <w:lang w:val="vi-VN" w:eastAsia="vi-VN"/>
             </w:rPr>
           </w:pPr>
-          <w:hyperlink w:anchor="_Toc468218893" w:history="1">
+          <w:hyperlink w:anchor="_Toc468341993" w:history="1">
             <w:r>
               <w:rPr>
                 <w:rStyle w:val="Hyperlink"/>
@@ -1073,7 +1073,7 @@
                 <w:noProof/>
                 <w:webHidden/>
               </w:rPr>
-              <w:instrText xml:space="preserve"> PAGEREF _Toc468218893 \h </w:instrText>
+              <w:instrText xml:space="preserve"> PAGEREF _Toc468341993 \h </w:instrText>
             </w:r>
             <w:r>
               <w:rPr>
@@ -1118,7 +1118,7 @@
               <w:lang w:val="vi-VN" w:eastAsia="vi-VN"/>
             </w:rPr>
           </w:pPr>
-          <w:hyperlink w:anchor="_Toc468218894" w:history="1">
+          <w:hyperlink w:anchor="_Toc468341994" w:history="1">
             <w:r>
               <w:rPr>
                 <w:rStyle w:val="Hyperlink"/>
@@ -1162,7 +1162,7 @@
                 <w:noProof/>
                 <w:webHidden/>
               </w:rPr>
-              <w:instrText xml:space="preserve"> PAGEREF _Toc468218894 \h </w:instrText>
+              <w:instrText xml:space="preserve"> PAGEREF _Toc468341994 \h </w:instrText>
             </w:r>
             <w:r>
               <w:rPr>
@@ -1207,7 +1207,7 @@
               <w:lang w:val="vi-VN" w:eastAsia="vi-VN"/>
             </w:rPr>
           </w:pPr>
-          <w:hyperlink w:anchor="_Toc468218895" w:history="1">
+          <w:hyperlink w:anchor="_Toc468341995" w:history="1">
             <w:r>
               <w:rPr>
                 <w:rStyle w:val="Hyperlink"/>
@@ -1251,7 +1251,7 @@
                 <w:noProof/>
                 <w:webHidden/>
               </w:rPr>
-              <w:instrText xml:space="preserve"> PAGEREF _Toc468218895 \h </w:instrText>
+              <w:instrText xml:space="preserve"> PAGEREF _Toc468341995 \h </w:instrText>
             </w:r>
             <w:r>
               <w:rPr>
@@ -1296,7 +1296,7 @@
               <w:lang w:val="vi-VN" w:eastAsia="vi-VN"/>
             </w:rPr>
           </w:pPr>
-          <w:hyperlink w:anchor="_Toc468218896" w:history="1">
+          <w:hyperlink w:anchor="_Toc468341996" w:history="1">
             <w:r>
               <w:rPr>
                 <w:rStyle w:val="Hyperlink"/>
@@ -1320,7 +1320,23 @@
                 <w:noProof/>
                 <w:shd w:val="clear" w:color="auto" w:fill="F9F9F9"/>
               </w:rPr>
-              <w:t>Test Cases Kiểm tra chức năng</w:t>
+              <w:t>Test Cases Kiểm tra chứ</w:t>
+            </w:r>
+            <w:r>
+              <w:rPr>
+                <w:rStyle w:val="Hyperlink"/>
+                <w:noProof/>
+                <w:shd w:val="clear" w:color="auto" w:fill="F9F9F9"/>
+              </w:rPr>
+              <w:t>c</w:t>
+            </w:r>
+            <w:r>
+              <w:rPr>
+                <w:rStyle w:val="Hyperlink"/>
+                <w:noProof/>
+                <w:shd w:val="clear" w:color="auto" w:fill="F9F9F9"/>
+              </w:rPr>
+              <w:t xml:space="preserve"> năng</w:t>
             </w:r>
             <w:r>
               <w:rPr>
@@ -1341,7 +1357,7 @@
                 <w:noProof/>
                 <w:webHidden/>
               </w:rPr>
-              <w:instrText xml:space="preserve"> PAGEREF _Toc468218896 \h </w:instrText>
+              <w:instrText xml:space="preserve"> PAGEREF _Toc468341996 \h </w:instrText>
             </w:r>
             <w:r>
               <w:rPr>
@@ -1386,7 +1402,7 @@
               <w:lang w:val="vi-VN" w:eastAsia="vi-VN"/>
             </w:rPr>
           </w:pPr>
-          <w:hyperlink w:anchor="_Toc468218897" w:history="1">
+          <w:hyperlink w:anchor="_Toc468341997" w:history="1">
             <w:r>
               <w:rPr>
                 <w:rStyle w:val="Hyperlink"/>
@@ -1431,7 +1447,7 @@
                 <w:noProof/>
                 <w:webHidden/>
               </w:rPr>
-              <w:instrText xml:space="preserve"> PAGEREF _Toc468218897 \h </w:instrText>
+              <w:instrText xml:space="preserve"> PAGEREF _Toc468341997 \h </w:instrText>
             </w:r>
             <w:r>
               <w:rPr>
@@ -1451,7 +1467,7 @@
                 <w:noProof/>
                 <w:webHidden/>
               </w:rPr>
-              <w:t>13</w:t>
+              <w:t>14</w:t>
             </w:r>
             <w:r>
               <w:rPr>
@@ -1476,7 +1492,7 @@
               <w:lang w:val="vi-VN" w:eastAsia="vi-VN"/>
             </w:rPr>
           </w:pPr>
-          <w:hyperlink w:anchor="_Toc468218898" w:history="1">
+          <w:hyperlink w:anchor="_Toc468341998" w:history="1">
             <w:r>
               <w:rPr>
                 <w:rStyle w:val="Hyperlink"/>
@@ -1499,7 +1515,35 @@
                 <w:rStyle w:val="Hyperlink"/>
                 <w:noProof/>
               </w:rPr>
-              <w:t>Test Cases Kiểm tra tính tương thích</w:t>
+              <w:t>Test Cases K</w:t>
+            </w:r>
+            <w:r>
+              <w:rPr>
+                <w:rStyle w:val="Hyperlink"/>
+                <w:noProof/>
+              </w:rPr>
+              <w:t>i</w:t>
+            </w:r>
+            <w:r>
+              <w:rPr>
+                <w:rStyle w:val="Hyperlink"/>
+                <w:noProof/>
+              </w:rPr>
+              <w:t>ểm t</w:t>
+            </w:r>
+            <w:r>
+              <w:rPr>
+                <w:rStyle w:val="Hyperlink"/>
+                <w:noProof/>
+              </w:rPr>
+              <w:t>r</w:t>
+            </w:r>
+            <w:r>
+              <w:rPr>
+                <w:rStyle w:val="Hyperlink"/>
+                <w:noProof/>
+              </w:rPr>
+              <w:t>a tính tương thích</w:t>
             </w:r>
             <w:r>
               <w:rPr>
@@ -1520,7 +1564,7 @@
                 <w:noProof/>
                 <w:webHidden/>
               </w:rPr>
-              <w:instrText xml:space="preserve"> PAGEREF _Toc468218898 \h </w:instrText>
+              <w:instrText xml:space="preserve"> PAGEREF _Toc468341998 \h </w:instrText>
             </w:r>
             <w:r>
               <w:rPr>
@@ -1540,7 +1584,7 @@
                 <w:noProof/>
                 <w:webHidden/>
               </w:rPr>
-              <w:t>16</w:t>
+              <w:t>18</w:t>
             </w:r>
             <w:r>
               <w:rPr>
@@ -1565,7 +1609,7 @@
               <w:lang w:val="vi-VN" w:eastAsia="vi-VN"/>
             </w:rPr>
           </w:pPr>
-          <w:hyperlink w:anchor="_Toc468218899" w:history="1">
+          <w:hyperlink w:anchor="_Toc468341999" w:history="1">
             <w:r>
               <w:rPr>
                 <w:rStyle w:val="Hyperlink"/>
@@ -1609,7 +1653,7 @@
                 <w:noProof/>
                 <w:webHidden/>
               </w:rPr>
-              <w:instrText xml:space="preserve"> PAGEREF _Toc468218899 \h </w:instrText>
+              <w:instrText xml:space="preserve"> PAGEREF _Toc468341999 \h </w:instrText>
             </w:r>
             <w:r>
               <w:rPr>
@@ -1629,7 +1673,7 @@
                 <w:noProof/>
                 <w:webHidden/>
               </w:rPr>
-              <w:t>17</w:t>
+              <w:t>19</w:t>
             </w:r>
             <w:r>
               <w:rPr>
@@ -1654,7 +1698,7 @@
               <w:lang w:val="vi-VN" w:eastAsia="vi-VN"/>
             </w:rPr>
           </w:pPr>
-          <w:hyperlink w:anchor="_Toc468218900" w:history="1">
+          <w:hyperlink w:anchor="_Toc468342000" w:history="1">
             <w:r>
               <w:rPr>
                 <w:rStyle w:val="Hyperlink"/>
@@ -1698,7 +1742,7 @@
                 <w:noProof/>
                 <w:webHidden/>
               </w:rPr>
-              <w:instrText xml:space="preserve"> PAGEREF _Toc468218900 \h </w:instrText>
+              <w:instrText xml:space="preserve"> PAGEREF _Toc468342000 \h </w:instrText>
             </w:r>
             <w:r>
               <w:rPr>
@@ -1718,7 +1762,7 @@
                 <w:noProof/>
                 <w:webHidden/>
               </w:rPr>
-              <w:t>18</w:t>
+              <w:t>21</w:t>
             </w:r>
             <w:r>
               <w:rPr>
@@ -1743,7 +1787,7 @@
               <w:lang w:val="vi-VN" w:eastAsia="vi-VN"/>
             </w:rPr>
           </w:pPr>
-          <w:hyperlink w:anchor="_Toc468218901" w:history="1">
+          <w:hyperlink w:anchor="_Toc468342001" w:history="1">
             <w:r>
               <w:rPr>
                 <w:rStyle w:val="Hyperlink"/>
@@ -1766,7 +1810,7 @@
                 <w:rStyle w:val="Hyperlink"/>
                 <w:noProof/>
               </w:rPr>
-              <w:t>Kiểm tra Mã nguồn – WhiteBox Testing</w:t>
+              <w:t>Thống kê Kiểm thử</w:t>
             </w:r>
             <w:r>
               <w:rPr>
@@ -1787,7 +1831,7 @@
                 <w:noProof/>
                 <w:webHidden/>
               </w:rPr>
-              <w:instrText xml:space="preserve"> PAGEREF _Toc468218901 \h </w:instrText>
+              <w:instrText xml:space="preserve"> PAGEREF _Toc468342001 \h </w:instrText>
             </w:r>
             <w:r>
               <w:rPr>
@@ -1807,96 +1851,7 @@
                 <w:noProof/>
                 <w:webHidden/>
               </w:rPr>
-              <w:t>19</w:t>
-            </w:r>
-            <w:r>
-              <w:rPr>
-                <w:noProof/>
-                <w:webHidden/>
-              </w:rPr>
-              <w:fldChar w:fldCharType="end"/>
-            </w:r>
-          </w:hyperlink>
-        </w:p>
-        <w:p>
-          <w:pPr>
-            <w:pStyle w:val="TOC1"/>
-            <w:tabs>
-              <w:tab w:val="left" w:pos="432"/>
-            </w:tabs>
-            <w:rPr>
-              <w:rFonts w:asciiTheme="minorHAnsi" w:eastAsiaTheme="minorEastAsia" w:hAnsiTheme="minorHAnsi" w:cstheme="minorBidi"/>
-              <w:noProof/>
-              <w:sz w:val="22"/>
-              <w:szCs w:val="22"/>
-              <w:lang w:val="vi-VN" w:eastAsia="vi-VN"/>
-            </w:rPr>
-          </w:pPr>
-          <w:hyperlink w:anchor="_Toc468218902" w:history="1">
-            <w:r>
-              <w:rPr>
-                <w:rStyle w:val="Hyperlink"/>
-                <w:noProof/>
-              </w:rPr>
-              <w:t>8.</w:t>
-            </w:r>
-            <w:r>
-              <w:rPr>
-                <w:rFonts w:asciiTheme="minorHAnsi" w:eastAsiaTheme="minorEastAsia" w:hAnsiTheme="minorHAnsi" w:cstheme="minorBidi"/>
-                <w:noProof/>
-                <w:sz w:val="22"/>
-                <w:szCs w:val="22"/>
-                <w:lang w:val="vi-VN" w:eastAsia="vi-VN"/>
-              </w:rPr>
-              <w:tab/>
-            </w:r>
-            <w:r>
-              <w:rPr>
-                <w:rStyle w:val="Hyperlink"/>
-                <w:noProof/>
-              </w:rPr>
-              <w:t>Thống kê Kiểm thử</w:t>
-            </w:r>
-            <w:r>
-              <w:rPr>
-                <w:noProof/>
-                <w:webHidden/>
-              </w:rPr>
-              <w:tab/>
-            </w:r>
-            <w:r>
-              <w:rPr>
-                <w:noProof/>
-                <w:webHidden/>
-              </w:rPr>
-              <w:fldChar w:fldCharType="begin"/>
-            </w:r>
-            <w:r>
-              <w:rPr>
-                <w:noProof/>
-                <w:webHidden/>
-              </w:rPr>
-              <w:instrText xml:space="preserve"> PAGEREF _Toc468218902 \h </w:instrText>
-            </w:r>
-            <w:r>
-              <w:rPr>
-                <w:noProof/>
-                <w:webHidden/>
-              </w:rPr>
-            </w:r>
-            <w:r>
-              <w:rPr>
-                <w:noProof/>
-                <w:webHidden/>
-              </w:rPr>
-              <w:fldChar w:fldCharType="separate"/>
-            </w:r>
-            <w:r>
-              <w:rPr>
-                <w:noProof/>
-                <w:webHidden/>
-              </w:rPr>
-              <w:t>19</w:t>
+              <w:t>22</w:t>
             </w:r>
             <w:r>
               <w:rPr>
@@ -1975,7 +1930,7 @@
         </w:rPr>
       </w:pPr>
       <w:bookmarkStart w:id="0" w:name="_Toc465894779"/>
-      <w:bookmarkStart w:id="1" w:name="_Toc468218888"/>
+      <w:bookmarkStart w:id="1" w:name="_Toc468341988"/>
       <w:r>
         <w:rPr>
           <w:rFonts w:ascii="Times New Roman" w:hAnsi="Times New Roman"/>
@@ -1997,7 +1952,7 @@
         </w:rPr>
       </w:pPr>
       <w:bookmarkStart w:id="2" w:name="_Toc465894778"/>
-      <w:bookmarkStart w:id="3" w:name="_Toc468218889"/>
+      <w:bookmarkStart w:id="3" w:name="_Toc468341989"/>
       <w:r>
         <w:rPr>
           <w:rFonts w:ascii="Times New Roman" w:hAnsi="Times New Roman"/>
@@ -2138,7 +2093,7 @@
           <w:rFonts w:ascii="Times New Roman" w:hAnsi="Times New Roman"/>
         </w:rPr>
       </w:pPr>
-      <w:bookmarkStart w:id="4" w:name="_Toc468218890"/>
+      <w:bookmarkStart w:id="4" w:name="_Toc468341990"/>
       <w:r>
         <w:rPr>
           <w:rFonts w:ascii="Times New Roman" w:hAnsi="Times New Roman"/>
@@ -2206,7 +2161,7 @@
           <w:szCs w:val="24"/>
         </w:rPr>
       </w:pPr>
-      <w:bookmarkStart w:id="5" w:name="_Toc468218891"/>
+      <w:bookmarkStart w:id="5" w:name="_Toc468341991"/>
       <w:r>
         <w:rPr>
           <w:rFonts w:ascii="Times New Roman" w:hAnsi="Times New Roman"/>
@@ -2332,7 +2287,7 @@
           <w:rFonts w:ascii="Times New Roman" w:hAnsi="Times New Roman"/>
         </w:rPr>
       </w:pPr>
-      <w:bookmarkStart w:id="6" w:name="_Toc468218892"/>
+      <w:bookmarkStart w:id="6" w:name="_Toc468341992"/>
       <w:r>
         <w:rPr>
           <w:rFonts w:ascii="Times New Roman" w:hAnsi="Times New Roman"/>
@@ -2405,7 +2360,7 @@
         </w:rPr>
       </w:pPr>
       <w:bookmarkStart w:id="7" w:name="_Toc465894783"/>
-      <w:bookmarkStart w:id="8" w:name="_Toc468218893"/>
+      <w:bookmarkStart w:id="8" w:name="_Toc468341993"/>
       <w:r>
         <w:rPr>
           <w:rFonts w:ascii="Times New Roman" w:hAnsi="Times New Roman"/>
@@ -2642,7 +2597,7 @@
         </w:rPr>
       </w:pPr>
       <w:bookmarkStart w:id="9" w:name="_Toc465894784"/>
-      <w:bookmarkStart w:id="10" w:name="_Toc468218894"/>
+      <w:bookmarkStart w:id="10" w:name="_Toc468341994"/>
       <w:r>
         <w:rPr>
           <w:rFonts w:ascii="Times New Roman" w:hAnsi="Times New Roman"/>
@@ -2696,7 +2651,7 @@
         </w:rPr>
       </w:pPr>
       <w:bookmarkStart w:id="11" w:name="_Toc465894785"/>
-      <w:bookmarkStart w:id="12" w:name="_Toc468218895"/>
+      <w:bookmarkStart w:id="12" w:name="_Toc468341995"/>
       <w:r>
         <w:rPr>
           <w:rFonts w:ascii="Times New Roman" w:hAnsi="Times New Roman"/>
@@ -3372,7 +3327,7 @@
           <w:shd w:val="clear" w:color="auto" w:fill="F9F9F9"/>
         </w:rPr>
       </w:pPr>
-      <w:bookmarkStart w:id="13" w:name="_Toc468218896"/>
+      <w:bookmarkStart w:id="13" w:name="_Toc468341996"/>
       <w:r>
         <w:rPr>
           <w:rFonts w:ascii="Times New Roman" w:hAnsi="Times New Roman"/>
@@ -6051,7 +6006,7 @@
               <w:rPr>
                 <w:rFonts w:ascii="Times New Roman" w:hAnsi="Times New Roman" w:cs="Times New Roman"/>
               </w:rPr>
-              <w:t>Chưa hiển thị nút bấm lưu bookmark</w:t>
+              <w:t>1. Hiển thị thông báo lưu bookmark thành công</w:t>
             </w:r>
           </w:p>
         </w:tc>
@@ -6071,7 +6026,7 @@
                 <w:sz w:val="22"/>
                 <w:szCs w:val="22"/>
               </w:rPr>
-              <w:t>Fail</w:t>
+              <w:t>Pass</w:t>
             </w:r>
           </w:p>
         </w:tc>
@@ -6227,10 +6182,65 @@
           <w:p>
             <w:pPr>
               <w:rPr>
+                <w:sz w:val="22"/>
+                <w:szCs w:val="22"/>
+              </w:rPr>
+            </w:pPr>
+            <w:r>
+              <w:rPr>
+                <w:sz w:val="22"/>
+                <w:szCs w:val="22"/>
+              </w:rPr>
+              <w:t xml:space="preserve">1. </w:t>
+            </w:r>
+            <w:r>
+              <w:rPr>
                 <w:rFonts w:eastAsiaTheme="minorHAnsi"/>
                 <w:sz w:val="22"/>
                 <w:szCs w:val="22"/>
               </w:rPr>
+              <w:t xml:space="preserve">Hiển thị thông tin món ăn trong bookmark </w:t>
+            </w:r>
+          </w:p>
+          <w:p>
+            <w:pPr>
+              <w:rPr>
+                <w:sz w:val="22"/>
+                <w:szCs w:val="22"/>
+              </w:rPr>
+            </w:pPr>
+          </w:p>
+        </w:tc>
+        <w:tc>
+          <w:tcPr>
+            <w:tcW w:w="900" w:type="dxa"/>
+          </w:tcPr>
+          <w:p>
+            <w:pPr>
+              <w:rPr>
+                <w:sz w:val="22"/>
+                <w:szCs w:val="22"/>
+              </w:rPr>
+            </w:pPr>
+            <w:r>
+              <w:rPr>
+                <w:sz w:val="22"/>
+                <w:szCs w:val="22"/>
+              </w:rPr>
+              <w:t>Đã test</w:t>
+            </w:r>
+          </w:p>
+        </w:tc>
+        <w:tc>
+          <w:tcPr>
+            <w:tcW w:w="1440" w:type="dxa"/>
+          </w:tcPr>
+          <w:p>
+            <w:pPr>
+              <w:rPr>
+                <w:sz w:val="22"/>
+                <w:szCs w:val="22"/>
+              </w:rPr>
             </w:pPr>
             <w:r>
               <w:rPr>
@@ -6245,72 +6255,16 @@
                 <w:sz w:val="22"/>
                 <w:szCs w:val="22"/>
               </w:rPr>
-              <w:t>Hiển thị thông tin món ăn trong bookmark có tên….</w:t>
-            </w:r>
-          </w:p>
-          <w:p>
-            <w:pPr>
-              <w:rPr>
-                <w:sz w:val="22"/>
-                <w:szCs w:val="22"/>
-              </w:rPr>
-            </w:pPr>
-            <w:r>
-              <w:rPr>
-                <w:rFonts w:eastAsiaTheme="minorHAnsi"/>
-                <w:sz w:val="22"/>
-                <w:szCs w:val="22"/>
-              </w:rPr>
-              <w:t>Gồm:</w:t>
-            </w:r>
-            <w:r>
-              <w:rPr>
-                <w:sz w:val="22"/>
-                <w:szCs w:val="22"/>
-              </w:rPr>
-              <w:t xml:space="preserve"> </w:t>
-            </w:r>
-          </w:p>
-        </w:tc>
-        <w:tc>
-          <w:tcPr>
-            <w:tcW w:w="900" w:type="dxa"/>
-          </w:tcPr>
-          <w:p>
-            <w:pPr>
-              <w:rPr>
-                <w:sz w:val="22"/>
-                <w:szCs w:val="22"/>
-              </w:rPr>
-            </w:pPr>
-            <w:r>
-              <w:rPr>
-                <w:sz w:val="22"/>
-                <w:szCs w:val="22"/>
-              </w:rPr>
-              <w:t>Đã test</w:t>
-            </w:r>
-          </w:p>
-        </w:tc>
-        <w:tc>
-          <w:tcPr>
-            <w:tcW w:w="1440" w:type="dxa"/>
-          </w:tcPr>
-          <w:p>
-            <w:pPr>
-              <w:rPr>
-                <w:sz w:val="22"/>
-                <w:szCs w:val="22"/>
-              </w:rPr>
-            </w:pPr>
-            <w:r>
-              <w:rPr>
-                <w:rFonts w:eastAsiaTheme="minorHAnsi"/>
-                <w:sz w:val="22"/>
-                <w:szCs w:val="22"/>
-              </w:rPr>
-              <w:t>Chưa hiển thị nút bấm xem bookmark</w:t>
-            </w:r>
+              <w:t xml:space="preserve">Hiển thị thông tin món ăn trong bookmark </w:t>
+            </w:r>
+          </w:p>
+          <w:p>
+            <w:pPr>
+              <w:rPr>
+                <w:sz w:val="22"/>
+                <w:szCs w:val="22"/>
+              </w:rPr>
+            </w:pPr>
           </w:p>
         </w:tc>
         <w:tc>
@@ -6329,7 +6283,7 @@
                 <w:sz w:val="22"/>
                 <w:szCs w:val="22"/>
               </w:rPr>
-              <w:t>Fail</w:t>
+              <w:t>Pass</w:t>
             </w:r>
           </w:p>
         </w:tc>
@@ -6515,7 +6469,14 @@
                 <w:sz w:val="22"/>
                 <w:szCs w:val="22"/>
               </w:rPr>
-              <w:t>Đã test</w:t>
+              <w:t>Chưa</w:t>
+            </w:r>
+            <w:r>
+              <w:rPr>
+                <w:sz w:val="22"/>
+                <w:szCs w:val="22"/>
+              </w:rPr>
+              <w:t xml:space="preserve"> test</w:t>
             </w:r>
           </w:p>
         </w:tc>
@@ -6530,14 +6491,6 @@
                 <w:szCs w:val="22"/>
               </w:rPr>
             </w:pPr>
-            <w:r>
-              <w:rPr>
-                <w:rFonts w:eastAsiaTheme="minorHAnsi"/>
-                <w:sz w:val="22"/>
-                <w:szCs w:val="22"/>
-              </w:rPr>
-              <w:t>Chưa hiển thị nút bấm xem bookmark</w:t>
-            </w:r>
           </w:p>
         </w:tc>
         <w:tc>
@@ -6556,7 +6509,7 @@
                 <w:sz w:val="22"/>
                 <w:szCs w:val="22"/>
               </w:rPr>
-              <w:t>Fail</w:t>
+              <w:t>Untest</w:t>
             </w:r>
           </w:p>
         </w:tc>
@@ -6741,7 +6694,14 @@
                 <w:sz w:val="22"/>
                 <w:szCs w:val="22"/>
               </w:rPr>
-              <w:t>Đã test</w:t>
+              <w:t>Chưa</w:t>
+            </w:r>
+            <w:r>
+              <w:rPr>
+                <w:sz w:val="22"/>
+                <w:szCs w:val="22"/>
+              </w:rPr>
+              <w:t xml:space="preserve"> test</w:t>
             </w:r>
           </w:p>
         </w:tc>
@@ -6749,16 +6709,7 @@
           <w:tcPr>
             <w:tcW w:w="1440" w:type="dxa"/>
           </w:tcPr>
-          <w:p>
-            <w:r>
-              <w:rPr>
-                <w:rFonts w:eastAsiaTheme="minorHAnsi"/>
-                <w:sz w:val="22"/>
-                <w:szCs w:val="22"/>
-              </w:rPr>
-              <w:t>Chưa hiển thị nút bấm sửa bookmark</w:t>
-            </w:r>
-          </w:p>
+          <w:p/>
         </w:tc>
         <w:tc>
           <w:tcPr>
@@ -6776,7 +6727,7 @@
                 <w:sz w:val="22"/>
                 <w:szCs w:val="22"/>
               </w:rPr>
-              <w:t>Fail</w:t>
+              <w:t>Untest</w:t>
             </w:r>
           </w:p>
         </w:tc>
@@ -6980,7 +6931,14 @@
                 <w:sz w:val="22"/>
                 <w:szCs w:val="22"/>
               </w:rPr>
-              <w:t>Đã test</w:t>
+              <w:t>Chưa</w:t>
+            </w:r>
+            <w:r>
+              <w:rPr>
+                <w:sz w:val="22"/>
+                <w:szCs w:val="22"/>
+              </w:rPr>
+              <w:t xml:space="preserve"> test</w:t>
             </w:r>
           </w:p>
         </w:tc>
@@ -6996,12 +6954,6 @@
                 <w:rFonts w:ascii="Times New Roman" w:hAnsi="Times New Roman" w:cs="Times New Roman"/>
               </w:rPr>
             </w:pPr>
-            <w:r>
-              <w:rPr>
-                <w:rFonts w:ascii="Times New Roman" w:hAnsi="Times New Roman" w:cs="Times New Roman"/>
-              </w:rPr>
-              <w:t>Chưa hiển thị nút bấm sửa bookmark</w:t>
-            </w:r>
           </w:p>
         </w:tc>
         <w:tc>
@@ -7020,7 +6972,7 @@
                 <w:sz w:val="22"/>
                 <w:szCs w:val="22"/>
               </w:rPr>
-              <w:t>Fail</w:t>
+              <w:t>Untest</w:t>
             </w:r>
           </w:p>
         </w:tc>
@@ -7219,7 +7171,19 @@
               <w:rPr>
                 <w:rFonts w:ascii="Times New Roman" w:hAnsi="Times New Roman" w:cs="Times New Roman"/>
               </w:rPr>
-              <w:t>1. Bài viết về món ăn …. được chia sẻ trên tài khoản facebook</w:t>
+              <w:t xml:space="preserve">1. Bài viết về món ăn </w:t>
+            </w:r>
+            <w:r>
+              <w:rPr>
+                <w:rFonts w:ascii="Times New Roman" w:hAnsi="Times New Roman" w:cs="Times New Roman"/>
+              </w:rPr>
+              <w:t>Salad ức gà</w:t>
+            </w:r>
+            <w:r>
+              <w:rPr>
+                <w:rFonts w:ascii="Times New Roman" w:hAnsi="Times New Roman" w:cs="Times New Roman"/>
+              </w:rPr>
+              <w:t xml:space="preserve"> được chia sẻ trên tài khoản facebook</w:t>
             </w:r>
           </w:p>
         </w:tc>
@@ -7259,32 +7223,26 @@
               <w:rPr>
                 <w:rFonts w:ascii="Times New Roman" w:hAnsi="Times New Roman" w:cs="Times New Roman"/>
               </w:rPr>
-              <w:t>1. Chưa có nút share về facebook</w:t>
-            </w:r>
-          </w:p>
-          <w:p>
-            <w:pPr>
-              <w:pStyle w:val="ListParagraph"/>
-              <w:ind w:left="116"/>
-              <w:rPr>
-                <w:rFonts w:ascii="Times New Roman" w:hAnsi="Times New Roman" w:cs="Times New Roman"/>
-              </w:rPr>
-            </w:pPr>
-            <w:r>
-              <w:rPr>
-                <w:rFonts w:ascii="Times New Roman" w:hAnsi="Times New Roman" w:cs="Times New Roman"/>
-              </w:rPr>
-              <w:t>2. Bài viết về món ăn chưa được chia sẻ trên tài khoản facebook</w:t>
-            </w:r>
-          </w:p>
-          <w:p>
-            <w:pPr>
-              <w:pStyle w:val="ListParagraph"/>
-              <w:ind w:left="116"/>
-              <w:rPr>
-                <w:rFonts w:ascii="Times New Roman" w:hAnsi="Times New Roman" w:cs="Times New Roman"/>
-              </w:rPr>
-            </w:pPr>
+              <w:t xml:space="preserve">1. Bài viết về món ăn </w:t>
+            </w:r>
+            <w:r>
+              <w:rPr>
+                <w:rFonts w:ascii="Times New Roman" w:hAnsi="Times New Roman" w:cs="Times New Roman"/>
+              </w:rPr>
+              <w:t>Salad ức gà</w:t>
+            </w:r>
+            <w:r>
+              <w:rPr>
+                <w:rFonts w:ascii="Times New Roman" w:hAnsi="Times New Roman" w:cs="Times New Roman"/>
+              </w:rPr>
+              <w:t xml:space="preserve"> được chia sẻ trên tài khoản facebook</w:t>
+            </w:r>
+            <w:r>
+              <w:rPr>
+                <w:rFonts w:ascii="Times New Roman" w:hAnsi="Times New Roman" w:cs="Times New Roman"/>
+              </w:rPr>
+              <w:t xml:space="preserve"> </w:t>
+            </w:r>
           </w:p>
         </w:tc>
         <w:tc>
@@ -7303,7 +7261,7 @@
                 <w:sz w:val="22"/>
                 <w:szCs w:val="22"/>
               </w:rPr>
-              <w:t>Fail</w:t>
+              <w:t>Pass</w:t>
             </w:r>
           </w:p>
         </w:tc>
@@ -7502,7 +7460,19 @@
               <w:rPr>
                 <w:rFonts w:ascii="Times New Roman" w:hAnsi="Times New Roman" w:cs="Times New Roman"/>
               </w:rPr>
-              <w:t>1. Bài viết về món ăn …. được chia sẻ trên tài khoản Google+</w:t>
+              <w:t xml:space="preserve">1. Bài viết về món ăn </w:t>
+            </w:r>
+            <w:r>
+              <w:rPr>
+                <w:rFonts w:ascii="Times New Roman" w:hAnsi="Times New Roman" w:cs="Times New Roman"/>
+              </w:rPr>
+              <w:t>Salad ức gà</w:t>
+            </w:r>
+            <w:r>
+              <w:rPr>
+                <w:rFonts w:ascii="Times New Roman" w:hAnsi="Times New Roman" w:cs="Times New Roman"/>
+              </w:rPr>
+              <w:t xml:space="preserve"> được chia sẻ trên tài khoản Google+</w:t>
             </w:r>
           </w:p>
         </w:tc>
@@ -7542,32 +7512,20 @@
               <w:rPr>
                 <w:rFonts w:ascii="Times New Roman" w:hAnsi="Times New Roman" w:cs="Times New Roman"/>
               </w:rPr>
-              <w:t>1. Chưa có nút share về facebook</w:t>
-            </w:r>
-          </w:p>
-          <w:p>
-            <w:pPr>
-              <w:pStyle w:val="ListParagraph"/>
-              <w:ind w:left="116"/>
-              <w:rPr>
-                <w:rFonts w:ascii="Times New Roman" w:hAnsi="Times New Roman" w:cs="Times New Roman"/>
-              </w:rPr>
-            </w:pPr>
-            <w:r>
-              <w:rPr>
-                <w:rFonts w:ascii="Times New Roman" w:hAnsi="Times New Roman" w:cs="Times New Roman"/>
-              </w:rPr>
-              <w:t>2. Bài viết về món ăn chưa được chia sẻ trên tài khoản G+</w:t>
-            </w:r>
-          </w:p>
-          <w:p>
-            <w:pPr>
-              <w:pStyle w:val="ListParagraph"/>
-              <w:ind w:left="116"/>
-              <w:rPr>
-                <w:rFonts w:ascii="Times New Roman" w:hAnsi="Times New Roman" w:cs="Times New Roman"/>
-              </w:rPr>
-            </w:pPr>
+              <w:t xml:space="preserve">1. Bài viết về món ăn </w:t>
+            </w:r>
+            <w:r>
+              <w:rPr>
+                <w:rFonts w:ascii="Times New Roman" w:hAnsi="Times New Roman" w:cs="Times New Roman"/>
+              </w:rPr>
+              <w:t>Salad ức gà</w:t>
+            </w:r>
+            <w:r>
+              <w:rPr>
+                <w:rFonts w:ascii="Times New Roman" w:hAnsi="Times New Roman" w:cs="Times New Roman"/>
+              </w:rPr>
+              <w:t xml:space="preserve"> được chia sẻ trên tài khoản Google+</w:t>
+            </w:r>
           </w:p>
         </w:tc>
         <w:tc>
@@ -7586,7 +7544,7 @@
                 <w:sz w:val="22"/>
                 <w:szCs w:val="22"/>
               </w:rPr>
-              <w:t>Fail</w:t>
+              <w:t>Pass</w:t>
             </w:r>
           </w:p>
         </w:tc>
@@ -7787,12 +7745,7 @@
               </w:rPr>
             </w:pPr>
             <w:r>
-              <w:rPr>
-                <w:rFonts w:eastAsiaTheme="minorHAnsi"/>
-                <w:sz w:val="22"/>
-                <w:szCs w:val="22"/>
-              </w:rPr>
-              <w:t>1. Chưa hiển thị các mạng xã hội Facebook, Google+</w:t>
+              <w:t>1. Hiển thị các mạng xã hội Facebook, Google+</w:t>
             </w:r>
           </w:p>
         </w:tc>
@@ -7812,7 +7765,7 @@
                 <w:sz w:val="22"/>
                 <w:szCs w:val="22"/>
               </w:rPr>
-              <w:t>Fail</w:t>
+              <w:t>Pass</w:t>
             </w:r>
           </w:p>
         </w:tc>
@@ -8240,7 +8193,7 @@
                 <w:sz w:val="22"/>
                 <w:szCs w:val="22"/>
               </w:rPr>
-              <w:t>1. Chưa hiển thị danh sách các món ăn có liên quan đến từ khóa</w:t>
+              <w:t>1. Hiển thị danh sách các món ăn có liên quan đến từ khóa</w:t>
             </w:r>
           </w:p>
         </w:tc>
@@ -8260,7 +8213,7 @@
                 <w:sz w:val="22"/>
                 <w:szCs w:val="22"/>
               </w:rPr>
-              <w:t>Fail</w:t>
+              <w:t>Pass</w:t>
             </w:r>
           </w:p>
         </w:tc>
@@ -8605,17 +8558,56 @@
           <w:p>
             <w:pPr>
               <w:rPr>
-                <w:sz w:val="22"/>
-                <w:szCs w:val="22"/>
-              </w:rPr>
-            </w:pPr>
-            <w:r>
-              <w:rPr>
                 <w:rFonts w:eastAsiaTheme="minorHAnsi"/>
                 <w:sz w:val="22"/>
                 <w:szCs w:val="22"/>
               </w:rPr>
-              <w:t>1. Nhấn vào nút tìm gợi ý với thông tin gồm…………</w:t>
+            </w:pPr>
+            <w:r>
+              <w:rPr>
+                <w:rFonts w:eastAsiaTheme="minorHAnsi"/>
+                <w:sz w:val="22"/>
+                <w:szCs w:val="22"/>
+              </w:rPr>
+              <w:t>1. Nhấn vào nút tìm gợi ý với thông tin gồm</w:t>
+            </w:r>
+            <w:r>
+              <w:rPr>
+                <w:rFonts w:eastAsiaTheme="minorHAnsi"/>
+                <w:sz w:val="22"/>
+                <w:szCs w:val="22"/>
+              </w:rPr>
+              <w:t>:</w:t>
+            </w:r>
+          </w:p>
+          <w:p>
+            <w:pPr>
+              <w:rPr>
+                <w:sz w:val="22"/>
+                <w:szCs w:val="22"/>
+              </w:rPr>
+            </w:pPr>
+            <w:r>
+              <w:rPr>
+                <w:sz w:val="22"/>
+                <w:szCs w:val="22"/>
+              </w:rPr>
+              <w:t>-Loại Thực đơn: món chay</w:t>
+            </w:r>
+          </w:p>
+          <w:p>
+            <w:pPr>
+              <w:rPr>
+                <w:sz w:val="22"/>
+                <w:szCs w:val="22"/>
+              </w:rPr>
+            </w:pPr>
+            <w:r>
+              <w:rPr>
+                <w:sz w:val="22"/>
+                <w:szCs w:val="22"/>
+              </w:rPr>
+              <w:t>-Loại Ẩm thực: Việt Nam</w:t>
             </w:r>
           </w:p>
         </w:tc>
@@ -8917,7 +8909,7 @@
                 <w:sz w:val="22"/>
                 <w:szCs w:val="22"/>
               </w:rPr>
-              <w:t>Chưa có nút phát ra giọng nói</w:t>
+              <w:t>1. Phần mềm tự nói và phát ra loa cách nấu món ăn</w:t>
             </w:r>
           </w:p>
         </w:tc>
@@ -8937,7 +8929,7 @@
                 <w:sz w:val="22"/>
                 <w:szCs w:val="22"/>
               </w:rPr>
-              <w:t>Fail</w:t>
+              <w:t>Pass</w:t>
             </w:r>
           </w:p>
         </w:tc>
@@ -9144,7 +9136,7 @@
                 <w:sz w:val="22"/>
                 <w:szCs w:val="22"/>
               </w:rPr>
-              <w:t>Chưa có nút dừng phát ra giọng nói</w:t>
+              <w:t>1. Phần mềm dừng phát âm thanh hướng dẫn</w:t>
             </w:r>
           </w:p>
         </w:tc>
@@ -9164,7 +9156,7 @@
                 <w:sz w:val="22"/>
                 <w:szCs w:val="22"/>
               </w:rPr>
-              <w:t>Fail</w:t>
+              <w:t>Pass</w:t>
             </w:r>
           </w:p>
         </w:tc>
@@ -9369,10 +9361,11 @@
             </w:pPr>
             <w:r>
               <w:rPr>
-                <w:sz w:val="22"/>
-                <w:szCs w:val="22"/>
-              </w:rPr>
-              <w:t>Chưa có nút tiếp tục phát ra giọng nói</w:t>
+                <w:rFonts w:eastAsiaTheme="minorHAnsi"/>
+                <w:sz w:val="22"/>
+                <w:szCs w:val="22"/>
+              </w:rPr>
+              <w:t>1. Phần mềm tiếp tục phát âm thanh hướng dẫn</w:t>
             </w:r>
           </w:p>
         </w:tc>
@@ -9392,7 +9385,7 @@
                 <w:sz w:val="22"/>
                 <w:szCs w:val="22"/>
               </w:rPr>
-              <w:t>Fail</w:t>
+              <w:t>Pass</w:t>
             </w:r>
           </w:p>
         </w:tc>
@@ -9539,7 +9532,15 @@
                 <w:sz w:val="22"/>
                 <w:szCs w:val="22"/>
               </w:rPr>
-              <w:t>1. Nhấn vào nút tắt âm thanh</w:t>
+              <w:t xml:space="preserve">1. </w:t>
+            </w:r>
+            <w:r>
+              <w:rPr>
+                <w:rFonts w:eastAsiaTheme="minorHAnsi"/>
+                <w:sz w:val="22"/>
+                <w:szCs w:val="22"/>
+              </w:rPr>
+              <w:t>Bấm lại 1 lần nữa nút phát âm thanh hướng dẫn</w:t>
             </w:r>
           </w:p>
         </w:tc>
@@ -9599,7 +9600,7 @@
                 <w:sz w:val="22"/>
                 <w:szCs w:val="22"/>
               </w:rPr>
-              <w:t>1. Chưa có nút tắt chức năng hướng dẫn bằng giọng nói</w:t>
+              <w:t>1. Phần mềm tắt chức năng hướng dẫn bằng giọng nói</w:t>
             </w:r>
           </w:p>
         </w:tc>
@@ -9619,7 +9620,7 @@
                 <w:sz w:val="22"/>
                 <w:szCs w:val="22"/>
               </w:rPr>
-              <w:t>Fail</w:t>
+              <w:t>Pass</w:t>
             </w:r>
           </w:p>
         </w:tc>
@@ -10771,6 +10772,13 @@
                 <w:szCs w:val="22"/>
               </w:rPr>
             </w:pPr>
+            <w:r>
+              <w:rPr>
+                <w:sz w:val="22"/>
+                <w:szCs w:val="22"/>
+              </w:rPr>
+              <w:t>Đã test</w:t>
+            </w:r>
           </w:p>
         </w:tc>
         <w:tc>
@@ -10778,12 +10786,13 @@
             <w:tcW w:w="1440" w:type="dxa"/>
           </w:tcPr>
           <w:p>
-            <w:pPr>
-              <w:rPr>
-                <w:sz w:val="22"/>
-                <w:szCs w:val="22"/>
-              </w:rPr>
-            </w:pPr>
+            <w:r>
+              <w:rPr>
+                <w:sz w:val="22"/>
+                <w:szCs w:val="22"/>
+              </w:rPr>
+              <w:t>1.Không thể đăng nhập</w:t>
+            </w:r>
           </w:p>
         </w:tc>
         <w:tc>
@@ -10797,6 +10806,13 @@
                 <w:szCs w:val="22"/>
               </w:rPr>
             </w:pPr>
+            <w:r>
+              <w:rPr>
+                <w:sz w:val="22"/>
+                <w:szCs w:val="22"/>
+              </w:rPr>
+              <w:t>Fail</w:t>
+            </w:r>
           </w:p>
         </w:tc>
       </w:tr>
@@ -10978,13 +10994,7 @@
               <w:rPr>
                 <w:rFonts w:eastAsiaTheme="minorHAnsi"/>
               </w:rPr>
-              <w:t xml:space="preserve">3.Nhấp nút </w:t>
-            </w:r>
-            <w:r>
-              <w:rPr>
-                <w:rFonts w:eastAsiaTheme="minorHAnsi"/>
-              </w:rPr>
-              <w:t>Register</w:t>
+              <w:t>3.Nhấp nút Register</w:t>
             </w:r>
           </w:p>
         </w:tc>
@@ -11019,6 +11029,13 @@
                 <w:szCs w:val="22"/>
               </w:rPr>
             </w:pPr>
+            <w:r>
+              <w:rPr>
+                <w:sz w:val="22"/>
+                <w:szCs w:val="22"/>
+              </w:rPr>
+              <w:t>Đã test</w:t>
+            </w:r>
           </w:p>
         </w:tc>
         <w:tc>
@@ -11026,12 +11043,13 @@
             <w:tcW w:w="1440" w:type="dxa"/>
           </w:tcPr>
           <w:p>
-            <w:pPr>
-              <w:rPr>
-                <w:sz w:val="22"/>
-                <w:szCs w:val="22"/>
-              </w:rPr>
-            </w:pPr>
+            <w:r>
+              <w:rPr>
+                <w:sz w:val="22"/>
+                <w:szCs w:val="22"/>
+              </w:rPr>
+              <w:t>1.Không thể đăng kí</w:t>
+            </w:r>
           </w:p>
         </w:tc>
         <w:tc>
@@ -11045,6 +11063,13 @@
                 <w:szCs w:val="22"/>
               </w:rPr>
             </w:pPr>
+            <w:r>
+              <w:rPr>
+                <w:sz w:val="22"/>
+                <w:szCs w:val="22"/>
+              </w:rPr>
+              <w:t>Fail</w:t>
+            </w:r>
           </w:p>
         </w:tc>
       </w:tr>
@@ -11142,19 +11167,24 @@
             <w:pPr>
               <w:rPr>
                 <w:rFonts w:eastAsiaTheme="minorHAnsi"/>
+                <w:sz w:val="22"/>
+                <w:szCs w:val="22"/>
               </w:rPr>
             </w:pPr>
             <w:r>
               <w:rPr>
                 <w:rFonts w:eastAsiaTheme="minorHAnsi"/>
+                <w:sz w:val="22"/>
+                <w:szCs w:val="22"/>
               </w:rPr>
               <w:t xml:space="preserve">1.Nhập email: </w:t>
             </w:r>
             <w:hyperlink r:id="rId14" w:history="1">
               <w:r>
                 <w:rPr>
-                  <w:rStyle w:val="Hyperlink"/>
                   <w:rFonts w:eastAsiaTheme="minorHAnsi"/>
+                  <w:sz w:val="22"/>
+                  <w:szCs w:val="22"/>
                 </w:rPr>
                 <w:t>killerbee080795@gmail</w:t>
               </w:r>
@@ -11164,11 +11194,15 @@
             <w:pPr>
               <w:rPr>
                 <w:rFonts w:eastAsiaTheme="minorHAnsi"/>
+                <w:sz w:val="22"/>
+                <w:szCs w:val="22"/>
               </w:rPr>
             </w:pPr>
             <w:r>
               <w:rPr>
                 <w:rFonts w:eastAsiaTheme="minorHAnsi"/>
+                <w:sz w:val="22"/>
+                <w:szCs w:val="22"/>
               </w:rPr>
               <w:t>2.Nhập mật khẩu: 123</w:t>
             </w:r>
@@ -11184,6 +11218,8 @@
             <w:r>
               <w:rPr>
                 <w:rFonts w:eastAsiaTheme="minorHAnsi"/>
+                <w:sz w:val="22"/>
+                <w:szCs w:val="22"/>
               </w:rPr>
               <w:t>3.Nhấp nút Register</w:t>
             </w:r>
@@ -11220,6 +11256,13 @@
                 <w:szCs w:val="22"/>
               </w:rPr>
             </w:pPr>
+            <w:r>
+              <w:rPr>
+                <w:sz w:val="22"/>
+                <w:szCs w:val="22"/>
+              </w:rPr>
+              <w:t>Đã test</w:t>
+            </w:r>
           </w:p>
         </w:tc>
         <w:tc>
@@ -11227,12 +11270,9 @@
             <w:tcW w:w="1440" w:type="dxa"/>
           </w:tcPr>
           <w:p>
-            <w:pPr>
-              <w:rPr>
-                <w:sz w:val="22"/>
-                <w:szCs w:val="22"/>
-              </w:rPr>
-            </w:pPr>
+            <w:r>
+              <w:t>1.Không thể đăng kí</w:t>
+            </w:r>
           </w:p>
         </w:tc>
         <w:tc>
@@ -11246,6 +11286,13 @@
                 <w:szCs w:val="22"/>
               </w:rPr>
             </w:pPr>
+            <w:r>
+              <w:rPr>
+                <w:sz w:val="22"/>
+                <w:szCs w:val="22"/>
+              </w:rPr>
+              <w:t>Fail</w:t>
+            </w:r>
           </w:p>
         </w:tc>
       </w:tr>
@@ -11307,22 +11354,21 @@
                 <w:sz w:val="22"/>
                 <w:szCs w:val="22"/>
               </w:rPr>
-              <w:t>Kiểm tra text comment cho phép hiển thị tiếng Việt</w:t>
-            </w:r>
-          </w:p>
-          <w:p>
-            <w:pPr>
-              <w:rPr>
-                <w:sz w:val="22"/>
-                <w:szCs w:val="22"/>
-              </w:rPr>
-            </w:pPr>
-            <w:r>
-              <w:rPr>
-                <w:sz w:val="22"/>
-                <w:szCs w:val="22"/>
-              </w:rPr>
-              <w:t>Khi nhập vào ô comment</w:t>
+              <w:t xml:space="preserve">Kiểm tra text comment cho phép hiển thị </w:t>
+            </w:r>
+            <w:r>
+              <w:rPr>
+                <w:sz w:val="22"/>
+                <w:szCs w:val="22"/>
+              </w:rPr>
+              <w:t>nội dung đã nhập khi</w:t>
+            </w:r>
+            <w:r>
+              <w:rPr>
+                <w:sz w:val="22"/>
+                <w:szCs w:val="22"/>
+              </w:rPr>
+              <w:t xml:space="preserve"> nhập vào ô comment</w:t>
             </w:r>
           </w:p>
         </w:tc>
@@ -11352,21 +11398,11 @@
           <w:p>
             <w:pPr>
               <w:pStyle w:val="ListParagraph"/>
-              <w:numPr>
-                <w:ilvl w:val="0"/>
-                <w:numId w:val="7"/>
-              </w:numPr>
               <w:ind w:left="342"/>
               <w:rPr>
                 <w:rFonts w:ascii="Times New Roman" w:hAnsi="Times New Roman" w:cs="Times New Roman"/>
               </w:rPr>
             </w:pPr>
-            <w:r>
-              <w:rPr>
-                <w:rFonts w:ascii="Times New Roman" w:hAnsi="Times New Roman" w:cs="Times New Roman"/>
-              </w:rPr>
-              <w:t>Đã bật Unikey để gõ tiếng Việt</w:t>
-            </w:r>
           </w:p>
         </w:tc>
         <w:tc>
@@ -11381,6 +11417,63 @@
                 <w:szCs w:val="22"/>
               </w:rPr>
             </w:pPr>
+            <w:r>
+              <w:rPr>
+                <w:rFonts w:eastAsiaTheme="minorHAnsi"/>
+                <w:sz w:val="22"/>
+                <w:szCs w:val="22"/>
+              </w:rPr>
+              <w:t>1.Xem chi tiết “Salad ức gà”</w:t>
+            </w:r>
+          </w:p>
+          <w:p>
+            <w:pPr>
+              <w:rPr>
+                <w:rFonts w:eastAsiaTheme="minorHAnsi"/>
+                <w:sz w:val="22"/>
+                <w:szCs w:val="22"/>
+              </w:rPr>
+            </w:pPr>
+            <w:r>
+              <w:rPr>
+                <w:rFonts w:eastAsiaTheme="minorHAnsi"/>
+                <w:sz w:val="22"/>
+                <w:szCs w:val="22"/>
+              </w:rPr>
+              <w:t>2.Chọn Review</w:t>
+            </w:r>
+          </w:p>
+          <w:p>
+            <w:pPr>
+              <w:rPr>
+                <w:rFonts w:eastAsiaTheme="minorHAnsi"/>
+                <w:sz w:val="22"/>
+                <w:szCs w:val="22"/>
+              </w:rPr>
+            </w:pPr>
+            <w:r>
+              <w:rPr>
+                <w:rFonts w:eastAsiaTheme="minorHAnsi"/>
+                <w:sz w:val="22"/>
+                <w:szCs w:val="22"/>
+              </w:rPr>
+              <w:t>3.Nhập nội dung vào ô commnet</w:t>
+            </w:r>
+          </w:p>
+          <w:p>
+            <w:pPr>
+              <w:rPr>
+                <w:rFonts w:eastAsiaTheme="minorHAnsi"/>
+              </w:rPr>
+            </w:pPr>
+            <w:r>
+              <w:rPr>
+                <w:rFonts w:eastAsiaTheme="minorHAnsi"/>
+                <w:sz w:val="22"/>
+                <w:szCs w:val="22"/>
+              </w:rPr>
+              <w:t>4.Bấm nút gửi</w:t>
+            </w:r>
           </w:p>
         </w:tc>
         <w:tc>
@@ -11394,6 +11487,13 @@
                 <w:szCs w:val="22"/>
               </w:rPr>
             </w:pPr>
+            <w:r>
+              <w:rPr>
+                <w:sz w:val="22"/>
+                <w:szCs w:val="22"/>
+              </w:rPr>
+              <w:t>1. Nội dung comment được thể hiện trên màn hình</w:t>
+            </w:r>
           </w:p>
         </w:tc>
         <w:tc>
@@ -11407,6 +11507,13 @@
                 <w:szCs w:val="22"/>
               </w:rPr>
             </w:pPr>
+            <w:r>
+              <w:rPr>
+                <w:sz w:val="22"/>
+                <w:szCs w:val="22"/>
+              </w:rPr>
+              <w:t>Đã test</w:t>
+            </w:r>
           </w:p>
         </w:tc>
         <w:tc>
@@ -11420,6 +11527,13 @@
                 <w:szCs w:val="22"/>
               </w:rPr>
             </w:pPr>
+            <w:r>
+              <w:rPr>
+                <w:sz w:val="22"/>
+                <w:szCs w:val="22"/>
+              </w:rPr>
+              <w:t>1. Nội dung comment được thể hiện trên màn hình</w:t>
+            </w:r>
           </w:p>
         </w:tc>
         <w:tc>
@@ -11433,6 +11547,13 @@
                 <w:szCs w:val="22"/>
               </w:rPr>
             </w:pPr>
+            <w:r>
+              <w:rPr>
+                <w:sz w:val="22"/>
+                <w:szCs w:val="22"/>
+              </w:rPr>
+              <w:t>Pass</w:t>
+            </w:r>
           </w:p>
         </w:tc>
       </w:tr>
@@ -11474,7 +11595,7 @@
                 <w:sz w:val="22"/>
                 <w:szCs w:val="22"/>
               </w:rPr>
-              <w:t>Kiểm tra tính năng xem video hướng dẫn</w:t>
+              <w:t>Kiểm tra tính năng comment</w:t>
             </w:r>
           </w:p>
         </w:tc>
@@ -11494,7 +11615,7 @@
                 <w:sz w:val="22"/>
                 <w:szCs w:val="22"/>
               </w:rPr>
-              <w:t>Kiểm tra video được chạy khi chọn chức năng video hướng dẫn</w:t>
+              <w:t>Kiểm tra text comment cho phép hiển thị tiếng Việt đã nhập khi nhập vào ô comment bằng tiếng Việt</w:t>
             </w:r>
           </w:p>
         </w:tc>
@@ -11521,6 +11642,25 @@
               <w:t>Đã cài đặt ứng dụng</w:t>
             </w:r>
           </w:p>
+          <w:p>
+            <w:pPr>
+              <w:pStyle w:val="ListParagraph"/>
+              <w:numPr>
+                <w:ilvl w:val="0"/>
+                <w:numId w:val="7"/>
+              </w:numPr>
+              <w:ind w:left="342"/>
+              <w:rPr>
+                <w:rFonts w:ascii="Times New Roman" w:hAnsi="Times New Roman" w:cs="Times New Roman"/>
+              </w:rPr>
+            </w:pPr>
+            <w:r>
+              <w:rPr>
+                <w:rFonts w:ascii="Times New Roman" w:hAnsi="Times New Roman" w:cs="Times New Roman"/>
+              </w:rPr>
+              <w:t>Đã bật Unikey để gõ tiếng Việt</w:t>
+            </w:r>
+          </w:p>
         </w:tc>
         <w:tc>
           <w:tcPr>
@@ -11534,6 +11674,63 @@
                 <w:szCs w:val="22"/>
               </w:rPr>
             </w:pPr>
+            <w:r>
+              <w:rPr>
+                <w:rFonts w:eastAsiaTheme="minorHAnsi"/>
+                <w:sz w:val="22"/>
+                <w:szCs w:val="22"/>
+              </w:rPr>
+              <w:t>1.Xem chi tiết “Salad ức gà”</w:t>
+            </w:r>
+          </w:p>
+          <w:p>
+            <w:pPr>
+              <w:rPr>
+                <w:rFonts w:eastAsiaTheme="minorHAnsi"/>
+                <w:sz w:val="22"/>
+                <w:szCs w:val="22"/>
+              </w:rPr>
+            </w:pPr>
+            <w:r>
+              <w:rPr>
+                <w:rFonts w:eastAsiaTheme="minorHAnsi"/>
+                <w:sz w:val="22"/>
+                <w:szCs w:val="22"/>
+              </w:rPr>
+              <w:t>2.Chọn Review</w:t>
+            </w:r>
+          </w:p>
+          <w:p>
+            <w:pPr>
+              <w:rPr>
+                <w:rFonts w:eastAsiaTheme="minorHAnsi"/>
+                <w:sz w:val="22"/>
+                <w:szCs w:val="22"/>
+              </w:rPr>
+            </w:pPr>
+            <w:r>
+              <w:rPr>
+                <w:rFonts w:eastAsiaTheme="minorHAnsi"/>
+                <w:sz w:val="22"/>
+                <w:szCs w:val="22"/>
+              </w:rPr>
+              <w:t>3.Nhập nội dung vào ô commnet</w:t>
+            </w:r>
+          </w:p>
+          <w:p>
+            <w:pPr>
+              <w:rPr>
+                <w:rFonts w:eastAsiaTheme="minorHAnsi"/>
+              </w:rPr>
+            </w:pPr>
+            <w:r>
+              <w:rPr>
+                <w:rFonts w:eastAsiaTheme="minorHAnsi"/>
+                <w:sz w:val="22"/>
+                <w:szCs w:val="22"/>
+              </w:rPr>
+              <w:t>4.Bấm nút gửi</w:t>
+            </w:r>
           </w:p>
         </w:tc>
         <w:tc>
@@ -11547,6 +11744,13 @@
                 <w:szCs w:val="22"/>
               </w:rPr>
             </w:pPr>
+            <w:r>
+              <w:rPr>
+                <w:sz w:val="22"/>
+                <w:szCs w:val="22"/>
+              </w:rPr>
+              <w:t>1. Nội dung comment được thể hiện trên màn hình bằng tiếng Viết đúng chính tả, đúng nội dung đã nhập</w:t>
+            </w:r>
           </w:p>
         </w:tc>
         <w:tc>
@@ -11560,6 +11764,13 @@
                 <w:szCs w:val="22"/>
               </w:rPr>
             </w:pPr>
+            <w:r>
+              <w:rPr>
+                <w:sz w:val="22"/>
+                <w:szCs w:val="22"/>
+              </w:rPr>
+              <w:t>Đã test</w:t>
+            </w:r>
           </w:p>
         </w:tc>
         <w:tc>
@@ -11573,6 +11784,13 @@
                 <w:szCs w:val="22"/>
               </w:rPr>
             </w:pPr>
+            <w:r>
+              <w:rPr>
+                <w:sz w:val="22"/>
+                <w:szCs w:val="22"/>
+              </w:rPr>
+              <w:t>1. Nội dung comment được thể hiện trên màn hình không đúng chính tả theo nội dung đã nhập</w:t>
+            </w:r>
           </w:p>
         </w:tc>
         <w:tc>
@@ -11586,6 +11804,983 @@
                 <w:szCs w:val="22"/>
               </w:rPr>
             </w:pPr>
+            <w:r>
+              <w:rPr>
+                <w:sz w:val="22"/>
+                <w:szCs w:val="22"/>
+              </w:rPr>
+              <w:t>Fail</w:t>
+            </w:r>
+          </w:p>
+        </w:tc>
+      </w:tr>
+      <w:tr>
+        <w:trPr>
+          <w:cantSplit/>
+          <w:trHeight w:val="1134"/>
+        </w:trPr>
+        <w:tc>
+          <w:tcPr>
+            <w:tcW w:w="900" w:type="dxa"/>
+          </w:tcPr>
+          <w:p>
+            <w:pPr>
+              <w:pStyle w:val="ListParagraph"/>
+              <w:numPr>
+                <w:ilvl w:val="0"/>
+                <w:numId w:val="4"/>
+              </w:numPr>
+              <w:rPr>
+                <w:rFonts w:ascii="Times New Roman" w:hAnsi="Times New Roman" w:cs="Times New Roman"/>
+              </w:rPr>
+            </w:pPr>
+          </w:p>
+        </w:tc>
+        <w:tc>
+          <w:tcPr>
+            <w:tcW w:w="1110" w:type="dxa"/>
+          </w:tcPr>
+          <w:p>
+            <w:pPr>
+              <w:rPr>
+                <w:sz w:val="22"/>
+                <w:szCs w:val="22"/>
+              </w:rPr>
+            </w:pPr>
+            <w:r>
+              <w:rPr>
+                <w:sz w:val="22"/>
+                <w:szCs w:val="22"/>
+              </w:rPr>
+              <w:t>Kiểm tra tính năng comment</w:t>
+            </w:r>
+          </w:p>
+        </w:tc>
+        <w:tc>
+          <w:tcPr>
+            <w:tcW w:w="1680" w:type="dxa"/>
+          </w:tcPr>
+          <w:p>
+            <w:pPr>
+              <w:rPr>
+                <w:sz w:val="22"/>
+                <w:szCs w:val="22"/>
+              </w:rPr>
+            </w:pPr>
+            <w:r>
+              <w:rPr>
+                <w:sz w:val="22"/>
+                <w:szCs w:val="22"/>
+              </w:rPr>
+              <w:t xml:space="preserve">Kiểm tra text comment cho phép hiển thị </w:t>
+            </w:r>
+            <w:r>
+              <w:rPr>
+                <w:sz w:val="22"/>
+                <w:szCs w:val="22"/>
+              </w:rPr>
+              <w:t>nội dung</w:t>
+            </w:r>
+            <w:r>
+              <w:rPr>
+                <w:sz w:val="22"/>
+                <w:szCs w:val="22"/>
+              </w:rPr>
+              <w:t xml:space="preserve"> đã nhập khi nhập vào ô comment bằng chuỗi không dấu</w:t>
+            </w:r>
+          </w:p>
+        </w:tc>
+        <w:tc>
+          <w:tcPr>
+            <w:tcW w:w="2087" w:type="dxa"/>
+          </w:tcPr>
+          <w:p>
+            <w:pPr>
+              <w:pStyle w:val="ListParagraph"/>
+              <w:numPr>
+                <w:ilvl w:val="0"/>
+                <w:numId w:val="7"/>
+              </w:numPr>
+              <w:ind w:left="342"/>
+              <w:rPr>
+                <w:rFonts w:ascii="Times New Roman" w:hAnsi="Times New Roman" w:cs="Times New Roman"/>
+              </w:rPr>
+            </w:pPr>
+            <w:r>
+              <w:rPr>
+                <w:rFonts w:ascii="Times New Roman" w:hAnsi="Times New Roman" w:cs="Times New Roman"/>
+              </w:rPr>
+              <w:t>Đã cài đặt ứng dụng</w:t>
+            </w:r>
+          </w:p>
+          <w:p>
+            <w:pPr>
+              <w:pStyle w:val="ListParagraph"/>
+              <w:ind w:left="342"/>
+              <w:rPr>
+                <w:rFonts w:ascii="Times New Roman" w:hAnsi="Times New Roman" w:cs="Times New Roman"/>
+              </w:rPr>
+            </w:pPr>
+          </w:p>
+        </w:tc>
+        <w:tc>
+          <w:tcPr>
+            <w:tcW w:w="1350" w:type="dxa"/>
+          </w:tcPr>
+          <w:p>
+            <w:pPr>
+              <w:rPr>
+                <w:rFonts w:eastAsiaTheme="minorHAnsi"/>
+                <w:sz w:val="22"/>
+                <w:szCs w:val="22"/>
+              </w:rPr>
+            </w:pPr>
+            <w:r>
+              <w:rPr>
+                <w:rFonts w:eastAsiaTheme="minorHAnsi"/>
+                <w:sz w:val="22"/>
+                <w:szCs w:val="22"/>
+              </w:rPr>
+              <w:t>1.Xem chi tiết “Salad ức gà”</w:t>
+            </w:r>
+          </w:p>
+          <w:p>
+            <w:pPr>
+              <w:rPr>
+                <w:rFonts w:eastAsiaTheme="minorHAnsi"/>
+                <w:sz w:val="22"/>
+                <w:szCs w:val="22"/>
+              </w:rPr>
+            </w:pPr>
+            <w:r>
+              <w:rPr>
+                <w:rFonts w:eastAsiaTheme="minorHAnsi"/>
+                <w:sz w:val="22"/>
+                <w:szCs w:val="22"/>
+              </w:rPr>
+              <w:t>2.Chọn Review</w:t>
+            </w:r>
+          </w:p>
+          <w:p>
+            <w:pPr>
+              <w:rPr>
+                <w:rFonts w:eastAsiaTheme="minorHAnsi"/>
+                <w:sz w:val="22"/>
+                <w:szCs w:val="22"/>
+              </w:rPr>
+            </w:pPr>
+            <w:r>
+              <w:rPr>
+                <w:rFonts w:eastAsiaTheme="minorHAnsi"/>
+                <w:sz w:val="22"/>
+                <w:szCs w:val="22"/>
+              </w:rPr>
+              <w:t>3.Nhập nội dung vào ô commnet</w:t>
+            </w:r>
+          </w:p>
+          <w:p>
+            <w:pPr>
+              <w:rPr>
+                <w:rFonts w:eastAsiaTheme="minorHAnsi"/>
+              </w:rPr>
+            </w:pPr>
+            <w:r>
+              <w:rPr>
+                <w:rFonts w:eastAsiaTheme="minorHAnsi"/>
+                <w:sz w:val="22"/>
+                <w:szCs w:val="22"/>
+              </w:rPr>
+              <w:t>4.Bấm nút gửi</w:t>
+            </w:r>
+          </w:p>
+        </w:tc>
+        <w:tc>
+          <w:tcPr>
+            <w:tcW w:w="1710" w:type="dxa"/>
+          </w:tcPr>
+          <w:p>
+            <w:pPr>
+              <w:rPr>
+                <w:sz w:val="22"/>
+                <w:szCs w:val="22"/>
+              </w:rPr>
+            </w:pPr>
+            <w:r>
+              <w:rPr>
+                <w:sz w:val="22"/>
+                <w:szCs w:val="22"/>
+              </w:rPr>
+              <w:t>1. Nội dung comment được thể hiện trên màn đúng nội dung đã nhập</w:t>
+            </w:r>
+          </w:p>
+        </w:tc>
+        <w:tc>
+          <w:tcPr>
+            <w:tcW w:w="900" w:type="dxa"/>
+          </w:tcPr>
+          <w:p>
+            <w:pPr>
+              <w:rPr>
+                <w:sz w:val="22"/>
+                <w:szCs w:val="22"/>
+              </w:rPr>
+            </w:pPr>
+            <w:r>
+              <w:rPr>
+                <w:sz w:val="22"/>
+                <w:szCs w:val="22"/>
+              </w:rPr>
+              <w:t>Đã test</w:t>
+            </w:r>
+          </w:p>
+        </w:tc>
+        <w:tc>
+          <w:tcPr>
+            <w:tcW w:w="1440" w:type="dxa"/>
+          </w:tcPr>
+          <w:p>
+            <w:pPr>
+              <w:rPr>
+                <w:sz w:val="22"/>
+                <w:szCs w:val="22"/>
+              </w:rPr>
+            </w:pPr>
+            <w:r>
+              <w:rPr>
+                <w:sz w:val="22"/>
+                <w:szCs w:val="22"/>
+              </w:rPr>
+              <w:t>1. Nội dung comment được thể hiện trên màn hình đúng chính tả theo nội dung đã nhập</w:t>
+            </w:r>
+          </w:p>
+        </w:tc>
+        <w:tc>
+          <w:tcPr>
+            <w:tcW w:w="703" w:type="dxa"/>
+          </w:tcPr>
+          <w:p>
+            <w:pPr>
+              <w:rPr>
+                <w:sz w:val="22"/>
+                <w:szCs w:val="22"/>
+              </w:rPr>
+            </w:pPr>
+            <w:r>
+              <w:rPr>
+                <w:sz w:val="22"/>
+                <w:szCs w:val="22"/>
+              </w:rPr>
+              <w:t>Pass</w:t>
+            </w:r>
+          </w:p>
+        </w:tc>
+      </w:tr>
+      <w:tr>
+        <w:trPr>
+          <w:cantSplit/>
+          <w:trHeight w:val="1134"/>
+        </w:trPr>
+        <w:tc>
+          <w:tcPr>
+            <w:tcW w:w="900" w:type="dxa"/>
+          </w:tcPr>
+          <w:p>
+            <w:pPr>
+              <w:pStyle w:val="ListParagraph"/>
+              <w:numPr>
+                <w:ilvl w:val="0"/>
+                <w:numId w:val="4"/>
+              </w:numPr>
+              <w:rPr>
+                <w:rFonts w:ascii="Times New Roman" w:hAnsi="Times New Roman" w:cs="Times New Roman"/>
+              </w:rPr>
+            </w:pPr>
+          </w:p>
+        </w:tc>
+        <w:tc>
+          <w:tcPr>
+            <w:tcW w:w="1110" w:type="dxa"/>
+          </w:tcPr>
+          <w:p>
+            <w:pPr>
+              <w:rPr>
+                <w:sz w:val="22"/>
+                <w:szCs w:val="22"/>
+              </w:rPr>
+            </w:pPr>
+            <w:r>
+              <w:rPr>
+                <w:sz w:val="22"/>
+                <w:szCs w:val="22"/>
+              </w:rPr>
+              <w:t>Kiểm tra tính năng comment</w:t>
+            </w:r>
+          </w:p>
+        </w:tc>
+        <w:tc>
+          <w:tcPr>
+            <w:tcW w:w="1680" w:type="dxa"/>
+          </w:tcPr>
+          <w:p>
+            <w:pPr>
+              <w:rPr>
+                <w:sz w:val="22"/>
+                <w:szCs w:val="22"/>
+              </w:rPr>
+            </w:pPr>
+            <w:r>
+              <w:rPr>
+                <w:sz w:val="22"/>
+                <w:szCs w:val="22"/>
+              </w:rPr>
+              <w:t xml:space="preserve">Kiểm tra text comment cho phép </w:t>
+            </w:r>
+            <w:r>
+              <w:rPr>
+                <w:sz w:val="22"/>
+                <w:szCs w:val="22"/>
+              </w:rPr>
+              <w:t>bấm enter đẻ xuống dòng</w:t>
+            </w:r>
+            <w:r>
+              <w:rPr>
+                <w:sz w:val="22"/>
+                <w:szCs w:val="22"/>
+              </w:rPr>
+              <w:t xml:space="preserve"> </w:t>
+            </w:r>
+            <w:r>
+              <w:rPr>
+                <w:sz w:val="22"/>
+                <w:szCs w:val="22"/>
+              </w:rPr>
+              <w:t>khi bấm phím Enter để thể hiện nội dung nhiều dòng</w:t>
+            </w:r>
+          </w:p>
+        </w:tc>
+        <w:tc>
+          <w:tcPr>
+            <w:tcW w:w="2087" w:type="dxa"/>
+          </w:tcPr>
+          <w:p>
+            <w:pPr>
+              <w:pStyle w:val="ListParagraph"/>
+              <w:numPr>
+                <w:ilvl w:val="0"/>
+                <w:numId w:val="7"/>
+              </w:numPr>
+              <w:ind w:left="342"/>
+              <w:rPr>
+                <w:rFonts w:ascii="Times New Roman" w:hAnsi="Times New Roman" w:cs="Times New Roman"/>
+              </w:rPr>
+            </w:pPr>
+            <w:r>
+              <w:rPr>
+                <w:rFonts w:ascii="Times New Roman" w:hAnsi="Times New Roman" w:cs="Times New Roman"/>
+              </w:rPr>
+              <w:t>Đã cài đặt ứng dụng</w:t>
+            </w:r>
+          </w:p>
+        </w:tc>
+        <w:tc>
+          <w:tcPr>
+            <w:tcW w:w="1350" w:type="dxa"/>
+          </w:tcPr>
+          <w:p>
+            <w:pPr>
+              <w:rPr>
+                <w:rFonts w:eastAsiaTheme="minorHAnsi"/>
+                <w:sz w:val="22"/>
+                <w:szCs w:val="22"/>
+              </w:rPr>
+            </w:pPr>
+            <w:r>
+              <w:rPr>
+                <w:rFonts w:eastAsiaTheme="minorHAnsi"/>
+                <w:sz w:val="22"/>
+                <w:szCs w:val="22"/>
+              </w:rPr>
+              <w:t>1.Xem chi tiết “Salad ức gà”</w:t>
+            </w:r>
+          </w:p>
+          <w:p>
+            <w:pPr>
+              <w:rPr>
+                <w:rFonts w:eastAsiaTheme="minorHAnsi"/>
+                <w:sz w:val="22"/>
+                <w:szCs w:val="22"/>
+              </w:rPr>
+            </w:pPr>
+            <w:r>
+              <w:rPr>
+                <w:rFonts w:eastAsiaTheme="minorHAnsi"/>
+                <w:sz w:val="22"/>
+                <w:szCs w:val="22"/>
+              </w:rPr>
+              <w:t>2.Chọn Review</w:t>
+            </w:r>
+          </w:p>
+          <w:p>
+            <w:pPr>
+              <w:rPr>
+                <w:rFonts w:eastAsiaTheme="minorHAnsi"/>
+                <w:sz w:val="22"/>
+                <w:szCs w:val="22"/>
+              </w:rPr>
+            </w:pPr>
+            <w:r>
+              <w:rPr>
+                <w:rFonts w:eastAsiaTheme="minorHAnsi"/>
+                <w:sz w:val="22"/>
+                <w:szCs w:val="22"/>
+              </w:rPr>
+              <w:t>3.Nhập nội dung vào ô commnet</w:t>
+            </w:r>
+            <w:r>
+              <w:rPr>
+                <w:rFonts w:eastAsiaTheme="minorHAnsi"/>
+                <w:sz w:val="22"/>
+                <w:szCs w:val="22"/>
+              </w:rPr>
+              <w:t xml:space="preserve"> và bấm Enter để xuống dòng</w:t>
+            </w:r>
+          </w:p>
+          <w:p>
+            <w:pPr>
+              <w:rPr>
+                <w:rFonts w:eastAsiaTheme="minorHAnsi"/>
+              </w:rPr>
+            </w:pPr>
+            <w:r>
+              <w:rPr>
+                <w:rFonts w:eastAsiaTheme="minorHAnsi"/>
+                <w:sz w:val="22"/>
+                <w:szCs w:val="22"/>
+              </w:rPr>
+              <w:t>4.Bấm nút gửi</w:t>
+            </w:r>
+          </w:p>
+        </w:tc>
+        <w:tc>
+          <w:tcPr>
+            <w:tcW w:w="1710" w:type="dxa"/>
+          </w:tcPr>
+          <w:p>
+            <w:pPr>
+              <w:rPr>
+                <w:sz w:val="22"/>
+                <w:szCs w:val="22"/>
+              </w:rPr>
+            </w:pPr>
+            <w:r>
+              <w:rPr>
+                <w:sz w:val="22"/>
+                <w:szCs w:val="22"/>
+              </w:rPr>
+              <w:t xml:space="preserve">1. </w:t>
+            </w:r>
+            <w:r>
+              <w:rPr>
+                <w:sz w:val="22"/>
+                <w:szCs w:val="22"/>
+              </w:rPr>
+              <w:t>Hộp comment cho phép xuống dòng khi bấm phím Enter</w:t>
+            </w:r>
+          </w:p>
+        </w:tc>
+        <w:tc>
+          <w:tcPr>
+            <w:tcW w:w="900" w:type="dxa"/>
+          </w:tcPr>
+          <w:p>
+            <w:pPr>
+              <w:rPr>
+                <w:sz w:val="22"/>
+                <w:szCs w:val="22"/>
+              </w:rPr>
+            </w:pPr>
+            <w:r>
+              <w:rPr>
+                <w:sz w:val="22"/>
+                <w:szCs w:val="22"/>
+              </w:rPr>
+              <w:t>Đã test</w:t>
+            </w:r>
+          </w:p>
+        </w:tc>
+        <w:tc>
+          <w:tcPr>
+            <w:tcW w:w="1440" w:type="dxa"/>
+          </w:tcPr>
+          <w:p>
+            <w:pPr>
+              <w:rPr>
+                <w:sz w:val="22"/>
+                <w:szCs w:val="22"/>
+              </w:rPr>
+            </w:pPr>
+            <w:r>
+              <w:rPr>
+                <w:sz w:val="22"/>
+                <w:szCs w:val="22"/>
+              </w:rPr>
+              <w:t xml:space="preserve">1. </w:t>
+            </w:r>
+            <w:r>
+              <w:rPr>
+                <w:sz w:val="22"/>
+                <w:szCs w:val="22"/>
+              </w:rPr>
+              <w:t>Không cho phép xuống dòng bằng enter</w:t>
+            </w:r>
+          </w:p>
+        </w:tc>
+        <w:tc>
+          <w:tcPr>
+            <w:tcW w:w="703" w:type="dxa"/>
+          </w:tcPr>
+          <w:p>
+            <w:pPr>
+              <w:rPr>
+                <w:sz w:val="22"/>
+                <w:szCs w:val="22"/>
+              </w:rPr>
+            </w:pPr>
+            <w:r>
+              <w:rPr>
+                <w:sz w:val="22"/>
+                <w:szCs w:val="22"/>
+              </w:rPr>
+              <w:t>Fail</w:t>
+            </w:r>
+          </w:p>
+        </w:tc>
+      </w:tr>
+      <w:tr>
+        <w:trPr>
+          <w:cantSplit/>
+          <w:trHeight w:val="1134"/>
+        </w:trPr>
+        <w:tc>
+          <w:tcPr>
+            <w:tcW w:w="900" w:type="dxa"/>
+          </w:tcPr>
+          <w:p>
+            <w:pPr>
+              <w:pStyle w:val="ListParagraph"/>
+              <w:numPr>
+                <w:ilvl w:val="0"/>
+                <w:numId w:val="4"/>
+              </w:numPr>
+              <w:rPr>
+                <w:rFonts w:ascii="Times New Roman" w:hAnsi="Times New Roman" w:cs="Times New Roman"/>
+              </w:rPr>
+            </w:pPr>
+          </w:p>
+        </w:tc>
+        <w:tc>
+          <w:tcPr>
+            <w:tcW w:w="1110" w:type="dxa"/>
+          </w:tcPr>
+          <w:p>
+            <w:pPr>
+              <w:rPr>
+                <w:sz w:val="22"/>
+                <w:szCs w:val="22"/>
+              </w:rPr>
+            </w:pPr>
+            <w:r>
+              <w:rPr>
+                <w:sz w:val="22"/>
+                <w:szCs w:val="22"/>
+              </w:rPr>
+              <w:t>Kiểm tra tính năng nút trang chủ</w:t>
+            </w:r>
+          </w:p>
+        </w:tc>
+        <w:tc>
+          <w:tcPr>
+            <w:tcW w:w="1680" w:type="dxa"/>
+          </w:tcPr>
+          <w:p>
+            <w:pPr>
+              <w:rPr>
+                <w:sz w:val="22"/>
+                <w:szCs w:val="22"/>
+              </w:rPr>
+            </w:pPr>
+            <w:r>
+              <w:rPr>
+                <w:sz w:val="22"/>
+                <w:szCs w:val="22"/>
+              </w:rPr>
+              <w:t>Kiểm tra trở về trang chủ thành công khi bấm vào “Trang chủ” trên thanh menu</w:t>
+            </w:r>
+          </w:p>
+        </w:tc>
+        <w:tc>
+          <w:tcPr>
+            <w:tcW w:w="2087" w:type="dxa"/>
+          </w:tcPr>
+          <w:p>
+            <w:pPr>
+              <w:pStyle w:val="ListParagraph"/>
+              <w:numPr>
+                <w:ilvl w:val="0"/>
+                <w:numId w:val="7"/>
+              </w:numPr>
+              <w:ind w:left="342"/>
+              <w:rPr>
+                <w:rFonts w:ascii="Times New Roman" w:hAnsi="Times New Roman" w:cs="Times New Roman"/>
+              </w:rPr>
+            </w:pPr>
+            <w:r>
+              <w:rPr>
+                <w:rFonts w:ascii="Times New Roman" w:hAnsi="Times New Roman" w:cs="Times New Roman"/>
+              </w:rPr>
+              <w:t>Đang chạy ứng dụng</w:t>
+            </w:r>
+          </w:p>
+        </w:tc>
+        <w:tc>
+          <w:tcPr>
+            <w:tcW w:w="1350" w:type="dxa"/>
+          </w:tcPr>
+          <w:p>
+            <w:pPr>
+              <w:rPr>
+                <w:rFonts w:eastAsiaTheme="minorHAnsi"/>
+                <w:sz w:val="22"/>
+                <w:szCs w:val="22"/>
+              </w:rPr>
+            </w:pPr>
+            <w:r>
+              <w:rPr>
+                <w:rFonts w:eastAsiaTheme="minorHAnsi"/>
+                <w:sz w:val="22"/>
+                <w:szCs w:val="22"/>
+              </w:rPr>
+              <w:t xml:space="preserve">1.Bâm nút chọn menu </w:t>
+            </w:r>
+          </w:p>
+          <w:p>
+            <w:pPr>
+              <w:rPr>
+                <w:rFonts w:eastAsiaTheme="minorHAnsi"/>
+                <w:sz w:val="22"/>
+                <w:szCs w:val="22"/>
+              </w:rPr>
+            </w:pPr>
+            <w:r>
+              <w:rPr>
+                <w:rFonts w:eastAsiaTheme="minorHAnsi"/>
+                <w:sz w:val="22"/>
+                <w:szCs w:val="22"/>
+              </w:rPr>
+              <w:t>2.Bấm chọn Trang chủ</w:t>
+            </w:r>
+          </w:p>
+        </w:tc>
+        <w:tc>
+          <w:tcPr>
+            <w:tcW w:w="1710" w:type="dxa"/>
+          </w:tcPr>
+          <w:p>
+            <w:pPr>
+              <w:rPr>
+                <w:sz w:val="22"/>
+                <w:szCs w:val="22"/>
+              </w:rPr>
+            </w:pPr>
+            <w:r>
+              <w:rPr>
+                <w:sz w:val="22"/>
+                <w:szCs w:val="22"/>
+              </w:rPr>
+              <w:t>1. Ứng dụng quay trở về trang chủ</w:t>
+            </w:r>
+          </w:p>
+          <w:p>
+            <w:pPr>
+              <w:rPr>
+                <w:sz w:val="22"/>
+                <w:szCs w:val="22"/>
+              </w:rPr>
+            </w:pPr>
+          </w:p>
+        </w:tc>
+        <w:tc>
+          <w:tcPr>
+            <w:tcW w:w="900" w:type="dxa"/>
+          </w:tcPr>
+          <w:p>
+            <w:pPr>
+              <w:rPr>
+                <w:sz w:val="22"/>
+                <w:szCs w:val="22"/>
+              </w:rPr>
+            </w:pPr>
+            <w:r>
+              <w:rPr>
+                <w:sz w:val="22"/>
+                <w:szCs w:val="22"/>
+              </w:rPr>
+              <w:t>Đã test</w:t>
+            </w:r>
+          </w:p>
+        </w:tc>
+        <w:tc>
+          <w:tcPr>
+            <w:tcW w:w="1440" w:type="dxa"/>
+          </w:tcPr>
+          <w:p>
+            <w:pPr>
+              <w:rPr>
+                <w:sz w:val="22"/>
+                <w:szCs w:val="22"/>
+              </w:rPr>
+            </w:pPr>
+            <w:r>
+              <w:rPr>
+                <w:sz w:val="22"/>
+                <w:szCs w:val="22"/>
+              </w:rPr>
+              <w:t>1. Ứng dụng quay trở về trang chủ</w:t>
+            </w:r>
+          </w:p>
+          <w:p>
+            <w:pPr>
+              <w:rPr>
+                <w:sz w:val="22"/>
+                <w:szCs w:val="22"/>
+              </w:rPr>
+            </w:pPr>
+          </w:p>
+        </w:tc>
+        <w:tc>
+          <w:tcPr>
+            <w:tcW w:w="703" w:type="dxa"/>
+          </w:tcPr>
+          <w:p>
+            <w:pPr>
+              <w:rPr>
+                <w:sz w:val="22"/>
+                <w:szCs w:val="22"/>
+              </w:rPr>
+            </w:pPr>
+            <w:r>
+              <w:rPr>
+                <w:sz w:val="22"/>
+                <w:szCs w:val="22"/>
+              </w:rPr>
+              <w:t>Pass</w:t>
+            </w:r>
+          </w:p>
+        </w:tc>
+      </w:tr>
+      <w:tr>
+        <w:trPr>
+          <w:cantSplit/>
+          <w:trHeight w:val="1134"/>
+        </w:trPr>
+        <w:tc>
+          <w:tcPr>
+            <w:tcW w:w="900" w:type="dxa"/>
+          </w:tcPr>
+          <w:p>
+            <w:pPr>
+              <w:pStyle w:val="ListParagraph"/>
+              <w:numPr>
+                <w:ilvl w:val="0"/>
+                <w:numId w:val="4"/>
+              </w:numPr>
+              <w:rPr>
+                <w:rFonts w:ascii="Times New Roman" w:hAnsi="Times New Roman" w:cs="Times New Roman"/>
+              </w:rPr>
+            </w:pPr>
+          </w:p>
+        </w:tc>
+        <w:tc>
+          <w:tcPr>
+            <w:tcW w:w="1110" w:type="dxa"/>
+          </w:tcPr>
+          <w:p>
+            <w:pPr>
+              <w:rPr>
+                <w:sz w:val="22"/>
+                <w:szCs w:val="22"/>
+              </w:rPr>
+            </w:pPr>
+            <w:r>
+              <w:rPr>
+                <w:sz w:val="22"/>
+                <w:szCs w:val="22"/>
+              </w:rPr>
+              <w:t>Kiểm tra tính năng xem video hướng dẫn</w:t>
+            </w:r>
+          </w:p>
+        </w:tc>
+        <w:tc>
+          <w:tcPr>
+            <w:tcW w:w="1680" w:type="dxa"/>
+          </w:tcPr>
+          <w:p>
+            <w:pPr>
+              <w:rPr>
+                <w:sz w:val="22"/>
+                <w:szCs w:val="22"/>
+              </w:rPr>
+            </w:pPr>
+            <w:r>
+              <w:rPr>
+                <w:sz w:val="22"/>
+                <w:szCs w:val="22"/>
+              </w:rPr>
+              <w:t>Kiểm tra video được chạy khi chọn chức năng video hướng dẫn</w:t>
+            </w:r>
+          </w:p>
+        </w:tc>
+        <w:tc>
+          <w:tcPr>
+            <w:tcW w:w="2087" w:type="dxa"/>
+          </w:tcPr>
+          <w:p>
+            <w:pPr>
+              <w:pStyle w:val="ListParagraph"/>
+              <w:numPr>
+                <w:ilvl w:val="0"/>
+                <w:numId w:val="7"/>
+              </w:numPr>
+              <w:ind w:left="342"/>
+              <w:rPr>
+                <w:rFonts w:ascii="Times New Roman" w:hAnsi="Times New Roman" w:cs="Times New Roman"/>
+              </w:rPr>
+            </w:pPr>
+            <w:r>
+              <w:rPr>
+                <w:rFonts w:ascii="Times New Roman" w:hAnsi="Times New Roman" w:cs="Times New Roman"/>
+              </w:rPr>
+              <w:t xml:space="preserve">Đang chạy </w:t>
+            </w:r>
+            <w:r>
+              <w:rPr>
+                <w:rFonts w:ascii="Times New Roman" w:hAnsi="Times New Roman" w:cs="Times New Roman"/>
+              </w:rPr>
+              <w:t>ứng dụng</w:t>
+            </w:r>
+          </w:p>
+        </w:tc>
+        <w:tc>
+          <w:tcPr>
+            <w:tcW w:w="1350" w:type="dxa"/>
+          </w:tcPr>
+          <w:p>
+            <w:pPr>
+              <w:rPr>
+                <w:rFonts w:eastAsiaTheme="minorHAnsi"/>
+                <w:sz w:val="22"/>
+                <w:szCs w:val="22"/>
+              </w:rPr>
+            </w:pPr>
+            <w:r>
+              <w:rPr>
+                <w:rFonts w:eastAsiaTheme="minorHAnsi"/>
+                <w:sz w:val="22"/>
+                <w:szCs w:val="22"/>
+              </w:rPr>
+              <w:t>1.Xem chi tiết món Salad ức gà</w:t>
+            </w:r>
+          </w:p>
+          <w:p>
+            <w:pPr>
+              <w:rPr>
+                <w:rFonts w:eastAsiaTheme="minorHAnsi"/>
+                <w:sz w:val="22"/>
+                <w:szCs w:val="22"/>
+              </w:rPr>
+            </w:pPr>
+            <w:r>
+              <w:rPr>
+                <w:rFonts w:eastAsiaTheme="minorHAnsi"/>
+                <w:sz w:val="22"/>
+                <w:szCs w:val="22"/>
+              </w:rPr>
+              <w:t>2.Bấm nút xem video hướng dẫn</w:t>
+            </w:r>
+          </w:p>
+        </w:tc>
+        <w:tc>
+          <w:tcPr>
+            <w:tcW w:w="1710" w:type="dxa"/>
+          </w:tcPr>
+          <w:p>
+            <w:pPr>
+              <w:rPr>
+                <w:sz w:val="22"/>
+                <w:szCs w:val="22"/>
+              </w:rPr>
+            </w:pPr>
+            <w:r>
+              <w:rPr>
+                <w:sz w:val="22"/>
+                <w:szCs w:val="22"/>
+              </w:rPr>
+              <w:t>1. Video hướng dẫn của món ăn được mở</w:t>
+            </w:r>
+          </w:p>
+        </w:tc>
+        <w:tc>
+          <w:tcPr>
+            <w:tcW w:w="900" w:type="dxa"/>
+          </w:tcPr>
+          <w:p>
+            <w:pPr>
+              <w:rPr>
+                <w:sz w:val="22"/>
+                <w:szCs w:val="22"/>
+              </w:rPr>
+            </w:pPr>
+            <w:r>
+              <w:rPr>
+                <w:sz w:val="22"/>
+                <w:szCs w:val="22"/>
+              </w:rPr>
+              <w:t>Đã test</w:t>
+            </w:r>
+          </w:p>
+        </w:tc>
+        <w:tc>
+          <w:tcPr>
+            <w:tcW w:w="1440" w:type="dxa"/>
+          </w:tcPr>
+          <w:p>
+            <w:r>
+              <w:rPr>
+                <w:sz w:val="22"/>
+                <w:szCs w:val="22"/>
+              </w:rPr>
+              <w:t>1.Chưa có nút bấm xem video hướng dẫn</w:t>
+            </w:r>
+          </w:p>
+        </w:tc>
+        <w:tc>
+          <w:tcPr>
+            <w:tcW w:w="703" w:type="dxa"/>
+          </w:tcPr>
+          <w:p>
+            <w:pPr>
+              <w:rPr>
+                <w:sz w:val="22"/>
+                <w:szCs w:val="22"/>
+              </w:rPr>
+            </w:pPr>
+            <w:r>
+              <w:rPr>
+                <w:sz w:val="22"/>
+                <w:szCs w:val="22"/>
+              </w:rPr>
+              <w:t>Fail</w:t>
+            </w:r>
           </w:p>
         </w:tc>
       </w:tr>
@@ -11599,7 +12794,7 @@
           <w:shd w:val="clear" w:color="auto" w:fill="F9F9F9"/>
         </w:rPr>
       </w:pPr>
-      <w:bookmarkStart w:id="14" w:name="_Toc468218897"/>
+      <w:bookmarkStart w:id="14" w:name="_Toc468341997"/>
       <w:r>
         <w:rPr>
           <w:rFonts w:ascii="Times New Roman" w:hAnsi="Times New Roman"/>
@@ -13053,7 +14248,15 @@
                 <w:sz w:val="22"/>
                 <w:szCs w:val="22"/>
               </w:rPr>
-              <w:t xml:space="preserve"> trong menu</w:t>
+              <w:t xml:space="preserve"> trong </w:t>
+            </w:r>
+            <w:r>
+              <w:rPr>
+                <w:sz w:val="22"/>
+                <w:szCs w:val="22"/>
+              </w:rPr>
+              <w:lastRenderedPageBreak/>
+              <w:t>menu</w:t>
             </w:r>
           </w:p>
         </w:tc>
@@ -13073,6 +14276,7 @@
                 <w:sz w:val="22"/>
                 <w:szCs w:val="22"/>
               </w:rPr>
+              <w:lastRenderedPageBreak/>
               <w:t xml:space="preserve">Kiểm tra </w:t>
             </w:r>
             <w:r>
@@ -13087,7 +14291,15 @@
                 <w:sz w:val="22"/>
                 <w:szCs w:val="22"/>
               </w:rPr>
-              <w:t>mở ra thành công khi nhấn vào nút trang chủ trong menu</w:t>
+              <w:t xml:space="preserve">mở ra thành công khi nhấn </w:t>
+            </w:r>
+            <w:r>
+              <w:rPr>
+                <w:sz w:val="22"/>
+                <w:szCs w:val="22"/>
+              </w:rPr>
+              <w:lastRenderedPageBreak/>
+              <w:t>vào nút trang chủ trong menu</w:t>
             </w:r>
           </w:p>
         </w:tc>
@@ -13111,7 +14323,15 @@
               <w:rPr>
                 <w:rFonts w:ascii="Times New Roman" w:hAnsi="Times New Roman" w:cs="Times New Roman"/>
               </w:rPr>
-              <w:t>Đang chạy phần mềm</w:t>
+              <w:lastRenderedPageBreak/>
+              <w:t xml:space="preserve">Đang chạy </w:t>
+            </w:r>
+            <w:r>
+              <w:rPr>
+                <w:rFonts w:ascii="Times New Roman" w:hAnsi="Times New Roman" w:cs="Times New Roman"/>
+              </w:rPr>
+              <w:lastRenderedPageBreak/>
+              <w:t>phần mềm</w:t>
             </w:r>
           </w:p>
         </w:tc>
@@ -13131,6 +14351,7 @@
                 <w:sz w:val="22"/>
                 <w:szCs w:val="22"/>
               </w:rPr>
+              <w:lastRenderedPageBreak/>
               <w:t>1. Nhấn nút menu</w:t>
             </w:r>
           </w:p>
@@ -14400,15 +15621,7 @@
                 <w:sz w:val="22"/>
                 <w:szCs w:val="22"/>
               </w:rPr>
-              <w:t xml:space="preserve">Kiểm tra danh sách phân loại món trong Ẩm thực hiện ra thành công khi nhấn nút Thực </w:t>
-            </w:r>
-            <w:r>
-              <w:rPr>
-                <w:sz w:val="22"/>
-                <w:szCs w:val="22"/>
-              </w:rPr>
-              <w:lastRenderedPageBreak/>
-              <w:t>đơn trên trang chủ</w:t>
+              <w:t>Kiểm tra danh sách phân loại món trong Ẩm thực hiện ra thành công khi nhấn nút Thực đơn trên trang chủ</w:t>
             </w:r>
           </w:p>
         </w:tc>
@@ -14432,7 +15645,6 @@
               <w:rPr>
                 <w:rFonts w:ascii="Times New Roman" w:hAnsi="Times New Roman" w:cs="Times New Roman"/>
               </w:rPr>
-              <w:lastRenderedPageBreak/>
               <w:t>Đang chạy phần mềm</w:t>
             </w:r>
           </w:p>
@@ -14548,7 +15760,6 @@
                 <w:sz w:val="22"/>
                 <w:szCs w:val="22"/>
               </w:rPr>
-              <w:lastRenderedPageBreak/>
               <w:t>Trung Quốc</w:t>
             </w:r>
           </w:p>
@@ -14584,7 +15795,6 @@
                 <w:sz w:val="22"/>
                 <w:szCs w:val="22"/>
               </w:rPr>
-              <w:lastRenderedPageBreak/>
               <w:t>Đã test</w:t>
             </w:r>
           </w:p>
@@ -14665,7 +15875,6 @@
                 <w:sz w:val="22"/>
                 <w:szCs w:val="22"/>
               </w:rPr>
-              <w:lastRenderedPageBreak/>
               <w:t>Trung Quốc</w:t>
             </w:r>
           </w:p>
@@ -14701,7 +15910,6 @@
                 <w:sz w:val="22"/>
                 <w:szCs w:val="22"/>
               </w:rPr>
-              <w:lastRenderedPageBreak/>
               <w:t>Pass</w:t>
             </w:r>
           </w:p>
@@ -15027,6 +16235,7 @@
               <w:rPr>
                 <w:rFonts w:ascii="Times New Roman" w:hAnsi="Times New Roman" w:cs="Times New Roman"/>
               </w:rPr>
+              <w:lastRenderedPageBreak/>
               <w:t>Chữa bệnh</w:t>
             </w:r>
           </w:p>
@@ -15047,6 +16256,7 @@
                 <w:sz w:val="22"/>
                 <w:szCs w:val="22"/>
               </w:rPr>
+              <w:lastRenderedPageBreak/>
               <w:t>Pass</w:t>
             </w:r>
           </w:p>
@@ -15893,11 +17103,42 @@
           </w:tcPr>
           <w:p>
             <w:pPr>
-              <w:rPr>
-                <w:sz w:val="22"/>
-                <w:szCs w:val="22"/>
-              </w:rPr>
-            </w:pPr>
+              <w:pStyle w:val="ListParagraph"/>
+              <w:numPr>
+                <w:ilvl w:val="0"/>
+                <w:numId w:val="42"/>
+              </w:numPr>
+              <w:ind w:left="220" w:hanging="270"/>
+            </w:pPr>
+            <w:r>
+              <w:t>Xem chi tiết món “Salad ức gà”</w:t>
+            </w:r>
+          </w:p>
+          <w:p>
+            <w:pPr>
+              <w:pStyle w:val="ListParagraph"/>
+              <w:numPr>
+                <w:ilvl w:val="0"/>
+                <w:numId w:val="42"/>
+              </w:numPr>
+              <w:ind w:left="220" w:hanging="270"/>
+            </w:pPr>
+            <w:r>
+              <w:t>Nhập nội dung vào ô comment</w:t>
+            </w:r>
+          </w:p>
+          <w:p>
+            <w:pPr>
+              <w:pStyle w:val="ListParagraph"/>
+              <w:numPr>
+                <w:ilvl w:val="0"/>
+                <w:numId w:val="42"/>
+              </w:numPr>
+              <w:ind w:left="220" w:hanging="270"/>
+            </w:pPr>
+            <w:r>
+              <w:t>Bấm nút enter để xuống dòng thứ 2</w:t>
+            </w:r>
           </w:p>
         </w:tc>
         <w:tc>
@@ -15911,6 +17152,13 @@
                 <w:szCs w:val="22"/>
               </w:rPr>
             </w:pPr>
+            <w:r>
+              <w:rPr>
+                <w:sz w:val="22"/>
+                <w:szCs w:val="22"/>
+              </w:rPr>
+              <w:t xml:space="preserve">1.Cho phép xuống dòng để thể hiện nội dung nhiều dòng </w:t>
+            </w:r>
           </w:p>
         </w:tc>
         <w:tc>
@@ -15924,6 +17172,13 @@
                 <w:szCs w:val="22"/>
               </w:rPr>
             </w:pPr>
+            <w:r>
+              <w:rPr>
+                <w:sz w:val="22"/>
+                <w:szCs w:val="22"/>
+              </w:rPr>
+              <w:t>Đã test</w:t>
+            </w:r>
           </w:p>
         </w:tc>
         <w:tc>
@@ -15937,6 +17192,28 @@
                 <w:szCs w:val="22"/>
               </w:rPr>
             </w:pPr>
+            <w:r>
+              <w:rPr>
+                <w:sz w:val="22"/>
+                <w:szCs w:val="22"/>
+              </w:rPr>
+              <w:t>1.Không cho phép xuống dòng</w:t>
+            </w:r>
+          </w:p>
+          <w:p>
+            <w:pPr>
+              <w:rPr>
+                <w:sz w:val="22"/>
+                <w:szCs w:val="22"/>
+              </w:rPr>
+            </w:pPr>
+            <w:r>
+              <w:rPr>
+                <w:sz w:val="22"/>
+                <w:szCs w:val="22"/>
+              </w:rPr>
+              <w:t>2.Khi bấm enter, nội dung comment được hiển thị lên ứng dụng</w:t>
+            </w:r>
           </w:p>
         </w:tc>
         <w:tc>
@@ -15950,6 +17227,13 @@
                 <w:szCs w:val="22"/>
               </w:rPr>
             </w:pPr>
+            <w:r>
+              <w:rPr>
+                <w:sz w:val="22"/>
+                <w:szCs w:val="22"/>
+              </w:rPr>
+              <w:t>Fail</w:t>
+            </w:r>
           </w:p>
         </w:tc>
       </w:tr>
@@ -16062,6 +17346,13 @@
                 <w:szCs w:val="22"/>
               </w:rPr>
             </w:pPr>
+            <w:r>
+              <w:rPr>
+                <w:sz w:val="22"/>
+                <w:szCs w:val="22"/>
+              </w:rPr>
+              <w:t>1.Menu được sắp xếp hợp lý</w:t>
+            </w:r>
           </w:p>
         </w:tc>
         <w:tc>
@@ -16075,6 +17366,13 @@
                 <w:szCs w:val="22"/>
               </w:rPr>
             </w:pPr>
+            <w:r>
+              <w:rPr>
+                <w:sz w:val="22"/>
+                <w:szCs w:val="22"/>
+              </w:rPr>
+              <w:t>Đã test</w:t>
+            </w:r>
           </w:p>
         </w:tc>
         <w:tc>
@@ -16088,6 +17386,13 @@
                 <w:szCs w:val="22"/>
               </w:rPr>
             </w:pPr>
+            <w:r>
+              <w:rPr>
+                <w:sz w:val="22"/>
+                <w:szCs w:val="22"/>
+              </w:rPr>
+              <w:t>1.Menu được sắp xếp hợp lý</w:t>
+            </w:r>
           </w:p>
         </w:tc>
         <w:tc>
@@ -16101,6 +17406,13 @@
                 <w:szCs w:val="22"/>
               </w:rPr>
             </w:pPr>
+            <w:r>
+              <w:rPr>
+                <w:sz w:val="22"/>
+                <w:szCs w:val="22"/>
+              </w:rPr>
+              <w:t>Pass</w:t>
+            </w:r>
           </w:p>
         </w:tc>
       </w:tr>
@@ -16181,6 +17493,12 @@
                 <w:rFonts w:ascii="Times New Roman" w:hAnsi="Times New Roman" w:cs="Times New Roman"/>
               </w:rPr>
             </w:pPr>
+            <w:r>
+              <w:rPr>
+                <w:rFonts w:ascii="Times New Roman" w:hAnsi="Times New Roman" w:cs="Times New Roman"/>
+              </w:rPr>
+              <w:t>Đang chạy phần mềm</w:t>
+            </w:r>
           </w:p>
         </w:tc>
         <w:tc>
@@ -16207,6 +17525,13 @@
                 <w:szCs w:val="22"/>
               </w:rPr>
             </w:pPr>
+            <w:r>
+              <w:rPr>
+                <w:sz w:val="22"/>
+                <w:szCs w:val="22"/>
+              </w:rPr>
+              <w:t>1.Font chữ nhìn rõ ràng</w:t>
+            </w:r>
           </w:p>
         </w:tc>
         <w:tc>
@@ -16220,6 +17545,13 @@
                 <w:szCs w:val="22"/>
               </w:rPr>
             </w:pPr>
+            <w:r>
+              <w:rPr>
+                <w:sz w:val="22"/>
+                <w:szCs w:val="22"/>
+              </w:rPr>
+              <w:t>Đã test</w:t>
+            </w:r>
           </w:p>
         </w:tc>
         <w:tc>
@@ -16233,6 +17565,13 @@
                 <w:szCs w:val="22"/>
               </w:rPr>
             </w:pPr>
+            <w:r>
+              <w:rPr>
+                <w:sz w:val="22"/>
+                <w:szCs w:val="22"/>
+              </w:rPr>
+              <w:t>1.Font chữ nhìn rõ ràng</w:t>
+            </w:r>
           </w:p>
         </w:tc>
         <w:tc>
@@ -16246,6 +17585,13 @@
                 <w:szCs w:val="22"/>
               </w:rPr>
             </w:pPr>
+            <w:r>
+              <w:rPr>
+                <w:sz w:val="22"/>
+                <w:szCs w:val="22"/>
+              </w:rPr>
+              <w:t>Pass</w:t>
+            </w:r>
           </w:p>
         </w:tc>
       </w:tr>
@@ -16326,6 +17672,12 @@
                 <w:rFonts w:ascii="Times New Roman" w:hAnsi="Times New Roman" w:cs="Times New Roman"/>
               </w:rPr>
             </w:pPr>
+            <w:r>
+              <w:rPr>
+                <w:rFonts w:ascii="Times New Roman" w:hAnsi="Times New Roman" w:cs="Times New Roman"/>
+              </w:rPr>
+              <w:t>Đang chạy phần mềm</w:t>
+            </w:r>
           </w:p>
         </w:tc>
         <w:tc>
@@ -16352,6 +17704,13 @@
                 <w:szCs w:val="22"/>
               </w:rPr>
             </w:pPr>
+            <w:r>
+              <w:rPr>
+                <w:sz w:val="22"/>
+                <w:szCs w:val="22"/>
+              </w:rPr>
+              <w:t>1.Màu sắc hài hòa, dễ nhìn</w:t>
+            </w:r>
           </w:p>
         </w:tc>
         <w:tc>
@@ -16365,6 +17724,13 @@
                 <w:szCs w:val="22"/>
               </w:rPr>
             </w:pPr>
+            <w:r>
+              <w:rPr>
+                <w:sz w:val="22"/>
+                <w:szCs w:val="22"/>
+              </w:rPr>
+              <w:t>Đã test</w:t>
+            </w:r>
           </w:p>
         </w:tc>
         <w:tc>
@@ -16378,6 +17744,13 @@
                 <w:szCs w:val="22"/>
               </w:rPr>
             </w:pPr>
+            <w:r>
+              <w:rPr>
+                <w:sz w:val="22"/>
+                <w:szCs w:val="22"/>
+              </w:rPr>
+              <w:t>1.Màu sắc hài hòa, dễ nhìn</w:t>
+            </w:r>
           </w:p>
         </w:tc>
         <w:tc>
@@ -16391,6 +17764,13 @@
                 <w:szCs w:val="22"/>
               </w:rPr>
             </w:pPr>
+            <w:r>
+              <w:rPr>
+                <w:sz w:val="22"/>
+                <w:szCs w:val="22"/>
+              </w:rPr>
+              <w:t>Pass</w:t>
+            </w:r>
           </w:p>
         </w:tc>
       </w:tr>
@@ -16471,6 +17851,12 @@
                 <w:rFonts w:ascii="Times New Roman" w:hAnsi="Times New Roman" w:cs="Times New Roman"/>
               </w:rPr>
             </w:pPr>
+            <w:r>
+              <w:rPr>
+                <w:rFonts w:ascii="Times New Roman" w:hAnsi="Times New Roman" w:cs="Times New Roman"/>
+              </w:rPr>
+              <w:t>Đang chạy phần mềm</w:t>
+            </w:r>
           </w:p>
         </w:tc>
         <w:tc>
@@ -16497,6 +17883,13 @@
                 <w:szCs w:val="22"/>
               </w:rPr>
             </w:pPr>
+            <w:r>
+              <w:rPr>
+                <w:sz w:val="22"/>
+                <w:szCs w:val="22"/>
+              </w:rPr>
+              <w:t>1.Hình nền rõ ràng</w:t>
+            </w:r>
           </w:p>
         </w:tc>
         <w:tc>
@@ -16510,6 +17903,13 @@
                 <w:szCs w:val="22"/>
               </w:rPr>
             </w:pPr>
+            <w:r>
+              <w:rPr>
+                <w:sz w:val="22"/>
+                <w:szCs w:val="22"/>
+              </w:rPr>
+              <w:t>Đã test</w:t>
+            </w:r>
           </w:p>
         </w:tc>
         <w:tc>
@@ -16523,6 +17923,13 @@
                 <w:szCs w:val="22"/>
               </w:rPr>
             </w:pPr>
+            <w:r>
+              <w:rPr>
+                <w:sz w:val="22"/>
+                <w:szCs w:val="22"/>
+              </w:rPr>
+              <w:t>1.Hình nền rõ ràng</w:t>
+            </w:r>
           </w:p>
         </w:tc>
         <w:tc>
@@ -16536,6 +17943,13 @@
                 <w:szCs w:val="22"/>
               </w:rPr>
             </w:pPr>
+            <w:r>
+              <w:rPr>
+                <w:sz w:val="22"/>
+                <w:szCs w:val="22"/>
+              </w:rPr>
+              <w:t>Pass</w:t>
+            </w:r>
           </w:p>
         </w:tc>
       </w:tr>
@@ -16616,6 +18030,12 @@
                 <w:rFonts w:ascii="Times New Roman" w:hAnsi="Times New Roman" w:cs="Times New Roman"/>
               </w:rPr>
             </w:pPr>
+            <w:r>
+              <w:rPr>
+                <w:rFonts w:ascii="Times New Roman" w:hAnsi="Times New Roman" w:cs="Times New Roman"/>
+              </w:rPr>
+              <w:t>Đang chạy phần mềm</w:t>
+            </w:r>
           </w:p>
         </w:tc>
         <w:tc>
@@ -16642,6 +18062,13 @@
                 <w:szCs w:val="22"/>
               </w:rPr>
             </w:pPr>
+            <w:r>
+              <w:rPr>
+                <w:sz w:val="22"/>
+                <w:szCs w:val="22"/>
+              </w:rPr>
+              <w:t>1.Hình minh họa cho từng bước rõ ràng</w:t>
+            </w:r>
           </w:p>
         </w:tc>
         <w:tc>
@@ -16655,6 +18082,13 @@
                 <w:szCs w:val="22"/>
               </w:rPr>
             </w:pPr>
+            <w:r>
+              <w:rPr>
+                <w:sz w:val="22"/>
+                <w:szCs w:val="22"/>
+              </w:rPr>
+              <w:t>Đã test</w:t>
+            </w:r>
           </w:p>
         </w:tc>
         <w:tc>
@@ -16668,6 +18102,13 @@
                 <w:szCs w:val="22"/>
               </w:rPr>
             </w:pPr>
+            <w:r>
+              <w:rPr>
+                <w:sz w:val="22"/>
+                <w:szCs w:val="22"/>
+              </w:rPr>
+              <w:t>1.Hình minh họa cho từng bước rõ ràng</w:t>
+            </w:r>
           </w:p>
         </w:tc>
         <w:tc>
@@ -16681,6 +18122,13 @@
                 <w:szCs w:val="22"/>
               </w:rPr>
             </w:pPr>
+            <w:r>
+              <w:rPr>
+                <w:sz w:val="22"/>
+                <w:szCs w:val="22"/>
+              </w:rPr>
+              <w:t>Pass</w:t>
+            </w:r>
           </w:p>
         </w:tc>
       </w:tr>
@@ -16761,6 +18209,12 @@
                 <w:rFonts w:ascii="Times New Roman" w:hAnsi="Times New Roman" w:cs="Times New Roman"/>
               </w:rPr>
             </w:pPr>
+            <w:r>
+              <w:rPr>
+                <w:rFonts w:ascii="Times New Roman" w:hAnsi="Times New Roman" w:cs="Times New Roman"/>
+              </w:rPr>
+              <w:t>Đang chạy phần mềm</w:t>
+            </w:r>
           </w:p>
         </w:tc>
         <w:tc>
@@ -16787,6 +18241,13 @@
                 <w:szCs w:val="22"/>
               </w:rPr>
             </w:pPr>
+            <w:r>
+              <w:rPr>
+                <w:sz w:val="22"/>
+                <w:szCs w:val="22"/>
+              </w:rPr>
+              <w:t>1.Tỷ lệ giữa văn bản và hình ảnh phù hợp</w:t>
+            </w:r>
           </w:p>
         </w:tc>
         <w:tc>
@@ -16800,6 +18261,13 @@
                 <w:szCs w:val="22"/>
               </w:rPr>
             </w:pPr>
+            <w:r>
+              <w:rPr>
+                <w:sz w:val="22"/>
+                <w:szCs w:val="22"/>
+              </w:rPr>
+              <w:t>Đã test</w:t>
+            </w:r>
           </w:p>
         </w:tc>
         <w:tc>
@@ -16813,6 +18281,13 @@
                 <w:szCs w:val="22"/>
               </w:rPr>
             </w:pPr>
+            <w:r>
+              <w:rPr>
+                <w:sz w:val="22"/>
+                <w:szCs w:val="22"/>
+              </w:rPr>
+              <w:t>1.Tỷ lệ giữa văn bản và hình ảnh phù hợp</w:t>
+            </w:r>
           </w:p>
         </w:tc>
         <w:tc>
@@ -16826,6 +18301,13 @@
                 <w:szCs w:val="22"/>
               </w:rPr>
             </w:pPr>
+            <w:r>
+              <w:rPr>
+                <w:sz w:val="22"/>
+                <w:szCs w:val="22"/>
+              </w:rPr>
+              <w:t>Pass</w:t>
+            </w:r>
           </w:p>
         </w:tc>
       </w:tr>
@@ -16906,6 +18388,12 @@
                 <w:rFonts w:ascii="Times New Roman" w:hAnsi="Times New Roman" w:cs="Times New Roman"/>
               </w:rPr>
             </w:pPr>
+            <w:r>
+              <w:rPr>
+                <w:rFonts w:ascii="Times New Roman" w:hAnsi="Times New Roman" w:cs="Times New Roman"/>
+              </w:rPr>
+              <w:t>Đang chạy phần mềm</w:t>
+            </w:r>
           </w:p>
         </w:tc>
         <w:tc>
@@ -16932,6 +18420,13 @@
                 <w:szCs w:val="22"/>
               </w:rPr>
             </w:pPr>
+            <w:r>
+              <w:rPr>
+                <w:sz w:val="22"/>
+                <w:szCs w:val="22"/>
+              </w:rPr>
+              <w:t>1.Các label đồng nhất với nội dung thể hiện</w:t>
+            </w:r>
           </w:p>
         </w:tc>
         <w:tc>
@@ -16945,6 +18440,13 @@
                 <w:szCs w:val="22"/>
               </w:rPr>
             </w:pPr>
+            <w:r>
+              <w:rPr>
+                <w:sz w:val="22"/>
+                <w:szCs w:val="22"/>
+              </w:rPr>
+              <w:t>Đã test</w:t>
+            </w:r>
           </w:p>
         </w:tc>
         <w:tc>
@@ -16958,6 +18460,13 @@
                 <w:szCs w:val="22"/>
               </w:rPr>
             </w:pPr>
+            <w:r>
+              <w:rPr>
+                <w:sz w:val="22"/>
+                <w:szCs w:val="22"/>
+              </w:rPr>
+              <w:t>1.Các label đồng nhất với nội dung thể hiện</w:t>
+            </w:r>
           </w:p>
         </w:tc>
         <w:tc>
@@ -16971,6 +18480,13 @@
                 <w:szCs w:val="22"/>
               </w:rPr>
             </w:pPr>
+            <w:r>
+              <w:rPr>
+                <w:sz w:val="22"/>
+                <w:szCs w:val="22"/>
+              </w:rPr>
+              <w:t>Pass</w:t>
+            </w:r>
           </w:p>
         </w:tc>
       </w:tr>
@@ -17031,7 +18547,21 @@
                 <w:sz w:val="22"/>
                 <w:szCs w:val="22"/>
               </w:rPr>
-              <w:t>Kiểm tra kết quả hiển thị sau khi nhập vào ô tìm kiếm ” …………”</w:t>
+              <w:t xml:space="preserve">Kiểm tra kết quả hiển thị sau khi nhập vào ô tìm kiếm ” </w:t>
+            </w:r>
+            <w:r>
+              <w:rPr>
+                <w:sz w:val="22"/>
+                <w:szCs w:val="22"/>
+              </w:rPr>
+              <w:t>gõ tiếng Việt</w:t>
+            </w:r>
+            <w:r>
+              <w:rPr>
+                <w:sz w:val="22"/>
+                <w:szCs w:val="22"/>
+              </w:rPr>
+              <w:t>”</w:t>
             </w:r>
           </w:p>
         </w:tc>
@@ -17051,6 +18581,12 @@
                 <w:rFonts w:ascii="Times New Roman" w:hAnsi="Times New Roman" w:cs="Times New Roman"/>
               </w:rPr>
             </w:pPr>
+            <w:r>
+              <w:rPr>
+                <w:rFonts w:ascii="Times New Roman" w:hAnsi="Times New Roman" w:cs="Times New Roman"/>
+              </w:rPr>
+              <w:t>Đang chạy phần mềm</w:t>
+            </w:r>
           </w:p>
         </w:tc>
         <w:tc>
@@ -17077,6 +18613,13 @@
                 <w:szCs w:val="22"/>
               </w:rPr>
             </w:pPr>
+            <w:r>
+              <w:rPr>
+                <w:sz w:val="22"/>
+                <w:szCs w:val="22"/>
+              </w:rPr>
+              <w:t>1.Cho phép gõ tiếng Việt vào ô Search</w:t>
+            </w:r>
           </w:p>
         </w:tc>
         <w:tc>
@@ -17090,6 +18633,13 @@
                 <w:szCs w:val="22"/>
               </w:rPr>
             </w:pPr>
+            <w:r>
+              <w:rPr>
+                <w:sz w:val="22"/>
+                <w:szCs w:val="22"/>
+              </w:rPr>
+              <w:t>Đã test</w:t>
+            </w:r>
           </w:p>
         </w:tc>
         <w:tc>
@@ -17103,6 +18653,13 @@
                 <w:szCs w:val="22"/>
               </w:rPr>
             </w:pPr>
+            <w:r>
+              <w:rPr>
+                <w:sz w:val="22"/>
+                <w:szCs w:val="22"/>
+              </w:rPr>
+              <w:t>1.Cho phép gõ tiếng Việt vào ô Search</w:t>
+            </w:r>
           </w:p>
         </w:tc>
         <w:tc>
@@ -17116,6 +18673,13 @@
                 <w:szCs w:val="22"/>
               </w:rPr>
             </w:pPr>
+            <w:r>
+              <w:rPr>
+                <w:sz w:val="22"/>
+                <w:szCs w:val="22"/>
+              </w:rPr>
+              <w:t>Fail</w:t>
+            </w:r>
           </w:p>
         </w:tc>
       </w:tr>
@@ -17176,7 +18740,35 @@
                 <w:sz w:val="22"/>
                 <w:szCs w:val="22"/>
               </w:rPr>
-              <w:t>Kiểm tra thanh search</w:t>
+              <w:t xml:space="preserve">Kiểm tra </w:t>
+            </w:r>
+            <w:r>
+              <w:rPr>
+                <w:sz w:val="22"/>
+                <w:szCs w:val="22"/>
+              </w:rPr>
+              <w:t xml:space="preserve">hiển thị kết quả search đa dạng, đúng với dữ liệu </w:t>
+            </w:r>
+            <w:r>
+              <w:rPr>
+                <w:sz w:val="22"/>
+                <w:szCs w:val="22"/>
+              </w:rPr>
+              <w:t>I</w:t>
+            </w:r>
+            <w:r>
+              <w:rPr>
+                <w:sz w:val="22"/>
+                <w:szCs w:val="22"/>
+              </w:rPr>
+              <w:t>nput</w:t>
+            </w:r>
+            <w:r>
+              <w:rPr>
+                <w:sz w:val="22"/>
+                <w:szCs w:val="22"/>
+              </w:rPr>
+              <w:t xml:space="preserve"> “Cach lam”</w:t>
             </w:r>
           </w:p>
         </w:tc>
@@ -17196,6 +18788,12 @@
                 <w:rFonts w:ascii="Times New Roman" w:hAnsi="Times New Roman" w:cs="Times New Roman"/>
               </w:rPr>
             </w:pPr>
+            <w:r>
+              <w:rPr>
+                <w:rFonts w:ascii="Times New Roman" w:hAnsi="Times New Roman" w:cs="Times New Roman"/>
+              </w:rPr>
+              <w:t>Đang chạy phần mềm</w:t>
+            </w:r>
           </w:p>
         </w:tc>
         <w:tc>
@@ -17222,6 +18820,13 @@
                 <w:szCs w:val="22"/>
               </w:rPr>
             </w:pPr>
+            <w:r>
+              <w:rPr>
+                <w:sz w:val="22"/>
+                <w:szCs w:val="22"/>
+              </w:rPr>
+              <w:t>1.Hiển thị kết quả search đa dạng, đúng với nội dung Input</w:t>
+            </w:r>
           </w:p>
         </w:tc>
         <w:tc>
@@ -17235,6 +18840,13 @@
                 <w:szCs w:val="22"/>
               </w:rPr>
             </w:pPr>
+            <w:r>
+              <w:rPr>
+                <w:sz w:val="22"/>
+                <w:szCs w:val="22"/>
+              </w:rPr>
+              <w:t>Đã test</w:t>
+            </w:r>
           </w:p>
         </w:tc>
         <w:tc>
@@ -17248,6 +18860,13 @@
                 <w:szCs w:val="22"/>
               </w:rPr>
             </w:pPr>
+            <w:r>
+              <w:rPr>
+                <w:sz w:val="22"/>
+                <w:szCs w:val="22"/>
+              </w:rPr>
+              <w:t>1.Hiển thị kết quả search đa dạng, đúng với nội dung Input</w:t>
+            </w:r>
           </w:p>
         </w:tc>
         <w:tc>
@@ -17261,6 +18880,13 @@
                 <w:szCs w:val="22"/>
               </w:rPr>
             </w:pPr>
+            <w:r>
+              <w:rPr>
+                <w:sz w:val="22"/>
+                <w:szCs w:val="22"/>
+              </w:rPr>
+              <w:t>Pass</w:t>
+            </w:r>
           </w:p>
         </w:tc>
       </w:tr>
@@ -17316,6 +18942,13 @@
                 <w:szCs w:val="22"/>
               </w:rPr>
             </w:pPr>
+            <w:r>
+              <w:rPr>
+                <w:sz w:val="22"/>
+                <w:szCs w:val="22"/>
+              </w:rPr>
+              <w:t>Kiểm tra tính dễ dàng di chuyển qua các menu</w:t>
+            </w:r>
           </w:p>
         </w:tc>
         <w:tc>
@@ -17334,6 +18967,12 @@
                 <w:rFonts w:ascii="Times New Roman" w:hAnsi="Times New Roman" w:cs="Times New Roman"/>
               </w:rPr>
             </w:pPr>
+            <w:r>
+              <w:rPr>
+                <w:rFonts w:ascii="Times New Roman" w:hAnsi="Times New Roman" w:cs="Times New Roman"/>
+              </w:rPr>
+              <w:t>Đang chạy phần mềm</w:t>
+            </w:r>
           </w:p>
         </w:tc>
         <w:tc>
@@ -17360,6 +18999,13 @@
                 <w:szCs w:val="22"/>
               </w:rPr>
             </w:pPr>
+            <w:r>
+              <w:rPr>
+                <w:sz w:val="22"/>
+                <w:szCs w:val="22"/>
+              </w:rPr>
+              <w:t>1.Dễ dàng di chuyển qua các menu</w:t>
+            </w:r>
           </w:p>
         </w:tc>
         <w:tc>
@@ -17373,6 +19019,13 @@
                 <w:szCs w:val="22"/>
               </w:rPr>
             </w:pPr>
+            <w:r>
+              <w:rPr>
+                <w:sz w:val="22"/>
+                <w:szCs w:val="22"/>
+              </w:rPr>
+              <w:t>Đã test</w:t>
+            </w:r>
           </w:p>
         </w:tc>
         <w:tc>
@@ -17386,6 +19039,13 @@
                 <w:szCs w:val="22"/>
               </w:rPr>
             </w:pPr>
+            <w:r>
+              <w:rPr>
+                <w:sz w:val="22"/>
+                <w:szCs w:val="22"/>
+              </w:rPr>
+              <w:t>1.Dễ dàng di chuyển qua các menu</w:t>
+            </w:r>
           </w:p>
         </w:tc>
         <w:tc>
@@ -17399,6 +19059,13 @@
                 <w:szCs w:val="22"/>
               </w:rPr>
             </w:pPr>
+            <w:r>
+              <w:rPr>
+                <w:sz w:val="22"/>
+                <w:szCs w:val="22"/>
+              </w:rPr>
+              <w:t>Pass</w:t>
+            </w:r>
           </w:p>
         </w:tc>
       </w:tr>
@@ -17454,6 +19121,13 @@
                 <w:szCs w:val="22"/>
               </w:rPr>
             </w:pPr>
+            <w:r>
+              <w:rPr>
+                <w:sz w:val="22"/>
+                <w:szCs w:val="22"/>
+              </w:rPr>
+              <w:t>Kiểm tra đồng nhất về giao diện giữa các màn hình</w:t>
+            </w:r>
           </w:p>
         </w:tc>
         <w:tc>
@@ -17472,6 +19146,12 @@
                 <w:rFonts w:ascii="Times New Roman" w:hAnsi="Times New Roman" w:cs="Times New Roman"/>
               </w:rPr>
             </w:pPr>
+            <w:r>
+              <w:rPr>
+                <w:rFonts w:ascii="Times New Roman" w:hAnsi="Times New Roman" w:cs="Times New Roman"/>
+              </w:rPr>
+              <w:t>Đang chạy phần mềm</w:t>
+            </w:r>
           </w:p>
         </w:tc>
         <w:tc>
@@ -17498,6 +19178,13 @@
                 <w:szCs w:val="22"/>
               </w:rPr>
             </w:pPr>
+            <w:r>
+              <w:rPr>
+                <w:sz w:val="22"/>
+                <w:szCs w:val="22"/>
+              </w:rPr>
+              <w:t>1.Đồng nhất về giao diện giữa các màn hình</w:t>
+            </w:r>
           </w:p>
         </w:tc>
         <w:tc>
@@ -17511,6 +19198,13 @@
                 <w:szCs w:val="22"/>
               </w:rPr>
             </w:pPr>
+            <w:r>
+              <w:rPr>
+                <w:sz w:val="22"/>
+                <w:szCs w:val="22"/>
+              </w:rPr>
+              <w:t>Đã test</w:t>
+            </w:r>
           </w:p>
         </w:tc>
         <w:tc>
@@ -17524,6 +19218,13 @@
                 <w:szCs w:val="22"/>
               </w:rPr>
             </w:pPr>
+            <w:r>
+              <w:rPr>
+                <w:sz w:val="22"/>
+                <w:szCs w:val="22"/>
+              </w:rPr>
+              <w:t>1.Đồng nhất về giao diện giữa các màn hình</w:t>
+            </w:r>
           </w:p>
         </w:tc>
         <w:tc>
@@ -17537,6 +19238,13 @@
                 <w:szCs w:val="22"/>
               </w:rPr>
             </w:pPr>
+            <w:r>
+              <w:rPr>
+                <w:sz w:val="22"/>
+                <w:szCs w:val="22"/>
+              </w:rPr>
+              <w:t>Pass</w:t>
+            </w:r>
           </w:p>
         </w:tc>
       </w:tr>
@@ -17577,7 +19285,15 @@
                 <w:sz w:val="22"/>
                 <w:szCs w:val="22"/>
               </w:rPr>
-              <w:t>Kiểm tra các màn hình dễ dàng tùy chỉnh(phóng to, thu nhỏ)</w:t>
+              <w:t xml:space="preserve">Kiểm tra các màn hình dễ dàng tùy </w:t>
+            </w:r>
+            <w:r>
+              <w:rPr>
+                <w:sz w:val="22"/>
+                <w:szCs w:val="22"/>
+              </w:rPr>
+              <w:lastRenderedPageBreak/>
+              <w:t>chỉnh(phóng to, thu nhỏ)</w:t>
             </w:r>
           </w:p>
         </w:tc>
@@ -17592,6 +19308,22 @@
                 <w:szCs w:val="22"/>
               </w:rPr>
             </w:pPr>
+            <w:r>
+              <w:rPr>
+                <w:sz w:val="22"/>
+                <w:szCs w:val="22"/>
+              </w:rPr>
+              <w:lastRenderedPageBreak/>
+              <w:t xml:space="preserve">Kiểm tra các màn hình dễ dàng tùy chỉnh(phóng to, </w:t>
+            </w:r>
+            <w:r>
+              <w:rPr>
+                <w:sz w:val="22"/>
+                <w:szCs w:val="22"/>
+              </w:rPr>
+              <w:lastRenderedPageBreak/>
+              <w:t>thu nhỏ)</w:t>
+            </w:r>
           </w:p>
         </w:tc>
         <w:tc>
@@ -17610,6 +19342,20 @@
                 <w:rFonts w:ascii="Times New Roman" w:hAnsi="Times New Roman" w:cs="Times New Roman"/>
               </w:rPr>
             </w:pPr>
+            <w:r>
+              <w:rPr>
+                <w:rFonts w:ascii="Times New Roman" w:hAnsi="Times New Roman" w:cs="Times New Roman"/>
+              </w:rPr>
+              <w:lastRenderedPageBreak/>
+              <w:t xml:space="preserve">Đang chạy </w:t>
+            </w:r>
+            <w:r>
+              <w:rPr>
+                <w:rFonts w:ascii="Times New Roman" w:hAnsi="Times New Roman" w:cs="Times New Roman"/>
+              </w:rPr>
+              <w:lastRenderedPageBreak/>
+              <w:t>phần mềm</w:t>
+            </w:r>
           </w:p>
         </w:tc>
         <w:tc>
@@ -17636,6 +19382,13 @@
                 <w:szCs w:val="22"/>
               </w:rPr>
             </w:pPr>
+            <w:r>
+              <w:rPr>
+                <w:sz w:val="22"/>
+                <w:szCs w:val="22"/>
+              </w:rPr>
+              <w:t>1.Màn hình tùy chỉnh dễ dàng</w:t>
+            </w:r>
           </w:p>
         </w:tc>
         <w:tc>
@@ -17649,6 +19402,13 @@
                 <w:szCs w:val="22"/>
               </w:rPr>
             </w:pPr>
+            <w:r>
+              <w:rPr>
+                <w:sz w:val="22"/>
+                <w:szCs w:val="22"/>
+              </w:rPr>
+              <w:t>Đã test</w:t>
+            </w:r>
           </w:p>
         </w:tc>
         <w:tc>
@@ -17662,6 +19422,13 @@
                 <w:szCs w:val="22"/>
               </w:rPr>
             </w:pPr>
+            <w:r>
+              <w:rPr>
+                <w:sz w:val="22"/>
+                <w:szCs w:val="22"/>
+              </w:rPr>
+              <w:t>1.Màn hình tùy chỉnh dễ dàng</w:t>
+            </w:r>
           </w:p>
         </w:tc>
         <w:tc>
@@ -17675,6 +19442,13 @@
                 <w:szCs w:val="22"/>
               </w:rPr>
             </w:pPr>
+            <w:r>
+              <w:rPr>
+                <w:sz w:val="22"/>
+                <w:szCs w:val="22"/>
+              </w:rPr>
+              <w:t>Pass</w:t>
+            </w:r>
           </w:p>
         </w:tc>
       </w:tr>
@@ -17687,7 +19461,7 @@
           <w:rFonts w:ascii="Times New Roman" w:hAnsi="Times New Roman"/>
         </w:rPr>
       </w:pPr>
-      <w:bookmarkStart w:id="15" w:name="_Toc468218898"/>
+      <w:bookmarkStart w:id="15" w:name="_Toc468341998"/>
       <w:r>
         <w:rPr>
           <w:rFonts w:ascii="Times New Roman" w:hAnsi="Times New Roman"/>
@@ -18152,14 +19926,7 @@
                 <w:sz w:val="22"/>
                 <w:szCs w:val="22"/>
               </w:rPr>
-              <w:t xml:space="preserve">tính tương thích với API </w:t>
-            </w:r>
-            <w:r>
-              <w:rPr>
-                <w:sz w:val="22"/>
-                <w:szCs w:val="22"/>
-              </w:rPr>
-              <w:t>16</w:t>
+              <w:t>tính tương thích với API 16</w:t>
             </w:r>
           </w:p>
         </w:tc>
@@ -18349,7 +20116,14 @@
                 <w:sz w:val="22"/>
                 <w:szCs w:val="22"/>
               </w:rPr>
-              <w:t>Kiểm tra tương thích với máy ảo Sony</w:t>
+              <w:t xml:space="preserve">Kiểm tra tương thích </w:t>
+            </w:r>
+            <w:r>
+              <w:rPr>
+                <w:sz w:val="22"/>
+                <w:szCs w:val="22"/>
+              </w:rPr>
+              <w:t>cài đặt khi không có kết nối Internet</w:t>
             </w:r>
           </w:p>
         </w:tc>
@@ -18360,11 +20134,17 @@
           <w:p>
             <w:pPr>
               <w:pStyle w:val="ListParagraph"/>
-              <w:ind w:left="342"/>
-              <w:rPr>
-                <w:rFonts w:ascii="Times New Roman" w:hAnsi="Times New Roman" w:cs="Times New Roman"/>
-              </w:rPr>
-            </w:pPr>
+              <w:ind w:left="0"/>
+              <w:rPr>
+                <w:rFonts w:ascii="Times New Roman" w:hAnsi="Times New Roman" w:cs="Times New Roman"/>
+              </w:rPr>
+            </w:pPr>
+            <w:r>
+              <w:rPr>
+                <w:rFonts w:ascii="Times New Roman" w:hAnsi="Times New Roman" w:cs="Times New Roman"/>
+              </w:rPr>
+              <w:t>Kiểm tra cài đặt ứng dụng thành công trong môi trường không có kết nối Internet</w:t>
+            </w:r>
           </w:p>
         </w:tc>
         <w:tc>
@@ -18374,7 +20154,15 @@
           <w:p>
             <w:pPr>
               <w:pStyle w:val="ListParagraph"/>
-            </w:pPr>
+              <w:numPr>
+                <w:ilvl w:val="0"/>
+                <w:numId w:val="7"/>
+              </w:numPr>
+              <w:ind w:left="353"/>
+            </w:pPr>
+            <w:r>
+              <w:t>Có file cài đặt</w:t>
+            </w:r>
           </w:p>
         </w:tc>
         <w:tc>
@@ -18383,11 +20171,15 @@
           </w:tcPr>
           <w:p>
             <w:pPr>
-              <w:rPr>
-                <w:sz w:val="22"/>
-                <w:szCs w:val="22"/>
-              </w:rPr>
-            </w:pPr>
+              <w:pStyle w:val="ListParagraph"/>
+              <w:numPr>
+                <w:ilvl w:val="0"/>
+                <w:numId w:val="7"/>
+              </w:numPr>
+            </w:pPr>
+            <w:r>
+              <w:t>Cài đặt úng dụng</w:t>
+            </w:r>
           </w:p>
         </w:tc>
         <w:tc>
@@ -18401,6 +20193,13 @@
                 <w:szCs w:val="22"/>
               </w:rPr>
             </w:pPr>
+            <w:r>
+              <w:rPr>
+                <w:sz w:val="22"/>
+                <w:szCs w:val="22"/>
+              </w:rPr>
+              <w:t>Cài đặt thành công</w:t>
+            </w:r>
           </w:p>
         </w:tc>
         <w:tc>
@@ -18414,6 +20213,13 @@
                 <w:szCs w:val="22"/>
               </w:rPr>
             </w:pPr>
+            <w:r>
+              <w:rPr>
+                <w:sz w:val="22"/>
+                <w:szCs w:val="22"/>
+              </w:rPr>
+              <w:t>Đã test</w:t>
+            </w:r>
           </w:p>
         </w:tc>
         <w:tc>
@@ -18427,6 +20233,13 @@
                 <w:szCs w:val="22"/>
               </w:rPr>
             </w:pPr>
+            <w:r>
+              <w:rPr>
+                <w:sz w:val="22"/>
+                <w:szCs w:val="22"/>
+              </w:rPr>
+              <w:t>Cài đặt thành công</w:t>
+            </w:r>
           </w:p>
         </w:tc>
         <w:tc>
@@ -18440,6 +20253,13 @@
                 <w:szCs w:val="22"/>
               </w:rPr>
             </w:pPr>
+            <w:r>
+              <w:rPr>
+                <w:sz w:val="22"/>
+                <w:szCs w:val="22"/>
+              </w:rPr>
+              <w:t>Pass</w:t>
+            </w:r>
           </w:p>
         </w:tc>
       </w:tr>
@@ -18480,21 +20300,14 @@
                 <w:sz w:val="22"/>
                 <w:szCs w:val="22"/>
               </w:rPr>
-              <w:t xml:space="preserve">Kiểm tra tương thích với máy ảo </w:t>
-            </w:r>
-            <w:r>
-              <w:rPr>
-                <w:sz w:val="22"/>
-                <w:szCs w:val="22"/>
-              </w:rPr>
-              <w:t>Ga</w:t>
-            </w:r>
-            <w:r>
-              <w:rPr>
-                <w:sz w:val="22"/>
-                <w:szCs w:val="22"/>
-              </w:rPr>
-              <w:t>laxy</w:t>
+              <w:t xml:space="preserve">Kiểm tra tương thích </w:t>
+            </w:r>
+            <w:r>
+              <w:rPr>
+                <w:sz w:val="22"/>
+                <w:szCs w:val="22"/>
+              </w:rPr>
+              <w:t>load dữ liệu thành công khi có kết nối Internet</w:t>
             </w:r>
           </w:p>
         </w:tc>
@@ -18505,11 +20318,14 @@
           <w:p>
             <w:pPr>
               <w:pStyle w:val="ListParagraph"/>
-              <w:ind w:left="342"/>
-              <w:rPr>
-                <w:rFonts w:ascii="Times New Roman" w:hAnsi="Times New Roman" w:cs="Times New Roman"/>
-              </w:rPr>
-            </w:pPr>
+              <w:ind w:left="0"/>
+              <w:rPr>
+                <w:rFonts w:ascii="Times New Roman" w:hAnsi="Times New Roman" w:cs="Times New Roman"/>
+              </w:rPr>
+            </w:pPr>
+            <w:r>
+              <w:t>Kiểm tra tương thích load dữ liệu thành công khi có kết nối Internet</w:t>
+            </w:r>
           </w:p>
         </w:tc>
         <w:tc>
@@ -18519,7 +20335,15 @@
           <w:p>
             <w:pPr>
               <w:pStyle w:val="ListParagraph"/>
-            </w:pPr>
+              <w:numPr>
+                <w:ilvl w:val="0"/>
+                <w:numId w:val="7"/>
+              </w:numPr>
+              <w:ind w:left="353"/>
+            </w:pPr>
+            <w:r>
+              <w:t>Có file cài đặt</w:t>
+            </w:r>
           </w:p>
         </w:tc>
         <w:tc>
@@ -18528,11 +20352,15 @@
           </w:tcPr>
           <w:p>
             <w:pPr>
-              <w:rPr>
-                <w:sz w:val="22"/>
-                <w:szCs w:val="22"/>
-              </w:rPr>
-            </w:pPr>
+              <w:pStyle w:val="ListParagraph"/>
+              <w:numPr>
+                <w:ilvl w:val="0"/>
+                <w:numId w:val="7"/>
+              </w:numPr>
+            </w:pPr>
+            <w:r>
+              <w:t>Mở ứng dụng</w:t>
+            </w:r>
           </w:p>
         </w:tc>
         <w:tc>
@@ -18546,6 +20374,13 @@
                 <w:szCs w:val="22"/>
               </w:rPr>
             </w:pPr>
+            <w:r>
+              <w:rPr>
+                <w:sz w:val="22"/>
+                <w:szCs w:val="22"/>
+              </w:rPr>
+              <w:t>Load dữ liệu thành công</w:t>
+            </w:r>
           </w:p>
         </w:tc>
         <w:tc>
@@ -18559,6 +20394,13 @@
                 <w:szCs w:val="22"/>
               </w:rPr>
             </w:pPr>
+            <w:r>
+              <w:rPr>
+                <w:sz w:val="22"/>
+                <w:szCs w:val="22"/>
+              </w:rPr>
+              <w:t>Đã test</w:t>
+            </w:r>
           </w:p>
         </w:tc>
         <w:tc>
@@ -18572,6 +20414,13 @@
                 <w:szCs w:val="22"/>
               </w:rPr>
             </w:pPr>
+            <w:r>
+              <w:rPr>
+                <w:sz w:val="22"/>
+                <w:szCs w:val="22"/>
+              </w:rPr>
+              <w:t>Cài đặt thành công</w:t>
+            </w:r>
           </w:p>
         </w:tc>
         <w:tc>
@@ -18585,6 +20434,13 @@
                 <w:szCs w:val="22"/>
               </w:rPr>
             </w:pPr>
+            <w:r>
+              <w:rPr>
+                <w:sz w:val="22"/>
+                <w:szCs w:val="22"/>
+              </w:rPr>
+              <w:t>Pass</w:t>
+            </w:r>
           </w:p>
         </w:tc>
       </w:tr>
@@ -18599,7 +20455,7 @@
         </w:rPr>
       </w:pPr>
       <w:bookmarkStart w:id="16" w:name="_Toc465894787"/>
-      <w:bookmarkStart w:id="17" w:name="_Toc468218899"/>
+      <w:bookmarkStart w:id="17" w:name="_Toc468341999"/>
       <w:r>
         <w:rPr>
           <w:rFonts w:ascii="Times New Roman" w:hAnsi="Times New Roman"/>
@@ -18617,15 +20473,15 @@
         <w:tblLook w:val="04A0" w:firstRow="1" w:lastRow="0" w:firstColumn="1" w:lastColumn="0" w:noHBand="0" w:noVBand="1"/>
       </w:tblPr>
       <w:tblGrid>
-        <w:gridCol w:w="975"/>
-        <w:gridCol w:w="1165"/>
-        <w:gridCol w:w="1345"/>
-        <w:gridCol w:w="1524"/>
-        <w:gridCol w:w="1636"/>
-        <w:gridCol w:w="1824"/>
-        <w:gridCol w:w="1077"/>
-        <w:gridCol w:w="1488"/>
-        <w:gridCol w:w="806"/>
+        <w:gridCol w:w="938"/>
+        <w:gridCol w:w="1159"/>
+        <w:gridCol w:w="1321"/>
+        <w:gridCol w:w="1476"/>
+        <w:gridCol w:w="1897"/>
+        <w:gridCol w:w="1755"/>
+        <w:gridCol w:w="1048"/>
+        <w:gridCol w:w="1442"/>
+        <w:gridCol w:w="804"/>
       </w:tblGrid>
       <w:tr>
         <w:trPr>
@@ -18633,7 +20489,7 @@
         </w:trPr>
         <w:tc>
           <w:tcPr>
-            <w:tcW w:w="975" w:type="dxa"/>
+            <w:tcW w:w="938" w:type="dxa"/>
           </w:tcPr>
           <w:p>
             <w:pPr>
@@ -18653,7 +20509,7 @@
         </w:tc>
         <w:tc>
           <w:tcPr>
-            <w:tcW w:w="1165" w:type="dxa"/>
+            <w:tcW w:w="1159" w:type="dxa"/>
           </w:tcPr>
           <w:p>
             <w:pPr>
@@ -18673,7 +20529,7 @@
         </w:tc>
         <w:tc>
           <w:tcPr>
-            <w:tcW w:w="1345" w:type="dxa"/>
+            <w:tcW w:w="1321" w:type="dxa"/>
           </w:tcPr>
           <w:p>
             <w:pPr>
@@ -18693,7 +20549,7 @@
         </w:tc>
         <w:tc>
           <w:tcPr>
-            <w:tcW w:w="1524" w:type="dxa"/>
+            <w:tcW w:w="1476" w:type="dxa"/>
           </w:tcPr>
           <w:p>
             <w:pPr>
@@ -18713,7 +20569,7 @@
         </w:tc>
         <w:tc>
           <w:tcPr>
-            <w:tcW w:w="1636" w:type="dxa"/>
+            <w:tcW w:w="1897" w:type="dxa"/>
           </w:tcPr>
           <w:p>
             <w:pPr>
@@ -18733,7 +20589,7 @@
         </w:tc>
         <w:tc>
           <w:tcPr>
-            <w:tcW w:w="1824" w:type="dxa"/>
+            <w:tcW w:w="1755" w:type="dxa"/>
           </w:tcPr>
           <w:p>
             <w:pPr>
@@ -18753,7 +20609,7 @@
         </w:tc>
         <w:tc>
           <w:tcPr>
-            <w:tcW w:w="1077" w:type="dxa"/>
+            <w:tcW w:w="1048" w:type="dxa"/>
           </w:tcPr>
           <w:p>
             <w:pPr>
@@ -18773,7 +20629,7 @@
         </w:tc>
         <w:tc>
           <w:tcPr>
-            <w:tcW w:w="1488" w:type="dxa"/>
+            <w:tcW w:w="1442" w:type="dxa"/>
           </w:tcPr>
           <w:p>
             <w:pPr>
@@ -18793,7 +20649,7 @@
         </w:tc>
         <w:tc>
           <w:tcPr>
-            <w:tcW w:w="806" w:type="dxa"/>
+            <w:tcW w:w="804" w:type="dxa"/>
           </w:tcPr>
           <w:p>
             <w:pPr>
@@ -18818,7 +20674,7 @@
         </w:trPr>
         <w:tc>
           <w:tcPr>
-            <w:tcW w:w="975" w:type="dxa"/>
+            <w:tcW w:w="938" w:type="dxa"/>
           </w:tcPr>
           <w:p>
             <w:pPr>
@@ -18835,7 +20691,7 @@
         </w:tc>
         <w:tc>
           <w:tcPr>
-            <w:tcW w:w="1165" w:type="dxa"/>
+            <w:tcW w:w="1159" w:type="dxa"/>
           </w:tcPr>
           <w:p>
             <w:pPr>
@@ -18855,7 +20711,7 @@
         </w:tc>
         <w:tc>
           <w:tcPr>
-            <w:tcW w:w="1345" w:type="dxa"/>
+            <w:tcW w:w="1321" w:type="dxa"/>
           </w:tcPr>
           <w:p>
             <w:pPr>
@@ -18876,13 +20732,21 @@
                 <w:sz w:val="22"/>
                 <w:szCs w:val="22"/>
               </w:rPr>
-              <w:t xml:space="preserve"> trên môi trường Android</w:t>
-            </w:r>
-          </w:p>
-        </w:tc>
-        <w:tc>
-          <w:tcPr>
-            <w:tcW w:w="1524" w:type="dxa"/>
+              <w:t xml:space="preserve"> trên </w:t>
+            </w:r>
+            <w:r>
+              <w:rPr>
+                <w:sz w:val="22"/>
+                <w:szCs w:val="22"/>
+              </w:rPr>
+              <w:lastRenderedPageBreak/>
+              <w:t>môi trường Android</w:t>
+            </w:r>
+          </w:p>
+        </w:tc>
+        <w:tc>
+          <w:tcPr>
+            <w:tcW w:w="1476" w:type="dxa"/>
           </w:tcPr>
           <w:p>
             <w:pPr>
@@ -18900,7 +20764,7 @@
         </w:tc>
         <w:tc>
           <w:tcPr>
-            <w:tcW w:w="1636" w:type="dxa"/>
+            <w:tcW w:w="1897" w:type="dxa"/>
           </w:tcPr>
           <w:p>
             <w:pPr>
@@ -18920,7 +20784,7 @@
         </w:tc>
         <w:tc>
           <w:tcPr>
-            <w:tcW w:w="1824" w:type="dxa"/>
+            <w:tcW w:w="1755" w:type="dxa"/>
           </w:tcPr>
           <w:p>
             <w:pPr>
@@ -18940,7 +20804,7 @@
         </w:tc>
         <w:tc>
           <w:tcPr>
-            <w:tcW w:w="1077" w:type="dxa"/>
+            <w:tcW w:w="1048" w:type="dxa"/>
           </w:tcPr>
           <w:p>
             <w:pPr>
@@ -18960,7 +20824,7 @@
         </w:tc>
         <w:tc>
           <w:tcPr>
-            <w:tcW w:w="1488" w:type="dxa"/>
+            <w:tcW w:w="1442" w:type="dxa"/>
           </w:tcPr>
           <w:p>
             <w:pPr>
@@ -18987,7 +20851,7 @@
         </w:tc>
         <w:tc>
           <w:tcPr>
-            <w:tcW w:w="806" w:type="dxa"/>
+            <w:tcW w:w="804" w:type="dxa"/>
           </w:tcPr>
           <w:p>
             <w:pPr>
@@ -19012,7 +20876,7 @@
         </w:trPr>
         <w:tc>
           <w:tcPr>
-            <w:tcW w:w="975" w:type="dxa"/>
+            <w:tcW w:w="938" w:type="dxa"/>
           </w:tcPr>
           <w:p>
             <w:pPr>
@@ -19029,7 +20893,7 @@
         </w:tc>
         <w:tc>
           <w:tcPr>
-            <w:tcW w:w="1165" w:type="dxa"/>
+            <w:tcW w:w="1159" w:type="dxa"/>
           </w:tcPr>
           <w:p>
             <w:pPr>
@@ -19049,7 +20913,7 @@
         </w:tc>
         <w:tc>
           <w:tcPr>
-            <w:tcW w:w="1345" w:type="dxa"/>
+            <w:tcW w:w="1321" w:type="dxa"/>
           </w:tcPr>
           <w:p>
             <w:pPr>
@@ -19084,7 +20948,7 @@
         </w:tc>
         <w:tc>
           <w:tcPr>
-            <w:tcW w:w="1524" w:type="dxa"/>
+            <w:tcW w:w="1476" w:type="dxa"/>
           </w:tcPr>
           <w:p>
             <w:pPr>
@@ -19108,7 +20972,7 @@
         </w:tc>
         <w:tc>
           <w:tcPr>
-            <w:tcW w:w="1636" w:type="dxa"/>
+            <w:tcW w:w="1897" w:type="dxa"/>
           </w:tcPr>
           <w:p>
             <w:pPr>
@@ -19128,7 +20992,7 @@
         </w:tc>
         <w:tc>
           <w:tcPr>
-            <w:tcW w:w="1824" w:type="dxa"/>
+            <w:tcW w:w="1755" w:type="dxa"/>
           </w:tcPr>
           <w:p>
             <w:pPr>
@@ -19148,7 +21012,7 @@
         </w:tc>
         <w:tc>
           <w:tcPr>
-            <w:tcW w:w="1077" w:type="dxa"/>
+            <w:tcW w:w="1048" w:type="dxa"/>
           </w:tcPr>
           <w:p>
             <w:pPr>
@@ -19168,20 +21032,20 @@
         </w:tc>
         <w:tc>
           <w:tcPr>
-            <w:tcW w:w="1488" w:type="dxa"/>
-          </w:tcPr>
-          <w:p>
-            <w:pPr>
-              <w:rPr>
-                <w:sz w:val="22"/>
-                <w:szCs w:val="22"/>
-              </w:rPr>
-            </w:pPr>
-          </w:p>
-        </w:tc>
-        <w:tc>
-          <w:tcPr>
-            <w:tcW w:w="806" w:type="dxa"/>
+            <w:tcW w:w="1442" w:type="dxa"/>
+          </w:tcPr>
+          <w:p>
+            <w:pPr>
+              <w:rPr>
+                <w:sz w:val="22"/>
+                <w:szCs w:val="22"/>
+              </w:rPr>
+            </w:pPr>
+          </w:p>
+        </w:tc>
+        <w:tc>
+          <w:tcPr>
+            <w:tcW w:w="804" w:type="dxa"/>
           </w:tcPr>
           <w:p>
             <w:pPr>
@@ -19206,7 +21070,7 @@
         </w:trPr>
         <w:tc>
           <w:tcPr>
-            <w:tcW w:w="975" w:type="dxa"/>
+            <w:tcW w:w="938" w:type="dxa"/>
           </w:tcPr>
           <w:p>
             <w:pPr>
@@ -19223,7 +21087,7 @@
         </w:tc>
         <w:tc>
           <w:tcPr>
-            <w:tcW w:w="1165" w:type="dxa"/>
+            <w:tcW w:w="1159" w:type="dxa"/>
           </w:tcPr>
           <w:p>
             <w:pPr>
@@ -19257,7 +21121,7 @@
         </w:tc>
         <w:tc>
           <w:tcPr>
-            <w:tcW w:w="1345" w:type="dxa"/>
+            <w:tcW w:w="1321" w:type="dxa"/>
           </w:tcPr>
           <w:p>
             <w:pPr>
@@ -19277,7 +21141,7 @@
         </w:tc>
         <w:tc>
           <w:tcPr>
-            <w:tcW w:w="1524" w:type="dxa"/>
+            <w:tcW w:w="1476" w:type="dxa"/>
           </w:tcPr>
           <w:p>
             <w:pPr>
@@ -19301,7 +21165,7 @@
         </w:tc>
         <w:tc>
           <w:tcPr>
-            <w:tcW w:w="1636" w:type="dxa"/>
+            <w:tcW w:w="1897" w:type="dxa"/>
           </w:tcPr>
           <w:p>
             <w:pPr>
@@ -19321,7 +21185,7 @@
         </w:tc>
         <w:tc>
           <w:tcPr>
-            <w:tcW w:w="1824" w:type="dxa"/>
+            <w:tcW w:w="1755" w:type="dxa"/>
           </w:tcPr>
           <w:p>
             <w:pPr>
@@ -19355,7 +21219,7 @@
         </w:tc>
         <w:tc>
           <w:tcPr>
-            <w:tcW w:w="1077" w:type="dxa"/>
+            <w:tcW w:w="1048" w:type="dxa"/>
           </w:tcPr>
           <w:p>
             <w:pPr>
@@ -19375,7 +21239,7 @@
         </w:tc>
         <w:tc>
           <w:tcPr>
-            <w:tcW w:w="1488" w:type="dxa"/>
+            <w:tcW w:w="1442" w:type="dxa"/>
           </w:tcPr>
           <w:p>
             <w:pPr>
@@ -19409,7 +21273,7 @@
         </w:tc>
         <w:tc>
           <w:tcPr>
-            <w:tcW w:w="806" w:type="dxa"/>
+            <w:tcW w:w="804" w:type="dxa"/>
           </w:tcPr>
           <w:p>
             <w:pPr>
@@ -19434,7 +21298,7 @@
         </w:trPr>
         <w:tc>
           <w:tcPr>
-            <w:tcW w:w="975" w:type="dxa"/>
+            <w:tcW w:w="938" w:type="dxa"/>
           </w:tcPr>
           <w:p>
             <w:pPr>
@@ -19451,7 +21315,7 @@
         </w:tc>
         <w:tc>
           <w:tcPr>
-            <w:tcW w:w="1165" w:type="dxa"/>
+            <w:tcW w:w="1159" w:type="dxa"/>
           </w:tcPr>
           <w:p>
             <w:pPr>
@@ -19471,7 +21335,7 @@
         </w:tc>
         <w:tc>
           <w:tcPr>
-            <w:tcW w:w="1345" w:type="dxa"/>
+            <w:tcW w:w="1321" w:type="dxa"/>
           </w:tcPr>
           <w:p>
             <w:pPr>
@@ -19491,7 +21355,7 @@
         </w:tc>
         <w:tc>
           <w:tcPr>
-            <w:tcW w:w="1524" w:type="dxa"/>
+            <w:tcW w:w="1476" w:type="dxa"/>
           </w:tcPr>
           <w:p>
             <w:pPr>
@@ -19515,7 +21379,7 @@
         </w:tc>
         <w:tc>
           <w:tcPr>
-            <w:tcW w:w="1636" w:type="dxa"/>
+            <w:tcW w:w="1897" w:type="dxa"/>
           </w:tcPr>
           <w:p>
             <w:pPr>
@@ -19535,7 +21399,7 @@
         </w:tc>
         <w:tc>
           <w:tcPr>
-            <w:tcW w:w="1824" w:type="dxa"/>
+            <w:tcW w:w="1755" w:type="dxa"/>
           </w:tcPr>
           <w:p>
             <w:pPr>
@@ -19555,7 +21419,7 @@
         </w:tc>
         <w:tc>
           <w:tcPr>
-            <w:tcW w:w="1077" w:type="dxa"/>
+            <w:tcW w:w="1048" w:type="dxa"/>
           </w:tcPr>
           <w:p>
             <w:pPr>
@@ -19575,7 +21439,7 @@
         </w:tc>
         <w:tc>
           <w:tcPr>
-            <w:tcW w:w="1488" w:type="dxa"/>
+            <w:tcW w:w="1442" w:type="dxa"/>
           </w:tcPr>
           <w:p>
             <w:pPr>
@@ -19595,7 +21459,7 @@
         </w:tc>
         <w:tc>
           <w:tcPr>
-            <w:tcW w:w="806" w:type="dxa"/>
+            <w:tcW w:w="804" w:type="dxa"/>
           </w:tcPr>
           <w:p>
             <w:pPr>
@@ -19620,7 +21484,7 @@
         </w:trPr>
         <w:tc>
           <w:tcPr>
-            <w:tcW w:w="975" w:type="dxa"/>
+            <w:tcW w:w="938" w:type="dxa"/>
           </w:tcPr>
           <w:p>
             <w:pPr>
@@ -19637,7 +21501,7 @@
         </w:tc>
         <w:tc>
           <w:tcPr>
-            <w:tcW w:w="1165" w:type="dxa"/>
+            <w:tcW w:w="1159" w:type="dxa"/>
           </w:tcPr>
           <w:p>
             <w:pPr>
@@ -19657,7 +21521,7 @@
         </w:tc>
         <w:tc>
           <w:tcPr>
-            <w:tcW w:w="1345" w:type="dxa"/>
+            <w:tcW w:w="1321" w:type="dxa"/>
           </w:tcPr>
           <w:p>
             <w:pPr>
@@ -19677,7 +21541,7 @@
         </w:tc>
         <w:tc>
           <w:tcPr>
-            <w:tcW w:w="1524" w:type="dxa"/>
+            <w:tcW w:w="1476" w:type="dxa"/>
           </w:tcPr>
           <w:p>
             <w:pPr>
@@ -19701,7 +21565,7 @@
         </w:tc>
         <w:tc>
           <w:tcPr>
-            <w:tcW w:w="1636" w:type="dxa"/>
+            <w:tcW w:w="1897" w:type="dxa"/>
           </w:tcPr>
           <w:p>
             <w:pPr>
@@ -19721,7 +21585,7 @@
         </w:tc>
         <w:tc>
           <w:tcPr>
-            <w:tcW w:w="1824" w:type="dxa"/>
+            <w:tcW w:w="1755" w:type="dxa"/>
           </w:tcPr>
           <w:p>
             <w:pPr>
@@ -19741,7 +21605,7 @@
         </w:tc>
         <w:tc>
           <w:tcPr>
-            <w:tcW w:w="1077" w:type="dxa"/>
+            <w:tcW w:w="1048" w:type="dxa"/>
           </w:tcPr>
           <w:p>
             <w:pPr>
@@ -19761,7 +21625,7 @@
         </w:tc>
         <w:tc>
           <w:tcPr>
-            <w:tcW w:w="1488" w:type="dxa"/>
+            <w:tcW w:w="1442" w:type="dxa"/>
           </w:tcPr>
           <w:p>
             <w:pPr>
@@ -19781,7 +21645,7 @@
         </w:tc>
         <w:tc>
           <w:tcPr>
-            <w:tcW w:w="806" w:type="dxa"/>
+            <w:tcW w:w="804" w:type="dxa"/>
           </w:tcPr>
           <w:p>
             <w:pPr>
@@ -19806,7 +21670,7 @@
         </w:trPr>
         <w:tc>
           <w:tcPr>
-            <w:tcW w:w="975" w:type="dxa"/>
+            <w:tcW w:w="938" w:type="dxa"/>
           </w:tcPr>
           <w:p>
             <w:pPr>
@@ -19823,7 +21687,7 @@
         </w:tc>
         <w:tc>
           <w:tcPr>
-            <w:tcW w:w="1165" w:type="dxa"/>
+            <w:tcW w:w="1159" w:type="dxa"/>
           </w:tcPr>
           <w:p>
             <w:pPr>
@@ -19843,7 +21707,7 @@
         </w:tc>
         <w:tc>
           <w:tcPr>
-            <w:tcW w:w="1345" w:type="dxa"/>
+            <w:tcW w:w="1321" w:type="dxa"/>
           </w:tcPr>
           <w:p>
             <w:pPr>
@@ -19863,7 +21727,7 @@
         </w:tc>
         <w:tc>
           <w:tcPr>
-            <w:tcW w:w="1524" w:type="dxa"/>
+            <w:tcW w:w="1476" w:type="dxa"/>
           </w:tcPr>
           <w:p>
             <w:pPr>
@@ -19887,7 +21751,7 @@
         </w:tc>
         <w:tc>
           <w:tcPr>
-            <w:tcW w:w="1636" w:type="dxa"/>
+            <w:tcW w:w="1897" w:type="dxa"/>
           </w:tcPr>
           <w:p>
             <w:pPr>
@@ -19907,7 +21771,7 @@
         </w:tc>
         <w:tc>
           <w:tcPr>
-            <w:tcW w:w="1824" w:type="dxa"/>
+            <w:tcW w:w="1755" w:type="dxa"/>
           </w:tcPr>
           <w:p>
             <w:pPr>
@@ -19927,7 +21791,7 @@
         </w:tc>
         <w:tc>
           <w:tcPr>
-            <w:tcW w:w="1077" w:type="dxa"/>
+            <w:tcW w:w="1048" w:type="dxa"/>
           </w:tcPr>
           <w:p>
             <w:pPr>
@@ -19947,7 +21811,7 @@
         </w:tc>
         <w:tc>
           <w:tcPr>
-            <w:tcW w:w="1488" w:type="dxa"/>
+            <w:tcW w:w="1442" w:type="dxa"/>
           </w:tcPr>
           <w:p>
             <w:pPr>
@@ -19967,7 +21831,7 @@
         </w:tc>
         <w:tc>
           <w:tcPr>
-            <w:tcW w:w="806" w:type="dxa"/>
+            <w:tcW w:w="804" w:type="dxa"/>
           </w:tcPr>
           <w:p>
             <w:pPr>
@@ -19992,7 +21856,7 @@
         </w:trPr>
         <w:tc>
           <w:tcPr>
-            <w:tcW w:w="975" w:type="dxa"/>
+            <w:tcW w:w="938" w:type="dxa"/>
           </w:tcPr>
           <w:p>
             <w:pPr>
@@ -20009,7 +21873,7 @@
         </w:tc>
         <w:tc>
           <w:tcPr>
-            <w:tcW w:w="1165" w:type="dxa"/>
+            <w:tcW w:w="1159" w:type="dxa"/>
           </w:tcPr>
           <w:p>
             <w:pPr>
@@ -20029,7 +21893,7 @@
         </w:tc>
         <w:tc>
           <w:tcPr>
-            <w:tcW w:w="1345" w:type="dxa"/>
+            <w:tcW w:w="1321" w:type="dxa"/>
           </w:tcPr>
           <w:p>
             <w:pPr>
@@ -20049,7 +21913,7 @@
         </w:tc>
         <w:tc>
           <w:tcPr>
-            <w:tcW w:w="1524" w:type="dxa"/>
+            <w:tcW w:w="1476" w:type="dxa"/>
           </w:tcPr>
           <w:p>
             <w:pPr>
@@ -20063,71 +21927,137 @@
                 <w:rFonts w:ascii="Times New Roman" w:hAnsi="Times New Roman" w:cs="Times New Roman"/>
               </w:rPr>
             </w:pPr>
-          </w:p>
-        </w:tc>
-        <w:tc>
-          <w:tcPr>
-            <w:tcW w:w="1636" w:type="dxa"/>
-          </w:tcPr>
-          <w:p>
-            <w:pPr>
-              <w:rPr>
-                <w:sz w:val="22"/>
-                <w:szCs w:val="22"/>
-              </w:rPr>
-            </w:pPr>
-          </w:p>
-        </w:tc>
-        <w:tc>
-          <w:tcPr>
-            <w:tcW w:w="1824" w:type="dxa"/>
-          </w:tcPr>
-          <w:p>
-            <w:pPr>
-              <w:rPr>
-                <w:sz w:val="22"/>
-                <w:szCs w:val="22"/>
-              </w:rPr>
-            </w:pPr>
-          </w:p>
-        </w:tc>
-        <w:tc>
-          <w:tcPr>
-            <w:tcW w:w="1077" w:type="dxa"/>
-          </w:tcPr>
-          <w:p>
-            <w:pPr>
-              <w:rPr>
-                <w:sz w:val="22"/>
-                <w:szCs w:val="22"/>
-              </w:rPr>
-            </w:pPr>
-          </w:p>
-        </w:tc>
-        <w:tc>
-          <w:tcPr>
-            <w:tcW w:w="1488" w:type="dxa"/>
-          </w:tcPr>
-          <w:p>
-            <w:pPr>
-              <w:rPr>
-                <w:sz w:val="22"/>
-                <w:szCs w:val="22"/>
-              </w:rPr>
-            </w:pPr>
-          </w:p>
-        </w:tc>
-        <w:tc>
-          <w:tcPr>
-            <w:tcW w:w="806" w:type="dxa"/>
-          </w:tcPr>
-          <w:p>
-            <w:pPr>
-              <w:rPr>
-                <w:sz w:val="22"/>
-                <w:szCs w:val="22"/>
-              </w:rPr>
-            </w:pPr>
+            <w:r>
+              <w:rPr>
+                <w:rFonts w:ascii="Times New Roman" w:hAnsi="Times New Roman" w:cs="Times New Roman"/>
+              </w:rPr>
+              <w:t>Đang chạy ứng dụng</w:t>
+            </w:r>
+          </w:p>
+        </w:tc>
+        <w:tc>
+          <w:tcPr>
+            <w:tcW w:w="1897" w:type="dxa"/>
+          </w:tcPr>
+          <w:p>
+            <w:pPr>
+              <w:pStyle w:val="ListParagraph"/>
+              <w:numPr>
+                <w:ilvl w:val="0"/>
+                <w:numId w:val="43"/>
+              </w:numPr>
+              <w:ind w:left="244" w:hanging="244"/>
+            </w:pPr>
+            <w:r>
+              <w:t>Nhập email + Password đã dăng kí</w:t>
+            </w:r>
+          </w:p>
+          <w:p>
+            <w:pPr>
+              <w:pStyle w:val="ListParagraph"/>
+              <w:numPr>
+                <w:ilvl w:val="0"/>
+                <w:numId w:val="43"/>
+              </w:numPr>
+              <w:ind w:left="244" w:hanging="244"/>
+            </w:pPr>
+            <w:r>
+              <w:t>Bấm nút login</w:t>
+            </w:r>
+          </w:p>
+        </w:tc>
+        <w:tc>
+          <w:tcPr>
+            <w:tcW w:w="1755" w:type="dxa"/>
+          </w:tcPr>
+          <w:p>
+            <w:pPr>
+              <w:rPr>
+                <w:sz w:val="22"/>
+                <w:szCs w:val="22"/>
+              </w:rPr>
+            </w:pPr>
+            <w:r>
+              <w:rPr>
+                <w:sz w:val="22"/>
+                <w:szCs w:val="22"/>
+              </w:rPr>
+              <w:t xml:space="preserve">1.Ứng dụng đăng nhập sau </w:t>
+            </w:r>
+            <w:r>
+              <w:rPr>
+                <w:sz w:val="22"/>
+                <w:szCs w:val="22"/>
+              </w:rPr>
+              <w:t>&lt;</w:t>
+            </w:r>
+            <w:r>
+              <w:rPr>
+                <w:sz w:val="22"/>
+                <w:szCs w:val="22"/>
+              </w:rPr>
+              <w:t xml:space="preserve">7s </w:t>
+            </w:r>
+          </w:p>
+        </w:tc>
+        <w:tc>
+          <w:tcPr>
+            <w:tcW w:w="1048" w:type="dxa"/>
+          </w:tcPr>
+          <w:p>
+            <w:pPr>
+              <w:rPr>
+                <w:sz w:val="22"/>
+                <w:szCs w:val="22"/>
+              </w:rPr>
+            </w:pPr>
+            <w:r>
+              <w:rPr>
+                <w:sz w:val="22"/>
+                <w:szCs w:val="22"/>
+              </w:rPr>
+              <w:t>Đã test</w:t>
+            </w:r>
+          </w:p>
+        </w:tc>
+        <w:tc>
+          <w:tcPr>
+            <w:tcW w:w="1442" w:type="dxa"/>
+          </w:tcPr>
+          <w:p>
+            <w:pPr>
+              <w:rPr>
+                <w:sz w:val="22"/>
+                <w:szCs w:val="22"/>
+              </w:rPr>
+            </w:pPr>
+            <w:r>
+              <w:rPr>
+                <w:sz w:val="22"/>
+                <w:szCs w:val="22"/>
+              </w:rPr>
+              <w:t>Không thể đăng nhập</w:t>
+            </w:r>
+          </w:p>
+        </w:tc>
+        <w:tc>
+          <w:tcPr>
+            <w:tcW w:w="804" w:type="dxa"/>
+          </w:tcPr>
+          <w:p>
+            <w:pPr>
+              <w:rPr>
+                <w:sz w:val="22"/>
+                <w:szCs w:val="22"/>
+              </w:rPr>
+            </w:pPr>
+            <w:r>
+              <w:rPr>
+                <w:sz w:val="22"/>
+                <w:szCs w:val="22"/>
+              </w:rPr>
+              <w:t>Fail</w:t>
+            </w:r>
           </w:p>
         </w:tc>
       </w:tr>
@@ -20137,7 +22067,7 @@
         </w:trPr>
         <w:tc>
           <w:tcPr>
-            <w:tcW w:w="975" w:type="dxa"/>
+            <w:tcW w:w="938" w:type="dxa"/>
           </w:tcPr>
           <w:p>
             <w:pPr>
@@ -20154,7 +22084,7 @@
         </w:tc>
         <w:tc>
           <w:tcPr>
-            <w:tcW w:w="1165" w:type="dxa"/>
+            <w:tcW w:w="1159" w:type="dxa"/>
           </w:tcPr>
           <w:p>
             <w:pPr>
@@ -20174,7 +22104,7 @@
         </w:tc>
         <w:tc>
           <w:tcPr>
-            <w:tcW w:w="1345" w:type="dxa"/>
+            <w:tcW w:w="1321" w:type="dxa"/>
           </w:tcPr>
           <w:p>
             <w:pPr>
@@ -20194,7 +22124,7 @@
         </w:tc>
         <w:tc>
           <w:tcPr>
-            <w:tcW w:w="1524" w:type="dxa"/>
+            <w:tcW w:w="1476" w:type="dxa"/>
           </w:tcPr>
           <w:p>
             <w:pPr>
@@ -20208,71 +22138,127 @@
                 <w:rFonts w:ascii="Times New Roman" w:hAnsi="Times New Roman" w:cs="Times New Roman"/>
               </w:rPr>
             </w:pPr>
-          </w:p>
-        </w:tc>
-        <w:tc>
-          <w:tcPr>
-            <w:tcW w:w="1636" w:type="dxa"/>
-          </w:tcPr>
-          <w:p>
-            <w:pPr>
-              <w:rPr>
-                <w:sz w:val="22"/>
-                <w:szCs w:val="22"/>
-              </w:rPr>
-            </w:pPr>
-          </w:p>
-        </w:tc>
-        <w:tc>
-          <w:tcPr>
-            <w:tcW w:w="1824" w:type="dxa"/>
-          </w:tcPr>
-          <w:p>
-            <w:pPr>
-              <w:rPr>
-                <w:sz w:val="22"/>
-                <w:szCs w:val="22"/>
-              </w:rPr>
-            </w:pPr>
-          </w:p>
-        </w:tc>
-        <w:tc>
-          <w:tcPr>
-            <w:tcW w:w="1077" w:type="dxa"/>
-          </w:tcPr>
-          <w:p>
-            <w:pPr>
-              <w:rPr>
-                <w:sz w:val="22"/>
-                <w:szCs w:val="22"/>
-              </w:rPr>
-            </w:pPr>
-          </w:p>
-        </w:tc>
-        <w:tc>
-          <w:tcPr>
-            <w:tcW w:w="1488" w:type="dxa"/>
-          </w:tcPr>
-          <w:p>
-            <w:pPr>
-              <w:rPr>
-                <w:sz w:val="22"/>
-                <w:szCs w:val="22"/>
-              </w:rPr>
-            </w:pPr>
-          </w:p>
-        </w:tc>
-        <w:tc>
-          <w:tcPr>
-            <w:tcW w:w="806" w:type="dxa"/>
-          </w:tcPr>
-          <w:p>
-            <w:pPr>
-              <w:rPr>
-                <w:sz w:val="22"/>
-                <w:szCs w:val="22"/>
-              </w:rPr>
-            </w:pPr>
+            <w:r>
+              <w:rPr>
+                <w:rFonts w:ascii="Times New Roman" w:hAnsi="Times New Roman" w:cs="Times New Roman"/>
+              </w:rPr>
+              <w:t>Đang chạy ứng dụng</w:t>
+            </w:r>
+          </w:p>
+        </w:tc>
+        <w:tc>
+          <w:tcPr>
+            <w:tcW w:w="1897" w:type="dxa"/>
+          </w:tcPr>
+          <w:p>
+            <w:pPr>
+              <w:rPr>
+                <w:sz w:val="22"/>
+                <w:szCs w:val="22"/>
+              </w:rPr>
+            </w:pPr>
+            <w:r>
+              <w:rPr>
+                <w:sz w:val="22"/>
+                <w:szCs w:val="22"/>
+              </w:rPr>
+              <w:t>1.Bấm nút Register</w:t>
+            </w:r>
+          </w:p>
+          <w:p>
+            <w:pPr>
+              <w:rPr>
+                <w:sz w:val="22"/>
+                <w:szCs w:val="22"/>
+              </w:rPr>
+            </w:pPr>
+            <w:r>
+              <w:rPr>
+                <w:sz w:val="22"/>
+                <w:szCs w:val="22"/>
+              </w:rPr>
+              <w:t>2.Nhập email + password</w:t>
+            </w:r>
+          </w:p>
+        </w:tc>
+        <w:tc>
+          <w:tcPr>
+            <w:tcW w:w="1755" w:type="dxa"/>
+          </w:tcPr>
+          <w:p>
+            <w:pPr>
+              <w:rPr>
+                <w:sz w:val="22"/>
+                <w:szCs w:val="22"/>
+              </w:rPr>
+            </w:pPr>
+            <w:r>
+              <w:rPr>
+                <w:sz w:val="22"/>
+                <w:szCs w:val="22"/>
+              </w:rPr>
+              <w:t>1.Ứng dụng cho phép đăng kí tài khoản sau &lt; 7s</w:t>
+            </w:r>
+          </w:p>
+        </w:tc>
+        <w:tc>
+          <w:tcPr>
+            <w:tcW w:w="1048" w:type="dxa"/>
+          </w:tcPr>
+          <w:p>
+            <w:pPr>
+              <w:rPr>
+                <w:sz w:val="22"/>
+                <w:szCs w:val="22"/>
+              </w:rPr>
+            </w:pPr>
+            <w:r>
+              <w:rPr>
+                <w:sz w:val="22"/>
+                <w:szCs w:val="22"/>
+              </w:rPr>
+              <w:t>Đã test</w:t>
+            </w:r>
+          </w:p>
+        </w:tc>
+        <w:tc>
+          <w:tcPr>
+            <w:tcW w:w="1442" w:type="dxa"/>
+          </w:tcPr>
+          <w:p>
+            <w:pPr>
+              <w:rPr>
+                <w:sz w:val="22"/>
+                <w:szCs w:val="22"/>
+              </w:rPr>
+            </w:pPr>
+            <w:r>
+              <w:rPr>
+                <w:sz w:val="22"/>
+                <w:szCs w:val="22"/>
+              </w:rPr>
+              <w:t>Không thể đăng kí tài khoản</w:t>
+            </w:r>
+          </w:p>
+        </w:tc>
+        <w:tc>
+          <w:tcPr>
+            <w:tcW w:w="804" w:type="dxa"/>
+          </w:tcPr>
+          <w:p>
+            <w:pPr>
+              <w:rPr>
+                <w:sz w:val="22"/>
+                <w:szCs w:val="22"/>
+              </w:rPr>
+            </w:pPr>
+            <w:r>
+              <w:rPr>
+                <w:sz w:val="22"/>
+                <w:szCs w:val="22"/>
+              </w:rPr>
+              <w:t>Fail</w:t>
+            </w:r>
           </w:p>
         </w:tc>
       </w:tr>
@@ -20282,7 +22268,7 @@
         </w:trPr>
         <w:tc>
           <w:tcPr>
-            <w:tcW w:w="975" w:type="dxa"/>
+            <w:tcW w:w="938" w:type="dxa"/>
           </w:tcPr>
           <w:p>
             <w:pPr>
@@ -20299,7 +22285,7 @@
         </w:tc>
         <w:tc>
           <w:tcPr>
-            <w:tcW w:w="1165" w:type="dxa"/>
+            <w:tcW w:w="1159" w:type="dxa"/>
           </w:tcPr>
           <w:p>
             <w:pPr>
@@ -20319,27 +22305,43 @@
         </w:tc>
         <w:tc>
           <w:tcPr>
-            <w:tcW w:w="1345" w:type="dxa"/>
-          </w:tcPr>
-          <w:p>
-            <w:pPr>
-              <w:rPr>
-                <w:sz w:val="22"/>
-                <w:szCs w:val="22"/>
-              </w:rPr>
-            </w:pPr>
-            <w:r>
-              <w:rPr>
-                <w:sz w:val="22"/>
-                <w:szCs w:val="22"/>
-              </w:rPr>
-              <w:t>Kiểm tra hoàn tất chia sẻ công thức làm món ăn nhanh 10s</w:t>
-            </w:r>
-          </w:p>
-        </w:tc>
-        <w:tc>
-          <w:tcPr>
-            <w:tcW w:w="1524" w:type="dxa"/>
+            <w:tcW w:w="1321" w:type="dxa"/>
+          </w:tcPr>
+          <w:p>
+            <w:pPr>
+              <w:rPr>
+                <w:sz w:val="22"/>
+                <w:szCs w:val="22"/>
+              </w:rPr>
+            </w:pPr>
+            <w:r>
+              <w:rPr>
+                <w:sz w:val="22"/>
+                <w:szCs w:val="22"/>
+              </w:rPr>
+              <w:t xml:space="preserve">Kiểm tra hoàn tất chia sẻ công thức làm món ăn </w:t>
+            </w:r>
+          </w:p>
+          <w:p>
+            <w:pPr>
+              <w:rPr>
+                <w:sz w:val="22"/>
+                <w:szCs w:val="22"/>
+              </w:rPr>
+            </w:pPr>
+            <w:r>
+              <w:rPr>
+                <w:sz w:val="22"/>
+                <w:szCs w:val="22"/>
+              </w:rPr>
+              <w:lastRenderedPageBreak/>
+              <w:t>Nhanh &lt; 10s</w:t>
+            </w:r>
+          </w:p>
+        </w:tc>
+        <w:tc>
+          <w:tcPr>
+            <w:tcW w:w="1476" w:type="dxa"/>
           </w:tcPr>
           <w:p>
             <w:pPr>
@@ -20353,71 +22355,113 @@
                 <w:rFonts w:ascii="Times New Roman" w:hAnsi="Times New Roman" w:cs="Times New Roman"/>
               </w:rPr>
             </w:pPr>
-          </w:p>
-        </w:tc>
-        <w:tc>
-          <w:tcPr>
-            <w:tcW w:w="1636" w:type="dxa"/>
-          </w:tcPr>
-          <w:p>
-            <w:pPr>
-              <w:rPr>
-                <w:sz w:val="22"/>
-                <w:szCs w:val="22"/>
-              </w:rPr>
-            </w:pPr>
-          </w:p>
-        </w:tc>
-        <w:tc>
-          <w:tcPr>
-            <w:tcW w:w="1824" w:type="dxa"/>
-          </w:tcPr>
-          <w:p>
-            <w:pPr>
-              <w:rPr>
-                <w:sz w:val="22"/>
-                <w:szCs w:val="22"/>
-              </w:rPr>
-            </w:pPr>
-          </w:p>
-        </w:tc>
-        <w:tc>
-          <w:tcPr>
-            <w:tcW w:w="1077" w:type="dxa"/>
-          </w:tcPr>
-          <w:p>
-            <w:pPr>
-              <w:rPr>
-                <w:sz w:val="22"/>
-                <w:szCs w:val="22"/>
-              </w:rPr>
-            </w:pPr>
-          </w:p>
-        </w:tc>
-        <w:tc>
-          <w:tcPr>
-            <w:tcW w:w="1488" w:type="dxa"/>
-          </w:tcPr>
-          <w:p>
-            <w:pPr>
-              <w:rPr>
-                <w:sz w:val="22"/>
-                <w:szCs w:val="22"/>
-              </w:rPr>
-            </w:pPr>
-          </w:p>
-        </w:tc>
-        <w:tc>
-          <w:tcPr>
-            <w:tcW w:w="806" w:type="dxa"/>
-          </w:tcPr>
-          <w:p>
-            <w:pPr>
-              <w:rPr>
-                <w:sz w:val="22"/>
-                <w:szCs w:val="22"/>
-              </w:rPr>
-            </w:pPr>
+            <w:r>
+              <w:rPr>
+                <w:rFonts w:ascii="Times New Roman" w:hAnsi="Times New Roman" w:cs="Times New Roman"/>
+              </w:rPr>
+              <w:lastRenderedPageBreak/>
+              <w:t>Đang chạy ứng dụng</w:t>
+            </w:r>
+          </w:p>
+        </w:tc>
+        <w:tc>
+          <w:tcPr>
+            <w:tcW w:w="1897" w:type="dxa"/>
+          </w:tcPr>
+          <w:p>
+            <w:pPr>
+              <w:rPr>
+                <w:sz w:val="22"/>
+                <w:szCs w:val="22"/>
+              </w:rPr>
+            </w:pPr>
+            <w:r>
+              <w:rPr>
+                <w:sz w:val="22"/>
+                <w:szCs w:val="22"/>
+              </w:rPr>
+              <w:t xml:space="preserve">1.Bấm nút chia sẻ công thức </w:t>
+            </w:r>
+          </w:p>
+        </w:tc>
+        <w:tc>
+          <w:tcPr>
+            <w:tcW w:w="1755" w:type="dxa"/>
+          </w:tcPr>
+          <w:p>
+            <w:pPr>
+              <w:rPr>
+                <w:sz w:val="22"/>
+                <w:szCs w:val="22"/>
+              </w:rPr>
+            </w:pPr>
+            <w:r>
+              <w:rPr>
+                <w:sz w:val="22"/>
+                <w:szCs w:val="22"/>
+              </w:rPr>
+              <w:t>1.Úng dụng cho phép chia sẻ công thức &lt; 10s</w:t>
+            </w:r>
+          </w:p>
+        </w:tc>
+        <w:tc>
+          <w:tcPr>
+            <w:tcW w:w="1048" w:type="dxa"/>
+          </w:tcPr>
+          <w:p>
+            <w:pPr>
+              <w:rPr>
+                <w:sz w:val="22"/>
+                <w:szCs w:val="22"/>
+              </w:rPr>
+            </w:pPr>
+            <w:r>
+              <w:rPr>
+                <w:sz w:val="22"/>
+                <w:szCs w:val="22"/>
+              </w:rPr>
+              <w:t>Đã test</w:t>
+            </w:r>
+          </w:p>
+        </w:tc>
+        <w:tc>
+          <w:tcPr>
+            <w:tcW w:w="1442" w:type="dxa"/>
+          </w:tcPr>
+          <w:p>
+            <w:pPr>
+              <w:rPr>
+                <w:sz w:val="22"/>
+                <w:szCs w:val="22"/>
+              </w:rPr>
+            </w:pPr>
+            <w:r>
+              <w:rPr>
+                <w:sz w:val="22"/>
+                <w:szCs w:val="22"/>
+              </w:rPr>
+              <w:t>1.Úng dụng cho phép chia sẻ công thức &lt; 10s</w:t>
+            </w:r>
+          </w:p>
+        </w:tc>
+        <w:tc>
+          <w:tcPr>
+            <w:tcW w:w="804" w:type="dxa"/>
+          </w:tcPr>
+          <w:p>
+            <w:pPr>
+              <w:rPr>
+                <w:sz w:val="22"/>
+                <w:szCs w:val="22"/>
+              </w:rPr>
+            </w:pPr>
+            <w:r>
+              <w:rPr>
+                <w:sz w:val="22"/>
+                <w:szCs w:val="22"/>
+              </w:rPr>
+              <w:t>Pass</w:t>
+            </w:r>
           </w:p>
         </w:tc>
       </w:tr>
@@ -20427,7 +22471,7 @@
         </w:trPr>
         <w:tc>
           <w:tcPr>
-            <w:tcW w:w="975" w:type="dxa"/>
+            <w:tcW w:w="938" w:type="dxa"/>
           </w:tcPr>
           <w:p>
             <w:pPr>
@@ -20444,7 +22488,7 @@
         </w:tc>
         <w:tc>
           <w:tcPr>
-            <w:tcW w:w="1165" w:type="dxa"/>
+            <w:tcW w:w="1159" w:type="dxa"/>
           </w:tcPr>
           <w:p>
             <w:pPr>
@@ -20464,7 +22508,7 @@
         </w:tc>
         <w:tc>
           <w:tcPr>
-            <w:tcW w:w="1345" w:type="dxa"/>
+            <w:tcW w:w="1321" w:type="dxa"/>
           </w:tcPr>
           <w:p>
             <w:pPr>
@@ -20484,7 +22528,7 @@
         </w:tc>
         <w:tc>
           <w:tcPr>
-            <w:tcW w:w="1524" w:type="dxa"/>
+            <w:tcW w:w="1476" w:type="dxa"/>
           </w:tcPr>
           <w:p>
             <w:pPr>
@@ -20508,7 +22552,7 @@
         </w:tc>
         <w:tc>
           <w:tcPr>
-            <w:tcW w:w="1636" w:type="dxa"/>
+            <w:tcW w:w="1897" w:type="dxa"/>
           </w:tcPr>
           <w:p>
             <w:pPr>
@@ -20568,7 +22612,7 @@
         </w:tc>
         <w:tc>
           <w:tcPr>
-            <w:tcW w:w="1824" w:type="dxa"/>
+            <w:tcW w:w="1755" w:type="dxa"/>
           </w:tcPr>
           <w:p>
             <w:pPr>
@@ -20588,7 +22632,7 @@
         </w:tc>
         <w:tc>
           <w:tcPr>
-            <w:tcW w:w="1077" w:type="dxa"/>
+            <w:tcW w:w="1048" w:type="dxa"/>
           </w:tcPr>
           <w:p>
             <w:pPr>
@@ -20608,7 +22652,7 @@
         </w:tc>
         <w:tc>
           <w:tcPr>
-            <w:tcW w:w="1488" w:type="dxa"/>
+            <w:tcW w:w="1442" w:type="dxa"/>
           </w:tcPr>
           <w:p>
             <w:pPr>
@@ -20628,7 +22672,7 @@
         </w:tc>
         <w:tc>
           <w:tcPr>
-            <w:tcW w:w="806" w:type="dxa"/>
+            <w:tcW w:w="804" w:type="dxa"/>
           </w:tcPr>
           <w:p>
             <w:pPr>
@@ -20653,7 +22697,7 @@
         </w:trPr>
         <w:tc>
           <w:tcPr>
-            <w:tcW w:w="975" w:type="dxa"/>
+            <w:tcW w:w="938" w:type="dxa"/>
           </w:tcPr>
           <w:p>
             <w:pPr>
@@ -20670,7 +22714,7 @@
         </w:tc>
         <w:tc>
           <w:tcPr>
-            <w:tcW w:w="1165" w:type="dxa"/>
+            <w:tcW w:w="1159" w:type="dxa"/>
           </w:tcPr>
           <w:p>
             <w:pPr>
@@ -20690,35 +22734,27 @@
         </w:tc>
         <w:tc>
           <w:tcPr>
-            <w:tcW w:w="1345" w:type="dxa"/>
-          </w:tcPr>
-          <w:p>
-            <w:pPr>
-              <w:rPr>
-                <w:sz w:val="22"/>
-                <w:szCs w:val="22"/>
-              </w:rPr>
-            </w:pPr>
-            <w:r>
-              <w:rPr>
-                <w:sz w:val="22"/>
-                <w:szCs w:val="22"/>
-              </w:rPr>
-              <w:t xml:space="preserve">Kiểm tra thời gian bookmark </w:t>
-            </w:r>
-            <w:r>
-              <w:rPr>
-                <w:sz w:val="22"/>
-                <w:szCs w:val="22"/>
-              </w:rPr>
-              <w:lastRenderedPageBreak/>
-              <w:t>được lưu lại sau 2s khi bấm nút lưu bookmark</w:t>
-            </w:r>
-          </w:p>
-        </w:tc>
-        <w:tc>
-          <w:tcPr>
-            <w:tcW w:w="1524" w:type="dxa"/>
+            <w:tcW w:w="1321" w:type="dxa"/>
+          </w:tcPr>
+          <w:p>
+            <w:pPr>
+              <w:rPr>
+                <w:sz w:val="22"/>
+                <w:szCs w:val="22"/>
+              </w:rPr>
+            </w:pPr>
+            <w:r>
+              <w:rPr>
+                <w:sz w:val="22"/>
+                <w:szCs w:val="22"/>
+              </w:rPr>
+              <w:t>Kiểm tra thời gian bookmark được lưu lại sau 2s khi bấm nút lưu bookmark</w:t>
+            </w:r>
+          </w:p>
+        </w:tc>
+        <w:tc>
+          <w:tcPr>
+            <w:tcW w:w="1476" w:type="dxa"/>
           </w:tcPr>
           <w:p>
             <w:pPr>
@@ -20732,63 +22768,105 @@
                 <w:rFonts w:ascii="Times New Roman" w:hAnsi="Times New Roman" w:cs="Times New Roman"/>
               </w:rPr>
             </w:pPr>
-          </w:p>
-        </w:tc>
-        <w:tc>
-          <w:tcPr>
-            <w:tcW w:w="1636" w:type="dxa"/>
-          </w:tcPr>
-          <w:p>
-            <w:pPr>
-              <w:rPr>
-                <w:sz w:val="22"/>
-                <w:szCs w:val="22"/>
-              </w:rPr>
-            </w:pPr>
-          </w:p>
-        </w:tc>
-        <w:tc>
-          <w:tcPr>
-            <w:tcW w:w="1824" w:type="dxa"/>
-          </w:tcPr>
-          <w:p>
-            <w:pPr>
-              <w:rPr>
-                <w:sz w:val="22"/>
-                <w:szCs w:val="22"/>
-              </w:rPr>
-            </w:pPr>
-          </w:p>
-        </w:tc>
-        <w:tc>
-          <w:tcPr>
-            <w:tcW w:w="1077" w:type="dxa"/>
-          </w:tcPr>
-          <w:p>
-            <w:pPr>
-              <w:rPr>
-                <w:sz w:val="22"/>
-                <w:szCs w:val="22"/>
-              </w:rPr>
-            </w:pPr>
-          </w:p>
-        </w:tc>
-        <w:tc>
-          <w:tcPr>
-            <w:tcW w:w="1488" w:type="dxa"/>
-          </w:tcPr>
-          <w:p>
-            <w:pPr>
-              <w:rPr>
-                <w:sz w:val="22"/>
-                <w:szCs w:val="22"/>
-              </w:rPr>
-            </w:pPr>
-          </w:p>
-        </w:tc>
-        <w:tc>
-          <w:tcPr>
-            <w:tcW w:w="806" w:type="dxa"/>
+            <w:r>
+              <w:rPr>
+                <w:rFonts w:ascii="Times New Roman" w:hAnsi="Times New Roman" w:cs="Times New Roman"/>
+              </w:rPr>
+              <w:t>Đang chạy ứng dụng</w:t>
+            </w:r>
+          </w:p>
+        </w:tc>
+        <w:tc>
+          <w:tcPr>
+            <w:tcW w:w="1897" w:type="dxa"/>
+          </w:tcPr>
+          <w:p>
+            <w:pPr>
+              <w:rPr>
+                <w:sz w:val="22"/>
+                <w:szCs w:val="22"/>
+              </w:rPr>
+            </w:pPr>
+            <w:r>
+              <w:rPr>
+                <w:sz w:val="22"/>
+                <w:szCs w:val="22"/>
+              </w:rPr>
+              <w:t>1.Xem chi tiết món ăn</w:t>
+            </w:r>
+          </w:p>
+          <w:p>
+            <w:pPr>
+              <w:rPr>
+                <w:sz w:val="22"/>
+                <w:szCs w:val="22"/>
+              </w:rPr>
+            </w:pPr>
+            <w:r>
+              <w:rPr>
+                <w:sz w:val="22"/>
+                <w:szCs w:val="22"/>
+              </w:rPr>
+              <w:t>2.Bấm nút Bookmark</w:t>
+            </w:r>
+          </w:p>
+        </w:tc>
+        <w:tc>
+          <w:tcPr>
+            <w:tcW w:w="1755" w:type="dxa"/>
+          </w:tcPr>
+          <w:p>
+            <w:pPr>
+              <w:rPr>
+                <w:sz w:val="22"/>
+                <w:szCs w:val="22"/>
+              </w:rPr>
+            </w:pPr>
+            <w:r>
+              <w:rPr>
+                <w:sz w:val="22"/>
+                <w:szCs w:val="22"/>
+              </w:rPr>
+              <w:t>Bookmark được lưu sau &lt; 2s</w:t>
+            </w:r>
+          </w:p>
+        </w:tc>
+        <w:tc>
+          <w:tcPr>
+            <w:tcW w:w="1048" w:type="dxa"/>
+          </w:tcPr>
+          <w:p>
+            <w:pPr>
+              <w:rPr>
+                <w:sz w:val="22"/>
+                <w:szCs w:val="22"/>
+              </w:rPr>
+            </w:pPr>
+            <w:r>
+              <w:rPr>
+                <w:sz w:val="22"/>
+                <w:szCs w:val="22"/>
+              </w:rPr>
+              <w:t>Chưa test</w:t>
+            </w:r>
+          </w:p>
+        </w:tc>
+        <w:tc>
+          <w:tcPr>
+            <w:tcW w:w="1442" w:type="dxa"/>
+          </w:tcPr>
+          <w:p>
+            <w:pPr>
+              <w:rPr>
+                <w:sz w:val="22"/>
+                <w:szCs w:val="22"/>
+              </w:rPr>
+            </w:pPr>
+          </w:p>
+        </w:tc>
+        <w:tc>
+          <w:tcPr>
+            <w:tcW w:w="804" w:type="dxa"/>
           </w:tcPr>
           <w:p>
             <w:pPr>
@@ -20806,7 +22884,7 @@
         </w:trPr>
         <w:tc>
           <w:tcPr>
-            <w:tcW w:w="975" w:type="dxa"/>
+            <w:tcW w:w="938" w:type="dxa"/>
           </w:tcPr>
           <w:p>
             <w:pPr>
@@ -20823,7 +22901,7 @@
         </w:tc>
         <w:tc>
           <w:tcPr>
-            <w:tcW w:w="1165" w:type="dxa"/>
+            <w:tcW w:w="1159" w:type="dxa"/>
           </w:tcPr>
           <w:p>
             <w:pPr>
@@ -20843,27 +22921,27 @@
         </w:tc>
         <w:tc>
           <w:tcPr>
-            <w:tcW w:w="1345" w:type="dxa"/>
-          </w:tcPr>
-          <w:p>
-            <w:pPr>
-              <w:rPr>
-                <w:sz w:val="22"/>
-                <w:szCs w:val="22"/>
-              </w:rPr>
-            </w:pPr>
-            <w:r>
-              <w:rPr>
-                <w:sz w:val="22"/>
-                <w:szCs w:val="22"/>
-              </w:rPr>
-              <w:t>Kiểm tra thông tin chi tiết sản phẩm được hiển thị nhanh khi bấm nút xem chi tiết món ăn</w:t>
-            </w:r>
-          </w:p>
-        </w:tc>
-        <w:tc>
-          <w:tcPr>
-            <w:tcW w:w="1524" w:type="dxa"/>
+            <w:tcW w:w="1321" w:type="dxa"/>
+          </w:tcPr>
+          <w:p>
+            <w:pPr>
+              <w:rPr>
+                <w:sz w:val="22"/>
+                <w:szCs w:val="22"/>
+              </w:rPr>
+            </w:pPr>
+            <w:r>
+              <w:rPr>
+                <w:sz w:val="22"/>
+                <w:szCs w:val="22"/>
+              </w:rPr>
+              <w:t>Kiểm tra thông tin chi tiết sản phẩm được hiển thị nhanh &lt; 5s khi bấm nút xem chi tiết món ăn</w:t>
+            </w:r>
+          </w:p>
+        </w:tc>
+        <w:tc>
+          <w:tcPr>
+            <w:tcW w:w="1476" w:type="dxa"/>
           </w:tcPr>
           <w:p>
             <w:pPr>
@@ -20877,71 +22955,127 @@
                 <w:rFonts w:ascii="Times New Roman" w:hAnsi="Times New Roman" w:cs="Times New Roman"/>
               </w:rPr>
             </w:pPr>
-          </w:p>
-        </w:tc>
-        <w:tc>
-          <w:tcPr>
-            <w:tcW w:w="1636" w:type="dxa"/>
-          </w:tcPr>
-          <w:p>
-            <w:pPr>
-              <w:rPr>
-                <w:sz w:val="22"/>
-                <w:szCs w:val="22"/>
-              </w:rPr>
-            </w:pPr>
-          </w:p>
-        </w:tc>
-        <w:tc>
-          <w:tcPr>
-            <w:tcW w:w="1824" w:type="dxa"/>
-          </w:tcPr>
-          <w:p>
-            <w:pPr>
-              <w:rPr>
-                <w:sz w:val="22"/>
-                <w:szCs w:val="22"/>
-              </w:rPr>
-            </w:pPr>
-          </w:p>
-        </w:tc>
-        <w:tc>
-          <w:tcPr>
-            <w:tcW w:w="1077" w:type="dxa"/>
-          </w:tcPr>
-          <w:p>
-            <w:pPr>
-              <w:rPr>
-                <w:sz w:val="22"/>
-                <w:szCs w:val="22"/>
-              </w:rPr>
-            </w:pPr>
-          </w:p>
-        </w:tc>
-        <w:tc>
-          <w:tcPr>
-            <w:tcW w:w="1488" w:type="dxa"/>
-          </w:tcPr>
-          <w:p>
-            <w:pPr>
-              <w:rPr>
-                <w:sz w:val="22"/>
-                <w:szCs w:val="22"/>
-              </w:rPr>
-            </w:pPr>
-          </w:p>
-        </w:tc>
-        <w:tc>
-          <w:tcPr>
-            <w:tcW w:w="806" w:type="dxa"/>
-          </w:tcPr>
-          <w:p>
-            <w:pPr>
-              <w:rPr>
-                <w:sz w:val="22"/>
-                <w:szCs w:val="22"/>
-              </w:rPr>
-            </w:pPr>
+            <w:r>
+              <w:rPr>
+                <w:rFonts w:ascii="Times New Roman" w:hAnsi="Times New Roman" w:cs="Times New Roman"/>
+              </w:rPr>
+              <w:t>Đang chạy ứng dụng</w:t>
+            </w:r>
+          </w:p>
+        </w:tc>
+        <w:tc>
+          <w:tcPr>
+            <w:tcW w:w="1897" w:type="dxa"/>
+          </w:tcPr>
+          <w:p>
+            <w:pPr>
+              <w:rPr>
+                <w:sz w:val="22"/>
+                <w:szCs w:val="22"/>
+              </w:rPr>
+            </w:pPr>
+            <w:r>
+              <w:rPr>
+                <w:sz w:val="22"/>
+                <w:szCs w:val="22"/>
+              </w:rPr>
+              <w:t>1.Đang ở trang chủ</w:t>
+            </w:r>
+          </w:p>
+          <w:p>
+            <w:pPr>
+              <w:rPr>
+                <w:sz w:val="22"/>
+                <w:szCs w:val="22"/>
+              </w:rPr>
+            </w:pPr>
+            <w:r>
+              <w:rPr>
+                <w:sz w:val="22"/>
+                <w:szCs w:val="22"/>
+              </w:rPr>
+              <w:t>2.Xem chi tiết công thức”Salad ức gà”</w:t>
+            </w:r>
+          </w:p>
+        </w:tc>
+        <w:tc>
+          <w:tcPr>
+            <w:tcW w:w="1755" w:type="dxa"/>
+          </w:tcPr>
+          <w:p>
+            <w:pPr>
+              <w:rPr>
+                <w:sz w:val="22"/>
+                <w:szCs w:val="22"/>
+              </w:rPr>
+            </w:pPr>
+            <w:r>
+              <w:rPr>
+                <w:sz w:val="22"/>
+                <w:szCs w:val="22"/>
+              </w:rPr>
+              <w:t>Thông tin chi tiết sản phẩm được hiển thị &lt; 5s</w:t>
+            </w:r>
+          </w:p>
+        </w:tc>
+        <w:tc>
+          <w:tcPr>
+            <w:tcW w:w="1048" w:type="dxa"/>
+          </w:tcPr>
+          <w:p>
+            <w:pPr>
+              <w:rPr>
+                <w:sz w:val="22"/>
+                <w:szCs w:val="22"/>
+              </w:rPr>
+            </w:pPr>
+            <w:r>
+              <w:rPr>
+                <w:sz w:val="22"/>
+                <w:szCs w:val="22"/>
+              </w:rPr>
+              <w:t>Đã test</w:t>
+            </w:r>
+          </w:p>
+        </w:tc>
+        <w:tc>
+          <w:tcPr>
+            <w:tcW w:w="1442" w:type="dxa"/>
+          </w:tcPr>
+          <w:p>
+            <w:pPr>
+              <w:rPr>
+                <w:sz w:val="22"/>
+                <w:szCs w:val="22"/>
+              </w:rPr>
+            </w:pPr>
+            <w:r>
+              <w:rPr>
+                <w:sz w:val="22"/>
+                <w:szCs w:val="22"/>
+              </w:rPr>
+              <w:t>Thông tin chi tiết sản phẩm được hiển thị &lt; 5s</w:t>
+            </w:r>
+          </w:p>
+        </w:tc>
+        <w:tc>
+          <w:tcPr>
+            <w:tcW w:w="804" w:type="dxa"/>
+          </w:tcPr>
+          <w:p>
+            <w:pPr>
+              <w:rPr>
+                <w:sz w:val="22"/>
+                <w:szCs w:val="22"/>
+              </w:rPr>
+            </w:pPr>
+            <w:r>
+              <w:rPr>
+                <w:sz w:val="22"/>
+                <w:szCs w:val="22"/>
+              </w:rPr>
+              <w:t>Pass</w:t>
+            </w:r>
           </w:p>
         </w:tc>
       </w:tr>
@@ -20951,7 +23085,7 @@
         </w:trPr>
         <w:tc>
           <w:tcPr>
-            <w:tcW w:w="975" w:type="dxa"/>
+            <w:tcW w:w="938" w:type="dxa"/>
           </w:tcPr>
           <w:p>
             <w:pPr>
@@ -20968,7 +23102,7 @@
         </w:tc>
         <w:tc>
           <w:tcPr>
-            <w:tcW w:w="1165" w:type="dxa"/>
+            <w:tcW w:w="1159" w:type="dxa"/>
           </w:tcPr>
           <w:p>
             <w:pPr>
@@ -20988,7 +23122,7 @@
         </w:tc>
         <w:tc>
           <w:tcPr>
-            <w:tcW w:w="1345" w:type="dxa"/>
+            <w:tcW w:w="1321" w:type="dxa"/>
           </w:tcPr>
           <w:p>
             <w:pPr>
@@ -21008,85 +23142,133 @@
         </w:tc>
         <w:tc>
           <w:tcPr>
-            <w:tcW w:w="1524" w:type="dxa"/>
+            <w:tcW w:w="1476" w:type="dxa"/>
+          </w:tcPr>
+          <w:p>
+            <w:r>
+              <w:t>Đang chạy ứng dụng</w:t>
+            </w:r>
+          </w:p>
+        </w:tc>
+        <w:tc>
+          <w:tcPr>
+            <w:tcW w:w="1897" w:type="dxa"/>
           </w:tcPr>
           <w:p>
             <w:pPr>
               <w:pStyle w:val="ListParagraph"/>
               <w:numPr>
                 <w:ilvl w:val="0"/>
-                <w:numId w:val="7"/>
+                <w:numId w:val="44"/>
               </w:numPr>
-              <w:ind w:left="342"/>
-              <w:rPr>
-                <w:rFonts w:ascii="Times New Roman" w:hAnsi="Times New Roman" w:cs="Times New Roman"/>
-              </w:rPr>
-            </w:pPr>
-          </w:p>
-        </w:tc>
-        <w:tc>
-          <w:tcPr>
-            <w:tcW w:w="1636" w:type="dxa"/>
-          </w:tcPr>
-          <w:p>
-            <w:pPr>
-              <w:rPr>
-                <w:sz w:val="22"/>
-                <w:szCs w:val="22"/>
-              </w:rPr>
-            </w:pPr>
-          </w:p>
-        </w:tc>
-        <w:tc>
-          <w:tcPr>
-            <w:tcW w:w="1824" w:type="dxa"/>
-          </w:tcPr>
-          <w:p>
-            <w:pPr>
-              <w:rPr>
-                <w:sz w:val="22"/>
-                <w:szCs w:val="22"/>
-              </w:rPr>
-            </w:pPr>
-          </w:p>
-        </w:tc>
-        <w:tc>
-          <w:tcPr>
-            <w:tcW w:w="1077" w:type="dxa"/>
-          </w:tcPr>
-          <w:p>
-            <w:pPr>
-              <w:rPr>
-                <w:sz w:val="22"/>
-                <w:szCs w:val="22"/>
-              </w:rPr>
-            </w:pPr>
-          </w:p>
-        </w:tc>
-        <w:tc>
-          <w:tcPr>
-            <w:tcW w:w="1488" w:type="dxa"/>
-          </w:tcPr>
-          <w:p>
-            <w:pPr>
-              <w:rPr>
-                <w:sz w:val="22"/>
-                <w:szCs w:val="22"/>
-              </w:rPr>
-            </w:pPr>
-          </w:p>
-        </w:tc>
-        <w:tc>
-          <w:tcPr>
-            <w:tcW w:w="806" w:type="dxa"/>
-          </w:tcPr>
-          <w:p>
-            <w:pPr>
-              <w:rPr>
-                <w:sz w:val="22"/>
-                <w:szCs w:val="22"/>
-              </w:rPr>
-            </w:pPr>
+            </w:pPr>
+            <w:r>
+              <w:t>Bấm nút search</w:t>
+            </w:r>
+          </w:p>
+          <w:p>
+            <w:pPr>
+              <w:pStyle w:val="ListParagraph"/>
+              <w:numPr>
+                <w:ilvl w:val="0"/>
+                <w:numId w:val="44"/>
+              </w:numPr>
+            </w:pPr>
+            <w:r>
+              <w:t>Nhập từ khóa”Cach lam”</w:t>
+            </w:r>
+          </w:p>
+          <w:p>
+            <w:pPr>
+              <w:pStyle w:val="ListParagraph"/>
+              <w:numPr>
+                <w:ilvl w:val="0"/>
+                <w:numId w:val="44"/>
+              </w:numPr>
+            </w:pPr>
+            <w:r>
+              <w:t>Bấm nút search</w:t>
+            </w:r>
+          </w:p>
+        </w:tc>
+        <w:tc>
+          <w:tcPr>
+            <w:tcW w:w="1755" w:type="dxa"/>
+          </w:tcPr>
+          <w:p>
+            <w:pPr>
+              <w:rPr>
+                <w:sz w:val="22"/>
+                <w:szCs w:val="22"/>
+              </w:rPr>
+            </w:pPr>
+            <w:r>
+              <w:rPr>
+                <w:sz w:val="22"/>
+                <w:szCs w:val="22"/>
+              </w:rPr>
+              <w:t>1.Hiển thị kết quả &lt; 3s</w:t>
+            </w:r>
+          </w:p>
+        </w:tc>
+        <w:tc>
+          <w:tcPr>
+            <w:tcW w:w="1048" w:type="dxa"/>
+          </w:tcPr>
+          <w:p>
+            <w:pPr>
+              <w:rPr>
+                <w:sz w:val="22"/>
+                <w:szCs w:val="22"/>
+              </w:rPr>
+            </w:pPr>
+            <w:r>
+              <w:rPr>
+                <w:sz w:val="22"/>
+                <w:szCs w:val="22"/>
+              </w:rPr>
+              <w:t>Đã test</w:t>
+            </w:r>
+          </w:p>
+        </w:tc>
+        <w:tc>
+          <w:tcPr>
+            <w:tcW w:w="1442" w:type="dxa"/>
+          </w:tcPr>
+          <w:p>
+            <w:pPr>
+              <w:rPr>
+                <w:sz w:val="22"/>
+                <w:szCs w:val="22"/>
+              </w:rPr>
+            </w:pPr>
+            <w:r>
+              <w:rPr>
+                <w:sz w:val="22"/>
+                <w:szCs w:val="22"/>
+              </w:rPr>
+              <w:t>1.Hiển thị kết quả &lt; 3s</w:t>
+            </w:r>
+          </w:p>
+        </w:tc>
+        <w:tc>
+          <w:tcPr>
+            <w:tcW w:w="804" w:type="dxa"/>
+          </w:tcPr>
+          <w:p>
+            <w:pPr>
+              <w:rPr>
+                <w:sz w:val="22"/>
+                <w:szCs w:val="22"/>
+              </w:rPr>
+            </w:pPr>
+            <w:r>
+              <w:rPr>
+                <w:sz w:val="22"/>
+                <w:szCs w:val="22"/>
+              </w:rPr>
+              <w:t>Pass</w:t>
+            </w:r>
           </w:p>
         </w:tc>
       </w:tr>
@@ -21096,7 +23278,7 @@
         </w:trPr>
         <w:tc>
           <w:tcPr>
-            <w:tcW w:w="975" w:type="dxa"/>
+            <w:tcW w:w="938" w:type="dxa"/>
           </w:tcPr>
           <w:p>
             <w:pPr>
@@ -21113,7 +23295,7 @@
         </w:tc>
         <w:tc>
           <w:tcPr>
-            <w:tcW w:w="1165" w:type="dxa"/>
+            <w:tcW w:w="1159" w:type="dxa"/>
           </w:tcPr>
           <w:p>
             <w:pPr>
@@ -21133,7 +23315,7 @@
         </w:tc>
         <w:tc>
           <w:tcPr>
-            <w:tcW w:w="1345" w:type="dxa"/>
+            <w:tcW w:w="1321" w:type="dxa"/>
           </w:tcPr>
           <w:p>
             <w:pPr>
@@ -21153,85 +23335,135 @@
         </w:tc>
         <w:tc>
           <w:tcPr>
-            <w:tcW w:w="1524" w:type="dxa"/>
-          </w:tcPr>
-          <w:p>
-            <w:pPr>
-              <w:pStyle w:val="ListParagraph"/>
-              <w:numPr>
-                <w:ilvl w:val="0"/>
-                <w:numId w:val="7"/>
-              </w:numPr>
-              <w:ind w:left="342"/>
-              <w:rPr>
-                <w:rFonts w:ascii="Times New Roman" w:hAnsi="Times New Roman" w:cs="Times New Roman"/>
-              </w:rPr>
-            </w:pPr>
-          </w:p>
-        </w:tc>
-        <w:tc>
-          <w:tcPr>
-            <w:tcW w:w="1636" w:type="dxa"/>
-          </w:tcPr>
-          <w:p>
-            <w:pPr>
-              <w:rPr>
-                <w:sz w:val="22"/>
-                <w:szCs w:val="22"/>
-              </w:rPr>
-            </w:pPr>
-          </w:p>
-        </w:tc>
-        <w:tc>
-          <w:tcPr>
-            <w:tcW w:w="1824" w:type="dxa"/>
-          </w:tcPr>
-          <w:p>
-            <w:pPr>
-              <w:rPr>
-                <w:sz w:val="22"/>
-                <w:szCs w:val="22"/>
-              </w:rPr>
-            </w:pPr>
-          </w:p>
-        </w:tc>
-        <w:tc>
-          <w:tcPr>
-            <w:tcW w:w="1077" w:type="dxa"/>
-          </w:tcPr>
-          <w:p>
-            <w:pPr>
-              <w:rPr>
-                <w:sz w:val="22"/>
-                <w:szCs w:val="22"/>
-              </w:rPr>
-            </w:pPr>
-          </w:p>
-        </w:tc>
-        <w:tc>
-          <w:tcPr>
-            <w:tcW w:w="1488" w:type="dxa"/>
-          </w:tcPr>
-          <w:p>
-            <w:pPr>
-              <w:rPr>
-                <w:sz w:val="22"/>
-                <w:szCs w:val="22"/>
-              </w:rPr>
-            </w:pPr>
-          </w:p>
-        </w:tc>
-        <w:tc>
-          <w:tcPr>
-            <w:tcW w:w="806" w:type="dxa"/>
-          </w:tcPr>
-          <w:p>
-            <w:pPr>
-              <w:rPr>
-                <w:sz w:val="22"/>
-                <w:szCs w:val="22"/>
-              </w:rPr>
-            </w:pPr>
+            <w:tcW w:w="1476" w:type="dxa"/>
+          </w:tcPr>
+          <w:p>
+            <w:r>
+              <w:t>Đang chạy ứng dụng</w:t>
+            </w:r>
+          </w:p>
+        </w:tc>
+        <w:tc>
+          <w:tcPr>
+            <w:tcW w:w="1897" w:type="dxa"/>
+          </w:tcPr>
+          <w:p>
+            <w:pPr>
+              <w:rPr>
+                <w:sz w:val="22"/>
+                <w:szCs w:val="22"/>
+              </w:rPr>
+            </w:pPr>
+            <w:r>
+              <w:rPr>
+                <w:sz w:val="22"/>
+                <w:szCs w:val="22"/>
+              </w:rPr>
+              <w:t>1.Xem chi tiết công thức “Salad ức gà”</w:t>
+            </w:r>
+          </w:p>
+          <w:p>
+            <w:pPr>
+              <w:rPr>
+                <w:sz w:val="22"/>
+                <w:szCs w:val="22"/>
+              </w:rPr>
+            </w:pPr>
+            <w:r>
+              <w:rPr>
+                <w:sz w:val="22"/>
+                <w:szCs w:val="22"/>
+              </w:rPr>
+              <w:t>2.Chọn cách làm</w:t>
+            </w:r>
+          </w:p>
+          <w:p>
+            <w:pPr>
+              <w:rPr>
+                <w:sz w:val="22"/>
+                <w:szCs w:val="22"/>
+              </w:rPr>
+            </w:pPr>
+            <w:r>
+              <w:rPr>
+                <w:sz w:val="22"/>
+                <w:szCs w:val="22"/>
+              </w:rPr>
+              <w:t>3.Bấm nút xem video</w:t>
+            </w:r>
+          </w:p>
+        </w:tc>
+        <w:tc>
+          <w:tcPr>
+            <w:tcW w:w="1755" w:type="dxa"/>
+          </w:tcPr>
+          <w:p>
+            <w:pPr>
+              <w:rPr>
+                <w:sz w:val="22"/>
+                <w:szCs w:val="22"/>
+              </w:rPr>
+            </w:pPr>
+            <w:r>
+              <w:rPr>
+                <w:sz w:val="22"/>
+                <w:szCs w:val="22"/>
+              </w:rPr>
+              <w:t>1.Video hướng dẫn được mở đúng theo công thức</w:t>
+            </w:r>
+          </w:p>
+        </w:tc>
+        <w:tc>
+          <w:tcPr>
+            <w:tcW w:w="1048" w:type="dxa"/>
+          </w:tcPr>
+          <w:p>
+            <w:pPr>
+              <w:rPr>
+                <w:sz w:val="22"/>
+                <w:szCs w:val="22"/>
+              </w:rPr>
+            </w:pPr>
+            <w:r>
+              <w:rPr>
+                <w:sz w:val="22"/>
+                <w:szCs w:val="22"/>
+              </w:rPr>
+              <w:t>Chưa test</w:t>
+            </w:r>
+          </w:p>
+        </w:tc>
+        <w:tc>
+          <w:tcPr>
+            <w:tcW w:w="1442" w:type="dxa"/>
+          </w:tcPr>
+          <w:p>
+            <w:pPr>
+              <w:rPr>
+                <w:sz w:val="22"/>
+                <w:szCs w:val="22"/>
+              </w:rPr>
+            </w:pPr>
+          </w:p>
+        </w:tc>
+        <w:tc>
+          <w:tcPr>
+            <w:tcW w:w="804" w:type="dxa"/>
+          </w:tcPr>
+          <w:p>
+            <w:pPr>
+              <w:rPr>
+                <w:sz w:val="22"/>
+                <w:szCs w:val="22"/>
+              </w:rPr>
+            </w:pPr>
+            <w:r>
+              <w:rPr>
+                <w:sz w:val="22"/>
+                <w:szCs w:val="22"/>
+              </w:rPr>
+              <w:t>Untest</w:t>
+            </w:r>
           </w:p>
         </w:tc>
       </w:tr>
@@ -21241,7 +23473,7 @@
         </w:trPr>
         <w:tc>
           <w:tcPr>
-            <w:tcW w:w="975" w:type="dxa"/>
+            <w:tcW w:w="938" w:type="dxa"/>
           </w:tcPr>
           <w:p>
             <w:pPr>
@@ -21258,7 +23490,7 @@
         </w:tc>
         <w:tc>
           <w:tcPr>
-            <w:tcW w:w="1165" w:type="dxa"/>
+            <w:tcW w:w="1159" w:type="dxa"/>
           </w:tcPr>
           <w:p>
             <w:pPr>
@@ -21278,105 +23510,162 @@
         </w:tc>
         <w:tc>
           <w:tcPr>
-            <w:tcW w:w="1345" w:type="dxa"/>
-          </w:tcPr>
-          <w:p>
-            <w:pPr>
-              <w:rPr>
-                <w:sz w:val="22"/>
-                <w:szCs w:val="22"/>
-              </w:rPr>
-            </w:pPr>
-            <w:r>
-              <w:rPr>
-                <w:sz w:val="22"/>
-                <w:szCs w:val="22"/>
-              </w:rPr>
-              <w:t>Kiểm tra chức năng bằng giọng nói được bật khi bấm xem hướng dẫn bằng giọng nói</w:t>
-            </w:r>
-          </w:p>
-        </w:tc>
-        <w:tc>
-          <w:tcPr>
-            <w:tcW w:w="1524" w:type="dxa"/>
-          </w:tcPr>
-          <w:p>
-            <w:pPr>
-              <w:pStyle w:val="ListParagraph"/>
-              <w:numPr>
-                <w:ilvl w:val="0"/>
-                <w:numId w:val="7"/>
-              </w:numPr>
-              <w:ind w:left="342"/>
-              <w:rPr>
-                <w:rFonts w:ascii="Times New Roman" w:hAnsi="Times New Roman" w:cs="Times New Roman"/>
-              </w:rPr>
-            </w:pPr>
-          </w:p>
-        </w:tc>
-        <w:tc>
-          <w:tcPr>
-            <w:tcW w:w="1636" w:type="dxa"/>
-          </w:tcPr>
-          <w:p>
-            <w:pPr>
-              <w:rPr>
-                <w:sz w:val="22"/>
-                <w:szCs w:val="22"/>
-              </w:rPr>
-            </w:pPr>
-          </w:p>
-        </w:tc>
-        <w:tc>
-          <w:tcPr>
-            <w:tcW w:w="1824" w:type="dxa"/>
-          </w:tcPr>
-          <w:p>
-            <w:pPr>
-              <w:rPr>
-                <w:sz w:val="22"/>
-                <w:szCs w:val="22"/>
-              </w:rPr>
-            </w:pPr>
-          </w:p>
-        </w:tc>
-        <w:tc>
-          <w:tcPr>
-            <w:tcW w:w="1077" w:type="dxa"/>
-          </w:tcPr>
-          <w:p>
-            <w:pPr>
-              <w:rPr>
-                <w:sz w:val="22"/>
-                <w:szCs w:val="22"/>
-              </w:rPr>
-            </w:pPr>
-          </w:p>
-        </w:tc>
-        <w:tc>
-          <w:tcPr>
-            <w:tcW w:w="1488" w:type="dxa"/>
-          </w:tcPr>
-          <w:p>
-            <w:pPr>
-              <w:rPr>
-                <w:sz w:val="22"/>
-                <w:szCs w:val="22"/>
-              </w:rPr>
-            </w:pPr>
-          </w:p>
-        </w:tc>
-        <w:tc>
-          <w:tcPr>
-            <w:tcW w:w="806" w:type="dxa"/>
-          </w:tcPr>
-          <w:p>
-            <w:pPr>
-              <w:rPr>
-                <w:sz w:val="22"/>
-                <w:szCs w:val="22"/>
-              </w:rPr>
-            </w:pPr>
+            <w:tcW w:w="1321" w:type="dxa"/>
+          </w:tcPr>
+          <w:p>
+            <w:pPr>
+              <w:rPr>
+                <w:sz w:val="22"/>
+                <w:szCs w:val="22"/>
+              </w:rPr>
+            </w:pPr>
+            <w:r>
+              <w:rPr>
+                <w:sz w:val="22"/>
+                <w:szCs w:val="22"/>
+              </w:rPr>
+              <w:t>Kiểm tra chức năng bằng giọng nói được bật &lt; 5s khi bấm xem hướng dẫn bằng giọng nói</w:t>
+            </w:r>
+          </w:p>
+        </w:tc>
+        <w:tc>
+          <w:tcPr>
+            <w:tcW w:w="1476" w:type="dxa"/>
+          </w:tcPr>
+          <w:p>
+            <w:r>
+              <w:t>Đang chạy ứng dụng</w:t>
+            </w:r>
+          </w:p>
+        </w:tc>
+        <w:tc>
+          <w:tcPr>
+            <w:tcW w:w="1897" w:type="dxa"/>
+          </w:tcPr>
+          <w:p>
+            <w:pPr>
+              <w:rPr>
+                <w:sz w:val="22"/>
+                <w:szCs w:val="22"/>
+              </w:rPr>
+            </w:pPr>
+            <w:r>
+              <w:rPr>
+                <w:sz w:val="22"/>
+                <w:szCs w:val="22"/>
+              </w:rPr>
+              <w:t>1.Xem chi tiết công thức “Salad ức gà”</w:t>
+            </w:r>
+          </w:p>
+          <w:p>
+            <w:pPr>
+              <w:rPr>
+                <w:sz w:val="22"/>
+                <w:szCs w:val="22"/>
+              </w:rPr>
+            </w:pPr>
+            <w:r>
+              <w:rPr>
+                <w:sz w:val="22"/>
+                <w:szCs w:val="22"/>
+              </w:rPr>
+              <w:t>2.Chọn Cách làm</w:t>
+            </w:r>
+          </w:p>
+          <w:p>
+            <w:pPr>
+              <w:rPr>
+                <w:sz w:val="22"/>
+                <w:szCs w:val="22"/>
+              </w:rPr>
+            </w:pPr>
+            <w:r>
+              <w:rPr>
+                <w:sz w:val="22"/>
+                <w:szCs w:val="22"/>
+              </w:rPr>
+              <w:t>3.Bấm nút hướng dẫn bằng giọng nói</w:t>
+            </w:r>
+          </w:p>
+        </w:tc>
+        <w:tc>
+          <w:tcPr>
+            <w:tcW w:w="1755" w:type="dxa"/>
+          </w:tcPr>
+          <w:p>
+            <w:pPr>
+              <w:rPr>
+                <w:sz w:val="22"/>
+                <w:szCs w:val="22"/>
+              </w:rPr>
+            </w:pPr>
+            <w:r>
+              <w:rPr>
+                <w:sz w:val="22"/>
+                <w:szCs w:val="22"/>
+              </w:rPr>
+              <w:t>Hướng dẫn bằng giọng nói được bật sau &lt; 5s</w:t>
+            </w:r>
+          </w:p>
+        </w:tc>
+        <w:tc>
+          <w:tcPr>
+            <w:tcW w:w="1048" w:type="dxa"/>
+          </w:tcPr>
+          <w:p>
+            <w:pPr>
+              <w:rPr>
+                <w:sz w:val="22"/>
+                <w:szCs w:val="22"/>
+              </w:rPr>
+            </w:pPr>
+            <w:r>
+              <w:rPr>
+                <w:sz w:val="22"/>
+                <w:szCs w:val="22"/>
+              </w:rPr>
+              <w:t>Đã test</w:t>
+            </w:r>
+          </w:p>
+        </w:tc>
+        <w:tc>
+          <w:tcPr>
+            <w:tcW w:w="1442" w:type="dxa"/>
+          </w:tcPr>
+          <w:p>
+            <w:pPr>
+              <w:rPr>
+                <w:sz w:val="22"/>
+                <w:szCs w:val="22"/>
+              </w:rPr>
+            </w:pPr>
+            <w:r>
+              <w:rPr>
+                <w:sz w:val="22"/>
+                <w:szCs w:val="22"/>
+              </w:rPr>
+              <w:t>Hướng dẫn bằng giọng nói được bật sau &lt; 5s</w:t>
+            </w:r>
+          </w:p>
+        </w:tc>
+        <w:tc>
+          <w:tcPr>
+            <w:tcW w:w="804" w:type="dxa"/>
+          </w:tcPr>
+          <w:p>
+            <w:pPr>
+              <w:rPr>
+                <w:sz w:val="22"/>
+                <w:szCs w:val="22"/>
+              </w:rPr>
+            </w:pPr>
+            <w:r>
+              <w:rPr>
+                <w:sz w:val="22"/>
+                <w:szCs w:val="22"/>
+              </w:rPr>
+              <w:t>Pass</w:t>
+            </w:r>
           </w:p>
         </w:tc>
       </w:tr>
@@ -21389,7 +23678,7 @@
           <w:rFonts w:ascii="Times New Roman" w:hAnsi="Times New Roman"/>
         </w:rPr>
       </w:pPr>
-      <w:bookmarkStart w:id="18" w:name="_Toc468218900"/>
+      <w:bookmarkStart w:id="18" w:name="_Toc468342000"/>
       <w:r>
         <w:rPr>
           <w:rFonts w:ascii="Times New Roman" w:hAnsi="Times New Roman"/>
@@ -21842,15 +24131,7 @@
                 <w:sz w:val="22"/>
                 <w:szCs w:val="22"/>
               </w:rPr>
-              <w:t xml:space="preserve">Kiểm tra tính bảo mật mật khẩu khi </w:t>
-            </w:r>
-            <w:r>
-              <w:rPr>
-                <w:sz w:val="22"/>
-                <w:szCs w:val="22"/>
-              </w:rPr>
-              <w:lastRenderedPageBreak/>
-              <w:t>nhập</w:t>
+              <w:t>Kiểm tra tính bảo mật mật khẩu khi nhập</w:t>
             </w:r>
           </w:p>
         </w:tc>
@@ -21870,16 +24151,7 @@
                 <w:sz w:val="22"/>
                 <w:szCs w:val="22"/>
               </w:rPr>
-              <w:lastRenderedPageBreak/>
-              <w:t xml:space="preserve">Kiểm tra hiển thị mật khẩu dưới dạng kí tự </w:t>
-            </w:r>
-            <w:r>
-              <w:rPr>
-                <w:sz w:val="22"/>
-                <w:szCs w:val="22"/>
-              </w:rPr>
-              <w:lastRenderedPageBreak/>
-              <w:t xml:space="preserve">đã được mà hóa khi đăng </w:t>
+              <w:t xml:space="preserve">Kiểm tra hiển thị mật khẩu dưới dạng kí tự đã được mà hóa khi đăng </w:t>
             </w:r>
             <w:r>
               <w:rPr>
@@ -21917,7 +24189,6 @@
               <w:rPr>
                 <w:rFonts w:ascii="Times New Roman" w:hAnsi="Times New Roman" w:cs="Times New Roman"/>
               </w:rPr>
-              <w:lastRenderedPageBreak/>
               <w:t>Có file cài đặt</w:t>
             </w:r>
           </w:p>
@@ -21950,14 +24221,7 @@
               </w:numPr>
             </w:pPr>
             <w:r>
-              <w:t xml:space="preserve">Nhập email và </w:t>
-            </w:r>
-            <w:r>
-              <w:lastRenderedPageBreak/>
-              <w:t xml:space="preserve">mật khẩu đăng </w:t>
-            </w:r>
-            <w:r>
-              <w:t>nhập</w:t>
+              <w:t>Nhập email và mật khẩu đăng nhập</w:t>
             </w:r>
           </w:p>
         </w:tc>
@@ -21977,7 +24241,6 @@
                 <w:sz w:val="22"/>
                 <w:szCs w:val="22"/>
               </w:rPr>
-              <w:lastRenderedPageBreak/>
               <w:t>Mật khẩu hiển thị dưới dạng kí tự được mã hóa</w:t>
             </w:r>
           </w:p>
@@ -22404,612 +24667,24 @@
     </w:tbl>
     <w:p>
       <w:pPr>
-        <w:pStyle w:val="Heading1"/>
-      </w:pPr>
-      <w:bookmarkStart w:id="19" w:name="_Toc468218901"/>
-      <w:r>
-        <w:t>Kiểm tra Mã nguồn – WhiteBox Testing</w:t>
-      </w:r>
-      <w:bookmarkEnd w:id="19"/>
+        <w:widowControl/>
+        <w:spacing w:line="240" w:lineRule="auto"/>
+        <w:rPr>
+          <w:b/>
+          <w:sz w:val="24"/>
+        </w:rPr>
+      </w:pPr>
     </w:p>
-    <w:tbl>
-      <w:tblPr>
-        <w:tblStyle w:val="TableGrid"/>
-        <w:tblW w:w="12045" w:type="dxa"/>
-        <w:tblInd w:w="-1340" w:type="dxa"/>
-        <w:tblLook w:val="04A0" w:firstRow="1" w:lastRow="0" w:firstColumn="1" w:lastColumn="0" w:noHBand="0" w:noVBand="1"/>
-      </w:tblPr>
-      <w:tblGrid>
-        <w:gridCol w:w="885"/>
-        <w:gridCol w:w="1165"/>
-        <w:gridCol w:w="1345"/>
-        <w:gridCol w:w="1524"/>
-        <w:gridCol w:w="1931"/>
-        <w:gridCol w:w="1824"/>
-        <w:gridCol w:w="1077"/>
-        <w:gridCol w:w="1488"/>
-        <w:gridCol w:w="806"/>
-      </w:tblGrid>
-      <w:tr>
-        <w:trPr>
-          <w:trHeight w:val="263"/>
-        </w:trPr>
-        <w:tc>
-          <w:tcPr>
-            <w:tcW w:w="885" w:type="dxa"/>
-          </w:tcPr>
-          <w:p>
-            <w:pPr>
-              <w:rPr>
-                <w:sz w:val="22"/>
-                <w:szCs w:val="22"/>
-              </w:rPr>
-            </w:pPr>
-            <w:r>
-              <w:rPr>
-                <w:sz w:val="22"/>
-                <w:szCs w:val="22"/>
-              </w:rPr>
-              <w:t>STT</w:t>
-            </w:r>
-          </w:p>
-        </w:tc>
-        <w:tc>
-          <w:tcPr>
-            <w:tcW w:w="1165" w:type="dxa"/>
-          </w:tcPr>
-          <w:p>
-            <w:pPr>
-              <w:rPr>
-                <w:sz w:val="22"/>
-                <w:szCs w:val="22"/>
-              </w:rPr>
-            </w:pPr>
-            <w:r>
-              <w:rPr>
-                <w:sz w:val="22"/>
-                <w:szCs w:val="22"/>
-              </w:rPr>
-              <w:t>Tên Test Cases</w:t>
-            </w:r>
-          </w:p>
-        </w:tc>
-        <w:tc>
-          <w:tcPr>
-            <w:tcW w:w="1345" w:type="dxa"/>
-          </w:tcPr>
-          <w:p>
-            <w:pPr>
-              <w:rPr>
-                <w:sz w:val="22"/>
-                <w:szCs w:val="22"/>
-              </w:rPr>
-            </w:pPr>
-            <w:r>
-              <w:rPr>
-                <w:sz w:val="22"/>
-                <w:szCs w:val="22"/>
-              </w:rPr>
-              <w:t>Mô tả</w:t>
-            </w:r>
-          </w:p>
-        </w:tc>
-        <w:tc>
-          <w:tcPr>
-            <w:tcW w:w="1524" w:type="dxa"/>
-          </w:tcPr>
-          <w:p>
-            <w:pPr>
-              <w:rPr>
-                <w:sz w:val="22"/>
-                <w:szCs w:val="22"/>
-              </w:rPr>
-            </w:pPr>
-            <w:r>
-              <w:rPr>
-                <w:sz w:val="22"/>
-                <w:szCs w:val="22"/>
-              </w:rPr>
-              <w:t>Điều kiện cho trước</w:t>
-            </w:r>
-          </w:p>
-        </w:tc>
-        <w:tc>
-          <w:tcPr>
-            <w:tcW w:w="1931" w:type="dxa"/>
-          </w:tcPr>
-          <w:p>
-            <w:pPr>
-              <w:rPr>
-                <w:sz w:val="22"/>
-                <w:szCs w:val="22"/>
-              </w:rPr>
-            </w:pPr>
-            <w:r>
-              <w:rPr>
-                <w:sz w:val="22"/>
-                <w:szCs w:val="22"/>
-              </w:rPr>
-              <w:t>Các bước thực hiện</w:t>
-            </w:r>
-          </w:p>
-        </w:tc>
-        <w:tc>
-          <w:tcPr>
-            <w:tcW w:w="1824" w:type="dxa"/>
-          </w:tcPr>
-          <w:p>
-            <w:pPr>
-              <w:rPr>
-                <w:sz w:val="22"/>
-                <w:szCs w:val="22"/>
-              </w:rPr>
-            </w:pPr>
-            <w:r>
-              <w:rPr>
-                <w:sz w:val="22"/>
-                <w:szCs w:val="22"/>
-              </w:rPr>
-              <w:t>Kết quả mong đợi</w:t>
-            </w:r>
-          </w:p>
-        </w:tc>
-        <w:tc>
-          <w:tcPr>
-            <w:tcW w:w="1077" w:type="dxa"/>
-          </w:tcPr>
-          <w:p>
-            <w:pPr>
-              <w:rPr>
-                <w:sz w:val="22"/>
-                <w:szCs w:val="22"/>
-              </w:rPr>
-            </w:pPr>
-            <w:r>
-              <w:rPr>
-                <w:sz w:val="22"/>
-                <w:szCs w:val="22"/>
-              </w:rPr>
-              <w:t>Trạng thái test</w:t>
-            </w:r>
-          </w:p>
-        </w:tc>
-        <w:tc>
-          <w:tcPr>
-            <w:tcW w:w="1488" w:type="dxa"/>
-          </w:tcPr>
-          <w:p>
-            <w:pPr>
-              <w:rPr>
-                <w:sz w:val="22"/>
-                <w:szCs w:val="22"/>
-              </w:rPr>
-            </w:pPr>
-            <w:r>
-              <w:rPr>
-                <w:sz w:val="22"/>
-                <w:szCs w:val="22"/>
-              </w:rPr>
-              <w:t>Kết quả đạt được</w:t>
-            </w:r>
-          </w:p>
-        </w:tc>
-        <w:tc>
-          <w:tcPr>
-            <w:tcW w:w="806" w:type="dxa"/>
-          </w:tcPr>
-          <w:p>
-            <w:pPr>
-              <w:rPr>
-                <w:sz w:val="22"/>
-                <w:szCs w:val="22"/>
-              </w:rPr>
-            </w:pPr>
-            <w:r>
-              <w:rPr>
-                <w:sz w:val="22"/>
-                <w:szCs w:val="22"/>
-              </w:rPr>
-              <w:t>Kết quả Test</w:t>
-            </w:r>
-          </w:p>
-        </w:tc>
-      </w:tr>
-      <w:tr>
-        <w:trPr>
-          <w:trHeight w:val="248"/>
-        </w:trPr>
-        <w:tc>
-          <w:tcPr>
-            <w:tcW w:w="885" w:type="dxa"/>
-          </w:tcPr>
-          <w:p>
-            <w:pPr>
-              <w:pStyle w:val="ListParagraph"/>
-              <w:numPr>
-                <w:ilvl w:val="0"/>
-                <w:numId w:val="33"/>
-              </w:numPr>
-              <w:rPr>
-                <w:rFonts w:ascii="Times New Roman" w:hAnsi="Times New Roman" w:cs="Times New Roman"/>
-              </w:rPr>
-            </w:pPr>
-          </w:p>
-        </w:tc>
-        <w:tc>
-          <w:tcPr>
-            <w:tcW w:w="1165" w:type="dxa"/>
-          </w:tcPr>
-          <w:p>
-            <w:pPr>
-              <w:rPr>
-                <w:sz w:val="22"/>
-                <w:szCs w:val="22"/>
-              </w:rPr>
-            </w:pPr>
-          </w:p>
-        </w:tc>
-        <w:tc>
-          <w:tcPr>
-            <w:tcW w:w="1345" w:type="dxa"/>
-          </w:tcPr>
-          <w:p>
-            <w:pPr>
-              <w:rPr>
-                <w:sz w:val="22"/>
-                <w:szCs w:val="22"/>
-              </w:rPr>
-            </w:pPr>
-          </w:p>
-        </w:tc>
-        <w:tc>
-          <w:tcPr>
-            <w:tcW w:w="1524" w:type="dxa"/>
-          </w:tcPr>
-          <w:p>
-            <w:pPr>
-              <w:pStyle w:val="ListParagraph"/>
-              <w:numPr>
-                <w:ilvl w:val="0"/>
-                <w:numId w:val="7"/>
-              </w:numPr>
-              <w:ind w:left="342"/>
-              <w:rPr>
-                <w:rFonts w:ascii="Times New Roman" w:hAnsi="Times New Roman" w:cs="Times New Roman"/>
-              </w:rPr>
-            </w:pPr>
-          </w:p>
-        </w:tc>
-        <w:tc>
-          <w:tcPr>
-            <w:tcW w:w="1931" w:type="dxa"/>
-          </w:tcPr>
-          <w:p>
-            <w:pPr>
-              <w:rPr>
-                <w:sz w:val="22"/>
-                <w:szCs w:val="22"/>
-              </w:rPr>
-            </w:pPr>
-          </w:p>
-        </w:tc>
-        <w:tc>
-          <w:tcPr>
-            <w:tcW w:w="1824" w:type="dxa"/>
-          </w:tcPr>
-          <w:p>
-            <w:pPr>
-              <w:rPr>
-                <w:sz w:val="22"/>
-                <w:szCs w:val="22"/>
-              </w:rPr>
-            </w:pPr>
-          </w:p>
-        </w:tc>
-        <w:tc>
-          <w:tcPr>
-            <w:tcW w:w="1077" w:type="dxa"/>
-          </w:tcPr>
-          <w:p>
-            <w:pPr>
-              <w:rPr>
-                <w:sz w:val="22"/>
-                <w:szCs w:val="22"/>
-              </w:rPr>
-            </w:pPr>
-          </w:p>
-        </w:tc>
-        <w:tc>
-          <w:tcPr>
-            <w:tcW w:w="1488" w:type="dxa"/>
-          </w:tcPr>
-          <w:p>
-            <w:pPr>
-              <w:rPr>
-                <w:sz w:val="22"/>
-                <w:szCs w:val="22"/>
-              </w:rPr>
-            </w:pPr>
-          </w:p>
-        </w:tc>
-        <w:tc>
-          <w:tcPr>
-            <w:tcW w:w="806" w:type="dxa"/>
-          </w:tcPr>
-          <w:p>
-            <w:pPr>
-              <w:rPr>
-                <w:sz w:val="22"/>
-                <w:szCs w:val="22"/>
-              </w:rPr>
-            </w:pPr>
-          </w:p>
-        </w:tc>
-      </w:tr>
-      <w:tr>
-        <w:trPr>
-          <w:trHeight w:val="263"/>
-        </w:trPr>
-        <w:tc>
-          <w:tcPr>
-            <w:tcW w:w="885" w:type="dxa"/>
-          </w:tcPr>
-          <w:p>
-            <w:pPr>
-              <w:pStyle w:val="ListParagraph"/>
-              <w:numPr>
-                <w:ilvl w:val="0"/>
-                <w:numId w:val="33"/>
-              </w:numPr>
-              <w:rPr>
-                <w:rFonts w:ascii="Times New Roman" w:hAnsi="Times New Roman" w:cs="Times New Roman"/>
-              </w:rPr>
-            </w:pPr>
-          </w:p>
-        </w:tc>
-        <w:tc>
-          <w:tcPr>
-            <w:tcW w:w="1165" w:type="dxa"/>
-          </w:tcPr>
-          <w:p>
-            <w:pPr>
-              <w:rPr>
-                <w:sz w:val="22"/>
-                <w:szCs w:val="22"/>
-              </w:rPr>
-            </w:pPr>
-          </w:p>
-        </w:tc>
-        <w:tc>
-          <w:tcPr>
-            <w:tcW w:w="1345" w:type="dxa"/>
-          </w:tcPr>
-          <w:p>
-            <w:pPr>
-              <w:rPr>
-                <w:sz w:val="22"/>
-                <w:szCs w:val="22"/>
-              </w:rPr>
-            </w:pPr>
-          </w:p>
-        </w:tc>
-        <w:tc>
-          <w:tcPr>
-            <w:tcW w:w="1524" w:type="dxa"/>
-          </w:tcPr>
-          <w:p>
-            <w:pPr>
-              <w:pStyle w:val="ListParagraph"/>
-              <w:numPr>
-                <w:ilvl w:val="0"/>
-                <w:numId w:val="7"/>
-              </w:numPr>
-              <w:ind w:left="342"/>
-              <w:rPr>
-                <w:rFonts w:ascii="Times New Roman" w:hAnsi="Times New Roman" w:cs="Times New Roman"/>
-              </w:rPr>
-            </w:pPr>
-          </w:p>
-        </w:tc>
-        <w:tc>
-          <w:tcPr>
-            <w:tcW w:w="1931" w:type="dxa"/>
-          </w:tcPr>
-          <w:p>
-            <w:pPr>
-              <w:rPr>
-                <w:sz w:val="22"/>
-                <w:szCs w:val="22"/>
-              </w:rPr>
-            </w:pPr>
-          </w:p>
-        </w:tc>
-        <w:tc>
-          <w:tcPr>
-            <w:tcW w:w="1824" w:type="dxa"/>
-          </w:tcPr>
-          <w:p>
-            <w:pPr>
-              <w:rPr>
-                <w:sz w:val="22"/>
-                <w:szCs w:val="22"/>
-              </w:rPr>
-            </w:pPr>
-          </w:p>
-        </w:tc>
-        <w:tc>
-          <w:tcPr>
-            <w:tcW w:w="1077" w:type="dxa"/>
-          </w:tcPr>
-          <w:p>
-            <w:pPr>
-              <w:rPr>
-                <w:sz w:val="22"/>
-                <w:szCs w:val="22"/>
-              </w:rPr>
-            </w:pPr>
-          </w:p>
-        </w:tc>
-        <w:tc>
-          <w:tcPr>
-            <w:tcW w:w="1488" w:type="dxa"/>
-          </w:tcPr>
-          <w:p>
-            <w:pPr>
-              <w:rPr>
-                <w:sz w:val="22"/>
-                <w:szCs w:val="22"/>
-              </w:rPr>
-            </w:pPr>
-          </w:p>
-        </w:tc>
-        <w:tc>
-          <w:tcPr>
-            <w:tcW w:w="806" w:type="dxa"/>
-          </w:tcPr>
-          <w:p>
-            <w:pPr>
-              <w:rPr>
-                <w:sz w:val="22"/>
-                <w:szCs w:val="22"/>
-              </w:rPr>
-            </w:pPr>
-          </w:p>
-        </w:tc>
-      </w:tr>
-      <w:tr>
-        <w:trPr>
-          <w:trHeight w:val="248"/>
-        </w:trPr>
-        <w:tc>
-          <w:tcPr>
-            <w:tcW w:w="885" w:type="dxa"/>
-          </w:tcPr>
-          <w:p>
-            <w:pPr>
-              <w:pStyle w:val="ListParagraph"/>
-              <w:numPr>
-                <w:ilvl w:val="0"/>
-                <w:numId w:val="33"/>
-              </w:numPr>
-              <w:rPr>
-                <w:rFonts w:ascii="Times New Roman" w:hAnsi="Times New Roman" w:cs="Times New Roman"/>
-              </w:rPr>
-            </w:pPr>
-          </w:p>
-        </w:tc>
-        <w:tc>
-          <w:tcPr>
-            <w:tcW w:w="1165" w:type="dxa"/>
-          </w:tcPr>
-          <w:p>
-            <w:pPr>
-              <w:rPr>
-                <w:sz w:val="22"/>
-                <w:szCs w:val="22"/>
-              </w:rPr>
-            </w:pPr>
-          </w:p>
-        </w:tc>
-        <w:tc>
-          <w:tcPr>
-            <w:tcW w:w="1345" w:type="dxa"/>
-          </w:tcPr>
-          <w:p>
-            <w:pPr>
-              <w:rPr>
-                <w:sz w:val="22"/>
-                <w:szCs w:val="22"/>
-              </w:rPr>
-            </w:pPr>
-          </w:p>
-        </w:tc>
-        <w:tc>
-          <w:tcPr>
-            <w:tcW w:w="1524" w:type="dxa"/>
-          </w:tcPr>
-          <w:p>
-            <w:pPr>
-              <w:pStyle w:val="ListParagraph"/>
-              <w:numPr>
-                <w:ilvl w:val="0"/>
-                <w:numId w:val="7"/>
-              </w:numPr>
-              <w:ind w:left="342"/>
-              <w:rPr>
-                <w:rFonts w:ascii="Times New Roman" w:hAnsi="Times New Roman" w:cs="Times New Roman"/>
-              </w:rPr>
-            </w:pPr>
-          </w:p>
-        </w:tc>
-        <w:tc>
-          <w:tcPr>
-            <w:tcW w:w="1931" w:type="dxa"/>
-          </w:tcPr>
-          <w:p>
-            <w:pPr>
-              <w:rPr>
-                <w:sz w:val="22"/>
-                <w:szCs w:val="22"/>
-              </w:rPr>
-            </w:pPr>
-          </w:p>
-        </w:tc>
-        <w:tc>
-          <w:tcPr>
-            <w:tcW w:w="1824" w:type="dxa"/>
-          </w:tcPr>
-          <w:p>
-            <w:pPr>
-              <w:rPr>
-                <w:sz w:val="22"/>
-                <w:szCs w:val="22"/>
-              </w:rPr>
-            </w:pPr>
-          </w:p>
-        </w:tc>
-        <w:tc>
-          <w:tcPr>
-            <w:tcW w:w="1077" w:type="dxa"/>
-          </w:tcPr>
-          <w:p>
-            <w:pPr>
-              <w:rPr>
-                <w:sz w:val="22"/>
-                <w:szCs w:val="22"/>
-              </w:rPr>
-            </w:pPr>
-          </w:p>
-        </w:tc>
-        <w:tc>
-          <w:tcPr>
-            <w:tcW w:w="1488" w:type="dxa"/>
-          </w:tcPr>
-          <w:p>
-            <w:pPr>
-              <w:rPr>
-                <w:sz w:val="22"/>
-                <w:szCs w:val="22"/>
-              </w:rPr>
-            </w:pPr>
-          </w:p>
-        </w:tc>
-        <w:tc>
-          <w:tcPr>
-            <w:tcW w:w="806" w:type="dxa"/>
-          </w:tcPr>
-          <w:p>
-            <w:pPr>
-              <w:rPr>
-                <w:sz w:val="22"/>
-                <w:szCs w:val="22"/>
-              </w:rPr>
-            </w:pPr>
-          </w:p>
-        </w:tc>
-      </w:tr>
-    </w:tbl>
-    <w:p/>
+    <w:p>
+      <w:pPr>
+        <w:widowControl/>
+        <w:spacing w:line="240" w:lineRule="auto"/>
+        <w:rPr>
+          <w:b/>
+          <w:sz w:val="24"/>
+        </w:rPr>
+      </w:pPr>
+    </w:p>
     <w:p>
       <w:pPr>
         <w:pStyle w:val="Heading1"/>
@@ -23017,7 +24692,7 @@
           <w:rFonts w:ascii="Times New Roman" w:hAnsi="Times New Roman"/>
         </w:rPr>
       </w:pPr>
-      <w:bookmarkStart w:id="20" w:name="_Toc468218902"/>
+      <w:bookmarkStart w:id="19" w:name="_Toc468342001"/>
       <w:r>
         <w:rPr>
           <w:rFonts w:ascii="Times New Roman" w:hAnsi="Times New Roman"/>
@@ -23030,7 +24705,7 @@
         </w:rPr>
         <w:t>Kiểm thử</w:t>
       </w:r>
-      <w:bookmarkEnd w:id="20"/>
+      <w:bookmarkEnd w:id="19"/>
     </w:p>
     <w:tbl>
       <w:tblPr>
@@ -23210,63 +24885,70 @@
                 <w:sz w:val="24"/>
                 <w:szCs w:val="24"/>
               </w:rPr>
-              <w:t xml:space="preserve">Kiểm </w:t>
-            </w:r>
-            <w:r>
+              <w:t>Kiểm tra chức năng</w:t>
+            </w:r>
+          </w:p>
+          <w:p>
+            <w:pPr>
               <w:rPr>
                 <w:sz w:val="24"/>
                 <w:szCs w:val="24"/>
               </w:rPr>
-              <w:t>tra</w:t>
-            </w:r>
-            <w:r>
+            </w:pPr>
+          </w:p>
+        </w:tc>
+        <w:tc>
+          <w:tcPr>
+            <w:tcW w:w="1493" w:type="dxa"/>
+          </w:tcPr>
+          <w:p>
+            <w:pPr>
+              <w:jc w:val="center"/>
               <w:rPr>
                 <w:sz w:val="24"/>
                 <w:szCs w:val="24"/>
               </w:rPr>
-              <w:t xml:space="preserve"> chức năng</w:t>
-            </w:r>
-          </w:p>
-          <w:p>
-            <w:pPr>
+            </w:pPr>
+            <w:r>
               <w:rPr>
                 <w:sz w:val="24"/>
                 <w:szCs w:val="24"/>
               </w:rPr>
-            </w:pPr>
-          </w:p>
-        </w:tc>
-        <w:tc>
-          <w:tcPr>
-            <w:tcW w:w="1493" w:type="dxa"/>
-          </w:tcPr>
-          <w:p>
-            <w:pPr>
-              <w:jc w:val="center"/>
+              <w:t>3</w:t>
+            </w:r>
+            <w:r>
               <w:rPr>
                 <w:sz w:val="24"/>
                 <w:szCs w:val="24"/>
               </w:rPr>
-            </w:pPr>
-            <w:r>
+              <w:t>7</w:t>
+            </w:r>
+          </w:p>
+        </w:tc>
+        <w:tc>
+          <w:tcPr>
+            <w:tcW w:w="1576" w:type="dxa"/>
+          </w:tcPr>
+          <w:p>
+            <w:pPr>
+              <w:jc w:val="center"/>
               <w:rPr>
                 <w:sz w:val="24"/>
                 <w:szCs w:val="24"/>
               </w:rPr>
-              <w:t>3</w:t>
-            </w:r>
+            </w:pPr>
             <w:r>
               <w:rPr>
                 <w:sz w:val="24"/>
                 <w:szCs w:val="24"/>
               </w:rPr>
-              <w:t>3</w:t>
-            </w:r>
-          </w:p>
-        </w:tc>
-        <w:tc>
-          <w:tcPr>
-            <w:tcW w:w="1576" w:type="dxa"/>
+              <w:t>21</w:t>
+            </w:r>
+          </w:p>
+        </w:tc>
+        <w:tc>
+          <w:tcPr>
+            <w:tcW w:w="1556" w:type="dxa"/>
           </w:tcPr>
           <w:p>
             <w:pPr>
@@ -23276,20 +24958,13 @@
                 <w:szCs w:val="24"/>
               </w:rPr>
             </w:pPr>
-          </w:p>
-        </w:tc>
-        <w:tc>
-          <w:tcPr>
-            <w:tcW w:w="1556" w:type="dxa"/>
-          </w:tcPr>
-          <w:p>
-            <w:pPr>
-              <w:jc w:val="center"/>
+            <w:r>
               <w:rPr>
                 <w:sz w:val="24"/>
                 <w:szCs w:val="24"/>
               </w:rPr>
-            </w:pPr>
+              <w:t>13</w:t>
+            </w:r>
           </w:p>
         </w:tc>
         <w:tc>
@@ -23304,6 +24979,13 @@
                 <w:szCs w:val="24"/>
               </w:rPr>
             </w:pPr>
+            <w:r>
+              <w:rPr>
+                <w:sz w:val="24"/>
+                <w:szCs w:val="24"/>
+              </w:rPr>
+              <w:t>3</w:t>
+            </w:r>
           </w:p>
         </w:tc>
       </w:tr>
@@ -23343,55 +25025,62 @@
                 <w:sz w:val="24"/>
                 <w:szCs w:val="24"/>
               </w:rPr>
-              <w:t xml:space="preserve">Kiểm </w:t>
-            </w:r>
-            <w:r>
+              <w:t>Kiểm tra giao diện</w:t>
+            </w:r>
+          </w:p>
+        </w:tc>
+        <w:tc>
+          <w:tcPr>
+            <w:tcW w:w="1493" w:type="dxa"/>
+          </w:tcPr>
+          <w:p>
+            <w:pPr>
+              <w:jc w:val="center"/>
               <w:rPr>
                 <w:sz w:val="24"/>
                 <w:szCs w:val="24"/>
               </w:rPr>
-              <w:t>tra</w:t>
-            </w:r>
+            </w:pPr>
             <w:r>
               <w:rPr>
                 <w:sz w:val="24"/>
                 <w:szCs w:val="24"/>
               </w:rPr>
-              <w:t xml:space="preserve"> giao diện</w:t>
-            </w:r>
-          </w:p>
-        </w:tc>
-        <w:tc>
-          <w:tcPr>
-            <w:tcW w:w="1493" w:type="dxa"/>
-          </w:tcPr>
-          <w:p>
-            <w:pPr>
-              <w:jc w:val="center"/>
+              <w:t>2</w:t>
+            </w:r>
+            <w:r>
               <w:rPr>
                 <w:sz w:val="24"/>
                 <w:szCs w:val="24"/>
               </w:rPr>
-            </w:pPr>
-            <w:r>
+              <w:t>8</w:t>
+            </w:r>
+          </w:p>
+        </w:tc>
+        <w:tc>
+          <w:tcPr>
+            <w:tcW w:w="1576" w:type="dxa"/>
+          </w:tcPr>
+          <w:p>
+            <w:pPr>
+              <w:jc w:val="center"/>
               <w:rPr>
                 <w:sz w:val="24"/>
                 <w:szCs w:val="24"/>
               </w:rPr>
-              <w:t>2</w:t>
-            </w:r>
+            </w:pPr>
             <w:r>
               <w:rPr>
                 <w:sz w:val="24"/>
                 <w:szCs w:val="24"/>
               </w:rPr>
-              <w:t>8</w:t>
-            </w:r>
-          </w:p>
-        </w:tc>
-        <w:tc>
-          <w:tcPr>
-            <w:tcW w:w="1576" w:type="dxa"/>
+              <w:t>26</w:t>
+            </w:r>
+          </w:p>
+        </w:tc>
+        <w:tc>
+          <w:tcPr>
+            <w:tcW w:w="1556" w:type="dxa"/>
           </w:tcPr>
           <w:p>
             <w:pPr>
@@ -23401,20 +25090,13 @@
                 <w:szCs w:val="24"/>
               </w:rPr>
             </w:pPr>
-          </w:p>
-        </w:tc>
-        <w:tc>
-          <w:tcPr>
-            <w:tcW w:w="1556" w:type="dxa"/>
-          </w:tcPr>
-          <w:p>
-            <w:pPr>
-              <w:jc w:val="center"/>
+            <w:r>
               <w:rPr>
                 <w:sz w:val="24"/>
                 <w:szCs w:val="24"/>
               </w:rPr>
-            </w:pPr>
+              <w:t>2</w:t>
+            </w:r>
           </w:p>
         </w:tc>
         <w:tc>
@@ -23429,6 +25111,13 @@
                 <w:szCs w:val="24"/>
               </w:rPr>
             </w:pPr>
+            <w:r>
+              <w:rPr>
+                <w:sz w:val="24"/>
+                <w:szCs w:val="24"/>
+              </w:rPr>
+              <w:t>0</w:t>
+            </w:r>
           </w:p>
         </w:tc>
       </w:tr>
@@ -23505,25 +25194,18 @@
                 <w:szCs w:val="24"/>
               </w:rPr>
             </w:pPr>
-          </w:p>
-        </w:tc>
-        <w:tc>
-          <w:tcPr>
-            <w:tcW w:w="1556" w:type="dxa"/>
-          </w:tcPr>
-          <w:p>
-            <w:pPr>
-              <w:jc w:val="center"/>
+            <w:r>
               <w:rPr>
                 <w:sz w:val="24"/>
                 <w:szCs w:val="24"/>
               </w:rPr>
-            </w:pPr>
-          </w:p>
-        </w:tc>
-        <w:tc>
-          <w:tcPr>
-            <w:tcW w:w="1548" w:type="dxa"/>
+              <w:t>3</w:t>
+            </w:r>
+          </w:p>
+        </w:tc>
+        <w:tc>
+          <w:tcPr>
+            <w:tcW w:w="1556" w:type="dxa"/>
           </w:tcPr>
           <w:p>
             <w:pPr>
@@ -23533,6 +25215,34 @@
                 <w:szCs w:val="24"/>
               </w:rPr>
             </w:pPr>
+            <w:r>
+              <w:rPr>
+                <w:sz w:val="24"/>
+                <w:szCs w:val="24"/>
+              </w:rPr>
+              <w:t>1</w:t>
+            </w:r>
+          </w:p>
+        </w:tc>
+        <w:tc>
+          <w:tcPr>
+            <w:tcW w:w="1548" w:type="dxa"/>
+          </w:tcPr>
+          <w:p>
+            <w:pPr>
+              <w:jc w:val="center"/>
+              <w:rPr>
+                <w:sz w:val="24"/>
+                <w:szCs w:val="24"/>
+              </w:rPr>
+            </w:pPr>
+            <w:r>
+              <w:rPr>
+                <w:sz w:val="24"/>
+                <w:szCs w:val="24"/>
+              </w:rPr>
+              <w:t>0</w:t>
+            </w:r>
           </w:p>
         </w:tc>
       </w:tr>
@@ -23609,25 +25319,18 @@
                 <w:szCs w:val="24"/>
               </w:rPr>
             </w:pPr>
-          </w:p>
-        </w:tc>
-        <w:tc>
-          <w:tcPr>
-            <w:tcW w:w="1556" w:type="dxa"/>
-          </w:tcPr>
-          <w:p>
-            <w:pPr>
-              <w:jc w:val="center"/>
+            <w:r>
               <w:rPr>
                 <w:sz w:val="24"/>
                 <w:szCs w:val="24"/>
               </w:rPr>
-            </w:pPr>
-          </w:p>
-        </w:tc>
-        <w:tc>
-          <w:tcPr>
-            <w:tcW w:w="1548" w:type="dxa"/>
+              <w:t>11</w:t>
+            </w:r>
+          </w:p>
+        </w:tc>
+        <w:tc>
+          <w:tcPr>
+            <w:tcW w:w="1556" w:type="dxa"/>
           </w:tcPr>
           <w:p>
             <w:pPr>
@@ -23637,6 +25340,34 @@
                 <w:szCs w:val="24"/>
               </w:rPr>
             </w:pPr>
+            <w:r>
+              <w:rPr>
+                <w:sz w:val="24"/>
+                <w:szCs w:val="24"/>
+              </w:rPr>
+              <w:t>2</w:t>
+            </w:r>
+          </w:p>
+        </w:tc>
+        <w:tc>
+          <w:tcPr>
+            <w:tcW w:w="1548" w:type="dxa"/>
+          </w:tcPr>
+          <w:p>
+            <w:pPr>
+              <w:jc w:val="center"/>
+              <w:rPr>
+                <w:sz w:val="24"/>
+                <w:szCs w:val="24"/>
+              </w:rPr>
+            </w:pPr>
+            <w:r>
+              <w:rPr>
+                <w:sz w:val="24"/>
+                <w:szCs w:val="24"/>
+              </w:rPr>
+              <w:t>2</w:t>
+            </w:r>
           </w:p>
         </w:tc>
       </w:tr>
@@ -23713,25 +25444,18 @@
                 <w:szCs w:val="24"/>
               </w:rPr>
             </w:pPr>
-          </w:p>
-        </w:tc>
-        <w:tc>
-          <w:tcPr>
-            <w:tcW w:w="1556" w:type="dxa"/>
-          </w:tcPr>
-          <w:p>
-            <w:pPr>
-              <w:jc w:val="center"/>
+            <w:r>
               <w:rPr>
                 <w:sz w:val="24"/>
                 <w:szCs w:val="24"/>
               </w:rPr>
-            </w:pPr>
-          </w:p>
-        </w:tc>
-        <w:tc>
-          <w:tcPr>
-            <w:tcW w:w="1548" w:type="dxa"/>
+              <w:t>3</w:t>
+            </w:r>
+          </w:p>
+        </w:tc>
+        <w:tc>
+          <w:tcPr>
+            <w:tcW w:w="1556" w:type="dxa"/>
           </w:tcPr>
           <w:p>
             <w:pPr>
@@ -23741,6 +25465,34 @@
                 <w:szCs w:val="24"/>
               </w:rPr>
             </w:pPr>
+            <w:r>
+              <w:rPr>
+                <w:sz w:val="24"/>
+                <w:szCs w:val="24"/>
+              </w:rPr>
+              <w:t>0</w:t>
+            </w:r>
+          </w:p>
+        </w:tc>
+        <w:tc>
+          <w:tcPr>
+            <w:tcW w:w="1548" w:type="dxa"/>
+          </w:tcPr>
+          <w:p>
+            <w:pPr>
+              <w:jc w:val="center"/>
+              <w:rPr>
+                <w:sz w:val="24"/>
+                <w:szCs w:val="24"/>
+              </w:rPr>
+            </w:pPr>
+            <w:r>
+              <w:rPr>
+                <w:sz w:val="24"/>
+                <w:szCs w:val="24"/>
+              </w:rPr>
+              <w:t>1</w:t>
+            </w:r>
           </w:p>
         </w:tc>
       </w:tr>
@@ -23802,7 +25554,7 @@
                 <w:sz w:val="24"/>
                 <w:szCs w:val="24"/>
               </w:rPr>
-              <w:t>89</w:t>
+              <w:t>88</w:t>
             </w:r>
           </w:p>
         </w:tc>
@@ -23818,25 +25570,20 @@
                 <w:szCs w:val="24"/>
               </w:rPr>
             </w:pPr>
-          </w:p>
-        </w:tc>
-        <w:tc>
-          <w:tcPr>
-            <w:tcW w:w="1556" w:type="dxa"/>
-          </w:tcPr>
-          <w:p>
-            <w:pPr>
-              <w:jc w:val="center"/>
+            <w:r>
               <w:rPr>
                 <w:sz w:val="24"/>
                 <w:szCs w:val="24"/>
               </w:rPr>
-            </w:pPr>
-          </w:p>
-        </w:tc>
-        <w:tc>
-          <w:tcPr>
-            <w:tcW w:w="1548" w:type="dxa"/>
+              <w:t>64</w:t>
+            </w:r>
+            <w:bookmarkStart w:id="20" w:name="_GoBack"/>
+            <w:bookmarkEnd w:id="20"/>
+          </w:p>
+        </w:tc>
+        <w:tc>
+          <w:tcPr>
+            <w:tcW w:w="1556" w:type="dxa"/>
           </w:tcPr>
           <w:p>
             <w:pPr>
@@ -23846,14 +25593,39 @@
                 <w:szCs w:val="24"/>
               </w:rPr>
             </w:pPr>
+            <w:r>
+              <w:rPr>
+                <w:sz w:val="24"/>
+                <w:szCs w:val="24"/>
+              </w:rPr>
+              <w:t>18</w:t>
+            </w:r>
+          </w:p>
+        </w:tc>
+        <w:tc>
+          <w:tcPr>
+            <w:tcW w:w="1548" w:type="dxa"/>
+          </w:tcPr>
+          <w:p>
+            <w:pPr>
+              <w:jc w:val="center"/>
+              <w:rPr>
+                <w:sz w:val="24"/>
+                <w:szCs w:val="24"/>
+              </w:rPr>
+            </w:pPr>
+            <w:r>
+              <w:rPr>
+                <w:sz w:val="24"/>
+                <w:szCs w:val="24"/>
+              </w:rPr>
+              <w:t>6</w:t>
+            </w:r>
           </w:p>
         </w:tc>
       </w:tr>
     </w:tbl>
-    <w:p>
-      <w:bookmarkStart w:id="21" w:name="_GoBack"/>
-      <w:bookmarkEnd w:id="21"/>
-    </w:p>
+    <w:p/>
     <w:sectPr>
       <w:headerReference w:type="default" r:id="rId15"/>
       <w:footerReference w:type="default" r:id="rId16"/>
@@ -24052,7 +25824,7 @@
               <w:b/>
               <w:noProof/>
             </w:rPr>
-            <w:t>19</w:t>
+            <w:t>20</w:t>
           </w:r>
           <w:r>
             <w:rPr>
@@ -24624,6 +26396,184 @@
     </w:lvl>
   </w:abstractNum>
   <w:abstractNum w:abstractNumId="4">
+    <w:nsid w:val="19823FDE"/>
+    <w:multiLevelType w:val="hybridMultilevel"/>
+    <w:tmpl w:val="41F0E8E0"/>
+    <w:lvl w:ilvl="0" w:tplc="042A000F">
+      <w:start w:val="1"/>
+      <w:numFmt w:val="decimal"/>
+      <w:lvlText w:val="%1."/>
+      <w:lvlJc w:val="left"/>
+      <w:pPr>
+        <w:ind w:left="720" w:hanging="360"/>
+      </w:pPr>
+      <w:rPr>
+        <w:rFonts w:hint="default"/>
+      </w:rPr>
+    </w:lvl>
+    <w:lvl w:ilvl="1" w:tplc="042A0019" w:tentative="1">
+      <w:start w:val="1"/>
+      <w:numFmt w:val="lowerLetter"/>
+      <w:lvlText w:val="%2."/>
+      <w:lvlJc w:val="left"/>
+      <w:pPr>
+        <w:ind w:left="1440" w:hanging="360"/>
+      </w:pPr>
+    </w:lvl>
+    <w:lvl w:ilvl="2" w:tplc="042A001B" w:tentative="1">
+      <w:start w:val="1"/>
+      <w:numFmt w:val="lowerRoman"/>
+      <w:lvlText w:val="%3."/>
+      <w:lvlJc w:val="right"/>
+      <w:pPr>
+        <w:ind w:left="2160" w:hanging="180"/>
+      </w:pPr>
+    </w:lvl>
+    <w:lvl w:ilvl="3" w:tplc="042A000F" w:tentative="1">
+      <w:start w:val="1"/>
+      <w:numFmt w:val="decimal"/>
+      <w:lvlText w:val="%4."/>
+      <w:lvlJc w:val="left"/>
+      <w:pPr>
+        <w:ind w:left="2880" w:hanging="360"/>
+      </w:pPr>
+    </w:lvl>
+    <w:lvl w:ilvl="4" w:tplc="042A0019" w:tentative="1">
+      <w:start w:val="1"/>
+      <w:numFmt w:val="lowerLetter"/>
+      <w:lvlText w:val="%5."/>
+      <w:lvlJc w:val="left"/>
+      <w:pPr>
+        <w:ind w:left="3600" w:hanging="360"/>
+      </w:pPr>
+    </w:lvl>
+    <w:lvl w:ilvl="5" w:tplc="042A001B" w:tentative="1">
+      <w:start w:val="1"/>
+      <w:numFmt w:val="lowerRoman"/>
+      <w:lvlText w:val="%6."/>
+      <w:lvlJc w:val="right"/>
+      <w:pPr>
+        <w:ind w:left="4320" w:hanging="180"/>
+      </w:pPr>
+    </w:lvl>
+    <w:lvl w:ilvl="6" w:tplc="042A000F" w:tentative="1">
+      <w:start w:val="1"/>
+      <w:numFmt w:val="decimal"/>
+      <w:lvlText w:val="%7."/>
+      <w:lvlJc w:val="left"/>
+      <w:pPr>
+        <w:ind w:left="5040" w:hanging="360"/>
+      </w:pPr>
+    </w:lvl>
+    <w:lvl w:ilvl="7" w:tplc="042A0019" w:tentative="1">
+      <w:start w:val="1"/>
+      <w:numFmt w:val="lowerLetter"/>
+      <w:lvlText w:val="%8."/>
+      <w:lvlJc w:val="left"/>
+      <w:pPr>
+        <w:ind w:left="5760" w:hanging="360"/>
+      </w:pPr>
+    </w:lvl>
+    <w:lvl w:ilvl="8" w:tplc="042A001B" w:tentative="1">
+      <w:start w:val="1"/>
+      <w:numFmt w:val="lowerRoman"/>
+      <w:lvlText w:val="%9."/>
+      <w:lvlJc w:val="right"/>
+      <w:pPr>
+        <w:ind w:left="6480" w:hanging="180"/>
+      </w:pPr>
+    </w:lvl>
+  </w:abstractNum>
+  <w:abstractNum w:abstractNumId="5">
+    <w:nsid w:val="22030C98"/>
+    <w:multiLevelType w:val="hybridMultilevel"/>
+    <w:tmpl w:val="070E1D48"/>
+    <w:lvl w:ilvl="0" w:tplc="042A000F">
+      <w:start w:val="1"/>
+      <w:numFmt w:val="decimal"/>
+      <w:lvlText w:val="%1."/>
+      <w:lvlJc w:val="left"/>
+      <w:pPr>
+        <w:ind w:left="720" w:hanging="360"/>
+      </w:pPr>
+      <w:rPr>
+        <w:rFonts w:hint="default"/>
+      </w:rPr>
+    </w:lvl>
+    <w:lvl w:ilvl="1" w:tplc="042A0019" w:tentative="1">
+      <w:start w:val="1"/>
+      <w:numFmt w:val="lowerLetter"/>
+      <w:lvlText w:val="%2."/>
+      <w:lvlJc w:val="left"/>
+      <w:pPr>
+        <w:ind w:left="1440" w:hanging="360"/>
+      </w:pPr>
+    </w:lvl>
+    <w:lvl w:ilvl="2" w:tplc="042A001B" w:tentative="1">
+      <w:start w:val="1"/>
+      <w:numFmt w:val="lowerRoman"/>
+      <w:lvlText w:val="%3."/>
+      <w:lvlJc w:val="right"/>
+      <w:pPr>
+        <w:ind w:left="2160" w:hanging="180"/>
+      </w:pPr>
+    </w:lvl>
+    <w:lvl w:ilvl="3" w:tplc="042A000F" w:tentative="1">
+      <w:start w:val="1"/>
+      <w:numFmt w:val="decimal"/>
+      <w:lvlText w:val="%4."/>
+      <w:lvlJc w:val="left"/>
+      <w:pPr>
+        <w:ind w:left="2880" w:hanging="360"/>
+      </w:pPr>
+    </w:lvl>
+    <w:lvl w:ilvl="4" w:tplc="042A0019" w:tentative="1">
+      <w:start w:val="1"/>
+      <w:numFmt w:val="lowerLetter"/>
+      <w:lvlText w:val="%5."/>
+      <w:lvlJc w:val="left"/>
+      <w:pPr>
+        <w:ind w:left="3600" w:hanging="360"/>
+      </w:pPr>
+    </w:lvl>
+    <w:lvl w:ilvl="5" w:tplc="042A001B" w:tentative="1">
+      <w:start w:val="1"/>
+      <w:numFmt w:val="lowerRoman"/>
+      <w:lvlText w:val="%6."/>
+      <w:lvlJc w:val="right"/>
+      <w:pPr>
+        <w:ind w:left="4320" w:hanging="180"/>
+      </w:pPr>
+    </w:lvl>
+    <w:lvl w:ilvl="6" w:tplc="042A000F" w:tentative="1">
+      <w:start w:val="1"/>
+      <w:numFmt w:val="decimal"/>
+      <w:lvlText w:val="%7."/>
+      <w:lvlJc w:val="left"/>
+      <w:pPr>
+        <w:ind w:left="5040" w:hanging="360"/>
+      </w:pPr>
+    </w:lvl>
+    <w:lvl w:ilvl="7" w:tplc="042A0019" w:tentative="1">
+      <w:start w:val="1"/>
+      <w:numFmt w:val="lowerLetter"/>
+      <w:lvlText w:val="%8."/>
+      <w:lvlJc w:val="left"/>
+      <w:pPr>
+        <w:ind w:left="5760" w:hanging="360"/>
+      </w:pPr>
+    </w:lvl>
+    <w:lvl w:ilvl="8" w:tplc="042A001B" w:tentative="1">
+      <w:start w:val="1"/>
+      <w:numFmt w:val="lowerRoman"/>
+      <w:lvlText w:val="%9."/>
+      <w:lvlJc w:val="right"/>
+      <w:pPr>
+        <w:ind w:left="6480" w:hanging="180"/>
+      </w:pPr>
+    </w:lvl>
+  </w:abstractNum>
+  <w:abstractNum w:abstractNumId="6">
     <w:nsid w:val="24877F5A"/>
     <w:multiLevelType w:val="hybridMultilevel"/>
     <w:tmpl w:val="AC501CDA"/>
@@ -24709,7 +26659,7 @@
       </w:pPr>
     </w:lvl>
   </w:abstractNum>
-  <w:abstractNum w:abstractNumId="5">
+  <w:abstractNum w:abstractNumId="7">
     <w:nsid w:val="264B3FB6"/>
     <w:multiLevelType w:val="hybridMultilevel"/>
     <w:tmpl w:val="54FA6AB6"/>
@@ -24795,7 +26745,7 @@
       </w:pPr>
     </w:lvl>
   </w:abstractNum>
-  <w:abstractNum w:abstractNumId="6">
+  <w:abstractNum w:abstractNumId="8">
     <w:nsid w:val="275E0A7A"/>
     <w:multiLevelType w:val="hybridMultilevel"/>
     <w:tmpl w:val="C7208E72"/>
@@ -24884,7 +26834,96 @@
       </w:pPr>
     </w:lvl>
   </w:abstractNum>
-  <w:abstractNum w:abstractNumId="7">
+  <w:abstractNum w:abstractNumId="9">
+    <w:nsid w:val="2A9435E2"/>
+    <w:multiLevelType w:val="hybridMultilevel"/>
+    <w:tmpl w:val="DC14A016"/>
+    <w:lvl w:ilvl="0" w:tplc="042A000F">
+      <w:start w:val="1"/>
+      <w:numFmt w:val="decimal"/>
+      <w:lvlText w:val="%1."/>
+      <w:lvlJc w:val="left"/>
+      <w:pPr>
+        <w:ind w:left="720" w:hanging="360"/>
+      </w:pPr>
+      <w:rPr>
+        <w:rFonts w:hint="default"/>
+      </w:rPr>
+    </w:lvl>
+    <w:lvl w:ilvl="1" w:tplc="042A0019" w:tentative="1">
+      <w:start w:val="1"/>
+      <w:numFmt w:val="lowerLetter"/>
+      <w:lvlText w:val="%2."/>
+      <w:lvlJc w:val="left"/>
+      <w:pPr>
+        <w:ind w:left="1440" w:hanging="360"/>
+      </w:pPr>
+    </w:lvl>
+    <w:lvl w:ilvl="2" w:tplc="042A001B" w:tentative="1">
+      <w:start w:val="1"/>
+      <w:numFmt w:val="lowerRoman"/>
+      <w:lvlText w:val="%3."/>
+      <w:lvlJc w:val="right"/>
+      <w:pPr>
+        <w:ind w:left="2160" w:hanging="180"/>
+      </w:pPr>
+    </w:lvl>
+    <w:lvl w:ilvl="3" w:tplc="042A000F" w:tentative="1">
+      <w:start w:val="1"/>
+      <w:numFmt w:val="decimal"/>
+      <w:lvlText w:val="%4."/>
+      <w:lvlJc w:val="left"/>
+      <w:pPr>
+        <w:ind w:left="2880" w:hanging="360"/>
+      </w:pPr>
+    </w:lvl>
+    <w:lvl w:ilvl="4" w:tplc="042A0019" w:tentative="1">
+      <w:start w:val="1"/>
+      <w:numFmt w:val="lowerLetter"/>
+      <w:lvlText w:val="%5."/>
+      <w:lvlJc w:val="left"/>
+      <w:pPr>
+        <w:ind w:left="3600" w:hanging="360"/>
+      </w:pPr>
+    </w:lvl>
+    <w:lvl w:ilvl="5" w:tplc="042A001B" w:tentative="1">
+      <w:start w:val="1"/>
+      <w:numFmt w:val="lowerRoman"/>
+      <w:lvlText w:val="%6."/>
+      <w:lvlJc w:val="right"/>
+      <w:pPr>
+        <w:ind w:left="4320" w:hanging="180"/>
+      </w:pPr>
+    </w:lvl>
+    <w:lvl w:ilvl="6" w:tplc="042A000F" w:tentative="1">
+      <w:start w:val="1"/>
+      <w:numFmt w:val="decimal"/>
+      <w:lvlText w:val="%7."/>
+      <w:lvlJc w:val="left"/>
+      <w:pPr>
+        <w:ind w:left="5040" w:hanging="360"/>
+      </w:pPr>
+    </w:lvl>
+    <w:lvl w:ilvl="7" w:tplc="042A0019" w:tentative="1">
+      <w:start w:val="1"/>
+      <w:numFmt w:val="lowerLetter"/>
+      <w:lvlText w:val="%8."/>
+      <w:lvlJc w:val="left"/>
+      <w:pPr>
+        <w:ind w:left="5760" w:hanging="360"/>
+      </w:pPr>
+    </w:lvl>
+    <w:lvl w:ilvl="8" w:tplc="042A001B" w:tentative="1">
+      <w:start w:val="1"/>
+      <w:numFmt w:val="lowerRoman"/>
+      <w:lvlText w:val="%9."/>
+      <w:lvlJc w:val="right"/>
+      <w:pPr>
+        <w:ind w:left="6480" w:hanging="180"/>
+      </w:pPr>
+    </w:lvl>
+  </w:abstractNum>
+  <w:abstractNum w:abstractNumId="10">
     <w:nsid w:val="2F1F6BC2"/>
     <w:multiLevelType w:val="hybridMultilevel"/>
     <w:tmpl w:val="A3768CC8"/>
@@ -24970,7 +27009,7 @@
       </w:pPr>
     </w:lvl>
   </w:abstractNum>
-  <w:abstractNum w:abstractNumId="8">
+  <w:abstractNum w:abstractNumId="11">
     <w:nsid w:val="2FA80F68"/>
     <w:multiLevelType w:val="hybridMultilevel"/>
     <w:tmpl w:val="8B5E38EE"/>
@@ -25059,7 +27098,7 @@
       </w:pPr>
     </w:lvl>
   </w:abstractNum>
-  <w:abstractNum w:abstractNumId="9">
+  <w:abstractNum w:abstractNumId="12">
     <w:nsid w:val="32465E61"/>
     <w:multiLevelType w:val="hybridMultilevel"/>
     <w:tmpl w:val="AC501CDA"/>
@@ -25145,7 +27184,7 @@
       </w:pPr>
     </w:lvl>
   </w:abstractNum>
-  <w:abstractNum w:abstractNumId="10">
+  <w:abstractNum w:abstractNumId="13">
     <w:nsid w:val="3363285B"/>
     <w:multiLevelType w:val="hybridMultilevel"/>
     <w:tmpl w:val="BFFA5492"/>
@@ -25258,7 +27297,7 @@
       </w:rPr>
     </w:lvl>
   </w:abstractNum>
-  <w:abstractNum w:abstractNumId="11">
+  <w:abstractNum w:abstractNumId="14">
     <w:nsid w:val="36C84367"/>
     <w:multiLevelType w:val="hybridMultilevel"/>
     <w:tmpl w:val="D2745DFA"/>
@@ -25347,7 +27386,7 @@
       </w:pPr>
     </w:lvl>
   </w:abstractNum>
-  <w:abstractNum w:abstractNumId="12">
+  <w:abstractNum w:abstractNumId="15">
     <w:nsid w:val="38D16CF2"/>
     <w:multiLevelType w:val="hybridMultilevel"/>
     <w:tmpl w:val="64A2138E"/>
@@ -25436,7 +27475,7 @@
       </w:pPr>
     </w:lvl>
   </w:abstractNum>
-  <w:abstractNum w:abstractNumId="13">
+  <w:abstractNum w:abstractNumId="16">
     <w:nsid w:val="40CE6D61"/>
     <w:multiLevelType w:val="hybridMultilevel"/>
     <w:tmpl w:val="FFBC727E"/>
@@ -25522,7 +27561,96 @@
       </w:pPr>
     </w:lvl>
   </w:abstractNum>
-  <w:abstractNum w:abstractNumId="14">
+  <w:abstractNum w:abstractNumId="17">
+    <w:nsid w:val="41603A09"/>
+    <w:multiLevelType w:val="hybridMultilevel"/>
+    <w:tmpl w:val="3CC26208"/>
+    <w:lvl w:ilvl="0" w:tplc="042A000F">
+      <w:start w:val="1"/>
+      <w:numFmt w:val="decimal"/>
+      <w:lvlText w:val="%1."/>
+      <w:lvlJc w:val="left"/>
+      <w:pPr>
+        <w:ind w:left="720" w:hanging="360"/>
+      </w:pPr>
+      <w:rPr>
+        <w:rFonts w:hint="default"/>
+      </w:rPr>
+    </w:lvl>
+    <w:lvl w:ilvl="1" w:tplc="042A0019" w:tentative="1">
+      <w:start w:val="1"/>
+      <w:numFmt w:val="lowerLetter"/>
+      <w:lvlText w:val="%2."/>
+      <w:lvlJc w:val="left"/>
+      <w:pPr>
+        <w:ind w:left="1440" w:hanging="360"/>
+      </w:pPr>
+    </w:lvl>
+    <w:lvl w:ilvl="2" w:tplc="042A001B" w:tentative="1">
+      <w:start w:val="1"/>
+      <w:numFmt w:val="lowerRoman"/>
+      <w:lvlText w:val="%3."/>
+      <w:lvlJc w:val="right"/>
+      <w:pPr>
+        <w:ind w:left="2160" w:hanging="180"/>
+      </w:pPr>
+    </w:lvl>
+    <w:lvl w:ilvl="3" w:tplc="042A000F" w:tentative="1">
+      <w:start w:val="1"/>
+      <w:numFmt w:val="decimal"/>
+      <w:lvlText w:val="%4."/>
+      <w:lvlJc w:val="left"/>
+      <w:pPr>
+        <w:ind w:left="2880" w:hanging="360"/>
+      </w:pPr>
+    </w:lvl>
+    <w:lvl w:ilvl="4" w:tplc="042A0019" w:tentative="1">
+      <w:start w:val="1"/>
+      <w:numFmt w:val="lowerLetter"/>
+      <w:lvlText w:val="%5."/>
+      <w:lvlJc w:val="left"/>
+      <w:pPr>
+        <w:ind w:left="3600" w:hanging="360"/>
+      </w:pPr>
+    </w:lvl>
+    <w:lvl w:ilvl="5" w:tplc="042A001B" w:tentative="1">
+      <w:start w:val="1"/>
+      <w:numFmt w:val="lowerRoman"/>
+      <w:lvlText w:val="%6."/>
+      <w:lvlJc w:val="right"/>
+      <w:pPr>
+        <w:ind w:left="4320" w:hanging="180"/>
+      </w:pPr>
+    </w:lvl>
+    <w:lvl w:ilvl="6" w:tplc="042A000F" w:tentative="1">
+      <w:start w:val="1"/>
+      <w:numFmt w:val="decimal"/>
+      <w:lvlText w:val="%7."/>
+      <w:lvlJc w:val="left"/>
+      <w:pPr>
+        <w:ind w:left="5040" w:hanging="360"/>
+      </w:pPr>
+    </w:lvl>
+    <w:lvl w:ilvl="7" w:tplc="042A0019" w:tentative="1">
+      <w:start w:val="1"/>
+      <w:numFmt w:val="lowerLetter"/>
+      <w:lvlText w:val="%8."/>
+      <w:lvlJc w:val="left"/>
+      <w:pPr>
+        <w:ind w:left="5760" w:hanging="360"/>
+      </w:pPr>
+    </w:lvl>
+    <w:lvl w:ilvl="8" w:tplc="042A001B" w:tentative="1">
+      <w:start w:val="1"/>
+      <w:numFmt w:val="lowerRoman"/>
+      <w:lvlText w:val="%9."/>
+      <w:lvlJc w:val="right"/>
+      <w:pPr>
+        <w:ind w:left="6480" w:hanging="180"/>
+      </w:pPr>
+    </w:lvl>
+  </w:abstractNum>
+  <w:abstractNum w:abstractNumId="18">
     <w:nsid w:val="437D4F30"/>
     <w:multiLevelType w:val="hybridMultilevel"/>
     <w:tmpl w:val="FA2C27BE"/>
@@ -25635,7 +27763,7 @@
       </w:rPr>
     </w:lvl>
   </w:abstractNum>
-  <w:abstractNum w:abstractNumId="15">
+  <w:abstractNum w:abstractNumId="19">
     <w:nsid w:val="45742C0F"/>
     <w:multiLevelType w:val="hybridMultilevel"/>
     <w:tmpl w:val="8BE0B10A"/>
@@ -25724,7 +27852,7 @@
       </w:pPr>
     </w:lvl>
   </w:abstractNum>
-  <w:abstractNum w:abstractNumId="16">
+  <w:abstractNum w:abstractNumId="20">
     <w:nsid w:val="4B967529"/>
     <w:multiLevelType w:val="hybridMultilevel"/>
     <w:tmpl w:val="568479FA"/>
@@ -25813,7 +27941,7 @@
       </w:pPr>
     </w:lvl>
   </w:abstractNum>
-  <w:abstractNum w:abstractNumId="17">
+  <w:abstractNum w:abstractNumId="21">
     <w:nsid w:val="53360D56"/>
     <w:multiLevelType w:val="hybridMultilevel"/>
     <w:tmpl w:val="7A7EBEAC"/>
@@ -25902,7 +28030,96 @@
       </w:pPr>
     </w:lvl>
   </w:abstractNum>
-  <w:abstractNum w:abstractNumId="18">
+  <w:abstractNum w:abstractNumId="22">
+    <w:nsid w:val="55305D71"/>
+    <w:multiLevelType w:val="hybridMultilevel"/>
+    <w:tmpl w:val="FC641D38"/>
+    <w:lvl w:ilvl="0" w:tplc="042A000F">
+      <w:start w:val="1"/>
+      <w:numFmt w:val="decimal"/>
+      <w:lvlText w:val="%1."/>
+      <w:lvlJc w:val="left"/>
+      <w:pPr>
+        <w:ind w:left="720" w:hanging="360"/>
+      </w:pPr>
+      <w:rPr>
+        <w:rFonts w:hint="default"/>
+      </w:rPr>
+    </w:lvl>
+    <w:lvl w:ilvl="1" w:tplc="042A0019" w:tentative="1">
+      <w:start w:val="1"/>
+      <w:numFmt w:val="lowerLetter"/>
+      <w:lvlText w:val="%2."/>
+      <w:lvlJc w:val="left"/>
+      <w:pPr>
+        <w:ind w:left="1440" w:hanging="360"/>
+      </w:pPr>
+    </w:lvl>
+    <w:lvl w:ilvl="2" w:tplc="042A001B" w:tentative="1">
+      <w:start w:val="1"/>
+      <w:numFmt w:val="lowerRoman"/>
+      <w:lvlText w:val="%3."/>
+      <w:lvlJc w:val="right"/>
+      <w:pPr>
+        <w:ind w:left="2160" w:hanging="180"/>
+      </w:pPr>
+    </w:lvl>
+    <w:lvl w:ilvl="3" w:tplc="042A000F" w:tentative="1">
+      <w:start w:val="1"/>
+      <w:numFmt w:val="decimal"/>
+      <w:lvlText w:val="%4."/>
+      <w:lvlJc w:val="left"/>
+      <w:pPr>
+        <w:ind w:left="2880" w:hanging="360"/>
+      </w:pPr>
+    </w:lvl>
+    <w:lvl w:ilvl="4" w:tplc="042A0019" w:tentative="1">
+      <w:start w:val="1"/>
+      <w:numFmt w:val="lowerLetter"/>
+      <w:lvlText w:val="%5."/>
+      <w:lvlJc w:val="left"/>
+      <w:pPr>
+        <w:ind w:left="3600" w:hanging="360"/>
+      </w:pPr>
+    </w:lvl>
+    <w:lvl w:ilvl="5" w:tplc="042A001B" w:tentative="1">
+      <w:start w:val="1"/>
+      <w:numFmt w:val="lowerRoman"/>
+      <w:lvlText w:val="%6."/>
+      <w:lvlJc w:val="right"/>
+      <w:pPr>
+        <w:ind w:left="4320" w:hanging="180"/>
+      </w:pPr>
+    </w:lvl>
+    <w:lvl w:ilvl="6" w:tplc="042A000F" w:tentative="1">
+      <w:start w:val="1"/>
+      <w:numFmt w:val="decimal"/>
+      <w:lvlText w:val="%7."/>
+      <w:lvlJc w:val="left"/>
+      <w:pPr>
+        <w:ind w:left="5040" w:hanging="360"/>
+      </w:pPr>
+    </w:lvl>
+    <w:lvl w:ilvl="7" w:tplc="042A0019" w:tentative="1">
+      <w:start w:val="1"/>
+      <w:numFmt w:val="lowerLetter"/>
+      <w:lvlText w:val="%8."/>
+      <w:lvlJc w:val="left"/>
+      <w:pPr>
+        <w:ind w:left="5760" w:hanging="360"/>
+      </w:pPr>
+    </w:lvl>
+    <w:lvl w:ilvl="8" w:tplc="042A001B" w:tentative="1">
+      <w:start w:val="1"/>
+      <w:numFmt w:val="lowerRoman"/>
+      <w:lvlText w:val="%9."/>
+      <w:lvlJc w:val="right"/>
+      <w:pPr>
+        <w:ind w:left="6480" w:hanging="180"/>
+      </w:pPr>
+    </w:lvl>
+  </w:abstractNum>
+  <w:abstractNum w:abstractNumId="23">
     <w:nsid w:val="55C36861"/>
     <w:multiLevelType w:val="hybridMultilevel"/>
     <w:tmpl w:val="68AE6068"/>
@@ -25988,7 +28205,96 @@
       </w:pPr>
     </w:lvl>
   </w:abstractNum>
-  <w:abstractNum w:abstractNumId="19">
+  <w:abstractNum w:abstractNumId="24">
+    <w:nsid w:val="57023382"/>
+    <w:multiLevelType w:val="hybridMultilevel"/>
+    <w:tmpl w:val="753888DE"/>
+    <w:lvl w:ilvl="0" w:tplc="042A000F">
+      <w:start w:val="1"/>
+      <w:numFmt w:val="decimal"/>
+      <w:lvlText w:val="%1."/>
+      <w:lvlJc w:val="left"/>
+      <w:pPr>
+        <w:ind w:left="720" w:hanging="360"/>
+      </w:pPr>
+      <w:rPr>
+        <w:rFonts w:hint="default"/>
+      </w:rPr>
+    </w:lvl>
+    <w:lvl w:ilvl="1" w:tplc="042A0019" w:tentative="1">
+      <w:start w:val="1"/>
+      <w:numFmt w:val="lowerLetter"/>
+      <w:lvlText w:val="%2."/>
+      <w:lvlJc w:val="left"/>
+      <w:pPr>
+        <w:ind w:left="1440" w:hanging="360"/>
+      </w:pPr>
+    </w:lvl>
+    <w:lvl w:ilvl="2" w:tplc="042A001B" w:tentative="1">
+      <w:start w:val="1"/>
+      <w:numFmt w:val="lowerRoman"/>
+      <w:lvlText w:val="%3."/>
+      <w:lvlJc w:val="right"/>
+      <w:pPr>
+        <w:ind w:left="2160" w:hanging="180"/>
+      </w:pPr>
+    </w:lvl>
+    <w:lvl w:ilvl="3" w:tplc="042A000F" w:tentative="1">
+      <w:start w:val="1"/>
+      <w:numFmt w:val="decimal"/>
+      <w:lvlText w:val="%4."/>
+      <w:lvlJc w:val="left"/>
+      <w:pPr>
+        <w:ind w:left="2880" w:hanging="360"/>
+      </w:pPr>
+    </w:lvl>
+    <w:lvl w:ilvl="4" w:tplc="042A0019" w:tentative="1">
+      <w:start w:val="1"/>
+      <w:numFmt w:val="lowerLetter"/>
+      <w:lvlText w:val="%5."/>
+      <w:lvlJc w:val="left"/>
+      <w:pPr>
+        <w:ind w:left="3600" w:hanging="360"/>
+      </w:pPr>
+    </w:lvl>
+    <w:lvl w:ilvl="5" w:tplc="042A001B" w:tentative="1">
+      <w:start w:val="1"/>
+      <w:numFmt w:val="lowerRoman"/>
+      <w:lvlText w:val="%6."/>
+      <w:lvlJc w:val="right"/>
+      <w:pPr>
+        <w:ind w:left="4320" w:hanging="180"/>
+      </w:pPr>
+    </w:lvl>
+    <w:lvl w:ilvl="6" w:tplc="042A000F" w:tentative="1">
+      <w:start w:val="1"/>
+      <w:numFmt w:val="decimal"/>
+      <w:lvlText w:val="%7."/>
+      <w:lvlJc w:val="left"/>
+      <w:pPr>
+        <w:ind w:left="5040" w:hanging="360"/>
+      </w:pPr>
+    </w:lvl>
+    <w:lvl w:ilvl="7" w:tplc="042A0019" w:tentative="1">
+      <w:start w:val="1"/>
+      <w:numFmt w:val="lowerLetter"/>
+      <w:lvlText w:val="%8."/>
+      <w:lvlJc w:val="left"/>
+      <w:pPr>
+        <w:ind w:left="5760" w:hanging="360"/>
+      </w:pPr>
+    </w:lvl>
+    <w:lvl w:ilvl="8" w:tplc="042A001B" w:tentative="1">
+      <w:start w:val="1"/>
+      <w:numFmt w:val="lowerRoman"/>
+      <w:lvlText w:val="%9."/>
+      <w:lvlJc w:val="right"/>
+      <w:pPr>
+        <w:ind w:left="6480" w:hanging="180"/>
+      </w:pPr>
+    </w:lvl>
+  </w:abstractNum>
+  <w:abstractNum w:abstractNumId="25">
     <w:nsid w:val="578E35AD"/>
     <w:multiLevelType w:val="hybridMultilevel"/>
     <w:tmpl w:val="FB6C22DE"/>
@@ -26101,7 +28407,7 @@
       </w:rPr>
     </w:lvl>
   </w:abstractNum>
-  <w:abstractNum w:abstractNumId="20">
+  <w:abstractNum w:abstractNumId="26">
     <w:nsid w:val="58BF5C6C"/>
     <w:multiLevelType w:val="hybridMultilevel"/>
     <w:tmpl w:val="8C6A54B6"/>
@@ -26190,7 +28496,7 @@
       </w:pPr>
     </w:lvl>
   </w:abstractNum>
-  <w:abstractNum w:abstractNumId="21">
+  <w:abstractNum w:abstractNumId="27">
     <w:nsid w:val="5A763101"/>
     <w:multiLevelType w:val="hybridMultilevel"/>
     <w:tmpl w:val="0C324E16"/>
@@ -26304,7 +28610,96 @@
       </w:rPr>
     </w:lvl>
   </w:abstractNum>
-  <w:abstractNum w:abstractNumId="22">
+  <w:abstractNum w:abstractNumId="28">
+    <w:nsid w:val="5B191B56"/>
+    <w:multiLevelType w:val="hybridMultilevel"/>
+    <w:tmpl w:val="B63A46D6"/>
+    <w:lvl w:ilvl="0" w:tplc="042A000F">
+      <w:start w:val="1"/>
+      <w:numFmt w:val="decimal"/>
+      <w:lvlText w:val="%1."/>
+      <w:lvlJc w:val="left"/>
+      <w:pPr>
+        <w:ind w:left="720" w:hanging="360"/>
+      </w:pPr>
+      <w:rPr>
+        <w:rFonts w:hint="default"/>
+      </w:rPr>
+    </w:lvl>
+    <w:lvl w:ilvl="1" w:tplc="042A0019" w:tentative="1">
+      <w:start w:val="1"/>
+      <w:numFmt w:val="lowerLetter"/>
+      <w:lvlText w:val="%2."/>
+      <w:lvlJc w:val="left"/>
+      <w:pPr>
+        <w:ind w:left="1440" w:hanging="360"/>
+      </w:pPr>
+    </w:lvl>
+    <w:lvl w:ilvl="2" w:tplc="042A001B" w:tentative="1">
+      <w:start w:val="1"/>
+      <w:numFmt w:val="lowerRoman"/>
+      <w:lvlText w:val="%3."/>
+      <w:lvlJc w:val="right"/>
+      <w:pPr>
+        <w:ind w:left="2160" w:hanging="180"/>
+      </w:pPr>
+    </w:lvl>
+    <w:lvl w:ilvl="3" w:tplc="042A000F" w:tentative="1">
+      <w:start w:val="1"/>
+      <w:numFmt w:val="decimal"/>
+      <w:lvlText w:val="%4."/>
+      <w:lvlJc w:val="left"/>
+      <w:pPr>
+        <w:ind w:left="2880" w:hanging="360"/>
+      </w:pPr>
+    </w:lvl>
+    <w:lvl w:ilvl="4" w:tplc="042A0019" w:tentative="1">
+      <w:start w:val="1"/>
+      <w:numFmt w:val="lowerLetter"/>
+      <w:lvlText w:val="%5."/>
+      <w:lvlJc w:val="left"/>
+      <w:pPr>
+        <w:ind w:left="3600" w:hanging="360"/>
+      </w:pPr>
+    </w:lvl>
+    <w:lvl w:ilvl="5" w:tplc="042A001B" w:tentative="1">
+      <w:start w:val="1"/>
+      <w:numFmt w:val="lowerRoman"/>
+      <w:lvlText w:val="%6."/>
+      <w:lvlJc w:val="right"/>
+      <w:pPr>
+        <w:ind w:left="4320" w:hanging="180"/>
+      </w:pPr>
+    </w:lvl>
+    <w:lvl w:ilvl="6" w:tplc="042A000F" w:tentative="1">
+      <w:start w:val="1"/>
+      <w:numFmt w:val="decimal"/>
+      <w:lvlText w:val="%7."/>
+      <w:lvlJc w:val="left"/>
+      <w:pPr>
+        <w:ind w:left="5040" w:hanging="360"/>
+      </w:pPr>
+    </w:lvl>
+    <w:lvl w:ilvl="7" w:tplc="042A0019" w:tentative="1">
+      <w:start w:val="1"/>
+      <w:numFmt w:val="lowerLetter"/>
+      <w:lvlText w:val="%8."/>
+      <w:lvlJc w:val="left"/>
+      <w:pPr>
+        <w:ind w:left="5760" w:hanging="360"/>
+      </w:pPr>
+    </w:lvl>
+    <w:lvl w:ilvl="8" w:tplc="042A001B" w:tentative="1">
+      <w:start w:val="1"/>
+      <w:numFmt w:val="lowerRoman"/>
+      <w:lvlText w:val="%9."/>
+      <w:lvlJc w:val="right"/>
+      <w:pPr>
+        <w:ind w:left="6480" w:hanging="180"/>
+      </w:pPr>
+    </w:lvl>
+  </w:abstractNum>
+  <w:abstractNum w:abstractNumId="29">
     <w:nsid w:val="5CA3303A"/>
     <w:multiLevelType w:val="hybridMultilevel"/>
     <w:tmpl w:val="CCCA0566"/>
@@ -26390,7 +28785,7 @@
       </w:pPr>
     </w:lvl>
   </w:abstractNum>
-  <w:abstractNum w:abstractNumId="23">
+  <w:abstractNum w:abstractNumId="30">
     <w:nsid w:val="5FDF45B1"/>
     <w:multiLevelType w:val="multilevel"/>
     <w:tmpl w:val="D45E9768"/>
@@ -26504,7 +28899,7 @@
       </w:pPr>
     </w:lvl>
   </w:abstractNum>
-  <w:abstractNum w:abstractNumId="24">
+  <w:abstractNum w:abstractNumId="31">
     <w:nsid w:val="64345CD1"/>
     <w:multiLevelType w:val="hybridMultilevel"/>
     <w:tmpl w:val="30940038"/>
@@ -26593,7 +28988,7 @@
       </w:pPr>
     </w:lvl>
   </w:abstractNum>
-  <w:abstractNum w:abstractNumId="25">
+  <w:abstractNum w:abstractNumId="32">
     <w:nsid w:val="647B13C7"/>
     <w:multiLevelType w:val="hybridMultilevel"/>
     <w:tmpl w:val="57363E10"/>
@@ -26682,7 +29077,96 @@
       </w:pPr>
     </w:lvl>
   </w:abstractNum>
-  <w:abstractNum w:abstractNumId="26">
+  <w:abstractNum w:abstractNumId="33">
+    <w:nsid w:val="66A812C6"/>
+    <w:multiLevelType w:val="hybridMultilevel"/>
+    <w:tmpl w:val="90FCBEBA"/>
+    <w:lvl w:ilvl="0" w:tplc="042A000F">
+      <w:start w:val="1"/>
+      <w:numFmt w:val="decimal"/>
+      <w:lvlText w:val="%1."/>
+      <w:lvlJc w:val="left"/>
+      <w:pPr>
+        <w:ind w:left="720" w:hanging="360"/>
+      </w:pPr>
+      <w:rPr>
+        <w:rFonts w:hint="default"/>
+      </w:rPr>
+    </w:lvl>
+    <w:lvl w:ilvl="1" w:tplc="042A0019" w:tentative="1">
+      <w:start w:val="1"/>
+      <w:numFmt w:val="lowerLetter"/>
+      <w:lvlText w:val="%2."/>
+      <w:lvlJc w:val="left"/>
+      <w:pPr>
+        <w:ind w:left="1440" w:hanging="360"/>
+      </w:pPr>
+    </w:lvl>
+    <w:lvl w:ilvl="2" w:tplc="042A001B" w:tentative="1">
+      <w:start w:val="1"/>
+      <w:numFmt w:val="lowerRoman"/>
+      <w:lvlText w:val="%3."/>
+      <w:lvlJc w:val="right"/>
+      <w:pPr>
+        <w:ind w:left="2160" w:hanging="180"/>
+      </w:pPr>
+    </w:lvl>
+    <w:lvl w:ilvl="3" w:tplc="042A000F" w:tentative="1">
+      <w:start w:val="1"/>
+      <w:numFmt w:val="decimal"/>
+      <w:lvlText w:val="%4."/>
+      <w:lvlJc w:val="left"/>
+      <w:pPr>
+        <w:ind w:left="2880" w:hanging="360"/>
+      </w:pPr>
+    </w:lvl>
+    <w:lvl w:ilvl="4" w:tplc="042A0019" w:tentative="1">
+      <w:start w:val="1"/>
+      <w:numFmt w:val="lowerLetter"/>
+      <w:lvlText w:val="%5."/>
+      <w:lvlJc w:val="left"/>
+      <w:pPr>
+        <w:ind w:left="3600" w:hanging="360"/>
+      </w:pPr>
+    </w:lvl>
+    <w:lvl w:ilvl="5" w:tplc="042A001B" w:tentative="1">
+      <w:start w:val="1"/>
+      <w:numFmt w:val="lowerRoman"/>
+      <w:lvlText w:val="%6."/>
+      <w:lvlJc w:val="right"/>
+      <w:pPr>
+        <w:ind w:left="4320" w:hanging="180"/>
+      </w:pPr>
+    </w:lvl>
+    <w:lvl w:ilvl="6" w:tplc="042A000F" w:tentative="1">
+      <w:start w:val="1"/>
+      <w:numFmt w:val="decimal"/>
+      <w:lvlText w:val="%7."/>
+      <w:lvlJc w:val="left"/>
+      <w:pPr>
+        <w:ind w:left="5040" w:hanging="360"/>
+      </w:pPr>
+    </w:lvl>
+    <w:lvl w:ilvl="7" w:tplc="042A0019" w:tentative="1">
+      <w:start w:val="1"/>
+      <w:numFmt w:val="lowerLetter"/>
+      <w:lvlText w:val="%8."/>
+      <w:lvlJc w:val="left"/>
+      <w:pPr>
+        <w:ind w:left="5760" w:hanging="360"/>
+      </w:pPr>
+    </w:lvl>
+    <w:lvl w:ilvl="8" w:tplc="042A001B" w:tentative="1">
+      <w:start w:val="1"/>
+      <w:numFmt w:val="lowerRoman"/>
+      <w:lvlText w:val="%9."/>
+      <w:lvlJc w:val="right"/>
+      <w:pPr>
+        <w:ind w:left="6480" w:hanging="180"/>
+      </w:pPr>
+    </w:lvl>
+  </w:abstractNum>
+  <w:abstractNum w:abstractNumId="34">
     <w:nsid w:val="685F4510"/>
     <w:multiLevelType w:val="hybridMultilevel"/>
     <w:tmpl w:val="FCCCA278"/>
@@ -26771,7 +29255,7 @@
       </w:pPr>
     </w:lvl>
   </w:abstractNum>
-  <w:abstractNum w:abstractNumId="27">
+  <w:abstractNum w:abstractNumId="35">
     <w:nsid w:val="6BDE7001"/>
     <w:multiLevelType w:val="hybridMultilevel"/>
     <w:tmpl w:val="29D63BE6"/>
@@ -26860,7 +29344,96 @@
       </w:pPr>
     </w:lvl>
   </w:abstractNum>
-  <w:abstractNum w:abstractNumId="28">
+  <w:abstractNum w:abstractNumId="36">
+    <w:nsid w:val="6F427FB2"/>
+    <w:multiLevelType w:val="hybridMultilevel"/>
+    <w:tmpl w:val="B5703184"/>
+    <w:lvl w:ilvl="0" w:tplc="042A000F">
+      <w:start w:val="1"/>
+      <w:numFmt w:val="decimal"/>
+      <w:lvlText w:val="%1."/>
+      <w:lvlJc w:val="left"/>
+      <w:pPr>
+        <w:ind w:left="720" w:hanging="360"/>
+      </w:pPr>
+      <w:rPr>
+        <w:rFonts w:hint="default"/>
+      </w:rPr>
+    </w:lvl>
+    <w:lvl w:ilvl="1" w:tplc="042A0019" w:tentative="1">
+      <w:start w:val="1"/>
+      <w:numFmt w:val="lowerLetter"/>
+      <w:lvlText w:val="%2."/>
+      <w:lvlJc w:val="left"/>
+      <w:pPr>
+        <w:ind w:left="1440" w:hanging="360"/>
+      </w:pPr>
+    </w:lvl>
+    <w:lvl w:ilvl="2" w:tplc="042A001B" w:tentative="1">
+      <w:start w:val="1"/>
+      <w:numFmt w:val="lowerRoman"/>
+      <w:lvlText w:val="%3."/>
+      <w:lvlJc w:val="right"/>
+      <w:pPr>
+        <w:ind w:left="2160" w:hanging="180"/>
+      </w:pPr>
+    </w:lvl>
+    <w:lvl w:ilvl="3" w:tplc="042A000F" w:tentative="1">
+      <w:start w:val="1"/>
+      <w:numFmt w:val="decimal"/>
+      <w:lvlText w:val="%4."/>
+      <w:lvlJc w:val="left"/>
+      <w:pPr>
+        <w:ind w:left="2880" w:hanging="360"/>
+      </w:pPr>
+    </w:lvl>
+    <w:lvl w:ilvl="4" w:tplc="042A0019" w:tentative="1">
+      <w:start w:val="1"/>
+      <w:numFmt w:val="lowerLetter"/>
+      <w:lvlText w:val="%5."/>
+      <w:lvlJc w:val="left"/>
+      <w:pPr>
+        <w:ind w:left="3600" w:hanging="360"/>
+      </w:pPr>
+    </w:lvl>
+    <w:lvl w:ilvl="5" w:tplc="042A001B" w:tentative="1">
+      <w:start w:val="1"/>
+      <w:numFmt w:val="lowerRoman"/>
+      <w:lvlText w:val="%6."/>
+      <w:lvlJc w:val="right"/>
+      <w:pPr>
+        <w:ind w:left="4320" w:hanging="180"/>
+      </w:pPr>
+    </w:lvl>
+    <w:lvl w:ilvl="6" w:tplc="042A000F" w:tentative="1">
+      <w:start w:val="1"/>
+      <w:numFmt w:val="decimal"/>
+      <w:lvlText w:val="%7."/>
+      <w:lvlJc w:val="left"/>
+      <w:pPr>
+        <w:ind w:left="5040" w:hanging="360"/>
+      </w:pPr>
+    </w:lvl>
+    <w:lvl w:ilvl="7" w:tplc="042A0019" w:tentative="1">
+      <w:start w:val="1"/>
+      <w:numFmt w:val="lowerLetter"/>
+      <w:lvlText w:val="%8."/>
+      <w:lvlJc w:val="left"/>
+      <w:pPr>
+        <w:ind w:left="5760" w:hanging="360"/>
+      </w:pPr>
+    </w:lvl>
+    <w:lvl w:ilvl="8" w:tplc="042A001B" w:tentative="1">
+      <w:start w:val="1"/>
+      <w:numFmt w:val="lowerRoman"/>
+      <w:lvlText w:val="%9."/>
+      <w:lvlJc w:val="right"/>
+      <w:pPr>
+        <w:ind w:left="6480" w:hanging="180"/>
+      </w:pPr>
+    </w:lvl>
+  </w:abstractNum>
+  <w:abstractNum w:abstractNumId="37">
     <w:nsid w:val="6F887E9E"/>
     <w:multiLevelType w:val="hybridMultilevel"/>
     <w:tmpl w:val="A012760E"/>
@@ -26949,7 +29522,7 @@
       </w:pPr>
     </w:lvl>
   </w:abstractNum>
-  <w:abstractNum w:abstractNumId="29">
+  <w:abstractNum w:abstractNumId="38">
     <w:nsid w:val="73820C8E"/>
     <w:multiLevelType w:val="hybridMultilevel"/>
     <w:tmpl w:val="FA30BD7C"/>
@@ -27038,7 +29611,7 @@
       </w:pPr>
     </w:lvl>
   </w:abstractNum>
-  <w:abstractNum w:abstractNumId="30">
+  <w:abstractNum w:abstractNumId="39">
     <w:nsid w:val="73EB41B1"/>
     <w:multiLevelType w:val="hybridMultilevel"/>
     <w:tmpl w:val="9790EF42"/>
@@ -27151,7 +29724,7 @@
       </w:rPr>
     </w:lvl>
   </w:abstractNum>
-  <w:abstractNum w:abstractNumId="31">
+  <w:abstractNum w:abstractNumId="40">
     <w:nsid w:val="73FA1CD1"/>
     <w:multiLevelType w:val="hybridMultilevel"/>
     <w:tmpl w:val="EA0A3BE2"/>
@@ -27240,7 +29813,7 @@
       </w:pPr>
     </w:lvl>
   </w:abstractNum>
-  <w:abstractNum w:abstractNumId="32">
+  <w:abstractNum w:abstractNumId="41">
     <w:nsid w:val="79A754BE"/>
     <w:multiLevelType w:val="hybridMultilevel"/>
     <w:tmpl w:val="54FA6AB6"/>
@@ -27326,7 +29899,7 @@
       </w:pPr>
     </w:lvl>
   </w:abstractNum>
-  <w:abstractNum w:abstractNumId="33">
+  <w:abstractNum w:abstractNumId="42">
     <w:nsid w:val="7C522AEA"/>
     <w:multiLevelType w:val="hybridMultilevel"/>
     <w:tmpl w:val="7FDA4F70"/>
@@ -27415,7 +29988,7 @@
       </w:pPr>
     </w:lvl>
   </w:abstractNum>
-  <w:abstractNum w:abstractNumId="34">
+  <w:abstractNum w:abstractNumId="43">
     <w:nsid w:val="7F1F0D8F"/>
     <w:multiLevelType w:val="hybridMultilevel"/>
     <w:tmpl w:val="D2745DFA"/>
@@ -27508,106 +30081,133 @@
     <w:abstractNumId w:val="0"/>
   </w:num>
   <w:num w:numId="2">
-    <w:abstractNumId w:val="23"/>
+    <w:abstractNumId w:val="30"/>
   </w:num>
   <w:num w:numId="3">
-    <w:abstractNumId w:val="10"/>
+    <w:abstractNumId w:val="13"/>
   </w:num>
   <w:num w:numId="4">
-    <w:abstractNumId w:val="18"/>
+    <w:abstractNumId w:val="23"/>
   </w:num>
   <w:num w:numId="5">
     <w:abstractNumId w:val="3"/>
   </w:num>
   <w:num w:numId="6">
-    <w:abstractNumId w:val="25"/>
+    <w:abstractNumId w:val="32"/>
   </w:num>
   <w:num w:numId="7">
-    <w:abstractNumId w:val="30"/>
+    <w:abstractNumId w:val="39"/>
   </w:num>
   <w:num w:numId="8">
-    <w:abstractNumId w:val="16"/>
+    <w:abstractNumId w:val="20"/>
   </w:num>
   <w:num w:numId="9">
+    <w:abstractNumId w:val="11"/>
+  </w:num>
+  <w:num w:numId="10">
+    <w:abstractNumId w:val="26"/>
+  </w:num>
+  <w:num w:numId="11">
+    <w:abstractNumId w:val="37"/>
+  </w:num>
+  <w:num w:numId="12">
+    <w:abstractNumId w:val="15"/>
+  </w:num>
+  <w:num w:numId="13">
+    <w:abstractNumId w:val="14"/>
+  </w:num>
+  <w:num w:numId="14">
+    <w:abstractNumId w:val="21"/>
+  </w:num>
+  <w:num w:numId="15">
+    <w:abstractNumId w:val="19"/>
+  </w:num>
+  <w:num w:numId="16">
     <w:abstractNumId w:val="8"/>
   </w:num>
-  <w:num w:numId="10">
-    <w:abstractNumId w:val="20"/>
-  </w:num>
-  <w:num w:numId="11">
-    <w:abstractNumId w:val="28"/>
-  </w:num>
-  <w:num w:numId="12">
-    <w:abstractNumId w:val="12"/>
-  </w:num>
-  <w:num w:numId="13">
-    <w:abstractNumId w:val="11"/>
-  </w:num>
-  <w:num w:numId="14">
-    <w:abstractNumId w:val="17"/>
-  </w:num>
-  <w:num w:numId="15">
-    <w:abstractNumId w:val="15"/>
-  </w:num>
-  <w:num w:numId="16">
-    <w:abstractNumId w:val="6"/>
-  </w:num>
   <w:num w:numId="17">
-    <w:abstractNumId w:val="29"/>
+    <w:abstractNumId w:val="38"/>
   </w:num>
   <w:num w:numId="18">
     <w:abstractNumId w:val="2"/>
   </w:num>
   <w:num w:numId="19">
-    <w:abstractNumId w:val="26"/>
+    <w:abstractNumId w:val="34"/>
   </w:num>
   <w:num w:numId="20">
-    <w:abstractNumId w:val="33"/>
+    <w:abstractNumId w:val="42"/>
   </w:num>
   <w:num w:numId="21">
-    <w:abstractNumId w:val="31"/>
+    <w:abstractNumId w:val="40"/>
   </w:num>
   <w:num w:numId="22">
-    <w:abstractNumId w:val="9"/>
+    <w:abstractNumId w:val="12"/>
   </w:num>
   <w:num w:numId="23">
-    <w:abstractNumId w:val="13"/>
+    <w:abstractNumId w:val="16"/>
   </w:num>
   <w:num w:numId="24">
-    <w:abstractNumId w:val="4"/>
+    <w:abstractNumId w:val="6"/>
   </w:num>
   <w:num w:numId="25">
     <w:abstractNumId w:val="1"/>
   </w:num>
   <w:num w:numId="26">
-    <w:abstractNumId w:val="34"/>
+    <w:abstractNumId w:val="43"/>
   </w:num>
   <w:num w:numId="27">
-    <w:abstractNumId w:val="14"/>
+    <w:abstractNumId w:val="18"/>
   </w:num>
   <w:num w:numId="28">
-    <w:abstractNumId w:val="32"/>
+    <w:abstractNumId w:val="41"/>
   </w:num>
   <w:num w:numId="29">
-    <w:abstractNumId w:val="19"/>
+    <w:abstractNumId w:val="25"/>
   </w:num>
   <w:num w:numId="30">
-    <w:abstractNumId w:val="21"/>
+    <w:abstractNumId w:val="27"/>
   </w:num>
   <w:num w:numId="31">
+    <w:abstractNumId w:val="10"/>
+  </w:num>
+  <w:num w:numId="32">
     <w:abstractNumId w:val="7"/>
   </w:num>
-  <w:num w:numId="32">
+  <w:num w:numId="33">
+    <w:abstractNumId w:val="29"/>
+  </w:num>
+  <w:num w:numId="34">
+    <w:abstractNumId w:val="35"/>
+  </w:num>
+  <w:num w:numId="35">
+    <w:abstractNumId w:val="31"/>
+  </w:num>
+  <w:num w:numId="36">
+    <w:abstractNumId w:val="9"/>
+  </w:num>
+  <w:num w:numId="37">
+    <w:abstractNumId w:val="4"/>
+  </w:num>
+  <w:num w:numId="38">
+    <w:abstractNumId w:val="28"/>
+  </w:num>
+  <w:num w:numId="39">
+    <w:abstractNumId w:val="36"/>
+  </w:num>
+  <w:num w:numId="40">
+    <w:abstractNumId w:val="24"/>
+  </w:num>
+  <w:num w:numId="41">
+    <w:abstractNumId w:val="17"/>
+  </w:num>
+  <w:num w:numId="42">
+    <w:abstractNumId w:val="22"/>
+  </w:num>
+  <w:num w:numId="43">
     <w:abstractNumId w:val="5"/>
   </w:num>
-  <w:num w:numId="33">
-    <w:abstractNumId w:val="22"/>
-  </w:num>
-  <w:num w:numId="34">
-    <w:abstractNumId w:val="27"/>
-  </w:num>
-  <w:num w:numId="35">
-    <w:abstractNumId w:val="24"/>
+  <w:num w:numId="44">
+    <w:abstractNumId w:val="33"/>
   </w:num>
   <w:numIdMacAtCleanup w:val="35"/>
 </w:numbering>
@@ -28973,7 +31573,7 @@
 </file>
 
 <file path=customXml/itemProps1.xml><?xml version="1.0" encoding="utf-8"?>
-<ds:datastoreItem xmlns:ds="http://schemas.openxmlformats.org/officeDocument/2006/customXml" ds:itemID="{361B2882-6EC8-41F2-8171-D29D42FED0F3}">
+<ds:datastoreItem xmlns:ds="http://schemas.openxmlformats.org/officeDocument/2006/customXml" ds:itemID="{12753B6A-334F-4C44-88CB-79EAEB45224D}">
   <ds:schemaRefs>
     <ds:schemaRef ds:uri="http://schemas.openxmlformats.org/officeDocument/2006/bibliography"/>
   </ds:schemaRefs>

--- a/VietFood Documents/Báo cáo kiểm thử/Báo cáo kiểm thử.docx
+++ b/VietFood Documents/Báo cáo kiểm thử/Báo cáo kiểm thử.docx
@@ -185,7 +185,21 @@
           <w:rFonts w:ascii="Times New Roman" w:hAnsi="Times New Roman"/>
           <w:sz w:val="28"/>
         </w:rPr>
-        <w:t>.0&gt;</w:t>
+        <w:t>.</w:t>
+      </w:r>
+      <w:r>
+        <w:rPr>
+          <w:rFonts w:ascii="Times New Roman" w:hAnsi="Times New Roman"/>
+          <w:sz w:val="28"/>
+        </w:rPr>
+        <w:t>1</w:t>
+      </w:r>
+      <w:r>
+        <w:rPr>
+          <w:rFonts w:ascii="Times New Roman" w:hAnsi="Times New Roman"/>
+          <w:sz w:val="28"/>
+        </w:rPr>
+        <w:t>&gt;</w:t>
       </w:r>
     </w:p>
     <w:p>
@@ -452,6 +466,73 @@
             <w:pPr>
               <w:pStyle w:val="Tabletext"/>
             </w:pPr>
+            <w:r>
+              <w:t>Báo cáo kiểm thử lần 2</w:t>
+            </w:r>
+          </w:p>
+        </w:tc>
+        <w:tc>
+          <w:tcPr>
+            <w:tcW w:w="2304" w:type="dxa"/>
+            <w:vAlign w:val="center"/>
+          </w:tcPr>
+          <w:p>
+            <w:pPr>
+              <w:pStyle w:val="Tabletext"/>
+              <w:jc w:val="center"/>
+            </w:pPr>
+            <w:r>
+              <w:t>Võ Ngọc Bảo</w:t>
+            </w:r>
+          </w:p>
+        </w:tc>
+      </w:tr>
+      <w:tr>
+        <w:trPr>
+          <w:jc w:val="center"/>
+        </w:trPr>
+        <w:tc>
+          <w:tcPr>
+            <w:tcW w:w="2304" w:type="dxa"/>
+            <w:vAlign w:val="center"/>
+          </w:tcPr>
+          <w:p>
+            <w:pPr>
+              <w:pStyle w:val="Tabletext"/>
+              <w:jc w:val="center"/>
+            </w:pPr>
+            <w:r>
+              <w:t>01/12/2016</w:t>
+            </w:r>
+          </w:p>
+        </w:tc>
+        <w:tc>
+          <w:tcPr>
+            <w:tcW w:w="1152" w:type="dxa"/>
+            <w:vAlign w:val="center"/>
+          </w:tcPr>
+          <w:p>
+            <w:pPr>
+              <w:pStyle w:val="Tabletext"/>
+              <w:jc w:val="center"/>
+            </w:pPr>
+            <w:r>
+              <w:t>2.1</w:t>
+            </w:r>
+          </w:p>
+        </w:tc>
+        <w:tc>
+          <w:tcPr>
+            <w:tcW w:w="3744" w:type="dxa"/>
+            <w:vAlign w:val="center"/>
+          </w:tcPr>
+          <w:p>
+            <w:pPr>
+              <w:pStyle w:val="Tabletext"/>
+            </w:pPr>
+            <w:r>
+              <w:t xml:space="preserve">Chỉnh sửa </w:t>
+            </w:r>
             <w:r>
               <w:t>Báo cáo kiểm thử lần 2</w:t>
             </w:r>
@@ -584,7 +665,7 @@
           <w:r>
             <w:fldChar w:fldCharType="separate"/>
           </w:r>
-          <w:hyperlink w:anchor="_Toc468341988" w:history="1">
+          <w:hyperlink w:anchor="_Toc468370798" w:history="1">
             <w:r>
               <w:rPr>
                 <w:rStyle w:val="Hyperlink"/>
@@ -628,7 +709,7 @@
                 <w:noProof/>
                 <w:webHidden/>
               </w:rPr>
-              <w:instrText xml:space="preserve"> PAGEREF _Toc468341988 \h </w:instrText>
+              <w:instrText xml:space="preserve"> PAGEREF _Toc468370798 \h </w:instrText>
             </w:r>
             <w:r>
               <w:rPr>
@@ -673,7 +754,7 @@
               <w:lang w:val="vi-VN" w:eastAsia="vi-VN"/>
             </w:rPr>
           </w:pPr>
-          <w:hyperlink w:anchor="_Toc468341989" w:history="1">
+          <w:hyperlink w:anchor="_Toc468370799" w:history="1">
             <w:r>
               <w:rPr>
                 <w:rStyle w:val="Hyperlink"/>
@@ -717,7 +798,7 @@
                 <w:noProof/>
                 <w:webHidden/>
               </w:rPr>
-              <w:instrText xml:space="preserve"> PAGEREF _Toc468341989 \h </w:instrText>
+              <w:instrText xml:space="preserve"> PAGEREF _Toc468370799 \h </w:instrText>
             </w:r>
             <w:r>
               <w:rPr>
@@ -762,7 +843,7 @@
               <w:lang w:val="vi-VN" w:eastAsia="vi-VN"/>
             </w:rPr>
           </w:pPr>
-          <w:hyperlink w:anchor="_Toc468341990" w:history="1">
+          <w:hyperlink w:anchor="_Toc468370800" w:history="1">
             <w:r>
               <w:rPr>
                 <w:rStyle w:val="Hyperlink"/>
@@ -806,7 +887,7 @@
                 <w:noProof/>
                 <w:webHidden/>
               </w:rPr>
-              <w:instrText xml:space="preserve"> PAGEREF _Toc468341990 \h </w:instrText>
+              <w:instrText xml:space="preserve"> PAGEREF _Toc468370800 \h </w:instrText>
             </w:r>
             <w:r>
               <w:rPr>
@@ -851,7 +932,7 @@
               <w:lang w:val="vi-VN" w:eastAsia="vi-VN"/>
             </w:rPr>
           </w:pPr>
-          <w:hyperlink w:anchor="_Toc468341991" w:history="1">
+          <w:hyperlink w:anchor="_Toc468370801" w:history="1">
             <w:r>
               <w:rPr>
                 <w:rStyle w:val="Hyperlink"/>
@@ -895,7 +976,7 @@
                 <w:noProof/>
                 <w:webHidden/>
               </w:rPr>
-              <w:instrText xml:space="preserve"> PAGEREF _Toc468341991 \h </w:instrText>
+              <w:instrText xml:space="preserve"> PAGEREF _Toc468370801 \h </w:instrText>
             </w:r>
             <w:r>
               <w:rPr>
@@ -940,7 +1021,7 @@
               <w:lang w:val="vi-VN" w:eastAsia="vi-VN"/>
             </w:rPr>
           </w:pPr>
-          <w:hyperlink w:anchor="_Toc468341992" w:history="1">
+          <w:hyperlink w:anchor="_Toc468370802" w:history="1">
             <w:r>
               <w:rPr>
                 <w:rStyle w:val="Hyperlink"/>
@@ -984,7 +1065,7 @@
                 <w:noProof/>
                 <w:webHidden/>
               </w:rPr>
-              <w:instrText xml:space="preserve"> PAGEREF _Toc468341992 \h </w:instrText>
+              <w:instrText xml:space="preserve"> PAGEREF _Toc468370802 \h </w:instrText>
             </w:r>
             <w:r>
               <w:rPr>
@@ -1029,7 +1110,7 @@
               <w:lang w:val="vi-VN" w:eastAsia="vi-VN"/>
             </w:rPr>
           </w:pPr>
-          <w:hyperlink w:anchor="_Toc468341993" w:history="1">
+          <w:hyperlink w:anchor="_Toc468370803" w:history="1">
             <w:r>
               <w:rPr>
                 <w:rStyle w:val="Hyperlink"/>
@@ -1073,7 +1154,7 @@
                 <w:noProof/>
                 <w:webHidden/>
               </w:rPr>
-              <w:instrText xml:space="preserve"> PAGEREF _Toc468341993 \h </w:instrText>
+              <w:instrText xml:space="preserve"> PAGEREF _Toc468370803 \h </w:instrText>
             </w:r>
             <w:r>
               <w:rPr>
@@ -1118,7 +1199,7 @@
               <w:lang w:val="vi-VN" w:eastAsia="vi-VN"/>
             </w:rPr>
           </w:pPr>
-          <w:hyperlink w:anchor="_Toc468341994" w:history="1">
+          <w:hyperlink w:anchor="_Toc468370804" w:history="1">
             <w:r>
               <w:rPr>
                 <w:rStyle w:val="Hyperlink"/>
@@ -1162,7 +1243,7 @@
                 <w:noProof/>
                 <w:webHidden/>
               </w:rPr>
-              <w:instrText xml:space="preserve"> PAGEREF _Toc468341994 \h </w:instrText>
+              <w:instrText xml:space="preserve"> PAGEREF _Toc468370804 \h </w:instrText>
             </w:r>
             <w:r>
               <w:rPr>
@@ -1207,7 +1288,7 @@
               <w:lang w:val="vi-VN" w:eastAsia="vi-VN"/>
             </w:rPr>
           </w:pPr>
-          <w:hyperlink w:anchor="_Toc468341995" w:history="1">
+          <w:hyperlink w:anchor="_Toc468370805" w:history="1">
             <w:r>
               <w:rPr>
                 <w:rStyle w:val="Hyperlink"/>
@@ -1251,7 +1332,7 @@
                 <w:noProof/>
                 <w:webHidden/>
               </w:rPr>
-              <w:instrText xml:space="preserve"> PAGEREF _Toc468341995 \h </w:instrText>
+              <w:instrText xml:space="preserve"> PAGEREF _Toc468370805 \h </w:instrText>
             </w:r>
             <w:r>
               <w:rPr>
@@ -1296,7 +1377,7 @@
               <w:lang w:val="vi-VN" w:eastAsia="vi-VN"/>
             </w:rPr>
           </w:pPr>
-          <w:hyperlink w:anchor="_Toc468341996" w:history="1">
+          <w:hyperlink w:anchor="_Toc468370806" w:history="1">
             <w:r>
               <w:rPr>
                 <w:rStyle w:val="Hyperlink"/>
@@ -1320,23 +1401,7 @@
                 <w:noProof/>
                 <w:shd w:val="clear" w:color="auto" w:fill="F9F9F9"/>
               </w:rPr>
-              <w:t>Test Cases Kiểm tra chứ</w:t>
-            </w:r>
-            <w:r>
-              <w:rPr>
-                <w:rStyle w:val="Hyperlink"/>
-                <w:noProof/>
-                <w:shd w:val="clear" w:color="auto" w:fill="F9F9F9"/>
-              </w:rPr>
-              <w:t>c</w:t>
-            </w:r>
-            <w:r>
-              <w:rPr>
-                <w:rStyle w:val="Hyperlink"/>
-                <w:noProof/>
-                <w:shd w:val="clear" w:color="auto" w:fill="F9F9F9"/>
-              </w:rPr>
-              <w:t xml:space="preserve"> năng</w:t>
+              <w:t>Test Cases Kiểm tra chức năng</w:t>
             </w:r>
             <w:r>
               <w:rPr>
@@ -1357,7 +1422,7 @@
                 <w:noProof/>
                 <w:webHidden/>
               </w:rPr>
-              <w:instrText xml:space="preserve"> PAGEREF _Toc468341996 \h </w:instrText>
+              <w:instrText xml:space="preserve"> PAGEREF _Toc468370806 \h </w:instrText>
             </w:r>
             <w:r>
               <w:rPr>
@@ -1402,7 +1467,7 @@
               <w:lang w:val="vi-VN" w:eastAsia="vi-VN"/>
             </w:rPr>
           </w:pPr>
-          <w:hyperlink w:anchor="_Toc468341997" w:history="1">
+          <w:hyperlink w:anchor="_Toc468370807" w:history="1">
             <w:r>
               <w:rPr>
                 <w:rStyle w:val="Hyperlink"/>
@@ -1447,7 +1512,7 @@
                 <w:noProof/>
                 <w:webHidden/>
               </w:rPr>
-              <w:instrText xml:space="preserve"> PAGEREF _Toc468341997 \h </w:instrText>
+              <w:instrText xml:space="preserve"> PAGEREF _Toc468370807 \h </w:instrText>
             </w:r>
             <w:r>
               <w:rPr>
@@ -1492,7 +1557,7 @@
               <w:lang w:val="vi-VN" w:eastAsia="vi-VN"/>
             </w:rPr>
           </w:pPr>
-          <w:hyperlink w:anchor="_Toc468341998" w:history="1">
+          <w:hyperlink w:anchor="_Toc468370808" w:history="1">
             <w:r>
               <w:rPr>
                 <w:rStyle w:val="Hyperlink"/>
@@ -1515,35 +1580,7 @@
                 <w:rStyle w:val="Hyperlink"/>
                 <w:noProof/>
               </w:rPr>
-              <w:t>Test Cases K</w:t>
-            </w:r>
-            <w:r>
-              <w:rPr>
-                <w:rStyle w:val="Hyperlink"/>
-                <w:noProof/>
-              </w:rPr>
-              <w:t>i</w:t>
-            </w:r>
-            <w:r>
-              <w:rPr>
-                <w:rStyle w:val="Hyperlink"/>
-                <w:noProof/>
-              </w:rPr>
-              <w:t>ểm t</w:t>
-            </w:r>
-            <w:r>
-              <w:rPr>
-                <w:rStyle w:val="Hyperlink"/>
-                <w:noProof/>
-              </w:rPr>
-              <w:t>r</w:t>
-            </w:r>
-            <w:r>
-              <w:rPr>
-                <w:rStyle w:val="Hyperlink"/>
-                <w:noProof/>
-              </w:rPr>
-              <w:t>a tính tương thích</w:t>
+              <w:t>Test Cases Kiểm tra tính tương thích</w:t>
             </w:r>
             <w:r>
               <w:rPr>
@@ -1564,7 +1601,7 @@
                 <w:noProof/>
                 <w:webHidden/>
               </w:rPr>
-              <w:instrText xml:space="preserve"> PAGEREF _Toc468341998 \h </w:instrText>
+              <w:instrText xml:space="preserve"> PAGEREF _Toc468370808 \h </w:instrText>
             </w:r>
             <w:r>
               <w:rPr>
@@ -1609,7 +1646,7 @@
               <w:lang w:val="vi-VN" w:eastAsia="vi-VN"/>
             </w:rPr>
           </w:pPr>
-          <w:hyperlink w:anchor="_Toc468341999" w:history="1">
+          <w:hyperlink w:anchor="_Toc468370809" w:history="1">
             <w:r>
               <w:rPr>
                 <w:rStyle w:val="Hyperlink"/>
@@ -1653,7 +1690,7 @@
                 <w:noProof/>
                 <w:webHidden/>
               </w:rPr>
-              <w:instrText xml:space="preserve"> PAGEREF _Toc468341999 \h </w:instrText>
+              <w:instrText xml:space="preserve"> PAGEREF _Toc468370809 \h </w:instrText>
             </w:r>
             <w:r>
               <w:rPr>
@@ -1698,7 +1735,7 @@
               <w:lang w:val="vi-VN" w:eastAsia="vi-VN"/>
             </w:rPr>
           </w:pPr>
-          <w:hyperlink w:anchor="_Toc468342000" w:history="1">
+          <w:hyperlink w:anchor="_Toc468370810" w:history="1">
             <w:r>
               <w:rPr>
                 <w:rStyle w:val="Hyperlink"/>
@@ -1742,7 +1779,7 @@
                 <w:noProof/>
                 <w:webHidden/>
               </w:rPr>
-              <w:instrText xml:space="preserve"> PAGEREF _Toc468342000 \h </w:instrText>
+              <w:instrText xml:space="preserve"> PAGEREF _Toc468370810 \h </w:instrText>
             </w:r>
             <w:r>
               <w:rPr>
@@ -1787,7 +1824,7 @@
               <w:lang w:val="vi-VN" w:eastAsia="vi-VN"/>
             </w:rPr>
           </w:pPr>
-          <w:hyperlink w:anchor="_Toc468342001" w:history="1">
+          <w:hyperlink w:anchor="_Toc468370811" w:history="1">
             <w:r>
               <w:rPr>
                 <w:rStyle w:val="Hyperlink"/>
@@ -1831,7 +1868,7 @@
                 <w:noProof/>
                 <w:webHidden/>
               </w:rPr>
-              <w:instrText xml:space="preserve"> PAGEREF _Toc468342001 \h </w:instrText>
+              <w:instrText xml:space="preserve"> PAGEREF _Toc468370811 \h </w:instrText>
             </w:r>
             <w:r>
               <w:rPr>
@@ -1930,7 +1967,7 @@
         </w:rPr>
       </w:pPr>
       <w:bookmarkStart w:id="0" w:name="_Toc465894779"/>
-      <w:bookmarkStart w:id="1" w:name="_Toc468341988"/>
+      <w:bookmarkStart w:id="1" w:name="_Toc468370798"/>
       <w:r>
         <w:rPr>
           <w:rFonts w:ascii="Times New Roman" w:hAnsi="Times New Roman"/>
@@ -1952,7 +1989,7 @@
         </w:rPr>
       </w:pPr>
       <w:bookmarkStart w:id="2" w:name="_Toc465894778"/>
-      <w:bookmarkStart w:id="3" w:name="_Toc468341989"/>
+      <w:bookmarkStart w:id="3" w:name="_Toc468370799"/>
       <w:r>
         <w:rPr>
           <w:rFonts w:ascii="Times New Roman" w:hAnsi="Times New Roman"/>
@@ -2093,7 +2130,7 @@
           <w:rFonts w:ascii="Times New Roman" w:hAnsi="Times New Roman"/>
         </w:rPr>
       </w:pPr>
-      <w:bookmarkStart w:id="4" w:name="_Toc468341990"/>
+      <w:bookmarkStart w:id="4" w:name="_Toc468370800"/>
       <w:r>
         <w:rPr>
           <w:rFonts w:ascii="Times New Roman" w:hAnsi="Times New Roman"/>
@@ -2161,7 +2198,7 @@
           <w:szCs w:val="24"/>
         </w:rPr>
       </w:pPr>
-      <w:bookmarkStart w:id="5" w:name="_Toc468341991"/>
+      <w:bookmarkStart w:id="5" w:name="_Toc468370801"/>
       <w:r>
         <w:rPr>
           <w:rFonts w:ascii="Times New Roman" w:hAnsi="Times New Roman"/>
@@ -2287,7 +2324,7 @@
           <w:rFonts w:ascii="Times New Roman" w:hAnsi="Times New Roman"/>
         </w:rPr>
       </w:pPr>
-      <w:bookmarkStart w:id="6" w:name="_Toc468341992"/>
+      <w:bookmarkStart w:id="6" w:name="_Toc468370802"/>
       <w:r>
         <w:rPr>
           <w:rFonts w:ascii="Times New Roman" w:hAnsi="Times New Roman"/>
@@ -2360,7 +2397,7 @@
         </w:rPr>
       </w:pPr>
       <w:bookmarkStart w:id="7" w:name="_Toc465894783"/>
-      <w:bookmarkStart w:id="8" w:name="_Toc468341993"/>
+      <w:bookmarkStart w:id="8" w:name="_Toc468370803"/>
       <w:r>
         <w:rPr>
           <w:rFonts w:ascii="Times New Roman" w:hAnsi="Times New Roman"/>
@@ -2597,7 +2634,7 @@
         </w:rPr>
       </w:pPr>
       <w:bookmarkStart w:id="9" w:name="_Toc465894784"/>
-      <w:bookmarkStart w:id="10" w:name="_Toc468341994"/>
+      <w:bookmarkStart w:id="10" w:name="_Toc468370804"/>
       <w:r>
         <w:rPr>
           <w:rFonts w:ascii="Times New Roman" w:hAnsi="Times New Roman"/>
@@ -2633,6 +2670,30 @@
     </w:p>
     <w:p>
       <w:pPr>
+        <w:pStyle w:val="BodyText"/>
+        <w:numPr>
+          <w:ilvl w:val="0"/>
+          <w:numId w:val="3"/>
+        </w:numPr>
+        <w:rPr>
+          <w:sz w:val="22"/>
+          <w:szCs w:val="22"/>
+          <w:shd w:val="clear" w:color="auto" w:fill="F9F9F9"/>
+        </w:rPr>
+      </w:pPr>
+      <w:r>
+        <w:rPr>
+          <w:sz w:val="22"/>
+          <w:szCs w:val="22"/>
+          <w:shd w:val="clear" w:color="auto" w:fill="F9F9F9"/>
+        </w:rPr>
+        <w:t>1312271 – Trần Ngô Việt Hưng</w:t>
+      </w:r>
+      <w:bookmarkStart w:id="11" w:name="_GoBack"/>
+      <w:bookmarkEnd w:id="11"/>
+    </w:p>
+    <w:p>
+      <w:pPr>
         <w:widowControl/>
         <w:spacing w:line="240" w:lineRule="auto"/>
       </w:pPr>
@@ -2650,8 +2711,8 @@
           <w:szCs w:val="24"/>
         </w:rPr>
       </w:pPr>
-      <w:bookmarkStart w:id="11" w:name="_Toc465894785"/>
-      <w:bookmarkStart w:id="12" w:name="_Toc468341995"/>
+      <w:bookmarkStart w:id="12" w:name="_Toc465894785"/>
+      <w:bookmarkStart w:id="13" w:name="_Toc468370805"/>
       <w:r>
         <w:rPr>
           <w:rFonts w:ascii="Times New Roman" w:hAnsi="Times New Roman"/>
@@ -2660,8 +2721,8 @@
         </w:rPr>
         <w:t>Thời gian kiểm thử</w:t>
       </w:r>
-      <w:bookmarkEnd w:id="11"/>
       <w:bookmarkEnd w:id="12"/>
+      <w:bookmarkEnd w:id="13"/>
     </w:p>
     <w:tbl>
       <w:tblPr>
@@ -3327,7 +3388,7 @@
           <w:shd w:val="clear" w:color="auto" w:fill="F9F9F9"/>
         </w:rPr>
       </w:pPr>
-      <w:bookmarkStart w:id="13" w:name="_Toc468341996"/>
+      <w:bookmarkStart w:id="14" w:name="_Toc468370806"/>
       <w:r>
         <w:rPr>
           <w:rFonts w:ascii="Times New Roman" w:hAnsi="Times New Roman"/>
@@ -3350,7 +3411,7 @@
         </w:rPr>
         <w:t xml:space="preserve"> Kiểm tra chức năng</w:t>
       </w:r>
-      <w:bookmarkEnd w:id="13"/>
+      <w:bookmarkEnd w:id="14"/>
     </w:p>
     <w:tbl>
       <w:tblPr>
@@ -3365,11 +3426,11 @@
         <w:gridCol w:w="1110"/>
         <w:gridCol w:w="1680"/>
         <w:gridCol w:w="2087"/>
-        <w:gridCol w:w="1350"/>
-        <w:gridCol w:w="1710"/>
+        <w:gridCol w:w="1513"/>
+        <w:gridCol w:w="1547"/>
         <w:gridCol w:w="900"/>
-        <w:gridCol w:w="1440"/>
-        <w:gridCol w:w="703"/>
+        <w:gridCol w:w="1333"/>
+        <w:gridCol w:w="810"/>
       </w:tblGrid>
       <w:tr>
         <w:trPr>
@@ -3462,7 +3523,7 @@
         </w:tc>
         <w:tc>
           <w:tcPr>
-            <w:tcW w:w="1350" w:type="dxa"/>
+            <w:tcW w:w="1513" w:type="dxa"/>
           </w:tcPr>
           <w:p>
             <w:pPr>
@@ -3483,7 +3544,7 @@
         </w:tc>
         <w:tc>
           <w:tcPr>
-            <w:tcW w:w="1710" w:type="dxa"/>
+            <w:tcW w:w="1547" w:type="dxa"/>
           </w:tcPr>
           <w:p>
             <w:pPr>
@@ -3525,7 +3586,7 @@
         </w:tc>
         <w:tc>
           <w:tcPr>
-            <w:tcW w:w="1440" w:type="dxa"/>
+            <w:tcW w:w="1333" w:type="dxa"/>
           </w:tcPr>
           <w:p>
             <w:pPr>
@@ -3546,7 +3607,7 @@
         </w:tc>
         <w:tc>
           <w:tcPr>
-            <w:tcW w:w="703" w:type="dxa"/>
+            <w:tcW w:w="810" w:type="dxa"/>
           </w:tcPr>
           <w:p>
             <w:pPr>
@@ -3682,7 +3743,7 @@
         </w:tc>
         <w:tc>
           <w:tcPr>
-            <w:tcW w:w="1350" w:type="dxa"/>
+            <w:tcW w:w="1513" w:type="dxa"/>
           </w:tcPr>
           <w:p>
             <w:pPr>
@@ -3706,7 +3767,7 @@
         </w:tc>
         <w:tc>
           <w:tcPr>
-            <w:tcW w:w="1710" w:type="dxa"/>
+            <w:tcW w:w="1547" w:type="dxa"/>
           </w:tcPr>
           <w:p>
             <w:pPr>
@@ -3769,7 +3830,7 @@
         </w:tc>
         <w:tc>
           <w:tcPr>
-            <w:tcW w:w="1440" w:type="dxa"/>
+            <w:tcW w:w="1333" w:type="dxa"/>
           </w:tcPr>
           <w:p>
             <w:pPr>
@@ -3812,7 +3873,7 @@
         </w:tc>
         <w:tc>
           <w:tcPr>
-            <w:tcW w:w="703" w:type="dxa"/>
+            <w:tcW w:w="810" w:type="dxa"/>
           </w:tcPr>
           <w:p>
             <w:pPr>
@@ -3927,7 +3988,7 @@
         </w:tc>
         <w:tc>
           <w:tcPr>
-            <w:tcW w:w="1350" w:type="dxa"/>
+            <w:tcW w:w="1513" w:type="dxa"/>
           </w:tcPr>
           <w:p>
             <w:pPr>
@@ -3951,7 +4012,7 @@
         </w:tc>
         <w:tc>
           <w:tcPr>
-            <w:tcW w:w="1710" w:type="dxa"/>
+            <w:tcW w:w="1547" w:type="dxa"/>
           </w:tcPr>
           <w:p>
             <w:pPr>
@@ -3995,7 +4056,7 @@
         </w:tc>
         <w:tc>
           <w:tcPr>
-            <w:tcW w:w="1440" w:type="dxa"/>
+            <w:tcW w:w="1333" w:type="dxa"/>
           </w:tcPr>
           <w:p>
             <w:pPr>
@@ -4019,7 +4080,7 @@
         </w:tc>
         <w:tc>
           <w:tcPr>
-            <w:tcW w:w="703" w:type="dxa"/>
+            <w:tcW w:w="810" w:type="dxa"/>
           </w:tcPr>
           <w:p>
             <w:pPr>
@@ -4156,7 +4217,7 @@
         </w:tc>
         <w:tc>
           <w:tcPr>
-            <w:tcW w:w="1350" w:type="dxa"/>
+            <w:tcW w:w="1513" w:type="dxa"/>
             <w:vMerge w:val="restart"/>
           </w:tcPr>
           <w:p>
@@ -4219,7 +4280,7 @@
         </w:tc>
         <w:tc>
           <w:tcPr>
-            <w:tcW w:w="1710" w:type="dxa"/>
+            <w:tcW w:w="1547" w:type="dxa"/>
           </w:tcPr>
           <w:p>
             <w:pPr>
@@ -4264,7 +4325,7 @@
         </w:tc>
         <w:tc>
           <w:tcPr>
-            <w:tcW w:w="1440" w:type="dxa"/>
+            <w:tcW w:w="1333" w:type="dxa"/>
           </w:tcPr>
           <w:p>
             <w:pPr>
@@ -4294,7 +4355,7 @@
         </w:tc>
         <w:tc>
           <w:tcPr>
-            <w:tcW w:w="703" w:type="dxa"/>
+            <w:tcW w:w="810" w:type="dxa"/>
             <w:vMerge w:val="restart"/>
           </w:tcPr>
           <w:p>
@@ -4385,7 +4446,7 @@
         </w:tc>
         <w:tc>
           <w:tcPr>
-            <w:tcW w:w="1350" w:type="dxa"/>
+            <w:tcW w:w="1513" w:type="dxa"/>
             <w:vMerge/>
           </w:tcPr>
           <w:p>
@@ -4403,7 +4464,7 @@
         </w:tc>
         <w:tc>
           <w:tcPr>
-            <w:tcW w:w="1710" w:type="dxa"/>
+            <w:tcW w:w="1547" w:type="dxa"/>
           </w:tcPr>
           <w:p>
             <w:pPr>
@@ -4454,7 +4515,7 @@
         </w:tc>
         <w:tc>
           <w:tcPr>
-            <w:tcW w:w="1440" w:type="dxa"/>
+            <w:tcW w:w="1333" w:type="dxa"/>
           </w:tcPr>
           <w:p>
             <w:pPr>
@@ -4490,7 +4551,7 @@
         </w:tc>
         <w:tc>
           <w:tcPr>
-            <w:tcW w:w="703" w:type="dxa"/>
+            <w:tcW w:w="810" w:type="dxa"/>
             <w:vMerge/>
           </w:tcPr>
           <w:p>
@@ -4591,7 +4652,7 @@
         </w:tc>
         <w:tc>
           <w:tcPr>
-            <w:tcW w:w="1350" w:type="dxa"/>
+            <w:tcW w:w="1513" w:type="dxa"/>
           </w:tcPr>
           <w:p>
             <w:pPr>
@@ -4634,7 +4695,7 @@
         </w:tc>
         <w:tc>
           <w:tcPr>
-            <w:tcW w:w="1710" w:type="dxa"/>
+            <w:tcW w:w="1547" w:type="dxa"/>
           </w:tcPr>
           <w:p>
             <w:pPr>
@@ -4699,7 +4760,7 @@
         </w:tc>
         <w:tc>
           <w:tcPr>
-            <w:tcW w:w="1440" w:type="dxa"/>
+            <w:tcW w:w="1333" w:type="dxa"/>
           </w:tcPr>
           <w:p>
             <w:pPr>
@@ -4741,7 +4802,7 @@
         </w:tc>
         <w:tc>
           <w:tcPr>
-            <w:tcW w:w="703" w:type="dxa"/>
+            <w:tcW w:w="810" w:type="dxa"/>
           </w:tcPr>
           <w:p>
             <w:pPr>
@@ -4867,7 +4928,7 @@
         </w:tc>
         <w:tc>
           <w:tcPr>
-            <w:tcW w:w="1350" w:type="dxa"/>
+            <w:tcW w:w="1513" w:type="dxa"/>
           </w:tcPr>
           <w:p>
             <w:pPr>
@@ -4891,7 +4952,7 @@
         </w:tc>
         <w:tc>
           <w:tcPr>
-            <w:tcW w:w="1710" w:type="dxa"/>
+            <w:tcW w:w="1547" w:type="dxa"/>
           </w:tcPr>
           <w:p>
             <w:pPr>
@@ -4935,7 +4996,7 @@
         </w:tc>
         <w:tc>
           <w:tcPr>
-            <w:tcW w:w="1440" w:type="dxa"/>
+            <w:tcW w:w="1333" w:type="dxa"/>
           </w:tcPr>
           <w:p>
             <w:pPr>
@@ -4955,7 +5016,7 @@
         </w:tc>
         <w:tc>
           <w:tcPr>
-            <w:tcW w:w="703" w:type="dxa"/>
+            <w:tcW w:w="810" w:type="dxa"/>
           </w:tcPr>
           <w:p>
             <w:pPr>
@@ -5107,7 +5168,7 @@
         </w:tc>
         <w:tc>
           <w:tcPr>
-            <w:tcW w:w="1350" w:type="dxa"/>
+            <w:tcW w:w="1513" w:type="dxa"/>
           </w:tcPr>
           <w:p>
             <w:pPr>
@@ -5138,7 +5199,7 @@
         </w:tc>
         <w:tc>
           <w:tcPr>
-            <w:tcW w:w="1710" w:type="dxa"/>
+            <w:tcW w:w="1547" w:type="dxa"/>
           </w:tcPr>
           <w:p>
             <w:pPr>
@@ -5182,7 +5243,7 @@
         </w:tc>
         <w:tc>
           <w:tcPr>
-            <w:tcW w:w="1440" w:type="dxa"/>
+            <w:tcW w:w="1333" w:type="dxa"/>
           </w:tcPr>
           <w:p>
             <w:pPr>
@@ -5257,7 +5318,7 @@
         </w:tc>
         <w:tc>
           <w:tcPr>
-            <w:tcW w:w="703" w:type="dxa"/>
+            <w:tcW w:w="810" w:type="dxa"/>
           </w:tcPr>
           <w:p>
             <w:pPr>
@@ -5383,7 +5444,7 @@
         </w:tc>
         <w:tc>
           <w:tcPr>
-            <w:tcW w:w="1350" w:type="dxa"/>
+            <w:tcW w:w="1513" w:type="dxa"/>
           </w:tcPr>
           <w:p>
             <w:pPr>
@@ -5413,7 +5474,7 @@
         </w:tc>
         <w:tc>
           <w:tcPr>
-            <w:tcW w:w="1710" w:type="dxa"/>
+            <w:tcW w:w="1547" w:type="dxa"/>
           </w:tcPr>
           <w:p>
             <w:pPr>
@@ -5470,7 +5531,7 @@
         </w:tc>
         <w:tc>
           <w:tcPr>
-            <w:tcW w:w="1440" w:type="dxa"/>
+            <w:tcW w:w="1333" w:type="dxa"/>
           </w:tcPr>
           <w:p>
             <w:pPr>
@@ -5556,7 +5617,7 @@
         </w:tc>
         <w:tc>
           <w:tcPr>
-            <w:tcW w:w="703" w:type="dxa"/>
+            <w:tcW w:w="810" w:type="dxa"/>
           </w:tcPr>
           <w:p>
             <w:pPr>
@@ -5701,7 +5762,7 @@
         </w:tc>
         <w:tc>
           <w:tcPr>
-            <w:tcW w:w="1350" w:type="dxa"/>
+            <w:tcW w:w="1513" w:type="dxa"/>
           </w:tcPr>
           <w:p>
             <w:pPr>
@@ -5724,7 +5785,7 @@
         </w:tc>
         <w:tc>
           <w:tcPr>
-            <w:tcW w:w="1710" w:type="dxa"/>
+            <w:tcW w:w="1547" w:type="dxa"/>
           </w:tcPr>
           <w:p>
             <w:pPr>
@@ -5767,7 +5828,7 @@
         </w:tc>
         <w:tc>
           <w:tcPr>
-            <w:tcW w:w="1440" w:type="dxa"/>
+            <w:tcW w:w="1333" w:type="dxa"/>
           </w:tcPr>
           <w:p>
             <w:pPr>
@@ -5778,30 +5839,27 @@
               </w:rPr>
             </w:pPr>
             <w:r>
-              <w:rPr>
-                <w:rFonts w:ascii="Times New Roman" w:hAnsi="Times New Roman" w:cs="Times New Roman"/>
-              </w:rPr>
-              <w:t>Chưa hiển thị nút bấm tạo bookmark</w:t>
-            </w:r>
-          </w:p>
-        </w:tc>
-        <w:tc>
-          <w:tcPr>
-            <w:tcW w:w="703" w:type="dxa"/>
-          </w:tcPr>
-          <w:p>
-            <w:pPr>
-              <w:rPr>
-                <w:sz w:val="22"/>
-                <w:szCs w:val="22"/>
-              </w:rPr>
-            </w:pPr>
-            <w:r>
-              <w:rPr>
-                <w:sz w:val="22"/>
-                <w:szCs w:val="22"/>
-              </w:rPr>
-              <w:t>Fail</w:t>
+              <w:t>1.  Hiển thị thông báo nhập tên bookmark</w:t>
+            </w:r>
+          </w:p>
+        </w:tc>
+        <w:tc>
+          <w:tcPr>
+            <w:tcW w:w="810" w:type="dxa"/>
+          </w:tcPr>
+          <w:p>
+            <w:pPr>
+              <w:rPr>
+                <w:sz w:val="22"/>
+                <w:szCs w:val="22"/>
+              </w:rPr>
+            </w:pPr>
+            <w:r>
+              <w:rPr>
+                <w:sz w:val="22"/>
+                <w:szCs w:val="22"/>
+              </w:rPr>
+              <w:t>Pass</w:t>
             </w:r>
           </w:p>
         </w:tc>
@@ -5932,7 +5990,7 @@
         </w:tc>
         <w:tc>
           <w:tcPr>
-            <w:tcW w:w="1350" w:type="dxa"/>
+            <w:tcW w:w="1513" w:type="dxa"/>
           </w:tcPr>
           <w:p>
             <w:pPr>
@@ -5952,7 +6010,7 @@
         </w:tc>
         <w:tc>
           <w:tcPr>
-            <w:tcW w:w="1710" w:type="dxa"/>
+            <w:tcW w:w="1547" w:type="dxa"/>
           </w:tcPr>
           <w:p>
             <w:pPr>
@@ -5992,7 +6050,7 @@
         </w:tc>
         <w:tc>
           <w:tcPr>
-            <w:tcW w:w="1440" w:type="dxa"/>
+            <w:tcW w:w="1333" w:type="dxa"/>
           </w:tcPr>
           <w:p>
             <w:pPr>
@@ -6012,7 +6070,7 @@
         </w:tc>
         <w:tc>
           <w:tcPr>
-            <w:tcW w:w="703" w:type="dxa"/>
+            <w:tcW w:w="810" w:type="dxa"/>
           </w:tcPr>
           <w:p>
             <w:pPr>
@@ -6157,7 +6215,7 @@
         </w:tc>
         <w:tc>
           <w:tcPr>
-            <w:tcW w:w="1350" w:type="dxa"/>
+            <w:tcW w:w="1513" w:type="dxa"/>
           </w:tcPr>
           <w:p>
             <w:pPr>
@@ -6177,7 +6235,7 @@
         </w:tc>
         <w:tc>
           <w:tcPr>
-            <w:tcW w:w="1710" w:type="dxa"/>
+            <w:tcW w:w="1547" w:type="dxa"/>
           </w:tcPr>
           <w:p>
             <w:pPr>
@@ -6233,7 +6291,7 @@
         </w:tc>
         <w:tc>
           <w:tcPr>
-            <w:tcW w:w="1440" w:type="dxa"/>
+            <w:tcW w:w="1333" w:type="dxa"/>
           </w:tcPr>
           <w:p>
             <w:pPr>
@@ -6269,7 +6327,7 @@
         </w:tc>
         <w:tc>
           <w:tcPr>
-            <w:tcW w:w="703" w:type="dxa"/>
+            <w:tcW w:w="810" w:type="dxa"/>
           </w:tcPr>
           <w:p>
             <w:pPr>
@@ -6414,7 +6472,7 @@
         </w:tc>
         <w:tc>
           <w:tcPr>
-            <w:tcW w:w="1350" w:type="dxa"/>
+            <w:tcW w:w="1513" w:type="dxa"/>
           </w:tcPr>
           <w:p>
             <w:pPr>
@@ -6428,13 +6486,19 @@
               <w:rPr>
                 <w:rFonts w:ascii="Times New Roman" w:hAnsi="Times New Roman" w:cs="Times New Roman"/>
               </w:rPr>
-              <w:t>1. Nhấn vào nút xóa bookmark có tên….</w:t>
-            </w:r>
-          </w:p>
-        </w:tc>
-        <w:tc>
-          <w:tcPr>
-            <w:tcW w:w="1710" w:type="dxa"/>
+              <w:t>1. Nhấn vào nút xóa bookmark có tên</w:t>
+            </w:r>
+            <w:r>
+              <w:rPr>
+                <w:rFonts w:ascii="Times New Roman" w:hAnsi="Times New Roman" w:cs="Times New Roman"/>
+              </w:rPr>
+              <w:t xml:space="preserve"> “salad ức gà”</w:t>
+            </w:r>
+          </w:p>
+        </w:tc>
+        <w:tc>
+          <w:tcPr>
+            <w:tcW w:w="1547" w:type="dxa"/>
           </w:tcPr>
           <w:p>
             <w:pPr>
@@ -6449,7 +6513,23 @@
                 <w:sz w:val="22"/>
                 <w:szCs w:val="22"/>
               </w:rPr>
-              <w:t>1. Bookmark có tên …. được xóa khỏi danh sách</w:t>
+              <w:t xml:space="preserve">1. Bookmark có tên </w:t>
+            </w:r>
+            <w:r>
+              <w:rPr>
+                <w:rFonts w:eastAsiaTheme="minorHAnsi"/>
+                <w:sz w:val="22"/>
+                <w:szCs w:val="22"/>
+              </w:rPr>
+              <w:t>“Salad ức gà”</w:t>
+            </w:r>
+            <w:r>
+              <w:rPr>
+                <w:rFonts w:eastAsiaTheme="minorHAnsi"/>
+                <w:sz w:val="22"/>
+                <w:szCs w:val="22"/>
+              </w:rPr>
+              <w:t xml:space="preserve"> được xóa khỏi danh sách</w:t>
             </w:r>
           </w:p>
         </w:tc>
@@ -6469,47 +6549,64 @@
                 <w:sz w:val="22"/>
                 <w:szCs w:val="22"/>
               </w:rPr>
-              <w:t>Chưa</w:t>
-            </w:r>
-            <w:r>
-              <w:rPr>
-                <w:sz w:val="22"/>
-                <w:szCs w:val="22"/>
-              </w:rPr>
-              <w:t xml:space="preserve"> test</w:t>
-            </w:r>
-          </w:p>
-        </w:tc>
-        <w:tc>
-          <w:tcPr>
-            <w:tcW w:w="1440" w:type="dxa"/>
-          </w:tcPr>
-          <w:p>
-            <w:pPr>
-              <w:rPr>
-                <w:sz w:val="22"/>
-                <w:szCs w:val="22"/>
-              </w:rPr>
-            </w:pPr>
-          </w:p>
-        </w:tc>
-        <w:tc>
-          <w:tcPr>
-            <w:tcW w:w="703" w:type="dxa"/>
-          </w:tcPr>
-          <w:p>
-            <w:pPr>
-              <w:rPr>
-                <w:sz w:val="22"/>
-                <w:szCs w:val="22"/>
-              </w:rPr>
-            </w:pPr>
-            <w:r>
-              <w:rPr>
-                <w:sz w:val="22"/>
-                <w:szCs w:val="22"/>
-              </w:rPr>
-              <w:t>Untest</w:t>
+              <w:t>Đã test</w:t>
+            </w:r>
+          </w:p>
+        </w:tc>
+        <w:tc>
+          <w:tcPr>
+            <w:tcW w:w="1333" w:type="dxa"/>
+          </w:tcPr>
+          <w:p>
+            <w:pPr>
+              <w:rPr>
+                <w:sz w:val="22"/>
+                <w:szCs w:val="22"/>
+              </w:rPr>
+            </w:pPr>
+            <w:r>
+              <w:rPr>
+                <w:rFonts w:eastAsiaTheme="minorHAnsi"/>
+                <w:sz w:val="22"/>
+                <w:szCs w:val="22"/>
+              </w:rPr>
+              <w:t xml:space="preserve">1. Bookmark có tên </w:t>
+            </w:r>
+            <w:r>
+              <w:rPr>
+                <w:rFonts w:eastAsiaTheme="minorHAnsi"/>
+                <w:sz w:val="22"/>
+                <w:szCs w:val="22"/>
+              </w:rPr>
+              <w:t>“Salad ức gà”</w:t>
+            </w:r>
+            <w:r>
+              <w:rPr>
+                <w:rFonts w:eastAsiaTheme="minorHAnsi"/>
+                <w:sz w:val="22"/>
+                <w:szCs w:val="22"/>
+              </w:rPr>
+              <w:t xml:space="preserve"> được xóa khỏi danh sách</w:t>
+            </w:r>
+          </w:p>
+        </w:tc>
+        <w:tc>
+          <w:tcPr>
+            <w:tcW w:w="810" w:type="dxa"/>
+          </w:tcPr>
+          <w:p>
+            <w:pPr>
+              <w:rPr>
+                <w:sz w:val="22"/>
+                <w:szCs w:val="22"/>
+              </w:rPr>
+            </w:pPr>
+            <w:r>
+              <w:rPr>
+                <w:sz w:val="22"/>
+                <w:szCs w:val="22"/>
+              </w:rPr>
+              <w:t>Pass</w:t>
             </w:r>
           </w:p>
         </w:tc>
@@ -6640,7 +6737,7 @@
         </w:tc>
         <w:tc>
           <w:tcPr>
-            <w:tcW w:w="1350" w:type="dxa"/>
+            <w:tcW w:w="1513" w:type="dxa"/>
           </w:tcPr>
           <w:p>
             <w:pPr>
@@ -6654,13 +6751,19 @@
               <w:rPr>
                 <w:rFonts w:ascii="Times New Roman" w:hAnsi="Times New Roman" w:cs="Times New Roman"/>
               </w:rPr>
-              <w:t>1. Nhấn vào nút sửa tên bookmark có tên…</w:t>
-            </w:r>
-          </w:p>
-        </w:tc>
-        <w:tc>
-          <w:tcPr>
-            <w:tcW w:w="1710" w:type="dxa"/>
+              <w:t>1. Nhấn vào nút sửa tên bookmark có tên</w:t>
+            </w:r>
+            <w:r>
+              <w:rPr>
+                <w:rFonts w:ascii="Times New Roman" w:hAnsi="Times New Roman" w:cs="Times New Roman"/>
+              </w:rPr>
+              <w:t xml:space="preserve"> “salad ức gà” thành tên “No.01 salad ức gà”</w:t>
+            </w:r>
+          </w:p>
+        </w:tc>
+        <w:tc>
+          <w:tcPr>
+            <w:tcW w:w="1547" w:type="dxa"/>
           </w:tcPr>
           <w:p>
             <w:pPr>
@@ -6694,40 +6797,42 @@
                 <w:sz w:val="22"/>
                 <w:szCs w:val="22"/>
               </w:rPr>
-              <w:t>Chưa</w:t>
-            </w:r>
-            <w:r>
-              <w:rPr>
-                <w:sz w:val="22"/>
-                <w:szCs w:val="22"/>
-              </w:rPr>
-              <w:t xml:space="preserve"> test</w:t>
-            </w:r>
-          </w:p>
-        </w:tc>
-        <w:tc>
-          <w:tcPr>
-            <w:tcW w:w="1440" w:type="dxa"/>
-          </w:tcPr>
-          <w:p/>
-        </w:tc>
-        <w:tc>
-          <w:tcPr>
-            <w:tcW w:w="703" w:type="dxa"/>
-          </w:tcPr>
-          <w:p>
-            <w:pPr>
-              <w:rPr>
-                <w:sz w:val="22"/>
-                <w:szCs w:val="22"/>
-              </w:rPr>
-            </w:pPr>
-            <w:r>
-              <w:rPr>
-                <w:sz w:val="22"/>
-                <w:szCs w:val="22"/>
-              </w:rPr>
-              <w:t>Untest</w:t>
+              <w:t>Đã test</w:t>
+            </w:r>
+          </w:p>
+        </w:tc>
+        <w:tc>
+          <w:tcPr>
+            <w:tcW w:w="1333" w:type="dxa"/>
+          </w:tcPr>
+          <w:p>
+            <w:r>
+              <w:rPr>
+                <w:rFonts w:eastAsiaTheme="minorHAnsi"/>
+                <w:sz w:val="22"/>
+                <w:szCs w:val="22"/>
+              </w:rPr>
+              <w:t>1. Nhấn vào nút sửa tên bookmark có tên “salad ức gà” thành tên “No.01 salad ức gà”</w:t>
+            </w:r>
+          </w:p>
+        </w:tc>
+        <w:tc>
+          <w:tcPr>
+            <w:tcW w:w="810" w:type="dxa"/>
+          </w:tcPr>
+          <w:p>
+            <w:pPr>
+              <w:rPr>
+                <w:sz w:val="22"/>
+                <w:szCs w:val="22"/>
+              </w:rPr>
+            </w:pPr>
+            <w:r>
+              <w:rPr>
+                <w:sz w:val="22"/>
+                <w:szCs w:val="22"/>
+              </w:rPr>
+              <w:t>Pass</w:t>
             </w:r>
           </w:p>
         </w:tc>
@@ -6877,7 +6982,7 @@
         </w:tc>
         <w:tc>
           <w:tcPr>
-            <w:tcW w:w="1350" w:type="dxa"/>
+            <w:tcW w:w="1513" w:type="dxa"/>
           </w:tcPr>
           <w:p>
             <w:pPr>
@@ -6897,7 +7002,7 @@
         </w:tc>
         <w:tc>
           <w:tcPr>
-            <w:tcW w:w="1710" w:type="dxa"/>
+            <w:tcW w:w="1547" w:type="dxa"/>
           </w:tcPr>
           <w:p>
             <w:pPr>
@@ -6911,7 +7016,19 @@
               <w:rPr>
                 <w:rFonts w:ascii="Times New Roman" w:hAnsi="Times New Roman" w:cs="Times New Roman"/>
               </w:rPr>
-              <w:t>1. Tên mới của bookmark có tên cũ là …. Được sửa thành công và hiển thị trong danh sách bookmark</w:t>
+              <w:t xml:space="preserve">1. Tên mới của bookmark có tên cũ là </w:t>
+            </w:r>
+            <w:r>
+              <w:rPr>
+                <w:rFonts w:ascii="Times New Roman" w:hAnsi="Times New Roman" w:cs="Times New Roman"/>
+              </w:rPr>
+              <w:t>“salad ức gà”</w:t>
+            </w:r>
+            <w:r>
+              <w:rPr>
+                <w:rFonts w:ascii="Times New Roman" w:hAnsi="Times New Roman" w:cs="Times New Roman"/>
+              </w:rPr>
+              <w:t xml:space="preserve"> Được sửa thành công và hiển thị trong danh sách bookmark</w:t>
             </w:r>
           </w:p>
         </w:tc>
@@ -6931,20 +7048,13 @@
                 <w:sz w:val="22"/>
                 <w:szCs w:val="22"/>
               </w:rPr>
-              <w:t>Chưa</w:t>
-            </w:r>
-            <w:r>
-              <w:rPr>
-                <w:sz w:val="22"/>
-                <w:szCs w:val="22"/>
-              </w:rPr>
-              <w:t xml:space="preserve"> test</w:t>
-            </w:r>
-          </w:p>
-        </w:tc>
-        <w:tc>
-          <w:tcPr>
-            <w:tcW w:w="1440" w:type="dxa"/>
+              <w:t>Đã test</w:t>
+            </w:r>
+          </w:p>
+        </w:tc>
+        <w:tc>
+          <w:tcPr>
+            <w:tcW w:w="1333" w:type="dxa"/>
           </w:tcPr>
           <w:p>
             <w:pPr>
@@ -6954,25 +7064,43 @@
                 <w:rFonts w:ascii="Times New Roman" w:hAnsi="Times New Roman" w:cs="Times New Roman"/>
               </w:rPr>
             </w:pPr>
-          </w:p>
-        </w:tc>
-        <w:tc>
-          <w:tcPr>
-            <w:tcW w:w="703" w:type="dxa"/>
-          </w:tcPr>
-          <w:p>
-            <w:pPr>
-              <w:rPr>
-                <w:sz w:val="22"/>
-                <w:szCs w:val="22"/>
-              </w:rPr>
-            </w:pPr>
-            <w:r>
-              <w:rPr>
-                <w:sz w:val="22"/>
-                <w:szCs w:val="22"/>
-              </w:rPr>
-              <w:t>Untest</w:t>
+            <w:r>
+              <w:rPr>
+                <w:rFonts w:ascii="Times New Roman" w:hAnsi="Times New Roman" w:cs="Times New Roman"/>
+              </w:rPr>
+              <w:t xml:space="preserve">1. Tên mới của bookmark có tên cũ là </w:t>
+            </w:r>
+            <w:r>
+              <w:rPr>
+                <w:rFonts w:ascii="Times New Roman" w:hAnsi="Times New Roman" w:cs="Times New Roman"/>
+              </w:rPr>
+              <w:t>“salad ức gà”</w:t>
+            </w:r>
+            <w:r>
+              <w:rPr>
+                <w:rFonts w:ascii="Times New Roman" w:hAnsi="Times New Roman" w:cs="Times New Roman"/>
+              </w:rPr>
+              <w:t xml:space="preserve"> Được sửa thành công và hiển thị trong danh sách bookmark</w:t>
+            </w:r>
+          </w:p>
+        </w:tc>
+        <w:tc>
+          <w:tcPr>
+            <w:tcW w:w="810" w:type="dxa"/>
+          </w:tcPr>
+          <w:p>
+            <w:pPr>
+              <w:rPr>
+                <w:sz w:val="22"/>
+                <w:szCs w:val="22"/>
+              </w:rPr>
+            </w:pPr>
+            <w:r>
+              <w:rPr>
+                <w:sz w:val="22"/>
+                <w:szCs w:val="22"/>
+              </w:rPr>
+              <w:t>Pass</w:t>
             </w:r>
           </w:p>
         </w:tc>
@@ -7122,7 +7250,7 @@
         </w:tc>
         <w:tc>
           <w:tcPr>
-            <w:tcW w:w="1350" w:type="dxa"/>
+            <w:tcW w:w="1513" w:type="dxa"/>
           </w:tcPr>
           <w:p>
             <w:pPr>
@@ -7157,7 +7285,7 @@
         </w:tc>
         <w:tc>
           <w:tcPr>
-            <w:tcW w:w="1710" w:type="dxa"/>
+            <w:tcW w:w="1547" w:type="dxa"/>
           </w:tcPr>
           <w:p>
             <w:pPr>
@@ -7209,7 +7337,7 @@
         </w:tc>
         <w:tc>
           <w:tcPr>
-            <w:tcW w:w="1440" w:type="dxa"/>
+            <w:tcW w:w="1333" w:type="dxa"/>
           </w:tcPr>
           <w:p>
             <w:pPr>
@@ -7235,19 +7363,13 @@
               <w:rPr>
                 <w:rFonts w:ascii="Times New Roman" w:hAnsi="Times New Roman" w:cs="Times New Roman"/>
               </w:rPr>
-              <w:t xml:space="preserve"> được chia sẻ trên tài khoản facebook</w:t>
-            </w:r>
-            <w:r>
-              <w:rPr>
-                <w:rFonts w:ascii="Times New Roman" w:hAnsi="Times New Roman" w:cs="Times New Roman"/>
-              </w:rPr>
-              <w:t xml:space="preserve"> </w:t>
-            </w:r>
-          </w:p>
-        </w:tc>
-        <w:tc>
-          <w:tcPr>
-            <w:tcW w:w="703" w:type="dxa"/>
+              <w:t xml:space="preserve"> được chia sẻ trên tài khoản facebook </w:t>
+            </w:r>
+          </w:p>
+        </w:tc>
+        <w:tc>
+          <w:tcPr>
+            <w:tcW w:w="810" w:type="dxa"/>
           </w:tcPr>
           <w:p>
             <w:pPr>
@@ -7411,7 +7533,7 @@
         </w:tc>
         <w:tc>
           <w:tcPr>
-            <w:tcW w:w="1350" w:type="dxa"/>
+            <w:tcW w:w="1513" w:type="dxa"/>
           </w:tcPr>
           <w:p>
             <w:pPr>
@@ -7446,7 +7568,7 @@
         </w:tc>
         <w:tc>
           <w:tcPr>
-            <w:tcW w:w="1710" w:type="dxa"/>
+            <w:tcW w:w="1547" w:type="dxa"/>
           </w:tcPr>
           <w:p>
             <w:pPr>
@@ -7498,7 +7620,7 @@
         </w:tc>
         <w:tc>
           <w:tcPr>
-            <w:tcW w:w="1440" w:type="dxa"/>
+            <w:tcW w:w="1333" w:type="dxa"/>
           </w:tcPr>
           <w:p>
             <w:pPr>
@@ -7530,7 +7652,7 @@
         </w:tc>
         <w:tc>
           <w:tcPr>
-            <w:tcW w:w="703" w:type="dxa"/>
+            <w:tcW w:w="810" w:type="dxa"/>
           </w:tcPr>
           <w:p>
             <w:pPr>
@@ -7675,7 +7797,7 @@
         </w:tc>
         <w:tc>
           <w:tcPr>
-            <w:tcW w:w="1350" w:type="dxa"/>
+            <w:tcW w:w="1513" w:type="dxa"/>
           </w:tcPr>
           <w:p>
             <w:pPr>
@@ -7695,7 +7817,7 @@
         </w:tc>
         <w:tc>
           <w:tcPr>
-            <w:tcW w:w="1710" w:type="dxa"/>
+            <w:tcW w:w="1547" w:type="dxa"/>
           </w:tcPr>
           <w:p>
             <w:pPr>
@@ -7735,7 +7857,7 @@
         </w:tc>
         <w:tc>
           <w:tcPr>
-            <w:tcW w:w="1440" w:type="dxa"/>
+            <w:tcW w:w="1333" w:type="dxa"/>
           </w:tcPr>
           <w:p>
             <w:pPr>
@@ -7751,7 +7873,7 @@
         </w:tc>
         <w:tc>
           <w:tcPr>
-            <w:tcW w:w="703" w:type="dxa"/>
+            <w:tcW w:w="810" w:type="dxa"/>
           </w:tcPr>
           <w:p>
             <w:pPr>
@@ -7891,7 +8013,7 @@
         </w:tc>
         <w:tc>
           <w:tcPr>
-            <w:tcW w:w="1350" w:type="dxa"/>
+            <w:tcW w:w="1513" w:type="dxa"/>
           </w:tcPr>
           <w:p>
             <w:pPr>
@@ -7911,7 +8033,7 @@
         </w:tc>
         <w:tc>
           <w:tcPr>
-            <w:tcW w:w="1710" w:type="dxa"/>
+            <w:tcW w:w="1547" w:type="dxa"/>
           </w:tcPr>
           <w:p>
             <w:pPr>
@@ -7952,7 +8074,7 @@
         </w:tc>
         <w:tc>
           <w:tcPr>
-            <w:tcW w:w="1440" w:type="dxa"/>
+            <w:tcW w:w="1333" w:type="dxa"/>
           </w:tcPr>
           <w:p>
             <w:pPr>
@@ -7972,7 +8094,7 @@
         </w:tc>
         <w:tc>
           <w:tcPr>
-            <w:tcW w:w="703" w:type="dxa"/>
+            <w:tcW w:w="810" w:type="dxa"/>
           </w:tcPr>
           <w:p>
             <w:pPr>
@@ -8117,7 +8239,7 @@
         </w:tc>
         <w:tc>
           <w:tcPr>
-            <w:tcW w:w="1350" w:type="dxa"/>
+            <w:tcW w:w="1513" w:type="dxa"/>
           </w:tcPr>
           <w:p>
             <w:pPr>
@@ -8137,7 +8259,7 @@
         </w:tc>
         <w:tc>
           <w:tcPr>
-            <w:tcW w:w="1710" w:type="dxa"/>
+            <w:tcW w:w="1547" w:type="dxa"/>
           </w:tcPr>
           <w:p>
             <w:pPr>
@@ -8178,7 +8300,7 @@
         </w:tc>
         <w:tc>
           <w:tcPr>
-            <w:tcW w:w="1440" w:type="dxa"/>
+            <w:tcW w:w="1333" w:type="dxa"/>
           </w:tcPr>
           <w:p>
             <w:pPr>
@@ -8199,7 +8321,7 @@
         </w:tc>
         <w:tc>
           <w:tcPr>
-            <w:tcW w:w="703" w:type="dxa"/>
+            <w:tcW w:w="810" w:type="dxa"/>
           </w:tcPr>
           <w:p>
             <w:pPr>
@@ -8325,7 +8447,7 @@
         </w:tc>
         <w:tc>
           <w:tcPr>
-            <w:tcW w:w="1350" w:type="dxa"/>
+            <w:tcW w:w="1513" w:type="dxa"/>
           </w:tcPr>
           <w:p>
             <w:pPr>
@@ -8346,7 +8468,7 @@
         </w:tc>
         <w:tc>
           <w:tcPr>
-            <w:tcW w:w="1710" w:type="dxa"/>
+            <w:tcW w:w="1547" w:type="dxa"/>
           </w:tcPr>
           <w:p>
             <w:pPr>
@@ -8387,7 +8509,7 @@
         </w:tc>
         <w:tc>
           <w:tcPr>
-            <w:tcW w:w="1440" w:type="dxa"/>
+            <w:tcW w:w="1333" w:type="dxa"/>
           </w:tcPr>
           <w:p>
             <w:pPr>
@@ -8408,7 +8530,7 @@
         </w:tc>
         <w:tc>
           <w:tcPr>
-            <w:tcW w:w="703" w:type="dxa"/>
+            <w:tcW w:w="810" w:type="dxa"/>
           </w:tcPr>
           <w:p>
             <w:pPr>
@@ -8553,7 +8675,7 @@
         </w:tc>
         <w:tc>
           <w:tcPr>
-            <w:tcW w:w="1350" w:type="dxa"/>
+            <w:tcW w:w="1513" w:type="dxa"/>
           </w:tcPr>
           <w:p>
             <w:pPr>
@@ -8613,7 +8735,7 @@
         </w:tc>
         <w:tc>
           <w:tcPr>
-            <w:tcW w:w="1710" w:type="dxa"/>
+            <w:tcW w:w="1547" w:type="dxa"/>
           </w:tcPr>
           <w:p>
             <w:pPr>
@@ -8661,7 +8783,7 @@
         </w:tc>
         <w:tc>
           <w:tcPr>
-            <w:tcW w:w="1440" w:type="dxa"/>
+            <w:tcW w:w="1333" w:type="dxa"/>
           </w:tcPr>
           <w:p>
             <w:pPr>
@@ -8689,7 +8811,7 @@
         </w:tc>
         <w:tc>
           <w:tcPr>
-            <w:tcW w:w="703" w:type="dxa"/>
+            <w:tcW w:w="810" w:type="dxa"/>
           </w:tcPr>
           <w:p>
             <w:pPr>
@@ -8834,7 +8956,7 @@
         </w:tc>
         <w:tc>
           <w:tcPr>
-            <w:tcW w:w="1350" w:type="dxa"/>
+            <w:tcW w:w="1513" w:type="dxa"/>
           </w:tcPr>
           <w:p>
             <w:pPr>
@@ -8855,7 +8977,7 @@
         </w:tc>
         <w:tc>
           <w:tcPr>
-            <w:tcW w:w="1710" w:type="dxa"/>
+            <w:tcW w:w="1547" w:type="dxa"/>
           </w:tcPr>
           <w:p>
             <w:pPr>
@@ -8895,7 +9017,7 @@
         </w:tc>
         <w:tc>
           <w:tcPr>
-            <w:tcW w:w="1440" w:type="dxa"/>
+            <w:tcW w:w="1333" w:type="dxa"/>
           </w:tcPr>
           <w:p>
             <w:pPr>
@@ -8915,7 +9037,7 @@
         </w:tc>
         <w:tc>
           <w:tcPr>
-            <w:tcW w:w="703" w:type="dxa"/>
+            <w:tcW w:w="810" w:type="dxa"/>
           </w:tcPr>
           <w:p>
             <w:pPr>
@@ -9060,7 +9182,7 @@
         </w:tc>
         <w:tc>
           <w:tcPr>
-            <w:tcW w:w="1350" w:type="dxa"/>
+            <w:tcW w:w="1513" w:type="dxa"/>
           </w:tcPr>
           <w:p>
             <w:pPr>
@@ -9082,7 +9204,7 @@
         </w:tc>
         <w:tc>
           <w:tcPr>
-            <w:tcW w:w="1710" w:type="dxa"/>
+            <w:tcW w:w="1547" w:type="dxa"/>
           </w:tcPr>
           <w:p>
             <w:pPr>
@@ -9122,7 +9244,7 @@
         </w:tc>
         <w:tc>
           <w:tcPr>
-            <w:tcW w:w="1440" w:type="dxa"/>
+            <w:tcW w:w="1333" w:type="dxa"/>
           </w:tcPr>
           <w:p>
             <w:pPr>
@@ -9142,7 +9264,7 @@
         </w:tc>
         <w:tc>
           <w:tcPr>
-            <w:tcW w:w="703" w:type="dxa"/>
+            <w:tcW w:w="810" w:type="dxa"/>
           </w:tcPr>
           <w:p>
             <w:pPr>
@@ -9287,7 +9409,7 @@
         </w:tc>
         <w:tc>
           <w:tcPr>
-            <w:tcW w:w="1350" w:type="dxa"/>
+            <w:tcW w:w="1513" w:type="dxa"/>
           </w:tcPr>
           <w:p>
             <w:pPr>
@@ -9309,7 +9431,7 @@
         </w:tc>
         <w:tc>
           <w:tcPr>
-            <w:tcW w:w="1710" w:type="dxa"/>
+            <w:tcW w:w="1547" w:type="dxa"/>
           </w:tcPr>
           <w:p>
             <w:pPr>
@@ -9350,7 +9472,7 @@
         </w:tc>
         <w:tc>
           <w:tcPr>
-            <w:tcW w:w="1440" w:type="dxa"/>
+            <w:tcW w:w="1333" w:type="dxa"/>
           </w:tcPr>
           <w:p>
             <w:pPr>
@@ -9371,7 +9493,7 @@
         </w:tc>
         <w:tc>
           <w:tcPr>
-            <w:tcW w:w="703" w:type="dxa"/>
+            <w:tcW w:w="810" w:type="dxa"/>
           </w:tcPr>
           <w:p>
             <w:pPr>
@@ -9516,7 +9638,7 @@
         </w:tc>
         <w:tc>
           <w:tcPr>
-            <w:tcW w:w="1350" w:type="dxa"/>
+            <w:tcW w:w="1513" w:type="dxa"/>
           </w:tcPr>
           <w:p>
             <w:pPr>
@@ -9546,7 +9668,7 @@
         </w:tc>
         <w:tc>
           <w:tcPr>
-            <w:tcW w:w="1710" w:type="dxa"/>
+            <w:tcW w:w="1547" w:type="dxa"/>
           </w:tcPr>
           <w:p>
             <w:pPr>
@@ -9586,7 +9708,7 @@
         </w:tc>
         <w:tc>
           <w:tcPr>
-            <w:tcW w:w="1440" w:type="dxa"/>
+            <w:tcW w:w="1333" w:type="dxa"/>
           </w:tcPr>
           <w:p>
             <w:pPr>
@@ -9606,7 +9728,7 @@
         </w:tc>
         <w:tc>
           <w:tcPr>
-            <w:tcW w:w="703" w:type="dxa"/>
+            <w:tcW w:w="810" w:type="dxa"/>
           </w:tcPr>
           <w:p>
             <w:pPr>
@@ -9751,7 +9873,7 @@
         </w:tc>
         <w:tc>
           <w:tcPr>
-            <w:tcW w:w="1350" w:type="dxa"/>
+            <w:tcW w:w="1513" w:type="dxa"/>
           </w:tcPr>
           <w:p>
             <w:pPr>
@@ -9773,7 +9895,7 @@
         </w:tc>
         <w:tc>
           <w:tcPr>
-            <w:tcW w:w="1710" w:type="dxa"/>
+            <w:tcW w:w="1547" w:type="dxa"/>
           </w:tcPr>
           <w:p>
             <w:pPr>
@@ -9813,7 +9935,7 @@
         </w:tc>
         <w:tc>
           <w:tcPr>
-            <w:tcW w:w="1440" w:type="dxa"/>
+            <w:tcW w:w="1333" w:type="dxa"/>
           </w:tcPr>
           <w:p>
             <w:pPr>
@@ -9833,7 +9955,7 @@
         </w:tc>
         <w:tc>
           <w:tcPr>
-            <w:tcW w:w="703" w:type="dxa"/>
+            <w:tcW w:w="810" w:type="dxa"/>
           </w:tcPr>
           <w:p>
             <w:pPr>
@@ -9974,7 +10096,7 @@
         </w:tc>
         <w:tc>
           <w:tcPr>
-            <w:tcW w:w="1350" w:type="dxa"/>
+            <w:tcW w:w="1513" w:type="dxa"/>
           </w:tcPr>
           <w:p>
             <w:pPr>
@@ -9996,7 +10118,7 @@
         </w:tc>
         <w:tc>
           <w:tcPr>
-            <w:tcW w:w="1710" w:type="dxa"/>
+            <w:tcW w:w="1547" w:type="dxa"/>
           </w:tcPr>
           <w:p>
             <w:pPr>
@@ -10036,7 +10158,7 @@
         </w:tc>
         <w:tc>
           <w:tcPr>
-            <w:tcW w:w="1440" w:type="dxa"/>
+            <w:tcW w:w="1333" w:type="dxa"/>
           </w:tcPr>
           <w:p>
             <w:pPr>
@@ -10056,7 +10178,7 @@
         </w:tc>
         <w:tc>
           <w:tcPr>
-            <w:tcW w:w="703" w:type="dxa"/>
+            <w:tcW w:w="810" w:type="dxa"/>
           </w:tcPr>
           <w:p>
             <w:pPr>
@@ -10201,7 +10323,7 @@
         </w:tc>
         <w:tc>
           <w:tcPr>
-            <w:tcW w:w="1350" w:type="dxa"/>
+            <w:tcW w:w="1513" w:type="dxa"/>
           </w:tcPr>
           <w:p>
             <w:pPr>
@@ -10223,7 +10345,7 @@
         </w:tc>
         <w:tc>
           <w:tcPr>
-            <w:tcW w:w="1710" w:type="dxa"/>
+            <w:tcW w:w="1547" w:type="dxa"/>
           </w:tcPr>
           <w:p>
             <w:pPr>
@@ -10263,7 +10385,7 @@
         </w:tc>
         <w:tc>
           <w:tcPr>
-            <w:tcW w:w="1440" w:type="dxa"/>
+            <w:tcW w:w="1333" w:type="dxa"/>
           </w:tcPr>
           <w:p>
             <w:pPr>
@@ -10283,7 +10405,7 @@
         </w:tc>
         <w:tc>
           <w:tcPr>
-            <w:tcW w:w="703" w:type="dxa"/>
+            <w:tcW w:w="810" w:type="dxa"/>
           </w:tcPr>
           <w:p>
             <w:pPr>
@@ -10428,7 +10550,7 @@
         </w:tc>
         <w:tc>
           <w:tcPr>
-            <w:tcW w:w="1350" w:type="dxa"/>
+            <w:tcW w:w="1513" w:type="dxa"/>
           </w:tcPr>
           <w:p>
             <w:pPr>
@@ -10450,7 +10572,7 @@
         </w:tc>
         <w:tc>
           <w:tcPr>
-            <w:tcW w:w="1710" w:type="dxa"/>
+            <w:tcW w:w="1547" w:type="dxa"/>
           </w:tcPr>
           <w:p>
             <w:pPr>
@@ -10505,7 +10627,7 @@
         </w:tc>
         <w:tc>
           <w:tcPr>
-            <w:tcW w:w="1440" w:type="dxa"/>
+            <w:tcW w:w="1333" w:type="dxa"/>
           </w:tcPr>
           <w:p>
             <w:pPr>
@@ -10525,7 +10647,7 @@
         </w:tc>
         <w:tc>
           <w:tcPr>
-            <w:tcW w:w="703" w:type="dxa"/>
+            <w:tcW w:w="810" w:type="dxa"/>
           </w:tcPr>
           <w:p>
             <w:pPr>
@@ -10687,10 +10809,25 @@
               <w:t xml:space="preserve">Mật khẩu: 123 </w:t>
             </w:r>
           </w:p>
-        </w:tc>
-        <w:tc>
-          <w:tcPr>
-            <w:tcW w:w="1350" w:type="dxa"/>
+          <w:p>
+            <w:pPr>
+              <w:pStyle w:val="ListParagraph"/>
+              <w:ind w:left="342" w:hanging="360"/>
+              <w:rPr>
+                <w:rFonts w:ascii="Times New Roman" w:hAnsi="Times New Roman" w:cs="Times New Roman"/>
+              </w:rPr>
+            </w:pPr>
+            <w:r>
+              <w:rPr>
+                <w:rFonts w:ascii="Times New Roman" w:hAnsi="Times New Roman" w:cs="Times New Roman"/>
+              </w:rPr>
+              <w:t>- Có kết nối Internet</w:t>
+            </w:r>
+          </w:p>
+        </w:tc>
+        <w:tc>
+          <w:tcPr>
+            <w:tcW w:w="1513" w:type="dxa"/>
           </w:tcPr>
           <w:p>
             <w:pPr>
@@ -10743,7 +10880,7 @@
         </w:tc>
         <w:tc>
           <w:tcPr>
-            <w:tcW w:w="1710" w:type="dxa"/>
+            <w:tcW w:w="1547" w:type="dxa"/>
           </w:tcPr>
           <w:p>
             <w:pPr>
@@ -10783,35 +10920,35 @@
         </w:tc>
         <w:tc>
           <w:tcPr>
-            <w:tcW w:w="1440" w:type="dxa"/>
-          </w:tcPr>
-          <w:p>
-            <w:r>
-              <w:rPr>
-                <w:sz w:val="22"/>
-                <w:szCs w:val="22"/>
-              </w:rPr>
-              <w:t>1.Không thể đăng nhập</w:t>
-            </w:r>
-          </w:p>
-        </w:tc>
-        <w:tc>
-          <w:tcPr>
-            <w:tcW w:w="703" w:type="dxa"/>
-          </w:tcPr>
-          <w:p>
-            <w:pPr>
-              <w:rPr>
-                <w:sz w:val="22"/>
-                <w:szCs w:val="22"/>
-              </w:rPr>
-            </w:pPr>
-            <w:r>
-              <w:rPr>
-                <w:sz w:val="22"/>
-                <w:szCs w:val="22"/>
-              </w:rPr>
-              <w:t>Fail</w:t>
+            <w:tcW w:w="1333" w:type="dxa"/>
+          </w:tcPr>
+          <w:p>
+            <w:r>
+              <w:rPr>
+                <w:sz w:val="22"/>
+                <w:szCs w:val="22"/>
+              </w:rPr>
+              <w:t>1.Đăng nhập thành công</w:t>
+            </w:r>
+          </w:p>
+        </w:tc>
+        <w:tc>
+          <w:tcPr>
+            <w:tcW w:w="810" w:type="dxa"/>
+          </w:tcPr>
+          <w:p>
+            <w:pPr>
+              <w:rPr>
+                <w:sz w:val="22"/>
+                <w:szCs w:val="22"/>
+              </w:rPr>
+            </w:pPr>
+            <w:r>
+              <w:rPr>
+                <w:sz w:val="22"/>
+                <w:szCs w:val="22"/>
+              </w:rPr>
+              <w:t>Pass</w:t>
             </w:r>
           </w:p>
         </w:tc>
@@ -10941,11 +11078,17 @@
                 <w:rFonts w:ascii="Times New Roman" w:hAnsi="Times New Roman" w:cs="Times New Roman"/>
               </w:rPr>
             </w:pPr>
-          </w:p>
-        </w:tc>
-        <w:tc>
-          <w:tcPr>
-            <w:tcW w:w="1350" w:type="dxa"/>
+            <w:r>
+              <w:rPr>
+                <w:rFonts w:ascii="Times New Roman" w:hAnsi="Times New Roman" w:cs="Times New Roman"/>
+              </w:rPr>
+              <w:t>Có kết nối Internet</w:t>
+            </w:r>
+          </w:p>
+        </w:tc>
+        <w:tc>
+          <w:tcPr>
+            <w:tcW w:w="1513" w:type="dxa"/>
           </w:tcPr>
           <w:p>
             <w:pPr>
@@ -11000,7 +11143,7 @@
         </w:tc>
         <w:tc>
           <w:tcPr>
-            <w:tcW w:w="1710" w:type="dxa"/>
+            <w:tcW w:w="1547" w:type="dxa"/>
           </w:tcPr>
           <w:p>
             <w:pPr>
@@ -11040,35 +11183,35 @@
         </w:tc>
         <w:tc>
           <w:tcPr>
-            <w:tcW w:w="1440" w:type="dxa"/>
-          </w:tcPr>
-          <w:p>
-            <w:r>
-              <w:rPr>
-                <w:sz w:val="22"/>
-                <w:szCs w:val="22"/>
-              </w:rPr>
-              <w:t>1.Không thể đăng kí</w:t>
-            </w:r>
-          </w:p>
-        </w:tc>
-        <w:tc>
-          <w:tcPr>
-            <w:tcW w:w="703" w:type="dxa"/>
-          </w:tcPr>
-          <w:p>
-            <w:pPr>
-              <w:rPr>
-                <w:sz w:val="22"/>
-                <w:szCs w:val="22"/>
-              </w:rPr>
-            </w:pPr>
-            <w:r>
-              <w:rPr>
-                <w:sz w:val="22"/>
-                <w:szCs w:val="22"/>
-              </w:rPr>
-              <w:t>Fail</w:t>
+            <w:tcW w:w="1333" w:type="dxa"/>
+          </w:tcPr>
+          <w:p>
+            <w:r>
+              <w:rPr>
+                <w:sz w:val="22"/>
+                <w:szCs w:val="22"/>
+              </w:rPr>
+              <w:t>1.Đăng kí thành công</w:t>
+            </w:r>
+          </w:p>
+        </w:tc>
+        <w:tc>
+          <w:tcPr>
+            <w:tcW w:w="810" w:type="dxa"/>
+          </w:tcPr>
+          <w:p>
+            <w:pPr>
+              <w:rPr>
+                <w:sz w:val="22"/>
+                <w:szCs w:val="22"/>
+              </w:rPr>
+            </w:pPr>
+            <w:r>
+              <w:rPr>
+                <w:sz w:val="22"/>
+                <w:szCs w:val="22"/>
+              </w:rPr>
+              <w:t>Pass</w:t>
             </w:r>
           </w:p>
         </w:tc>
@@ -11161,7 +11304,7 @@
         </w:tc>
         <w:tc>
           <w:tcPr>
-            <w:tcW w:w="1350" w:type="dxa"/>
+            <w:tcW w:w="1513" w:type="dxa"/>
           </w:tcPr>
           <w:p>
             <w:pPr>
@@ -11227,7 +11370,7 @@
         </w:tc>
         <w:tc>
           <w:tcPr>
-            <w:tcW w:w="1710" w:type="dxa"/>
+            <w:tcW w:w="1547" w:type="dxa"/>
           </w:tcPr>
           <w:p>
             <w:pPr>
@@ -11261,37 +11404,44 @@
                 <w:sz w:val="22"/>
                 <w:szCs w:val="22"/>
               </w:rPr>
-              <w:t>Đã test</w:t>
-            </w:r>
-          </w:p>
-        </w:tc>
-        <w:tc>
-          <w:tcPr>
-            <w:tcW w:w="1440" w:type="dxa"/>
-          </w:tcPr>
-          <w:p>
-            <w:r>
-              <w:t>1.Không thể đăng kí</w:t>
-            </w:r>
-          </w:p>
-        </w:tc>
-        <w:tc>
-          <w:tcPr>
-            <w:tcW w:w="703" w:type="dxa"/>
-          </w:tcPr>
-          <w:p>
-            <w:pPr>
-              <w:rPr>
-                <w:sz w:val="22"/>
-                <w:szCs w:val="22"/>
-              </w:rPr>
-            </w:pPr>
-            <w:r>
-              <w:rPr>
-                <w:sz w:val="22"/>
-                <w:szCs w:val="22"/>
-              </w:rPr>
-              <w:t>Fail</w:t>
+              <w:t>Chưa test</w:t>
+            </w:r>
+          </w:p>
+        </w:tc>
+        <w:tc>
+          <w:tcPr>
+            <w:tcW w:w="1333" w:type="dxa"/>
+          </w:tcPr>
+          <w:p>
+            <w:r>
+              <w:t xml:space="preserve"> </w:t>
+            </w:r>
+          </w:p>
+        </w:tc>
+        <w:tc>
+          <w:tcPr>
+            <w:tcW w:w="810" w:type="dxa"/>
+          </w:tcPr>
+          <w:p>
+            <w:pPr>
+              <w:rPr>
+                <w:sz w:val="22"/>
+                <w:szCs w:val="22"/>
+              </w:rPr>
+            </w:pPr>
+            <w:r>
+              <w:rPr>
+                <w:sz w:val="22"/>
+                <w:szCs w:val="22"/>
+              </w:rPr>
+              <w:t xml:space="preserve"> </w:t>
+            </w:r>
+            <w:r>
+              <w:rPr>
+                <w:sz w:val="22"/>
+                <w:szCs w:val="22"/>
+              </w:rPr>
+              <w:t>Untest</w:t>
             </w:r>
           </w:p>
         </w:tc>
@@ -11407,7 +11557,7 @@
         </w:tc>
         <w:tc>
           <w:tcPr>
-            <w:tcW w:w="1350" w:type="dxa"/>
+            <w:tcW w:w="1513" w:type="dxa"/>
           </w:tcPr>
           <w:p>
             <w:pPr>
@@ -11478,7 +11628,7 @@
         </w:tc>
         <w:tc>
           <w:tcPr>
-            <w:tcW w:w="1710" w:type="dxa"/>
+            <w:tcW w:w="1547" w:type="dxa"/>
           </w:tcPr>
           <w:p>
             <w:pPr>
@@ -11518,7 +11668,7 @@
         </w:tc>
         <w:tc>
           <w:tcPr>
-            <w:tcW w:w="1440" w:type="dxa"/>
+            <w:tcW w:w="1333" w:type="dxa"/>
           </w:tcPr>
           <w:p>
             <w:pPr>
@@ -11538,7 +11688,7 @@
         </w:tc>
         <w:tc>
           <w:tcPr>
-            <w:tcW w:w="703" w:type="dxa"/>
+            <w:tcW w:w="810" w:type="dxa"/>
           </w:tcPr>
           <w:p>
             <w:pPr>
@@ -11664,7 +11814,7 @@
         </w:tc>
         <w:tc>
           <w:tcPr>
-            <w:tcW w:w="1350" w:type="dxa"/>
+            <w:tcW w:w="1513" w:type="dxa"/>
           </w:tcPr>
           <w:p>
             <w:pPr>
@@ -11735,7 +11885,7 @@
         </w:tc>
         <w:tc>
           <w:tcPr>
-            <w:tcW w:w="1710" w:type="dxa"/>
+            <w:tcW w:w="1547" w:type="dxa"/>
           </w:tcPr>
           <w:p>
             <w:pPr>
@@ -11775,7 +11925,7 @@
         </w:tc>
         <w:tc>
           <w:tcPr>
-            <w:tcW w:w="1440" w:type="dxa"/>
+            <w:tcW w:w="1333" w:type="dxa"/>
           </w:tcPr>
           <w:p>
             <w:pPr>
@@ -11795,7 +11945,7 @@
         </w:tc>
         <w:tc>
           <w:tcPr>
-            <w:tcW w:w="703" w:type="dxa"/>
+            <w:tcW w:w="810" w:type="dxa"/>
           </w:tcPr>
           <w:p>
             <w:pPr>
@@ -11925,7 +12075,7 @@
         </w:tc>
         <w:tc>
           <w:tcPr>
-            <w:tcW w:w="1350" w:type="dxa"/>
+            <w:tcW w:w="1513" w:type="dxa"/>
           </w:tcPr>
           <w:p>
             <w:pPr>
@@ -11996,7 +12146,7 @@
         </w:tc>
         <w:tc>
           <w:tcPr>
-            <w:tcW w:w="1710" w:type="dxa"/>
+            <w:tcW w:w="1547" w:type="dxa"/>
           </w:tcPr>
           <w:p>
             <w:pPr>
@@ -12036,7 +12186,7 @@
         </w:tc>
         <w:tc>
           <w:tcPr>
-            <w:tcW w:w="1440" w:type="dxa"/>
+            <w:tcW w:w="1333" w:type="dxa"/>
           </w:tcPr>
           <w:p>
             <w:pPr>
@@ -12056,7 +12206,7 @@
         </w:tc>
         <w:tc>
           <w:tcPr>
-            <w:tcW w:w="703" w:type="dxa"/>
+            <w:tcW w:w="810" w:type="dxa"/>
           </w:tcPr>
           <w:p>
             <w:pPr>
@@ -12184,7 +12334,7 @@
         </w:tc>
         <w:tc>
           <w:tcPr>
-            <w:tcW w:w="1350" w:type="dxa"/>
+            <w:tcW w:w="1513" w:type="dxa"/>
           </w:tcPr>
           <w:p>
             <w:pPr>
@@ -12263,7 +12413,7 @@
         </w:tc>
         <w:tc>
           <w:tcPr>
-            <w:tcW w:w="1710" w:type="dxa"/>
+            <w:tcW w:w="1547" w:type="dxa"/>
           </w:tcPr>
           <w:p>
             <w:pPr>
@@ -12310,7 +12460,7 @@
         </w:tc>
         <w:tc>
           <w:tcPr>
-            <w:tcW w:w="1440" w:type="dxa"/>
+            <w:tcW w:w="1333" w:type="dxa"/>
           </w:tcPr>
           <w:p>
             <w:pPr>
@@ -12337,7 +12487,7 @@
         </w:tc>
         <w:tc>
           <w:tcPr>
-            <w:tcW w:w="703" w:type="dxa"/>
+            <w:tcW w:w="810" w:type="dxa"/>
           </w:tcPr>
           <w:p>
             <w:pPr>
@@ -12444,7 +12594,7 @@
         </w:tc>
         <w:tc>
           <w:tcPr>
-            <w:tcW w:w="1350" w:type="dxa"/>
+            <w:tcW w:w="1513" w:type="dxa"/>
           </w:tcPr>
           <w:p>
             <w:pPr>
@@ -12483,7 +12633,7 @@
         </w:tc>
         <w:tc>
           <w:tcPr>
-            <w:tcW w:w="1710" w:type="dxa"/>
+            <w:tcW w:w="1547" w:type="dxa"/>
           </w:tcPr>
           <w:p>
             <w:pPr>
@@ -12531,7 +12681,7 @@
         </w:tc>
         <w:tc>
           <w:tcPr>
-            <w:tcW w:w="1440" w:type="dxa"/>
+            <w:tcW w:w="1333" w:type="dxa"/>
           </w:tcPr>
           <w:p>
             <w:pPr>
@@ -12559,7 +12709,7 @@
         </w:tc>
         <w:tc>
           <w:tcPr>
-            <w:tcW w:w="703" w:type="dxa"/>
+            <w:tcW w:w="810" w:type="dxa"/>
           </w:tcPr>
           <w:p>
             <w:pPr>
@@ -12672,7 +12822,7 @@
         </w:tc>
         <w:tc>
           <w:tcPr>
-            <w:tcW w:w="1350" w:type="dxa"/>
+            <w:tcW w:w="1513" w:type="dxa"/>
           </w:tcPr>
           <w:p>
             <w:pPr>
@@ -12711,7 +12861,7 @@
         </w:tc>
         <w:tc>
           <w:tcPr>
-            <w:tcW w:w="1710" w:type="dxa"/>
+            <w:tcW w:w="1547" w:type="dxa"/>
           </w:tcPr>
           <w:p>
             <w:pPr>
@@ -12751,7 +12901,7 @@
         </w:tc>
         <w:tc>
           <w:tcPr>
-            <w:tcW w:w="1440" w:type="dxa"/>
+            <w:tcW w:w="1333" w:type="dxa"/>
           </w:tcPr>
           <w:p>
             <w:r>
@@ -12765,7 +12915,7 @@
         </w:tc>
         <w:tc>
           <w:tcPr>
-            <w:tcW w:w="703" w:type="dxa"/>
+            <w:tcW w:w="810" w:type="dxa"/>
           </w:tcPr>
           <w:p>
             <w:pPr>
@@ -12794,7 +12944,7 @@
           <w:shd w:val="clear" w:color="auto" w:fill="F9F9F9"/>
         </w:rPr>
       </w:pPr>
-      <w:bookmarkStart w:id="14" w:name="_Toc468341997"/>
+      <w:bookmarkStart w:id="15" w:name="_Toc468370807"/>
       <w:r>
         <w:rPr>
           <w:rFonts w:ascii="Times New Roman" w:hAnsi="Times New Roman"/>
@@ -12823,7 +12973,7 @@
         </w:rPr>
         <w:t xml:space="preserve"> và tính tiện dụng</w:t>
       </w:r>
-      <w:bookmarkEnd w:id="14"/>
+      <w:bookmarkEnd w:id="15"/>
     </w:p>
     <w:tbl>
       <w:tblPr>
@@ -13587,7 +13737,15 @@
                 <w:sz w:val="22"/>
                 <w:szCs w:val="22"/>
               </w:rPr>
-              <w:t>Kiểm tra trang chủ mở ra thành công khi nhấn vào nút trang chủ trong menu</w:t>
+              <w:t xml:space="preserve">Kiểm tra trang chủ mở ra thành công khi nhấn vào nút </w:t>
+            </w:r>
+            <w:r>
+              <w:rPr>
+                <w:sz w:val="22"/>
+                <w:szCs w:val="22"/>
+              </w:rPr>
+              <w:lastRenderedPageBreak/>
+              <w:t>trang chủ trong menu</w:t>
             </w:r>
           </w:p>
         </w:tc>
@@ -13611,7 +13769,15 @@
               <w:rPr>
                 <w:rFonts w:ascii="Times New Roman" w:hAnsi="Times New Roman" w:cs="Times New Roman"/>
               </w:rPr>
-              <w:t>Đang chạy phần mềm</w:t>
+              <w:lastRenderedPageBreak/>
+              <w:t xml:space="preserve">Đang chạy </w:t>
+            </w:r>
+            <w:r>
+              <w:rPr>
+                <w:rFonts w:ascii="Times New Roman" w:hAnsi="Times New Roman" w:cs="Times New Roman"/>
+              </w:rPr>
+              <w:lastRenderedPageBreak/>
+              <w:t>phần mềm</w:t>
             </w:r>
           </w:p>
         </w:tc>
@@ -13631,6 +13797,7 @@
                 <w:sz w:val="22"/>
                 <w:szCs w:val="22"/>
               </w:rPr>
+              <w:lastRenderedPageBreak/>
               <w:t>1. Nhấn nút</w:t>
             </w:r>
             <w:r>
@@ -14248,15 +14415,7 @@
                 <w:sz w:val="22"/>
                 <w:szCs w:val="22"/>
               </w:rPr>
-              <w:t xml:space="preserve"> trong </w:t>
-            </w:r>
-            <w:r>
-              <w:rPr>
-                <w:sz w:val="22"/>
-                <w:szCs w:val="22"/>
-              </w:rPr>
-              <w:lastRenderedPageBreak/>
-              <w:t>menu</w:t>
+              <w:t xml:space="preserve"> trong menu</w:t>
             </w:r>
           </w:p>
         </w:tc>
@@ -14276,7 +14435,6 @@
                 <w:sz w:val="22"/>
                 <w:szCs w:val="22"/>
               </w:rPr>
-              <w:lastRenderedPageBreak/>
               <w:t xml:space="preserve">Kiểm tra </w:t>
             </w:r>
             <w:r>
@@ -14291,15 +14449,7 @@
                 <w:sz w:val="22"/>
                 <w:szCs w:val="22"/>
               </w:rPr>
-              <w:t xml:space="preserve">mở ra thành công khi nhấn </w:t>
-            </w:r>
-            <w:r>
-              <w:rPr>
-                <w:sz w:val="22"/>
-                <w:szCs w:val="22"/>
-              </w:rPr>
-              <w:lastRenderedPageBreak/>
-              <w:t>vào nút trang chủ trong menu</w:t>
+              <w:t>mở ra thành công khi nhấn vào nút trang chủ trong menu</w:t>
             </w:r>
           </w:p>
         </w:tc>
@@ -14323,15 +14473,7 @@
               <w:rPr>
                 <w:rFonts w:ascii="Times New Roman" w:hAnsi="Times New Roman" w:cs="Times New Roman"/>
               </w:rPr>
-              <w:lastRenderedPageBreak/>
-              <w:t xml:space="preserve">Đang chạy </w:t>
-            </w:r>
-            <w:r>
-              <w:rPr>
-                <w:rFonts w:ascii="Times New Roman" w:hAnsi="Times New Roman" w:cs="Times New Roman"/>
-              </w:rPr>
-              <w:lastRenderedPageBreak/>
-              <w:t>phần mềm</w:t>
+              <w:t>Đang chạy phần mềm</w:t>
             </w:r>
           </w:p>
         </w:tc>
@@ -14351,7 +14493,6 @@
                 <w:sz w:val="22"/>
                 <w:szCs w:val="22"/>
               </w:rPr>
-              <w:lastRenderedPageBreak/>
               <w:t>1. Nhấn nút menu</w:t>
             </w:r>
           </w:p>
@@ -15621,7 +15762,15 @@
                 <w:sz w:val="22"/>
                 <w:szCs w:val="22"/>
               </w:rPr>
-              <w:t>Kiểm tra danh sách phân loại món trong Ẩm thực hiện ra thành công khi nhấn nút Thực đơn trên trang chủ</w:t>
+              <w:t xml:space="preserve">Kiểm tra danh sách phân loại món trong Ẩm </w:t>
+            </w:r>
+            <w:r>
+              <w:rPr>
+                <w:sz w:val="22"/>
+                <w:szCs w:val="22"/>
+              </w:rPr>
+              <w:lastRenderedPageBreak/>
+              <w:t>thực hiện ra thành công khi nhấn nút Thực đơn trên trang chủ</w:t>
             </w:r>
           </w:p>
         </w:tc>
@@ -15645,7 +15794,15 @@
               <w:rPr>
                 <w:rFonts w:ascii="Times New Roman" w:hAnsi="Times New Roman" w:cs="Times New Roman"/>
               </w:rPr>
-              <w:t>Đang chạy phần mềm</w:t>
+              <w:lastRenderedPageBreak/>
+              <w:t xml:space="preserve">Đang chạy </w:t>
+            </w:r>
+            <w:r>
+              <w:rPr>
+                <w:rFonts w:ascii="Times New Roman" w:hAnsi="Times New Roman" w:cs="Times New Roman"/>
+              </w:rPr>
+              <w:lastRenderedPageBreak/>
+              <w:t>phần mềm</w:t>
             </w:r>
           </w:p>
         </w:tc>
@@ -15665,6 +15822,7 @@
                 <w:sz w:val="22"/>
                 <w:szCs w:val="22"/>
               </w:rPr>
+              <w:lastRenderedPageBreak/>
               <w:t>1. Nhấn nút trang chủ</w:t>
             </w:r>
           </w:p>
@@ -15680,7 +15838,15 @@
                 <w:sz w:val="22"/>
                 <w:szCs w:val="22"/>
               </w:rPr>
-              <w:t>2. Nhấn vào nút Loại món</w:t>
+              <w:t xml:space="preserve">2. Nhấn vào nút </w:t>
+            </w:r>
+            <w:r>
+              <w:rPr>
+                <w:sz w:val="22"/>
+                <w:szCs w:val="22"/>
+              </w:rPr>
+              <w:lastRenderedPageBreak/>
+              <w:t>Loại món</w:t>
             </w:r>
           </w:p>
         </w:tc>
@@ -15700,6 +15866,7 @@
                 <w:sz w:val="22"/>
                 <w:szCs w:val="22"/>
               </w:rPr>
+              <w:lastRenderedPageBreak/>
               <w:t xml:space="preserve">Màn hình hiển thị danh sách Ẩm thực </w:t>
             </w:r>
           </w:p>
@@ -15715,6 +15882,7 @@
                 <w:sz w:val="22"/>
                 <w:szCs w:val="22"/>
               </w:rPr>
+              <w:lastRenderedPageBreak/>
               <w:t>Việt Nam</w:t>
             </w:r>
           </w:p>
@@ -15795,6 +15963,7 @@
                 <w:sz w:val="22"/>
                 <w:szCs w:val="22"/>
               </w:rPr>
+              <w:lastRenderedPageBreak/>
               <w:t>Đã test</w:t>
             </w:r>
           </w:p>
@@ -15830,6 +15999,7 @@
                 <w:sz w:val="22"/>
                 <w:szCs w:val="22"/>
               </w:rPr>
+              <w:lastRenderedPageBreak/>
               <w:t>Việt Nam</w:t>
             </w:r>
           </w:p>
@@ -15910,6 +16080,7 @@
                 <w:sz w:val="22"/>
                 <w:szCs w:val="22"/>
               </w:rPr>
+              <w:lastRenderedPageBreak/>
               <w:t>Pass</w:t>
             </w:r>
           </w:p>
@@ -16235,7 +16406,6 @@
               <w:rPr>
                 <w:rFonts w:ascii="Times New Roman" w:hAnsi="Times New Roman" w:cs="Times New Roman"/>
               </w:rPr>
-              <w:lastRenderedPageBreak/>
               <w:t>Chữa bệnh</w:t>
             </w:r>
           </w:p>
@@ -16256,7 +16426,6 @@
                 <w:sz w:val="22"/>
                 <w:szCs w:val="22"/>
               </w:rPr>
-              <w:lastRenderedPageBreak/>
               <w:t>Pass</w:t>
             </w:r>
           </w:p>
@@ -17274,7 +17443,15 @@
                 <w:sz w:val="22"/>
                 <w:szCs w:val="22"/>
               </w:rPr>
-              <w:t>Kiểm tra thứ tự đặt Item trong menu</w:t>
+              <w:t xml:space="preserve">Kiểm tra thứ tự đặt </w:t>
+            </w:r>
+            <w:r>
+              <w:rPr>
+                <w:sz w:val="22"/>
+                <w:szCs w:val="22"/>
+              </w:rPr>
+              <w:lastRenderedPageBreak/>
+              <w:t>Item trong menu</w:t>
             </w:r>
           </w:p>
         </w:tc>
@@ -17294,7 +17471,16 @@
                 <w:sz w:val="22"/>
                 <w:szCs w:val="22"/>
               </w:rPr>
-              <w:t>Kiểm tra thứ tự xếp các menu hợp lý</w:t>
+              <w:lastRenderedPageBreak/>
+              <w:t xml:space="preserve">Kiểm tra thứ tự xếp các menu </w:t>
+            </w:r>
+            <w:r>
+              <w:rPr>
+                <w:sz w:val="22"/>
+                <w:szCs w:val="22"/>
+              </w:rPr>
+              <w:lastRenderedPageBreak/>
+              <w:t>hợp lý</w:t>
             </w:r>
           </w:p>
         </w:tc>
@@ -17318,7 +17504,15 @@
               <w:rPr>
                 <w:rFonts w:ascii="Times New Roman" w:hAnsi="Times New Roman" w:cs="Times New Roman"/>
               </w:rPr>
-              <w:t>Đang chạy phần mềm</w:t>
+              <w:lastRenderedPageBreak/>
+              <w:t xml:space="preserve">Đang chạy </w:t>
+            </w:r>
+            <w:r>
+              <w:rPr>
+                <w:rFonts w:ascii="Times New Roman" w:hAnsi="Times New Roman" w:cs="Times New Roman"/>
+              </w:rPr>
+              <w:lastRenderedPageBreak/>
+              <w:t>phần mềm</w:t>
             </w:r>
           </w:p>
         </w:tc>
@@ -17391,7 +17585,15 @@
                 <w:sz w:val="22"/>
                 <w:szCs w:val="22"/>
               </w:rPr>
-              <w:t>1.Menu được sắp xếp hợp lý</w:t>
+              <w:t xml:space="preserve">1.Menu được sắp xếp hợp </w:t>
+            </w:r>
+            <w:r>
+              <w:rPr>
+                <w:sz w:val="22"/>
+                <w:szCs w:val="22"/>
+              </w:rPr>
+              <w:lastRenderedPageBreak/>
+              <w:t>lý</w:t>
             </w:r>
           </w:p>
         </w:tc>
@@ -17411,6 +17613,7 @@
                 <w:sz w:val="22"/>
                 <w:szCs w:val="22"/>
               </w:rPr>
+              <w:lastRenderedPageBreak/>
               <w:t>Pass</w:t>
             </w:r>
           </w:p>
@@ -18678,7 +18881,7 @@
                 <w:sz w:val="22"/>
                 <w:szCs w:val="22"/>
               </w:rPr>
-              <w:t>Fail</w:t>
+              <w:t>Pass</w:t>
             </w:r>
           </w:p>
         </w:tc>
@@ -18927,7 +19130,15 @@
                 <w:sz w:val="22"/>
                 <w:szCs w:val="22"/>
               </w:rPr>
-              <w:t>Kiểm tra tính dễ dàng di chuyển qua các menu</w:t>
+              <w:t xml:space="preserve">Kiểm tra tính dễ dàng di </w:t>
+            </w:r>
+            <w:r>
+              <w:rPr>
+                <w:sz w:val="22"/>
+                <w:szCs w:val="22"/>
+              </w:rPr>
+              <w:lastRenderedPageBreak/>
+              <w:t>chuyển qua các menu</w:t>
             </w:r>
           </w:p>
         </w:tc>
@@ -18947,7 +19158,16 @@
                 <w:sz w:val="22"/>
                 <w:szCs w:val="22"/>
               </w:rPr>
-              <w:t>Kiểm tra tính dễ dàng di chuyển qua các menu</w:t>
+              <w:lastRenderedPageBreak/>
+              <w:t xml:space="preserve">Kiểm tra tính dễ dàng di chuyển qua các </w:t>
+            </w:r>
+            <w:r>
+              <w:rPr>
+                <w:sz w:val="22"/>
+                <w:szCs w:val="22"/>
+              </w:rPr>
+              <w:lastRenderedPageBreak/>
+              <w:t>menu</w:t>
             </w:r>
           </w:p>
         </w:tc>
@@ -18971,7 +19191,15 @@
               <w:rPr>
                 <w:rFonts w:ascii="Times New Roman" w:hAnsi="Times New Roman" w:cs="Times New Roman"/>
               </w:rPr>
-              <w:t>Đang chạy phần mềm</w:t>
+              <w:lastRenderedPageBreak/>
+              <w:t xml:space="preserve">Đang chạy </w:t>
+            </w:r>
+            <w:r>
+              <w:rPr>
+                <w:rFonts w:ascii="Times New Roman" w:hAnsi="Times New Roman" w:cs="Times New Roman"/>
+              </w:rPr>
+              <w:lastRenderedPageBreak/>
+              <w:t>phần mềm</w:t>
             </w:r>
           </w:p>
         </w:tc>
@@ -19285,15 +19513,7 @@
                 <w:sz w:val="22"/>
                 <w:szCs w:val="22"/>
               </w:rPr>
-              <w:t xml:space="preserve">Kiểm tra các màn hình dễ dàng tùy </w:t>
-            </w:r>
-            <w:r>
-              <w:rPr>
-                <w:sz w:val="22"/>
-                <w:szCs w:val="22"/>
-              </w:rPr>
-              <w:lastRenderedPageBreak/>
-              <w:t>chỉnh(phóng to, thu nhỏ)</w:t>
+              <w:t>Kiểm tra các màn hình dễ dàng tùy chỉnh(phóng to, thu nhỏ)</w:t>
             </w:r>
           </w:p>
         </w:tc>
@@ -19313,16 +19533,7 @@
                 <w:sz w:val="22"/>
                 <w:szCs w:val="22"/>
               </w:rPr>
-              <w:lastRenderedPageBreak/>
-              <w:t xml:space="preserve">Kiểm tra các màn hình dễ dàng tùy chỉnh(phóng to, </w:t>
-            </w:r>
-            <w:r>
-              <w:rPr>
-                <w:sz w:val="22"/>
-                <w:szCs w:val="22"/>
-              </w:rPr>
-              <w:lastRenderedPageBreak/>
-              <w:t>thu nhỏ)</w:t>
+              <w:t>Kiểm tra các màn hình dễ dàng tùy chỉnh(phóng to, thu nhỏ)</w:t>
             </w:r>
           </w:p>
         </w:tc>
@@ -19346,15 +19557,7 @@
               <w:rPr>
                 <w:rFonts w:ascii="Times New Roman" w:hAnsi="Times New Roman" w:cs="Times New Roman"/>
               </w:rPr>
-              <w:lastRenderedPageBreak/>
-              <w:t xml:space="preserve">Đang chạy </w:t>
-            </w:r>
-            <w:r>
-              <w:rPr>
-                <w:rFonts w:ascii="Times New Roman" w:hAnsi="Times New Roman" w:cs="Times New Roman"/>
-              </w:rPr>
-              <w:lastRenderedPageBreak/>
-              <w:t>phần mềm</w:t>
+              <w:t>Đang chạy phần mềm</w:t>
             </w:r>
           </w:p>
         </w:tc>
@@ -19461,7 +19664,7 @@
           <w:rFonts w:ascii="Times New Roman" w:hAnsi="Times New Roman"/>
         </w:rPr>
       </w:pPr>
-      <w:bookmarkStart w:id="15" w:name="_Toc468341998"/>
+      <w:bookmarkStart w:id="16" w:name="_Toc468370808"/>
       <w:r>
         <w:rPr>
           <w:rFonts w:ascii="Times New Roman" w:hAnsi="Times New Roman"/>
@@ -19480,7 +19683,7 @@
         </w:rPr>
         <w:t xml:space="preserve"> Kiểm tra tính tương thích</w:t>
       </w:r>
-      <w:bookmarkEnd w:id="15"/>
+      <w:bookmarkEnd w:id="16"/>
     </w:p>
     <w:tbl>
       <w:tblPr>
@@ -20454,16 +20657,16 @@
           <w:rFonts w:ascii="Times New Roman" w:hAnsi="Times New Roman"/>
         </w:rPr>
       </w:pPr>
-      <w:bookmarkStart w:id="16" w:name="_Toc465894787"/>
-      <w:bookmarkStart w:id="17" w:name="_Toc468341999"/>
+      <w:bookmarkStart w:id="17" w:name="_Toc465894787"/>
+      <w:bookmarkStart w:id="18" w:name="_Toc468370809"/>
       <w:r>
         <w:rPr>
           <w:rFonts w:ascii="Times New Roman" w:hAnsi="Times New Roman"/>
         </w:rPr>
         <w:t>Test Cases Kiểm tra Hiệu suất</w:t>
       </w:r>
-      <w:bookmarkEnd w:id="16"/>
       <w:bookmarkEnd w:id="17"/>
+      <w:bookmarkEnd w:id="18"/>
     </w:p>
     <w:tbl>
       <w:tblPr>
@@ -20732,15 +20935,7 @@
                 <w:sz w:val="22"/>
                 <w:szCs w:val="22"/>
               </w:rPr>
-              <w:t xml:space="preserve"> trên </w:t>
-            </w:r>
-            <w:r>
-              <w:rPr>
-                <w:sz w:val="22"/>
-                <w:szCs w:val="22"/>
-              </w:rPr>
-              <w:lastRenderedPageBreak/>
-              <w:t>môi trường Android</w:t>
+              <w:t xml:space="preserve"> trên môi trường Android</w:t>
             </w:r>
           </w:p>
         </w:tc>
@@ -22036,7 +22231,7 @@
                 <w:sz w:val="22"/>
                 <w:szCs w:val="22"/>
               </w:rPr>
-              <w:t>Không thể đăng nhập</w:t>
+              <w:t>1.Ứng dụng đăng nhập sau &lt;7s</w:t>
             </w:r>
           </w:p>
         </w:tc>
@@ -22056,7 +22251,7 @@
                 <w:sz w:val="22"/>
                 <w:szCs w:val="22"/>
               </w:rPr>
-              <w:t>Fail</w:t>
+              <w:t>Pass</w:t>
             </w:r>
           </w:p>
         </w:tc>
@@ -22237,7 +22432,7 @@
                 <w:sz w:val="22"/>
                 <w:szCs w:val="22"/>
               </w:rPr>
-              <w:t>Không thể đăng kí tài khoản</w:t>
+              <w:t>1.Ứng dụng cho phép đăng kí tài khoản sau &lt; 7s</w:t>
             </w:r>
           </w:p>
         </w:tc>
@@ -22257,7 +22452,7 @@
                 <w:sz w:val="22"/>
                 <w:szCs w:val="22"/>
               </w:rPr>
-              <w:t>Fail</w:t>
+              <w:t>Pass</w:t>
             </w:r>
           </w:p>
         </w:tc>
@@ -22334,7 +22529,6 @@
                 <w:sz w:val="22"/>
                 <w:szCs w:val="22"/>
               </w:rPr>
-              <w:lastRenderedPageBreak/>
               <w:t>Nhanh &lt; 10s</w:t>
             </w:r>
           </w:p>
@@ -22359,7 +22553,6 @@
               <w:rPr>
                 <w:rFonts w:ascii="Times New Roman" w:hAnsi="Times New Roman" w:cs="Times New Roman"/>
               </w:rPr>
-              <w:lastRenderedPageBreak/>
               <w:t>Đang chạy ứng dụng</w:t>
             </w:r>
           </w:p>
@@ -22847,7 +23040,14 @@
                 <w:sz w:val="22"/>
                 <w:szCs w:val="22"/>
               </w:rPr>
-              <w:t>Chưa test</w:t>
+              <w:t>Đã</w:t>
+            </w:r>
+            <w:r>
+              <w:rPr>
+                <w:sz w:val="22"/>
+                <w:szCs w:val="22"/>
+              </w:rPr>
+              <w:t xml:space="preserve"> test</w:t>
             </w:r>
           </w:p>
         </w:tc>
@@ -22862,6 +23062,28 @@
                 <w:szCs w:val="22"/>
               </w:rPr>
             </w:pPr>
+            <w:r>
+              <w:rPr>
+                <w:sz w:val="22"/>
+                <w:szCs w:val="22"/>
+              </w:rPr>
+              <w:t>1.Xem chi tiết món ăn</w:t>
+            </w:r>
+          </w:p>
+          <w:p>
+            <w:pPr>
+              <w:rPr>
+                <w:sz w:val="22"/>
+                <w:szCs w:val="22"/>
+              </w:rPr>
+            </w:pPr>
+            <w:r>
+              <w:rPr>
+                <w:sz w:val="22"/>
+                <w:szCs w:val="22"/>
+              </w:rPr>
+              <w:t>2.Bấm nút Bookmark</w:t>
+            </w:r>
           </w:p>
         </w:tc>
         <w:tc>
@@ -22875,6 +23097,13 @@
                 <w:szCs w:val="22"/>
               </w:rPr>
             </w:pPr>
+            <w:r>
+              <w:rPr>
+                <w:sz w:val="22"/>
+                <w:szCs w:val="22"/>
+              </w:rPr>
+              <w:t>Pass</w:t>
+            </w:r>
           </w:p>
         </w:tc>
       </w:tr>
@@ -23429,7 +23658,14 @@
                 <w:sz w:val="22"/>
                 <w:szCs w:val="22"/>
               </w:rPr>
-              <w:t>Chưa test</w:t>
+              <w:t xml:space="preserve">Đã </w:t>
+            </w:r>
+            <w:r>
+              <w:rPr>
+                <w:sz w:val="22"/>
+                <w:szCs w:val="22"/>
+              </w:rPr>
+              <w:t>test</w:t>
             </w:r>
           </w:p>
         </w:tc>
@@ -23444,6 +23680,13 @@
                 <w:szCs w:val="22"/>
               </w:rPr>
             </w:pPr>
+            <w:r>
+              <w:rPr>
+                <w:sz w:val="22"/>
+                <w:szCs w:val="22"/>
+              </w:rPr>
+              <w:t>1.Chưa có nút bấm xem video hướng dẫn</w:t>
+            </w:r>
           </w:p>
         </w:tc>
         <w:tc>
@@ -23462,7 +23705,7 @@
                 <w:sz w:val="22"/>
                 <w:szCs w:val="22"/>
               </w:rPr>
-              <w:t>Untest</w:t>
+              <w:t>Fail</w:t>
             </w:r>
           </w:p>
         </w:tc>
@@ -23678,7 +23921,7 @@
           <w:rFonts w:ascii="Times New Roman" w:hAnsi="Times New Roman"/>
         </w:rPr>
       </w:pPr>
-      <w:bookmarkStart w:id="18" w:name="_Toc468342000"/>
+      <w:bookmarkStart w:id="19" w:name="_Toc468370810"/>
       <w:r>
         <w:rPr>
           <w:rFonts w:ascii="Times New Roman" w:hAnsi="Times New Roman"/>
@@ -23697,7 +23940,7 @@
         </w:rPr>
         <w:t xml:space="preserve"> Kiểm tra bảo mật</w:t>
       </w:r>
-      <w:bookmarkEnd w:id="18"/>
+      <w:bookmarkEnd w:id="19"/>
     </w:p>
     <w:tbl>
       <w:tblPr>
@@ -24692,11 +24935,12 @@
           <w:rFonts w:ascii="Times New Roman" w:hAnsi="Times New Roman"/>
         </w:rPr>
       </w:pPr>
-      <w:bookmarkStart w:id="19" w:name="_Toc468342001"/>
+      <w:bookmarkStart w:id="20" w:name="_Toc468370811"/>
       <w:r>
         <w:rPr>
           <w:rFonts w:ascii="Times New Roman" w:hAnsi="Times New Roman"/>
         </w:rPr>
+        <w:lastRenderedPageBreak/>
         <w:t xml:space="preserve">Thống kê </w:t>
       </w:r>
       <w:r>
@@ -24705,7 +24949,7 @@
         </w:rPr>
         <w:t>Kiểm thử</w:t>
       </w:r>
-      <w:bookmarkEnd w:id="19"/>
+      <w:bookmarkEnd w:id="20"/>
     </w:p>
     <w:tbl>
       <w:tblPr>
@@ -25577,8 +25821,6 @@
               </w:rPr>
               <w:t>64</w:t>
             </w:r>
-            <w:bookmarkStart w:id="20" w:name="_GoBack"/>
-            <w:bookmarkEnd w:id="20"/>
           </w:p>
         </w:tc>
         <w:tc>
@@ -25983,7 +26225,13 @@
             <w:ind w:right="68"/>
           </w:pPr>
           <w:r>
-            <w:t xml:space="preserve">  Version:           &lt;2.0&gt;</w:t>
+            <w:t xml:space="preserve">  Version:           &lt;2.</w:t>
+          </w:r>
+          <w:r>
+            <w:t>1</w:t>
+          </w:r>
+          <w:r>
+            <w:t>&gt;</w:t>
           </w:r>
         </w:p>
       </w:tc>
@@ -26005,7 +26253,19 @@
         </w:tcPr>
         <w:p>
           <w:r>
-            <w:t xml:space="preserve">  Date:  29/11/2016</w:t>
+            <w:t xml:space="preserve">  Date:  </w:t>
+          </w:r>
+          <w:r>
+            <w:t>01</w:t>
+          </w:r>
+          <w:r>
+            <w:t>/1</w:t>
+          </w:r>
+          <w:r>
+            <w:t>2</w:t>
+          </w:r>
+          <w:r>
+            <w:t>/2016</w:t>
           </w:r>
         </w:p>
       </w:tc>
@@ -26018,7 +26278,10 @@
         </w:tcPr>
         <w:p>
           <w:r>
-            <w:t>Test Report 2.0</w:t>
+            <w:t>Test Report 2.</w:t>
+          </w:r>
+          <w:r>
+            <w:t>1</w:t>
           </w:r>
         </w:p>
       </w:tc>
@@ -31573,7 +31836,7 @@
 </file>
 
 <file path=customXml/itemProps1.xml><?xml version="1.0" encoding="utf-8"?>
-<ds:datastoreItem xmlns:ds="http://schemas.openxmlformats.org/officeDocument/2006/customXml" ds:itemID="{12753B6A-334F-4C44-88CB-79EAEB45224D}">
+<ds:datastoreItem xmlns:ds="http://schemas.openxmlformats.org/officeDocument/2006/customXml" ds:itemID="{BA2F95BA-F2EE-4930-83D8-14D33047D79D}">
   <ds:schemaRefs>
     <ds:schemaRef ds:uri="http://schemas.openxmlformats.org/officeDocument/2006/bibliography"/>
   </ds:schemaRefs>

--- a/VietFood Documents/Báo cáo kiểm thử/Báo cáo kiểm thử.docx
+++ b/VietFood Documents/Báo cáo kiểm thử/Báo cáo kiểm thử.docx
@@ -552,6 +552,20 @@
               <w:t>Võ Ngọc Bảo</w:t>
             </w:r>
           </w:p>
+          <w:p>
+            <w:pPr>
+              <w:pStyle w:val="Tabletext"/>
+              <w:jc w:val="center"/>
+            </w:pPr>
+            <w:r>
+              <w:t>Trần Ngô Việt H</w:t>
+            </w:r>
+            <w:bookmarkStart w:id="0" w:name="_GoBack"/>
+            <w:bookmarkEnd w:id="0"/>
+            <w:r>
+              <w:t>ưng</w:t>
+            </w:r>
+          </w:p>
         </w:tc>
       </w:tr>
     </w:tbl>
@@ -1966,8 +1980,8 @@
           <w:szCs w:val="28"/>
         </w:rPr>
       </w:pPr>
-      <w:bookmarkStart w:id="0" w:name="_Toc465894779"/>
-      <w:bookmarkStart w:id="1" w:name="_Toc468370798"/>
+      <w:bookmarkStart w:id="1" w:name="_Toc465894779"/>
+      <w:bookmarkStart w:id="2" w:name="_Toc468370798"/>
       <w:r>
         <w:rPr>
           <w:rFonts w:ascii="Times New Roman" w:hAnsi="Times New Roman"/>
@@ -1976,8 +1990,8 @@
         </w:rPr>
         <w:t>Test Planning</w:t>
       </w:r>
-      <w:bookmarkEnd w:id="0"/>
       <w:bookmarkEnd w:id="1"/>
+      <w:bookmarkEnd w:id="2"/>
     </w:p>
     <w:p>
       <w:pPr>
@@ -1988,8 +2002,8 @@
           <w:szCs w:val="24"/>
         </w:rPr>
       </w:pPr>
-      <w:bookmarkStart w:id="2" w:name="_Toc465894778"/>
-      <w:bookmarkStart w:id="3" w:name="_Toc468370799"/>
+      <w:bookmarkStart w:id="3" w:name="_Toc465894778"/>
+      <w:bookmarkStart w:id="4" w:name="_Toc468370799"/>
       <w:r>
         <w:rPr>
           <w:rFonts w:ascii="Times New Roman" w:hAnsi="Times New Roman"/>
@@ -1998,8 +2012,8 @@
         </w:rPr>
         <w:t>Giới thiệu</w:t>
       </w:r>
-      <w:bookmarkEnd w:id="2"/>
       <w:bookmarkEnd w:id="3"/>
+      <w:bookmarkEnd w:id="4"/>
     </w:p>
     <w:p>
       <w:pPr>
@@ -2130,7 +2144,7 @@
           <w:rFonts w:ascii="Times New Roman" w:hAnsi="Times New Roman"/>
         </w:rPr>
       </w:pPr>
-      <w:bookmarkStart w:id="4" w:name="_Toc468370800"/>
+      <w:bookmarkStart w:id="5" w:name="_Toc468370800"/>
       <w:r>
         <w:rPr>
           <w:rFonts w:ascii="Times New Roman" w:hAnsi="Times New Roman"/>
@@ -2139,7 +2153,7 @@
         </w:rPr>
         <w:t>Mục đích</w:t>
       </w:r>
-      <w:bookmarkEnd w:id="4"/>
+      <w:bookmarkEnd w:id="5"/>
     </w:p>
     <w:p>
       <w:pPr>
@@ -2198,7 +2212,7 @@
           <w:szCs w:val="24"/>
         </w:rPr>
       </w:pPr>
-      <w:bookmarkStart w:id="5" w:name="_Toc468370801"/>
+      <w:bookmarkStart w:id="6" w:name="_Toc468370801"/>
       <w:r>
         <w:rPr>
           <w:rFonts w:ascii="Times New Roman" w:hAnsi="Times New Roman"/>
@@ -2207,7 +2221,7 @@
         </w:rPr>
         <w:t>Các loại kiểm thử</w:t>
       </w:r>
-      <w:bookmarkEnd w:id="5"/>
+      <w:bookmarkEnd w:id="6"/>
     </w:p>
     <w:p>
       <w:pPr>
@@ -2324,14 +2338,14 @@
           <w:rFonts w:ascii="Times New Roman" w:hAnsi="Times New Roman"/>
         </w:rPr>
       </w:pPr>
-      <w:bookmarkStart w:id="6" w:name="_Toc468370802"/>
+      <w:bookmarkStart w:id="7" w:name="_Toc468370802"/>
       <w:r>
         <w:rPr>
           <w:rFonts w:ascii="Times New Roman" w:hAnsi="Times New Roman"/>
         </w:rPr>
         <w:t>Phương pháp kiểm thử</w:t>
       </w:r>
-      <w:bookmarkEnd w:id="6"/>
+      <w:bookmarkEnd w:id="7"/>
     </w:p>
     <w:p>
       <w:pPr>
@@ -2396,8 +2410,8 @@
           <w:szCs w:val="24"/>
         </w:rPr>
       </w:pPr>
-      <w:bookmarkStart w:id="7" w:name="_Toc465894783"/>
-      <w:bookmarkStart w:id="8" w:name="_Toc468370803"/>
+      <w:bookmarkStart w:id="8" w:name="_Toc465894783"/>
+      <w:bookmarkStart w:id="9" w:name="_Toc468370803"/>
       <w:r>
         <w:rPr>
           <w:rFonts w:ascii="Times New Roman" w:hAnsi="Times New Roman"/>
@@ -2406,8 +2420,8 @@
         </w:rPr>
         <w:t>Công cụ kiểm thử</w:t>
       </w:r>
-      <w:bookmarkEnd w:id="7"/>
       <w:bookmarkEnd w:id="8"/>
+      <w:bookmarkEnd w:id="9"/>
     </w:p>
     <w:p>
       <w:pPr>
@@ -2633,8 +2647,8 @@
           <w:szCs w:val="24"/>
         </w:rPr>
       </w:pPr>
-      <w:bookmarkStart w:id="9" w:name="_Toc465894784"/>
-      <w:bookmarkStart w:id="10" w:name="_Toc468370804"/>
+      <w:bookmarkStart w:id="10" w:name="_Toc465894784"/>
+      <w:bookmarkStart w:id="11" w:name="_Toc468370804"/>
       <w:r>
         <w:rPr>
           <w:rFonts w:ascii="Times New Roman" w:hAnsi="Times New Roman"/>
@@ -2643,8 +2657,8 @@
         </w:rPr>
         <w:t>Nhân sự</w:t>
       </w:r>
-      <w:bookmarkEnd w:id="9"/>
       <w:bookmarkEnd w:id="10"/>
+      <w:bookmarkEnd w:id="11"/>
     </w:p>
     <w:p>
       <w:pPr>
@@ -2689,8 +2703,6 @@
         </w:rPr>
         <w:t>1312271 – Trần Ngô Việt Hưng</w:t>
       </w:r>
-      <w:bookmarkStart w:id="11" w:name="_GoBack"/>
-      <w:bookmarkEnd w:id="11"/>
     </w:p>
     <w:p>
       <w:pPr>
@@ -11404,7 +11416,7 @@
                 <w:sz w:val="22"/>
                 <w:szCs w:val="22"/>
               </w:rPr>
-              <w:t>Chưa test</w:t>
+              <w:t>Đã test</w:t>
             </w:r>
           </w:p>
         </w:tc>
@@ -11416,6 +11428,13 @@
             <w:r>
               <w:t xml:space="preserve"> </w:t>
             </w:r>
+            <w:r>
+              <w:rPr>
+                <w:sz w:val="22"/>
+                <w:szCs w:val="22"/>
+              </w:rPr>
+              <w:t>1.Thông báo đăng kí thất bại, nhập sai email</w:t>
+            </w:r>
           </w:p>
         </w:tc>
         <w:tc>
@@ -11441,7 +11460,7 @@
                 <w:sz w:val="22"/>
                 <w:szCs w:val="22"/>
               </w:rPr>
-              <w:t>Untest</w:t>
+              <w:t>Pass</w:t>
             </w:r>
           </w:p>
         </w:tc>
@@ -25186,49 +25205,56 @@
                 <w:sz w:val="24"/>
                 <w:szCs w:val="24"/>
               </w:rPr>
-              <w:t>21</w:t>
-            </w:r>
-          </w:p>
-        </w:tc>
-        <w:tc>
-          <w:tcPr>
-            <w:tcW w:w="1556" w:type="dxa"/>
-          </w:tcPr>
-          <w:p>
-            <w:pPr>
-              <w:jc w:val="center"/>
+              <w:t>2</w:t>
+            </w:r>
+            <w:r>
               <w:rPr>
                 <w:sz w:val="24"/>
                 <w:szCs w:val="24"/>
               </w:rPr>
-            </w:pPr>
-            <w:r>
+              <w:t>8</w:t>
+            </w:r>
+          </w:p>
+        </w:tc>
+        <w:tc>
+          <w:tcPr>
+            <w:tcW w:w="1556" w:type="dxa"/>
+          </w:tcPr>
+          <w:p>
+            <w:pPr>
+              <w:jc w:val="center"/>
               <w:rPr>
                 <w:sz w:val="24"/>
                 <w:szCs w:val="24"/>
               </w:rPr>
-              <w:t>13</w:t>
-            </w:r>
-          </w:p>
-        </w:tc>
-        <w:tc>
-          <w:tcPr>
-            <w:tcW w:w="1548" w:type="dxa"/>
-          </w:tcPr>
-          <w:p>
-            <w:pPr>
-              <w:jc w:val="center"/>
+            </w:pPr>
+            <w:r>
               <w:rPr>
                 <w:sz w:val="24"/>
                 <w:szCs w:val="24"/>
               </w:rPr>
-            </w:pPr>
-            <w:r>
+              <w:t>9</w:t>
+            </w:r>
+          </w:p>
+        </w:tc>
+        <w:tc>
+          <w:tcPr>
+            <w:tcW w:w="1548" w:type="dxa"/>
+          </w:tcPr>
+          <w:p>
+            <w:pPr>
+              <w:jc w:val="center"/>
               <w:rPr>
                 <w:sz w:val="24"/>
                 <w:szCs w:val="24"/>
               </w:rPr>
-              <w:t>3</w:t>
+            </w:pPr>
+            <w:r>
+              <w:rPr>
+                <w:sz w:val="24"/>
+                <w:szCs w:val="24"/>
+              </w:rPr>
+              <w:t>0</w:t>
             </w:r>
           </w:p>
         </w:tc>
@@ -25318,28 +25344,35 @@
                 <w:sz w:val="24"/>
                 <w:szCs w:val="24"/>
               </w:rPr>
-              <w:t>26</w:t>
-            </w:r>
-          </w:p>
-        </w:tc>
-        <w:tc>
-          <w:tcPr>
-            <w:tcW w:w="1556" w:type="dxa"/>
-          </w:tcPr>
-          <w:p>
-            <w:pPr>
-              <w:jc w:val="center"/>
+              <w:t>2</w:t>
+            </w:r>
+            <w:r>
               <w:rPr>
                 <w:sz w:val="24"/>
                 <w:szCs w:val="24"/>
               </w:rPr>
-            </w:pPr>
-            <w:r>
+              <w:t>7</w:t>
+            </w:r>
+          </w:p>
+        </w:tc>
+        <w:tc>
+          <w:tcPr>
+            <w:tcW w:w="1556" w:type="dxa"/>
+          </w:tcPr>
+          <w:p>
+            <w:pPr>
+              <w:jc w:val="center"/>
               <w:rPr>
                 <w:sz w:val="24"/>
                 <w:szCs w:val="24"/>
               </w:rPr>
-              <w:t>2</w:t>
+            </w:pPr>
+            <w:r>
+              <w:rPr>
+                <w:sz w:val="24"/>
+                <w:szCs w:val="24"/>
+              </w:rPr>
+              <w:t>1</w:t>
             </w:r>
           </w:p>
         </w:tc>
@@ -25568,49 +25601,56 @@
                 <w:sz w:val="24"/>
                 <w:szCs w:val="24"/>
               </w:rPr>
-              <w:t>11</w:t>
-            </w:r>
-          </w:p>
-        </w:tc>
-        <w:tc>
-          <w:tcPr>
-            <w:tcW w:w="1556" w:type="dxa"/>
-          </w:tcPr>
-          <w:p>
-            <w:pPr>
-              <w:jc w:val="center"/>
+              <w:t>1</w:t>
+            </w:r>
+            <w:r>
               <w:rPr>
                 <w:sz w:val="24"/>
                 <w:szCs w:val="24"/>
               </w:rPr>
-            </w:pPr>
-            <w:r>
+              <w:t>2</w:t>
+            </w:r>
+          </w:p>
+        </w:tc>
+        <w:tc>
+          <w:tcPr>
+            <w:tcW w:w="1556" w:type="dxa"/>
+          </w:tcPr>
+          <w:p>
+            <w:pPr>
+              <w:jc w:val="center"/>
               <w:rPr>
                 <w:sz w:val="24"/>
                 <w:szCs w:val="24"/>
               </w:rPr>
-              <w:t>2</w:t>
-            </w:r>
-          </w:p>
-        </w:tc>
-        <w:tc>
-          <w:tcPr>
-            <w:tcW w:w="1548" w:type="dxa"/>
-          </w:tcPr>
-          <w:p>
-            <w:pPr>
-              <w:jc w:val="center"/>
+            </w:pPr>
+            <w:r>
               <w:rPr>
                 <w:sz w:val="24"/>
                 <w:szCs w:val="24"/>
               </w:rPr>
-            </w:pPr>
-            <w:r>
+              <w:t>2</w:t>
+            </w:r>
+          </w:p>
+        </w:tc>
+        <w:tc>
+          <w:tcPr>
+            <w:tcW w:w="1548" w:type="dxa"/>
+          </w:tcPr>
+          <w:p>
+            <w:pPr>
+              <w:jc w:val="center"/>
               <w:rPr>
                 <w:sz w:val="24"/>
                 <w:szCs w:val="24"/>
               </w:rPr>
-              <w:t>2</w:t>
+            </w:pPr>
+            <w:r>
+              <w:rPr>
+                <w:sz w:val="24"/>
+                <w:szCs w:val="24"/>
+              </w:rPr>
+              <w:t>1</w:t>
             </w:r>
           </w:p>
         </w:tc>
@@ -25819,49 +25859,63 @@
                 <w:sz w:val="24"/>
                 <w:szCs w:val="24"/>
               </w:rPr>
-              <w:t>64</w:t>
-            </w:r>
-          </w:p>
-        </w:tc>
-        <w:tc>
-          <w:tcPr>
-            <w:tcW w:w="1556" w:type="dxa"/>
-          </w:tcPr>
-          <w:p>
-            <w:pPr>
-              <w:jc w:val="center"/>
+              <w:t>7</w:t>
+            </w:r>
+            <w:r>
               <w:rPr>
                 <w:sz w:val="24"/>
                 <w:szCs w:val="24"/>
               </w:rPr>
-            </w:pPr>
-            <w:r>
+              <w:t>3</w:t>
+            </w:r>
+          </w:p>
+        </w:tc>
+        <w:tc>
+          <w:tcPr>
+            <w:tcW w:w="1556" w:type="dxa"/>
+          </w:tcPr>
+          <w:p>
+            <w:pPr>
+              <w:jc w:val="center"/>
               <w:rPr>
                 <w:sz w:val="24"/>
                 <w:szCs w:val="24"/>
               </w:rPr>
-              <w:t>18</w:t>
-            </w:r>
-          </w:p>
-        </w:tc>
-        <w:tc>
-          <w:tcPr>
-            <w:tcW w:w="1548" w:type="dxa"/>
-          </w:tcPr>
-          <w:p>
-            <w:pPr>
-              <w:jc w:val="center"/>
+            </w:pPr>
+            <w:r>
               <w:rPr>
                 <w:sz w:val="24"/>
                 <w:szCs w:val="24"/>
               </w:rPr>
-            </w:pPr>
+              <w:t>1</w:t>
+            </w:r>
             <w:r>
               <w:rPr>
                 <w:sz w:val="24"/>
                 <w:szCs w:val="24"/>
               </w:rPr>
-              <w:t>6</w:t>
+              <w:t>3</w:t>
+            </w:r>
+          </w:p>
+        </w:tc>
+        <w:tc>
+          <w:tcPr>
+            <w:tcW w:w="1548" w:type="dxa"/>
+          </w:tcPr>
+          <w:p>
+            <w:pPr>
+              <w:jc w:val="center"/>
+              <w:rPr>
+                <w:sz w:val="24"/>
+                <w:szCs w:val="24"/>
+              </w:rPr>
+            </w:pPr>
+            <w:r>
+              <w:rPr>
+                <w:sz w:val="24"/>
+                <w:szCs w:val="24"/>
+              </w:rPr>
+              <w:t>2</w:t>
             </w:r>
           </w:p>
         </w:tc>
@@ -31836,7 +31890,7 @@
 </file>
 
 <file path=customXml/itemProps1.xml><?xml version="1.0" encoding="utf-8"?>
-<ds:datastoreItem xmlns:ds="http://schemas.openxmlformats.org/officeDocument/2006/customXml" ds:itemID="{BA2F95BA-F2EE-4930-83D8-14D33047D79D}">
+<ds:datastoreItem xmlns:ds="http://schemas.openxmlformats.org/officeDocument/2006/customXml" ds:itemID="{AE486F0E-5490-461A-B270-05825E0DA44D}">
   <ds:schemaRefs>
     <ds:schemaRef ds:uri="http://schemas.openxmlformats.org/officeDocument/2006/bibliography"/>
   </ds:schemaRefs>

--- a/VietFood Documents/Báo cáo kiểm thử/Báo cáo kiểm thử.docx
+++ b/VietFood Documents/Báo cáo kiểm thử/Báo cáo kiểm thử.docx
@@ -1,6 +1,6 @@
 
 <file path=word/document.xml><?xml version="1.0" encoding="utf-8"?>
-<w:document xmlns:wpc="http://schemas.microsoft.com/office/word/2010/wordprocessingCanvas" xmlns:mc="http://schemas.openxmlformats.org/markup-compatibility/2006" xmlns:o="urn:schemas-microsoft-com:office:office" xmlns:r="http://schemas.openxmlformats.org/officeDocument/2006/relationships" xmlns:m="http://schemas.openxmlformats.org/officeDocument/2006/math" xmlns:v="urn:schemas-microsoft-com:vml" xmlns:wp14="http://schemas.microsoft.com/office/word/2010/wordprocessingDrawing" xmlns:wp="http://schemas.openxmlformats.org/drawingml/2006/wordprocessingDrawing" xmlns:w10="urn:schemas-microsoft-com:office:word" xmlns:w="http://schemas.openxmlformats.org/wordprocessingml/2006/main" xmlns:w14="http://schemas.microsoft.com/office/word/2010/wordml" xmlns:w15="http://schemas.microsoft.com/office/word/2012/wordml" xmlns:wpg="http://schemas.microsoft.com/office/word/2010/wordprocessingGroup" xmlns:wpi="http://schemas.microsoft.com/office/word/2010/wordprocessingInk" xmlns:wne="http://schemas.microsoft.com/office/word/2006/wordml" xmlns:wps="http://schemas.microsoft.com/office/word/2010/wordprocessingShape" mc:Ignorable="w14 w15 wp14">
+<w:document xmlns:wpc="http://schemas.microsoft.com/office/word/2010/wordprocessingCanvas" xmlns:mc="http://schemas.openxmlformats.org/markup-compatibility/2006" xmlns:o="urn:schemas-microsoft-com:office:office" xmlns:r="http://schemas.openxmlformats.org/officeDocument/2006/relationships" xmlns:m="http://schemas.openxmlformats.org/officeDocument/2006/math" xmlns:v="urn:schemas-microsoft-com:vml" xmlns:wp14="http://schemas.microsoft.com/office/word/2010/wordprocessingDrawing" xmlns:wp="http://schemas.openxmlformats.org/drawingml/2006/wordprocessingDrawing" xmlns:w10="urn:schemas-microsoft-com:office:word" xmlns:w="http://schemas.openxmlformats.org/wordprocessingml/2006/main" xmlns:w14="http://schemas.microsoft.com/office/word/2010/wordml" xmlns:wpg="http://schemas.microsoft.com/office/word/2010/wordprocessingGroup" xmlns:wpi="http://schemas.microsoft.com/office/word/2010/wordprocessingInk" xmlns:wne="http://schemas.microsoft.com/office/word/2006/wordml" xmlns:wps="http://schemas.microsoft.com/office/word/2010/wordprocessingShape" mc:Ignorable="w14 wp14">
   <w:body>
     <w:p>
       <w:pPr>
@@ -192,7 +192,7 @@
           <w:rFonts w:ascii="Times New Roman" w:hAnsi="Times New Roman"/>
           <w:sz w:val="28"/>
         </w:rPr>
-        <w:t>1</w:t>
+        <w:t>2</w:t>
       </w:r>
       <w:r>
         <w:rPr>
@@ -225,8 +225,8 @@
       <w:pPr>
         <w:pStyle w:val="BodyText"/>
         <w:sectPr>
-          <w:headerReference w:type="default" r:id="rId8"/>
-          <w:footerReference w:type="even" r:id="rId9"/>
+          <w:headerReference w:type="default" r:id="rId9"/>
+          <w:footerReference w:type="even" r:id="rId10"/>
           <w:pgSz w:w="12240" w:h="15840" w:code="1"/>
           <w:pgMar w:top="1440" w:right="1440" w:bottom="1440" w:left="1440" w:header="720" w:footer="720" w:gutter="0"/>
           <w:cols w:space="720"/>
@@ -558,12 +558,83 @@
               <w:jc w:val="center"/>
             </w:pPr>
             <w:r>
-              <w:t>Trần Ngô Việt H</w:t>
-            </w:r>
-            <w:bookmarkStart w:id="0" w:name="_GoBack"/>
-            <w:bookmarkEnd w:id="0"/>
-            <w:r>
-              <w:t>ưng</w:t>
+              <w:t>Trần Ngô Việt Hưng</w:t>
+            </w:r>
+          </w:p>
+        </w:tc>
+      </w:tr>
+      <w:tr>
+        <w:trPr>
+          <w:jc w:val="center"/>
+        </w:trPr>
+        <w:tc>
+          <w:tcPr>
+            <w:tcW w:w="2304" w:type="dxa"/>
+            <w:vAlign w:val="center"/>
+          </w:tcPr>
+          <w:p>
+            <w:pPr>
+              <w:pStyle w:val="Tabletext"/>
+              <w:jc w:val="center"/>
+            </w:pPr>
+            <w:r>
+              <w:t>01/12/2016</w:t>
+            </w:r>
+          </w:p>
+        </w:tc>
+        <w:tc>
+          <w:tcPr>
+            <w:tcW w:w="1152" w:type="dxa"/>
+            <w:vAlign w:val="center"/>
+          </w:tcPr>
+          <w:p>
+            <w:pPr>
+              <w:pStyle w:val="Tabletext"/>
+              <w:jc w:val="center"/>
+            </w:pPr>
+            <w:r>
+              <w:t>2.2</w:t>
+            </w:r>
+          </w:p>
+        </w:tc>
+        <w:tc>
+          <w:tcPr>
+            <w:tcW w:w="3744" w:type="dxa"/>
+            <w:vAlign w:val="center"/>
+          </w:tcPr>
+          <w:p>
+            <w:pPr>
+              <w:pStyle w:val="Tabletext"/>
+            </w:pPr>
+            <w:r>
+              <w:t xml:space="preserve">Chỉnh sửa </w:t>
+            </w:r>
+            <w:r>
+              <w:t>Báo cáo kiểm thử lần 3</w:t>
+            </w:r>
+          </w:p>
+        </w:tc>
+        <w:tc>
+          <w:tcPr>
+            <w:tcW w:w="2304" w:type="dxa"/>
+            <w:vAlign w:val="center"/>
+          </w:tcPr>
+          <w:p>
+            <w:pPr>
+              <w:pStyle w:val="Tabletext"/>
+              <w:jc w:val="center"/>
+            </w:pPr>
+            <w:r>
+              <w:t>Võ Ngọc Bảo</w:t>
+            </w:r>
+          </w:p>
+          <w:p>
+            <w:pPr>
+              <w:pStyle w:val="Tabletext"/>
+              <w:jc w:val="center"/>
+            </w:pPr>
+            <w:r>
+              <w:t>Trần Ngô Việt Hưng</w:t>
             </w:r>
           </w:p>
         </w:tc>
@@ -1980,8 +2051,8 @@
           <w:szCs w:val="28"/>
         </w:rPr>
       </w:pPr>
-      <w:bookmarkStart w:id="1" w:name="_Toc465894779"/>
-      <w:bookmarkStart w:id="2" w:name="_Toc468370798"/>
+      <w:bookmarkStart w:id="0" w:name="_Toc465894779"/>
+      <w:bookmarkStart w:id="1" w:name="_Toc468370798"/>
       <w:r>
         <w:rPr>
           <w:rFonts w:ascii="Times New Roman" w:hAnsi="Times New Roman"/>
@@ -1990,8 +2061,8 @@
         </w:rPr>
         <w:t>Test Planning</w:t>
       </w:r>
+      <w:bookmarkEnd w:id="0"/>
       <w:bookmarkEnd w:id="1"/>
-      <w:bookmarkEnd w:id="2"/>
     </w:p>
     <w:p>
       <w:pPr>
@@ -2002,8 +2073,8 @@
           <w:szCs w:val="24"/>
         </w:rPr>
       </w:pPr>
-      <w:bookmarkStart w:id="3" w:name="_Toc465894778"/>
-      <w:bookmarkStart w:id="4" w:name="_Toc468370799"/>
+      <w:bookmarkStart w:id="2" w:name="_Toc465894778"/>
+      <w:bookmarkStart w:id="3" w:name="_Toc468370799"/>
       <w:r>
         <w:rPr>
           <w:rFonts w:ascii="Times New Roman" w:hAnsi="Times New Roman"/>
@@ -2012,8 +2083,8 @@
         </w:rPr>
         <w:t>Giới thiệu</w:t>
       </w:r>
+      <w:bookmarkEnd w:id="2"/>
       <w:bookmarkEnd w:id="3"/>
-      <w:bookmarkEnd w:id="4"/>
     </w:p>
     <w:p>
       <w:pPr>
@@ -2144,7 +2215,7 @@
           <w:rFonts w:ascii="Times New Roman" w:hAnsi="Times New Roman"/>
         </w:rPr>
       </w:pPr>
-      <w:bookmarkStart w:id="5" w:name="_Toc468370800"/>
+      <w:bookmarkStart w:id="4" w:name="_Toc468370800"/>
       <w:r>
         <w:rPr>
           <w:rFonts w:ascii="Times New Roman" w:hAnsi="Times New Roman"/>
@@ -2153,7 +2224,7 @@
         </w:rPr>
         <w:t>Mục đích</w:t>
       </w:r>
-      <w:bookmarkEnd w:id="5"/>
+      <w:bookmarkEnd w:id="4"/>
     </w:p>
     <w:p>
       <w:pPr>
@@ -2212,7 +2283,7 @@
           <w:szCs w:val="24"/>
         </w:rPr>
       </w:pPr>
-      <w:bookmarkStart w:id="6" w:name="_Toc468370801"/>
+      <w:bookmarkStart w:id="5" w:name="_Toc468370801"/>
       <w:r>
         <w:rPr>
           <w:rFonts w:ascii="Times New Roman" w:hAnsi="Times New Roman"/>
@@ -2221,7 +2292,7 @@
         </w:rPr>
         <w:t>Các loại kiểm thử</w:t>
       </w:r>
-      <w:bookmarkEnd w:id="6"/>
+      <w:bookmarkEnd w:id="5"/>
     </w:p>
     <w:p>
       <w:pPr>
@@ -2338,14 +2409,14 @@
           <w:rFonts w:ascii="Times New Roman" w:hAnsi="Times New Roman"/>
         </w:rPr>
       </w:pPr>
-      <w:bookmarkStart w:id="7" w:name="_Toc468370802"/>
+      <w:bookmarkStart w:id="6" w:name="_Toc468370802"/>
       <w:r>
         <w:rPr>
           <w:rFonts w:ascii="Times New Roman" w:hAnsi="Times New Roman"/>
         </w:rPr>
         <w:t>Phương pháp kiểm thử</w:t>
       </w:r>
-      <w:bookmarkEnd w:id="7"/>
+      <w:bookmarkEnd w:id="6"/>
     </w:p>
     <w:p>
       <w:pPr>
@@ -2410,8 +2481,8 @@
           <w:szCs w:val="24"/>
         </w:rPr>
       </w:pPr>
-      <w:bookmarkStart w:id="8" w:name="_Toc465894783"/>
-      <w:bookmarkStart w:id="9" w:name="_Toc468370803"/>
+      <w:bookmarkStart w:id="7" w:name="_Toc465894783"/>
+      <w:bookmarkStart w:id="8" w:name="_Toc468370803"/>
       <w:r>
         <w:rPr>
           <w:rFonts w:ascii="Times New Roman" w:hAnsi="Times New Roman"/>
@@ -2420,8 +2491,8 @@
         </w:rPr>
         <w:t>Công cụ kiểm thử</w:t>
       </w:r>
+      <w:bookmarkEnd w:id="7"/>
       <w:bookmarkEnd w:id="8"/>
-      <w:bookmarkEnd w:id="9"/>
     </w:p>
     <w:p>
       <w:pPr>
@@ -2585,6 +2656,7 @@
         </w:rPr>
         <w:t xml:space="preserve">Custom </w:t>
       </w:r>
+      <w:proofErr w:type="gramStart"/>
       <w:r>
         <w:rPr>
           <w:sz w:val="22"/>
@@ -2599,7 +2671,16 @@
           <w:szCs w:val="22"/>
           <w:shd w:val="clear" w:color="auto" w:fill="F9F9F9"/>
         </w:rPr>
-        <w:t xml:space="preserve">  - 6.00 – API23 – </w:t>
+        <w:t xml:space="preserve">  -</w:t>
+      </w:r>
+      <w:proofErr w:type="gramEnd"/>
+      <w:r>
+        <w:rPr>
+          <w:sz w:val="22"/>
+          <w:szCs w:val="22"/>
+          <w:shd w:val="clear" w:color="auto" w:fill="F9F9F9"/>
+        </w:rPr>
+        <w:t xml:space="preserve"> 6.00 – API23 – </w:t>
       </w:r>
       <w:r>
         <w:rPr>
@@ -2627,6 +2708,48 @@
           <w:shd w:val="clear" w:color="auto" w:fill="F9F9F9"/>
         </w:rPr>
         <w:t>Custom Phone – 4.1.1 – API 16 – 768x1280</w:t>
+      </w:r>
+    </w:p>
+    <w:p>
+      <w:pPr>
+        <w:pStyle w:val="BodyText"/>
+        <w:numPr>
+          <w:ilvl w:val="0"/>
+          <w:numId w:val="3"/>
+        </w:numPr>
+        <w:rPr>
+          <w:sz w:val="22"/>
+          <w:szCs w:val="22"/>
+          <w:shd w:val="clear" w:color="auto" w:fill="F9F9F9"/>
+        </w:rPr>
+      </w:pPr>
+      <w:r>
+        <w:rPr>
+          <w:sz w:val="22"/>
+          <w:szCs w:val="22"/>
+          <w:shd w:val="clear" w:color="auto" w:fill="F9F9F9"/>
+        </w:rPr>
+        <w:lastRenderedPageBreak/>
+        <w:t>Mobile:</w:t>
+      </w:r>
+    </w:p>
+    <w:p>
+      <w:pPr>
+        <w:pStyle w:val="BodyText"/>
+        <w:ind w:left="1440"/>
+        <w:rPr>
+          <w:sz w:val="22"/>
+          <w:szCs w:val="22"/>
+          <w:shd w:val="clear" w:color="auto" w:fill="F9F9F9"/>
+        </w:rPr>
+      </w:pPr>
+      <w:r>
+        <w:rPr>
+          <w:sz w:val="22"/>
+          <w:szCs w:val="22"/>
+          <w:shd w:val="clear" w:color="auto" w:fill="F9F9F9"/>
+        </w:rPr>
+        <w:t>Obi World Phone SF1 – 5.0.2 – 1920x1080</w:t>
       </w:r>
       <w:r>
         <w:rPr>
@@ -2647,8 +2770,8 @@
           <w:szCs w:val="24"/>
         </w:rPr>
       </w:pPr>
-      <w:bookmarkStart w:id="10" w:name="_Toc465894784"/>
-      <w:bookmarkStart w:id="11" w:name="_Toc468370804"/>
+      <w:bookmarkStart w:id="9" w:name="_Toc465894784"/>
+      <w:bookmarkStart w:id="10" w:name="_Toc468370804"/>
       <w:r>
         <w:rPr>
           <w:rFonts w:ascii="Times New Roman" w:hAnsi="Times New Roman"/>
@@ -2657,8 +2780,8 @@
         </w:rPr>
         <w:t>Nhân sự</w:t>
       </w:r>
+      <w:bookmarkEnd w:id="9"/>
       <w:bookmarkEnd w:id="10"/>
-      <w:bookmarkEnd w:id="11"/>
     </w:p>
     <w:p>
       <w:pPr>
@@ -2723,8 +2846,8 @@
           <w:szCs w:val="24"/>
         </w:rPr>
       </w:pPr>
-      <w:bookmarkStart w:id="12" w:name="_Toc465894785"/>
-      <w:bookmarkStart w:id="13" w:name="_Toc468370805"/>
+      <w:bookmarkStart w:id="11" w:name="_Toc465894785"/>
+      <w:bookmarkStart w:id="12" w:name="_Toc468370805"/>
       <w:r>
         <w:rPr>
           <w:rFonts w:ascii="Times New Roman" w:hAnsi="Times New Roman"/>
@@ -2733,8 +2856,8 @@
         </w:rPr>
         <w:t>Thời gian kiểm thử</w:t>
       </w:r>
+      <w:bookmarkEnd w:id="11"/>
       <w:bookmarkEnd w:id="12"/>
-      <w:bookmarkEnd w:id="13"/>
     </w:p>
     <w:tbl>
       <w:tblPr>
@@ -3400,7 +3523,7 @@
           <w:shd w:val="clear" w:color="auto" w:fill="F9F9F9"/>
         </w:rPr>
       </w:pPr>
-      <w:bookmarkStart w:id="14" w:name="_Toc468370806"/>
+      <w:bookmarkStart w:id="13" w:name="_Toc468370806"/>
       <w:r>
         <w:rPr>
           <w:rFonts w:ascii="Times New Roman" w:hAnsi="Times New Roman"/>
@@ -3423,7 +3546,7 @@
         </w:rPr>
         <w:t xml:space="preserve"> Kiểm tra chức năng</w:t>
       </w:r>
-      <w:bookmarkEnd w:id="14"/>
+      <w:bookmarkEnd w:id="13"/>
     </w:p>
     <w:tbl>
       <w:tblPr>
@@ -7276,7 +7399,21 @@
               <w:rPr>
                 <w:rFonts w:ascii="Times New Roman" w:hAnsi="Times New Roman" w:cs="Times New Roman"/>
               </w:rPr>
-              <w:t>1. Chọn món ăn có tên ….</w:t>
+              <w:t xml:space="preserve">1. Chọn món </w:t>
+            </w:r>
+            <w:proofErr w:type="gramStart"/>
+            <w:r>
+              <w:rPr>
+                <w:rFonts w:ascii="Times New Roman" w:hAnsi="Times New Roman" w:cs="Times New Roman"/>
+              </w:rPr>
+              <w:t>ăn</w:t>
+            </w:r>
+            <w:proofErr w:type="gramEnd"/>
+            <w:r>
+              <w:rPr>
+                <w:rFonts w:ascii="Times New Roman" w:hAnsi="Times New Roman" w:cs="Times New Roman"/>
+              </w:rPr>
+              <w:t xml:space="preserve"> có tên ….</w:t>
             </w:r>
           </w:p>
           <w:p>
@@ -7559,7 +7696,21 @@
               <w:rPr>
                 <w:rFonts w:ascii="Times New Roman" w:hAnsi="Times New Roman" w:cs="Times New Roman"/>
               </w:rPr>
-              <w:t>1. Chọn món ăn có tên ….</w:t>
+              <w:t xml:space="preserve">1. Chọn món </w:t>
+            </w:r>
+            <w:proofErr w:type="gramStart"/>
+            <w:r>
+              <w:rPr>
+                <w:rFonts w:ascii="Times New Roman" w:hAnsi="Times New Roman" w:cs="Times New Roman"/>
+              </w:rPr>
+              <w:t>ăn</w:t>
+            </w:r>
+            <w:proofErr w:type="gramEnd"/>
+            <w:r>
+              <w:rPr>
+                <w:rFonts w:ascii="Times New Roman" w:hAnsi="Times New Roman" w:cs="Times New Roman"/>
+              </w:rPr>
+              <w:t xml:space="preserve"> có tên ….</w:t>
             </w:r>
           </w:p>
           <w:p>
@@ -9797,7 +9948,7 @@
                 <w:sz w:val="22"/>
                 <w:szCs w:val="22"/>
               </w:rPr>
-              <w:t>Kiểm tra tính năng cập nhật dữ liệu</w:t>
+              <w:t>Kiểm tra tính năng dạy nấu ăn qua giọng nói</w:t>
             </w:r>
           </w:p>
         </w:tc>
@@ -9817,7 +9968,7 @@
                 <w:sz w:val="22"/>
                 <w:szCs w:val="22"/>
               </w:rPr>
-              <w:t>Kiểm tra tính năng thông báo cập nhật dữ liệu khi có phiên bản mới</w:t>
+              <w:t>Kiểm tra chức năng đọc theo từng bước của phần mềm</w:t>
             </w:r>
           </w:p>
         </w:tc>
@@ -9866,21 +10017,11 @@
           <w:p>
             <w:pPr>
               <w:pStyle w:val="ListParagraph"/>
-              <w:numPr>
-                <w:ilvl w:val="0"/>
-                <w:numId w:val="7"/>
-              </w:numPr>
               <w:ind w:left="342"/>
               <w:rPr>
                 <w:rFonts w:ascii="Times New Roman" w:hAnsi="Times New Roman" w:cs="Times New Roman"/>
               </w:rPr>
             </w:pPr>
-            <w:r>
-              <w:rPr>
-                <w:rFonts w:ascii="Times New Roman" w:hAnsi="Times New Roman" w:cs="Times New Roman"/>
-              </w:rPr>
-              <w:t>Có kết nối internet</w:t>
-            </w:r>
           </w:p>
         </w:tc>
         <w:tc>
@@ -9891,17 +10032,26 @@
             <w:pPr>
               <w:rPr>
                 <w:rFonts w:eastAsiaTheme="minorHAnsi"/>
-                <w:sz w:val="22"/>
-                <w:szCs w:val="22"/>
               </w:rPr>
             </w:pPr>
             <w:r>
               <w:rPr>
                 <w:rFonts w:eastAsiaTheme="minorHAnsi"/>
-                <w:sz w:val="22"/>
-                <w:szCs w:val="22"/>
-              </w:rPr>
-              <w:t>1. Nhấn nút Cập nhật</w:t>
+              </w:rPr>
+              <w:t>1.Bấm vào nút “&gt;&gt;” để chạy chức năng và đọc bước đầu tiên</w:t>
+            </w:r>
+          </w:p>
+          <w:p>
+            <w:pPr>
+              <w:rPr>
+                <w:rFonts w:eastAsiaTheme="minorHAnsi"/>
+              </w:rPr>
+            </w:pPr>
+            <w:r>
+              <w:rPr>
+                <w:rFonts w:eastAsiaTheme="minorHAnsi"/>
+              </w:rPr>
+              <w:t>2.Đọc xong rồi nhấn tiếp nút đó lần nữa</w:t>
             </w:r>
           </w:p>
         </w:tc>
@@ -9916,12 +10066,21 @@
                 <w:szCs w:val="22"/>
               </w:rPr>
             </w:pPr>
-            <w:r>
-              <w:rPr>
-                <w:sz w:val="22"/>
-                <w:szCs w:val="22"/>
-              </w:rPr>
-              <w:t>1. Tự động cập nhật phiên bản mới</w:t>
+            <w:proofErr w:type="gramStart"/>
+            <w:r>
+              <w:rPr>
+                <w:sz w:val="22"/>
+                <w:szCs w:val="22"/>
+              </w:rPr>
+              <w:t>1.Phần</w:t>
+            </w:r>
+            <w:proofErr w:type="gramEnd"/>
+            <w:r>
+              <w:rPr>
+                <w:sz w:val="22"/>
+                <w:szCs w:val="22"/>
+              </w:rPr>
+              <w:t xml:space="preserve"> mềm đọc từng bước của chường trình, khi người dùng nhấn nút đó lần nữa thì sẽ đọc tiếp bước sau.</w:t>
             </w:r>
           </w:p>
         </w:tc>
@@ -9950,18 +10109,8 @@
             <w:tcW w:w="1333" w:type="dxa"/>
           </w:tcPr>
           <w:p>
-            <w:pPr>
-              <w:rPr>
-                <w:sz w:val="22"/>
-                <w:szCs w:val="22"/>
-              </w:rPr>
-            </w:pPr>
-            <w:r>
-              <w:rPr>
-                <w:sz w:val="22"/>
-                <w:szCs w:val="22"/>
-              </w:rPr>
-              <w:t>1. Chưa có nút cập nhật phiên bản mới</w:t>
+            <w:r>
+              <w:t>1.Phần mềm đọc từng bước và dừng khi kết thúc hết bước, chỉ đọc khi người dùng nhấn chuyển qua bước khác</w:t>
             </w:r>
           </w:p>
         </w:tc>
@@ -9981,7 +10130,7 @@
                 <w:sz w:val="22"/>
                 <w:szCs w:val="22"/>
               </w:rPr>
-              <w:t>Fail</w:t>
+              <w:t>Pass</w:t>
             </w:r>
           </w:p>
         </w:tc>
@@ -10024,7 +10173,7 @@
                 <w:sz w:val="22"/>
                 <w:szCs w:val="22"/>
               </w:rPr>
-              <w:t>Kiểm tra tính năng tạo công thức món ăn riêng và chia sẻ</w:t>
+              <w:t>Kiểm tra tính năng dạy nấu ăn qua giọng nói</w:t>
             </w:r>
           </w:p>
         </w:tc>
@@ -10044,22 +10193,7 @@
                 <w:sz w:val="22"/>
                 <w:szCs w:val="22"/>
               </w:rPr>
-              <w:t>Kiểm tra hiển thị thành công textbox cho nhập công thức và các bước nấu ăn</w:t>
-            </w:r>
-          </w:p>
-          <w:p>
-            <w:pPr>
-              <w:rPr>
-                <w:sz w:val="22"/>
-                <w:szCs w:val="22"/>
-              </w:rPr>
-            </w:pPr>
-            <w:r>
-              <w:rPr>
-                <w:sz w:val="22"/>
-                <w:szCs w:val="22"/>
-              </w:rPr>
-              <w:t>Khi nhấn vào nút tạo công thức nấu ăn</w:t>
+              <w:t>Kiểm tra chức năng đọc theo từng bước, khả năng đọc lại bước trước đó</w:t>
             </w:r>
           </w:p>
         </w:tc>
@@ -10114,17 +10248,39 @@
             <w:pPr>
               <w:rPr>
                 <w:rFonts w:eastAsiaTheme="minorHAnsi"/>
-                <w:sz w:val="22"/>
-                <w:szCs w:val="22"/>
               </w:rPr>
             </w:pPr>
             <w:r>
               <w:rPr>
                 <w:rFonts w:eastAsiaTheme="minorHAnsi"/>
-                <w:sz w:val="22"/>
-                <w:szCs w:val="22"/>
-              </w:rPr>
-              <w:t>1. Nhấn vào nút Tạo công thức</w:t>
+              </w:rPr>
+              <w:t>1.Bấm vào nút “&gt;&gt;” để chạy chức năng và đọc bước đầu tiên</w:t>
+            </w:r>
+          </w:p>
+          <w:p>
+            <w:pPr>
+              <w:rPr>
+                <w:rFonts w:eastAsiaTheme="minorHAnsi"/>
+              </w:rPr>
+            </w:pPr>
+            <w:r>
+              <w:rPr>
+                <w:rFonts w:eastAsiaTheme="minorHAnsi"/>
+              </w:rPr>
+              <w:t>2.Đọc xong rồi nhấn tiếp nút đó lần nữa</w:t>
+            </w:r>
+          </w:p>
+          <w:p>
+            <w:pPr>
+              <w:rPr>
+                <w:rFonts w:eastAsiaTheme="minorHAnsi"/>
+              </w:rPr>
+            </w:pPr>
+            <w:r>
+              <w:rPr>
+                <w:rFonts w:eastAsiaTheme="minorHAnsi"/>
+              </w:rPr>
+              <w:t>3. Rồi nhấn nút “&lt;&lt;” để đọc lại bước 2</w:t>
             </w:r>
           </w:p>
         </w:tc>
@@ -10144,7 +10300,22 @@
                 <w:sz w:val="22"/>
                 <w:szCs w:val="22"/>
               </w:rPr>
-              <w:t>1. Hiển thị Textbox cho phép nhập công thức và các bước nấu ăn</w:t>
+              <w:t>1. Phần mềm đọc từng bước của chương trình và dừng khi hết các bước.</w:t>
+            </w:r>
+          </w:p>
+          <w:p>
+            <w:pPr>
+              <w:rPr>
+                <w:sz w:val="22"/>
+                <w:szCs w:val="22"/>
+              </w:rPr>
+            </w:pPr>
+            <w:r>
+              <w:rPr>
+                <w:sz w:val="22"/>
+                <w:szCs w:val="22"/>
+              </w:rPr>
+              <w:t>2. Khi người dùng nhấn nút quay lại thì phần mềm đọc lại bước đầu.</w:t>
             </w:r>
           </w:p>
         </w:tc>
@@ -10173,18 +10344,13 @@
             <w:tcW w:w="1333" w:type="dxa"/>
           </w:tcPr>
           <w:p>
-            <w:pPr>
-              <w:rPr>
-                <w:sz w:val="22"/>
-                <w:szCs w:val="22"/>
-              </w:rPr>
-            </w:pPr>
-            <w:r>
-              <w:rPr>
-                <w:sz w:val="22"/>
-                <w:szCs w:val="22"/>
-              </w:rPr>
-              <w:t>1. Chưa có nút tạo công thức nấu ăn</w:t>
+            <w:proofErr w:type="gramStart"/>
+            <w:r>
+              <w:t>1.Phần</w:t>
+            </w:r>
+            <w:proofErr w:type="gramEnd"/>
+            <w:r>
+              <w:t xml:space="preserve"> mềm đọc bước 1 rồi dừng. Khi người dùng nhấn thì đọc bước 2. Sau đó nhấn nút “&lt;&lt;” thì sẽ đọc lại bước đầu tiên</w:t>
             </w:r>
           </w:p>
         </w:tc>
@@ -10204,7 +10370,7 @@
                 <w:sz w:val="22"/>
                 <w:szCs w:val="22"/>
               </w:rPr>
-              <w:t>Fail</w:t>
+              <w:t>Pass</w:t>
             </w:r>
           </w:p>
         </w:tc>
@@ -10247,7 +10413,7 @@
                 <w:sz w:val="22"/>
                 <w:szCs w:val="22"/>
               </w:rPr>
-              <w:t>Kiểm tra tính năng tạo công thức món ăn riêng và chia sẻ</w:t>
+              <w:t>Kiểm tra tính năng cập nhật dữ liệu</w:t>
             </w:r>
           </w:p>
         </w:tc>
@@ -10267,7 +10433,7 @@
                 <w:sz w:val="22"/>
                 <w:szCs w:val="22"/>
               </w:rPr>
-              <w:t>Kiểm tra lưu công thức nấu ăn thành công khi nhấn nút lưu công thức nấu ăn</w:t>
+              <w:t>Kiểm tra tính năng thông báo cập nhật dữ liệu khi có phiên bản mới</w:t>
             </w:r>
           </w:p>
         </w:tc>
@@ -10329,7 +10495,7 @@
               <w:rPr>
                 <w:rFonts w:ascii="Times New Roman" w:hAnsi="Times New Roman" w:cs="Times New Roman"/>
               </w:rPr>
-              <w:t>Đã nhập công thức và các bước nấu ăn</w:t>
+              <w:t>Có kết nối internet</w:t>
             </w:r>
           </w:p>
         </w:tc>
@@ -10351,7 +10517,7 @@
                 <w:sz w:val="22"/>
                 <w:szCs w:val="22"/>
               </w:rPr>
-              <w:t>1. Nhấn nút lưu</w:t>
+              <w:t>1. Nhấn nút Cập nhật</w:t>
             </w:r>
           </w:p>
         </w:tc>
@@ -10371,7 +10537,7 @@
                 <w:sz w:val="22"/>
                 <w:szCs w:val="22"/>
               </w:rPr>
-              <w:t>1. Công thức nấu ăn được lưu lại</w:t>
+              <w:t>1. Tự động cập nhật phiên bản mới</w:t>
             </w:r>
           </w:p>
         </w:tc>
@@ -10411,7 +10577,7 @@
                 <w:sz w:val="22"/>
                 <w:szCs w:val="22"/>
               </w:rPr>
-              <w:t>1. Chưa có nút lưu công thức nấu ăn</w:t>
+              <w:t>1. Chưa có nút cập nhật phiên bản mới</w:t>
             </w:r>
           </w:p>
         </w:tc>
@@ -10494,7 +10660,22 @@
                 <w:sz w:val="22"/>
                 <w:szCs w:val="22"/>
               </w:rPr>
-              <w:t>Kiểm tra chia sẻ thành công công thức nấu ăn vừa lưu</w:t>
+              <w:t>Kiểm tra hiển thị thành công textbox cho nhập công thức và các bước nấu ăn</w:t>
+            </w:r>
+          </w:p>
+          <w:p>
+            <w:pPr>
+              <w:rPr>
+                <w:sz w:val="22"/>
+                <w:szCs w:val="22"/>
+              </w:rPr>
+            </w:pPr>
+            <w:r>
+              <w:rPr>
+                <w:sz w:val="22"/>
+                <w:szCs w:val="22"/>
+              </w:rPr>
+              <w:t>Khi nhấn vào nút tạo công thức nấu ăn</w:t>
             </w:r>
           </w:p>
         </w:tc>
@@ -10540,25 +10721,6 @@
               <w:t>Phần mềm đang được mở</w:t>
             </w:r>
           </w:p>
-          <w:p>
-            <w:pPr>
-              <w:pStyle w:val="ListParagraph"/>
-              <w:numPr>
-                <w:ilvl w:val="0"/>
-                <w:numId w:val="7"/>
-              </w:numPr>
-              <w:ind w:left="342"/>
-              <w:rPr>
-                <w:rFonts w:ascii="Times New Roman" w:hAnsi="Times New Roman" w:cs="Times New Roman"/>
-              </w:rPr>
-            </w:pPr>
-            <w:r>
-              <w:rPr>
-                <w:rFonts w:ascii="Times New Roman" w:hAnsi="Times New Roman" w:cs="Times New Roman"/>
-              </w:rPr>
-              <w:t>Đã lưu công thức nấu ăn</w:t>
-            </w:r>
-          </w:p>
         </w:tc>
         <w:tc>
           <w:tcPr>
@@ -10578,7 +10740,7 @@
                 <w:sz w:val="22"/>
                 <w:szCs w:val="22"/>
               </w:rPr>
-              <w:t>1. Nhấn nút chia sẻ</w:t>
+              <w:t>1. Nhấn vào nút Tạo công thức</w:t>
             </w:r>
           </w:p>
         </w:tc>
@@ -10598,22 +10760,7 @@
                 <w:sz w:val="22"/>
                 <w:szCs w:val="22"/>
               </w:rPr>
-              <w:t>1. Dùng được chức năng chia sẻ công thức nấu ăn</w:t>
-            </w:r>
-          </w:p>
-          <w:p>
-            <w:pPr>
-              <w:rPr>
-                <w:sz w:val="22"/>
-                <w:szCs w:val="22"/>
-              </w:rPr>
-            </w:pPr>
-            <w:r>
-              <w:rPr>
-                <w:sz w:val="22"/>
-                <w:szCs w:val="22"/>
-              </w:rPr>
-              <w:t>2. Chia sẻ thành công công thức nấu ăn của riêng mình</w:t>
+              <w:t>1. Hiển thị Textbox cho phép nhập công thức và các bước nấu ăn</w:t>
             </w:r>
           </w:p>
         </w:tc>
@@ -10653,7 +10800,7 @@
                 <w:sz w:val="22"/>
                 <w:szCs w:val="22"/>
               </w:rPr>
-              <w:t>1. Chưa có nút chia sẻ công thức nấu ăn</w:t>
+              <w:t>1. Chưa có nút tạo công thức nấu ăn</w:t>
             </w:r>
           </w:p>
         </w:tc>
@@ -10716,7 +10863,7 @@
                 <w:sz w:val="22"/>
                 <w:szCs w:val="22"/>
               </w:rPr>
-              <w:t>Kiểm tra tính năng đăng nhập</w:t>
+              <w:t>Kiểm tra tính năng tạo công thức món ăn riêng và chia sẻ</w:t>
             </w:r>
           </w:p>
         </w:tc>
@@ -10736,7 +10883,7 @@
                 <w:sz w:val="22"/>
                 <w:szCs w:val="22"/>
               </w:rPr>
-              <w:t>Kiểm tra đăng nhập thành công với email và mật khẩu đã được đăng kí trước</w:t>
+              <w:t>Kiểm tra lưu công thức nấu ăn thành công khi nhấn nút lưu công thức nấu ăn</w:t>
             </w:r>
           </w:p>
         </w:tc>
@@ -10779,6 +10926,475 @@
               <w:rPr>
                 <w:rFonts w:ascii="Times New Roman" w:hAnsi="Times New Roman" w:cs="Times New Roman"/>
               </w:rPr>
+              <w:t>Phần mềm đang được mở</w:t>
+            </w:r>
+          </w:p>
+          <w:p>
+            <w:pPr>
+              <w:pStyle w:val="ListParagraph"/>
+              <w:numPr>
+                <w:ilvl w:val="0"/>
+                <w:numId w:val="7"/>
+              </w:numPr>
+              <w:ind w:left="342"/>
+              <w:rPr>
+                <w:rFonts w:ascii="Times New Roman" w:hAnsi="Times New Roman" w:cs="Times New Roman"/>
+              </w:rPr>
+            </w:pPr>
+            <w:r>
+              <w:rPr>
+                <w:rFonts w:ascii="Times New Roman" w:hAnsi="Times New Roman" w:cs="Times New Roman"/>
+              </w:rPr>
+              <w:t>Đã nhập công thức và các bước nấu ăn</w:t>
+            </w:r>
+          </w:p>
+        </w:tc>
+        <w:tc>
+          <w:tcPr>
+            <w:tcW w:w="1513" w:type="dxa"/>
+          </w:tcPr>
+          <w:p>
+            <w:pPr>
+              <w:rPr>
+                <w:rFonts w:eastAsiaTheme="minorHAnsi"/>
+                <w:sz w:val="22"/>
+                <w:szCs w:val="22"/>
+              </w:rPr>
+            </w:pPr>
+            <w:r>
+              <w:rPr>
+                <w:rFonts w:eastAsiaTheme="minorHAnsi"/>
+                <w:sz w:val="22"/>
+                <w:szCs w:val="22"/>
+              </w:rPr>
+              <w:t>1. Nhấn nút lưu</w:t>
+            </w:r>
+          </w:p>
+        </w:tc>
+        <w:tc>
+          <w:tcPr>
+            <w:tcW w:w="1547" w:type="dxa"/>
+          </w:tcPr>
+          <w:p>
+            <w:pPr>
+              <w:rPr>
+                <w:sz w:val="22"/>
+                <w:szCs w:val="22"/>
+              </w:rPr>
+            </w:pPr>
+            <w:r>
+              <w:rPr>
+                <w:sz w:val="22"/>
+                <w:szCs w:val="22"/>
+              </w:rPr>
+              <w:t>1. Công thức nấu ăn được lưu lại</w:t>
+            </w:r>
+          </w:p>
+        </w:tc>
+        <w:tc>
+          <w:tcPr>
+            <w:tcW w:w="900" w:type="dxa"/>
+          </w:tcPr>
+          <w:p>
+            <w:pPr>
+              <w:rPr>
+                <w:sz w:val="22"/>
+                <w:szCs w:val="22"/>
+              </w:rPr>
+            </w:pPr>
+            <w:r>
+              <w:rPr>
+                <w:sz w:val="22"/>
+                <w:szCs w:val="22"/>
+              </w:rPr>
+              <w:t>Đã test</w:t>
+            </w:r>
+          </w:p>
+        </w:tc>
+        <w:tc>
+          <w:tcPr>
+            <w:tcW w:w="1333" w:type="dxa"/>
+          </w:tcPr>
+          <w:p>
+            <w:pPr>
+              <w:rPr>
+                <w:sz w:val="22"/>
+                <w:szCs w:val="22"/>
+              </w:rPr>
+            </w:pPr>
+            <w:r>
+              <w:rPr>
+                <w:sz w:val="22"/>
+                <w:szCs w:val="22"/>
+              </w:rPr>
+              <w:t>1. Chưa có nút lưu công thức nấu ăn</w:t>
+            </w:r>
+          </w:p>
+        </w:tc>
+        <w:tc>
+          <w:tcPr>
+            <w:tcW w:w="810" w:type="dxa"/>
+          </w:tcPr>
+          <w:p>
+            <w:pPr>
+              <w:rPr>
+                <w:sz w:val="22"/>
+                <w:szCs w:val="22"/>
+              </w:rPr>
+            </w:pPr>
+            <w:r>
+              <w:rPr>
+                <w:sz w:val="22"/>
+                <w:szCs w:val="22"/>
+              </w:rPr>
+              <w:t>Fail</w:t>
+            </w:r>
+          </w:p>
+        </w:tc>
+      </w:tr>
+      <w:tr>
+        <w:trPr>
+          <w:cantSplit/>
+          <w:trHeight w:val="1134"/>
+        </w:trPr>
+        <w:tc>
+          <w:tcPr>
+            <w:tcW w:w="900" w:type="dxa"/>
+          </w:tcPr>
+          <w:p>
+            <w:pPr>
+              <w:pStyle w:val="ListParagraph"/>
+              <w:numPr>
+                <w:ilvl w:val="0"/>
+                <w:numId w:val="4"/>
+              </w:numPr>
+              <w:rPr>
+                <w:rFonts w:ascii="Times New Roman" w:hAnsi="Times New Roman" w:cs="Times New Roman"/>
+              </w:rPr>
+            </w:pPr>
+          </w:p>
+        </w:tc>
+        <w:tc>
+          <w:tcPr>
+            <w:tcW w:w="1110" w:type="dxa"/>
+          </w:tcPr>
+          <w:p>
+            <w:pPr>
+              <w:rPr>
+                <w:sz w:val="22"/>
+                <w:szCs w:val="22"/>
+              </w:rPr>
+            </w:pPr>
+            <w:r>
+              <w:rPr>
+                <w:sz w:val="22"/>
+                <w:szCs w:val="22"/>
+              </w:rPr>
+              <w:t>Kiểm tra tính năng tạo công thức món ăn riêng và chia sẻ</w:t>
+            </w:r>
+          </w:p>
+        </w:tc>
+        <w:tc>
+          <w:tcPr>
+            <w:tcW w:w="1680" w:type="dxa"/>
+          </w:tcPr>
+          <w:p>
+            <w:pPr>
+              <w:rPr>
+                <w:sz w:val="22"/>
+                <w:szCs w:val="22"/>
+              </w:rPr>
+            </w:pPr>
+            <w:r>
+              <w:rPr>
+                <w:sz w:val="22"/>
+                <w:szCs w:val="22"/>
+              </w:rPr>
+              <w:t>Kiểm tra chia sẻ thành công công thức nấu ăn vừa lưu</w:t>
+            </w:r>
+          </w:p>
+        </w:tc>
+        <w:tc>
+          <w:tcPr>
+            <w:tcW w:w="2087" w:type="dxa"/>
+          </w:tcPr>
+          <w:p>
+            <w:pPr>
+              <w:pStyle w:val="ListParagraph"/>
+              <w:numPr>
+                <w:ilvl w:val="0"/>
+                <w:numId w:val="7"/>
+              </w:numPr>
+              <w:ind w:left="342"/>
+              <w:rPr>
+                <w:rFonts w:ascii="Times New Roman" w:hAnsi="Times New Roman" w:cs="Times New Roman"/>
+              </w:rPr>
+            </w:pPr>
+            <w:r>
+              <w:rPr>
+                <w:rFonts w:ascii="Times New Roman" w:hAnsi="Times New Roman" w:cs="Times New Roman"/>
+              </w:rPr>
+              <w:t>Đã cài đặt phần mềm</w:t>
+            </w:r>
+          </w:p>
+          <w:p>
+            <w:pPr>
+              <w:pStyle w:val="ListParagraph"/>
+              <w:numPr>
+                <w:ilvl w:val="0"/>
+                <w:numId w:val="7"/>
+              </w:numPr>
+              <w:ind w:left="342"/>
+              <w:rPr>
+                <w:rFonts w:ascii="Times New Roman" w:hAnsi="Times New Roman" w:cs="Times New Roman"/>
+              </w:rPr>
+            </w:pPr>
+            <w:r>
+              <w:rPr>
+                <w:rFonts w:ascii="Times New Roman" w:hAnsi="Times New Roman" w:cs="Times New Roman"/>
+              </w:rPr>
+              <w:t>Phần mềm đang được mở</w:t>
+            </w:r>
+          </w:p>
+          <w:p>
+            <w:pPr>
+              <w:pStyle w:val="ListParagraph"/>
+              <w:numPr>
+                <w:ilvl w:val="0"/>
+                <w:numId w:val="7"/>
+              </w:numPr>
+              <w:ind w:left="342"/>
+              <w:rPr>
+                <w:rFonts w:ascii="Times New Roman" w:hAnsi="Times New Roman" w:cs="Times New Roman"/>
+              </w:rPr>
+            </w:pPr>
+            <w:r>
+              <w:rPr>
+                <w:rFonts w:ascii="Times New Roman" w:hAnsi="Times New Roman" w:cs="Times New Roman"/>
+              </w:rPr>
+              <w:t>Đã lưu công thức nấu ăn</w:t>
+            </w:r>
+          </w:p>
+        </w:tc>
+        <w:tc>
+          <w:tcPr>
+            <w:tcW w:w="1513" w:type="dxa"/>
+          </w:tcPr>
+          <w:p>
+            <w:pPr>
+              <w:rPr>
+                <w:rFonts w:eastAsiaTheme="minorHAnsi"/>
+                <w:sz w:val="22"/>
+                <w:szCs w:val="22"/>
+              </w:rPr>
+            </w:pPr>
+            <w:r>
+              <w:rPr>
+                <w:rFonts w:eastAsiaTheme="minorHAnsi"/>
+                <w:sz w:val="22"/>
+                <w:szCs w:val="22"/>
+              </w:rPr>
+              <w:t>1. Nhấn nút chia sẻ</w:t>
+            </w:r>
+          </w:p>
+        </w:tc>
+        <w:tc>
+          <w:tcPr>
+            <w:tcW w:w="1547" w:type="dxa"/>
+          </w:tcPr>
+          <w:p>
+            <w:pPr>
+              <w:rPr>
+                <w:sz w:val="22"/>
+                <w:szCs w:val="22"/>
+              </w:rPr>
+            </w:pPr>
+            <w:r>
+              <w:rPr>
+                <w:sz w:val="22"/>
+                <w:szCs w:val="22"/>
+              </w:rPr>
+              <w:t>1. Dùng được chức năng chia sẻ công thức nấu ăn</w:t>
+            </w:r>
+          </w:p>
+          <w:p>
+            <w:pPr>
+              <w:rPr>
+                <w:sz w:val="22"/>
+                <w:szCs w:val="22"/>
+              </w:rPr>
+            </w:pPr>
+            <w:r>
+              <w:rPr>
+                <w:sz w:val="22"/>
+                <w:szCs w:val="22"/>
+              </w:rPr>
+              <w:t>2. Chia sẻ thành công công thức nấu ăn của riêng mình</w:t>
+            </w:r>
+          </w:p>
+        </w:tc>
+        <w:tc>
+          <w:tcPr>
+            <w:tcW w:w="900" w:type="dxa"/>
+          </w:tcPr>
+          <w:p>
+            <w:pPr>
+              <w:rPr>
+                <w:sz w:val="22"/>
+                <w:szCs w:val="22"/>
+              </w:rPr>
+            </w:pPr>
+            <w:r>
+              <w:rPr>
+                <w:sz w:val="22"/>
+                <w:szCs w:val="22"/>
+              </w:rPr>
+              <w:t>Đã test</w:t>
+            </w:r>
+          </w:p>
+        </w:tc>
+        <w:tc>
+          <w:tcPr>
+            <w:tcW w:w="1333" w:type="dxa"/>
+          </w:tcPr>
+          <w:p>
+            <w:pPr>
+              <w:rPr>
+                <w:sz w:val="22"/>
+                <w:szCs w:val="22"/>
+              </w:rPr>
+            </w:pPr>
+            <w:r>
+              <w:rPr>
+                <w:sz w:val="22"/>
+                <w:szCs w:val="22"/>
+              </w:rPr>
+              <w:t>1. Chưa có nút chia sẻ công thức nấu ăn</w:t>
+            </w:r>
+          </w:p>
+        </w:tc>
+        <w:tc>
+          <w:tcPr>
+            <w:tcW w:w="810" w:type="dxa"/>
+          </w:tcPr>
+          <w:p>
+            <w:pPr>
+              <w:rPr>
+                <w:sz w:val="22"/>
+                <w:szCs w:val="22"/>
+              </w:rPr>
+            </w:pPr>
+            <w:r>
+              <w:rPr>
+                <w:sz w:val="22"/>
+                <w:szCs w:val="22"/>
+              </w:rPr>
+              <w:t>Fail</w:t>
+            </w:r>
+          </w:p>
+        </w:tc>
+      </w:tr>
+      <w:tr>
+        <w:trPr>
+          <w:cantSplit/>
+          <w:trHeight w:val="1134"/>
+        </w:trPr>
+        <w:tc>
+          <w:tcPr>
+            <w:tcW w:w="900" w:type="dxa"/>
+          </w:tcPr>
+          <w:p>
+            <w:pPr>
+              <w:pStyle w:val="ListParagraph"/>
+              <w:numPr>
+                <w:ilvl w:val="0"/>
+                <w:numId w:val="4"/>
+              </w:numPr>
+              <w:rPr>
+                <w:rFonts w:ascii="Times New Roman" w:hAnsi="Times New Roman" w:cs="Times New Roman"/>
+              </w:rPr>
+            </w:pPr>
+          </w:p>
+        </w:tc>
+        <w:tc>
+          <w:tcPr>
+            <w:tcW w:w="1110" w:type="dxa"/>
+          </w:tcPr>
+          <w:p>
+            <w:pPr>
+              <w:rPr>
+                <w:sz w:val="22"/>
+                <w:szCs w:val="22"/>
+              </w:rPr>
+            </w:pPr>
+            <w:r>
+              <w:rPr>
+                <w:sz w:val="22"/>
+                <w:szCs w:val="22"/>
+              </w:rPr>
+              <w:t>Kiểm tra tính năng đăng nhập</w:t>
+            </w:r>
+          </w:p>
+        </w:tc>
+        <w:tc>
+          <w:tcPr>
+            <w:tcW w:w="1680" w:type="dxa"/>
+          </w:tcPr>
+          <w:p>
+            <w:pPr>
+              <w:rPr>
+                <w:sz w:val="22"/>
+                <w:szCs w:val="22"/>
+              </w:rPr>
+            </w:pPr>
+            <w:r>
+              <w:rPr>
+                <w:sz w:val="22"/>
+                <w:szCs w:val="22"/>
+              </w:rPr>
+              <w:t>Kiểm tra đăng nhập thành công với email và mật khẩu đã được đăng kí trước</w:t>
+            </w:r>
+          </w:p>
+        </w:tc>
+        <w:tc>
+          <w:tcPr>
+            <w:tcW w:w="2087" w:type="dxa"/>
+          </w:tcPr>
+          <w:p>
+            <w:pPr>
+              <w:pStyle w:val="ListParagraph"/>
+              <w:numPr>
+                <w:ilvl w:val="0"/>
+                <w:numId w:val="7"/>
+              </w:numPr>
+              <w:ind w:left="342"/>
+              <w:rPr>
+                <w:rFonts w:ascii="Times New Roman" w:hAnsi="Times New Roman" w:cs="Times New Roman"/>
+              </w:rPr>
+            </w:pPr>
+            <w:r>
+              <w:rPr>
+                <w:rFonts w:ascii="Times New Roman" w:hAnsi="Times New Roman" w:cs="Times New Roman"/>
+              </w:rPr>
+              <w:t>Đã cài đặt phần mềm</w:t>
+            </w:r>
+          </w:p>
+          <w:p>
+            <w:pPr>
+              <w:pStyle w:val="ListParagraph"/>
+              <w:numPr>
+                <w:ilvl w:val="0"/>
+                <w:numId w:val="7"/>
+              </w:numPr>
+              <w:ind w:left="342"/>
+              <w:rPr>
+                <w:rFonts w:ascii="Times New Roman" w:hAnsi="Times New Roman" w:cs="Times New Roman"/>
+              </w:rPr>
+            </w:pPr>
+            <w:r>
+              <w:rPr>
+                <w:rFonts w:ascii="Times New Roman" w:hAnsi="Times New Roman" w:cs="Times New Roman"/>
+              </w:rPr>
               <w:t>Email và mật khẩu đã được đăng kí</w:t>
             </w:r>
           </w:p>
@@ -10796,7 +11412,7 @@
               </w:rPr>
               <w:t xml:space="preserve">Email: </w:t>
             </w:r>
-            <w:hyperlink r:id="rId10" w:history="1">
+            <w:hyperlink r:id="rId11" w:history="1">
               <w:r>
                 <w:rPr>
                   <w:rStyle w:val="Hyperlink"/>
@@ -10853,7 +11469,7 @@
               </w:rPr>
               <w:t xml:space="preserve">1.Nhập email: </w:t>
             </w:r>
-            <w:hyperlink r:id="rId11" w:history="1">
+            <w:hyperlink r:id="rId12" w:history="1">
               <w:r>
                 <w:rPr>
                   <w:rStyle w:val="Hyperlink"/>
@@ -11068,7 +11684,7 @@
               </w:rPr>
               <w:t xml:space="preserve">Tồn tại email: </w:t>
             </w:r>
-            <w:hyperlink r:id="rId12" w:history="1">
+            <w:hyperlink r:id="rId13" w:history="1">
               <w:r>
                 <w:rPr>
                   <w:rStyle w:val="Hyperlink"/>
@@ -11114,7 +11730,7 @@
               </w:rPr>
               <w:t xml:space="preserve">1.Nhập email: </w:t>
             </w:r>
-            <w:hyperlink r:id="rId13" w:history="1">
+            <w:hyperlink r:id="rId14" w:history="1">
               <w:r>
                 <w:rPr>
                   <w:rStyle w:val="Hyperlink"/>
@@ -11334,7 +11950,7 @@
               </w:rPr>
               <w:t xml:space="preserve">1.Nhập email: </w:t>
             </w:r>
-            <w:hyperlink r:id="rId14" w:history="1">
+            <w:hyperlink r:id="rId15" w:history="1">
               <w:r>
                 <w:rPr>
                   <w:rFonts w:eastAsiaTheme="minorHAnsi"/>
@@ -11453,14 +12069,7 @@
                 <w:sz w:val="22"/>
                 <w:szCs w:val="22"/>
               </w:rPr>
-              <w:t xml:space="preserve"> </w:t>
-            </w:r>
-            <w:r>
-              <w:rPr>
-                <w:sz w:val="22"/>
-                <w:szCs w:val="22"/>
-              </w:rPr>
-              <w:t>Pass</w:t>
+              <w:t xml:space="preserve"> Pass</w:t>
             </w:r>
           </w:p>
         </w:tc>
@@ -11523,21 +12132,7 @@
                 <w:sz w:val="22"/>
                 <w:szCs w:val="22"/>
               </w:rPr>
-              <w:t xml:space="preserve">Kiểm tra text comment cho phép hiển thị </w:t>
-            </w:r>
-            <w:r>
-              <w:rPr>
-                <w:sz w:val="22"/>
-                <w:szCs w:val="22"/>
-              </w:rPr>
-              <w:t>nội dung đã nhập khi</w:t>
-            </w:r>
-            <w:r>
-              <w:rPr>
-                <w:sz w:val="22"/>
-                <w:szCs w:val="22"/>
-              </w:rPr>
-              <w:t xml:space="preserve"> nhập vào ô comment</w:t>
+              <w:t>Kiểm tra text comment cho phép hiển thị nội dung đã nhập khi nhập vào ô comment</w:t>
             </w:r>
           </w:p>
         </w:tc>
@@ -12041,21 +12636,7 @@
                 <w:sz w:val="22"/>
                 <w:szCs w:val="22"/>
               </w:rPr>
-              <w:t xml:space="preserve">Kiểm tra text comment cho phép hiển thị </w:t>
-            </w:r>
-            <w:r>
-              <w:rPr>
-                <w:sz w:val="22"/>
-                <w:szCs w:val="22"/>
-              </w:rPr>
-              <w:t>nội dung</w:t>
-            </w:r>
-            <w:r>
-              <w:rPr>
-                <w:sz w:val="22"/>
-                <w:szCs w:val="22"/>
-              </w:rPr>
-              <w:t xml:space="preserve"> đã nhập khi nhập vào ô comment bằng chuỗi không dấu</w:t>
+              <w:t>Kiểm tra text comment cho phép hiển thị nội dung đã nhập khi nhập vào ô comment bằng chuỗi không dấu</w:t>
             </w:r>
           </w:p>
         </w:tc>
@@ -12302,28 +12883,7 @@
                 <w:sz w:val="22"/>
                 <w:szCs w:val="22"/>
               </w:rPr>
-              <w:t xml:space="preserve">Kiểm tra text comment cho phép </w:t>
-            </w:r>
-            <w:r>
-              <w:rPr>
-                <w:sz w:val="22"/>
-                <w:szCs w:val="22"/>
-              </w:rPr>
-              <w:t>bấm enter đẻ xuống dòng</w:t>
-            </w:r>
-            <w:r>
-              <w:rPr>
-                <w:sz w:val="22"/>
-                <w:szCs w:val="22"/>
-              </w:rPr>
-              <w:t xml:space="preserve"> </w:t>
-            </w:r>
-            <w:r>
-              <w:rPr>
-                <w:sz w:val="22"/>
-                <w:szCs w:val="22"/>
-              </w:rPr>
-              <w:t>khi bấm phím Enter để thể hiện nội dung nhiều dòng</w:t>
+              <w:t>Kiểm tra text comment cho phép bấm enter đẻ xuống dòng khi bấm phím Enter để thể hiện nội dung nhiều dòng</w:t>
             </w:r>
           </w:p>
         </w:tc>
@@ -12403,26 +12963,18 @@
                 <w:sz w:val="22"/>
                 <w:szCs w:val="22"/>
               </w:rPr>
-              <w:t>3.Nhập nội dung vào ô commnet</w:t>
-            </w:r>
-            <w:r>
+              <w:t>3.Nhập nội dung vào ô commnet và bấm Enter để xuống dòng</w:t>
+            </w:r>
+          </w:p>
+          <w:p>
+            <w:pPr>
               <w:rPr>
                 <w:rFonts w:eastAsiaTheme="minorHAnsi"/>
-                <w:sz w:val="22"/>
-                <w:szCs w:val="22"/>
-              </w:rPr>
-              <w:t xml:space="preserve"> và bấm Enter để xuống dòng</w:t>
-            </w:r>
-          </w:p>
-          <w:p>
-            <w:pPr>
+              </w:rPr>
+            </w:pPr>
+            <w:r>
               <w:rPr>
                 <w:rFonts w:eastAsiaTheme="minorHAnsi"/>
-              </w:rPr>
-            </w:pPr>
-            <w:r>
-              <w:rPr>
-                <w:rFonts w:eastAsiaTheme="minorHAnsi"/>
                 <w:sz w:val="22"/>
                 <w:szCs w:val="22"/>
               </w:rPr>
@@ -12446,14 +12998,7 @@
                 <w:sz w:val="22"/>
                 <w:szCs w:val="22"/>
               </w:rPr>
-              <w:t xml:space="preserve">1. </w:t>
-            </w:r>
-            <w:r>
-              <w:rPr>
-                <w:sz w:val="22"/>
-                <w:szCs w:val="22"/>
-              </w:rPr>
-              <w:t>Hộp comment cho phép xuống dòng khi bấm phím Enter</w:t>
+              <w:t>1. Hộp comment cho phép xuống dòng khi bấm phím Enter</w:t>
             </w:r>
           </w:p>
         </w:tc>
@@ -12493,14 +13038,7 @@
                 <w:sz w:val="22"/>
                 <w:szCs w:val="22"/>
               </w:rPr>
-              <w:t xml:space="preserve">1. </w:t>
-            </w:r>
-            <w:r>
-              <w:rPr>
-                <w:sz w:val="22"/>
-                <w:szCs w:val="22"/>
-              </w:rPr>
-              <w:t>Không cho phép xuống dòng bằng enter</w:t>
+              <w:t>1. Không cho phép xuống dòng bằng enter</w:t>
             </w:r>
           </w:p>
         </w:tc>
@@ -12829,13 +13367,7 @@
               <w:rPr>
                 <w:rFonts w:ascii="Times New Roman" w:hAnsi="Times New Roman" w:cs="Times New Roman"/>
               </w:rPr>
-              <w:t xml:space="preserve">Đang chạy </w:t>
-            </w:r>
-            <w:r>
-              <w:rPr>
-                <w:rFonts w:ascii="Times New Roman" w:hAnsi="Times New Roman" w:cs="Times New Roman"/>
-              </w:rPr>
-              <w:t>ứng dụng</w:t>
+              <w:t>Đang chạy ứng dụng</w:t>
             </w:r>
           </w:p>
         </w:tc>
@@ -12963,7 +13495,7 @@
           <w:shd w:val="clear" w:color="auto" w:fill="F9F9F9"/>
         </w:rPr>
       </w:pPr>
-      <w:bookmarkStart w:id="15" w:name="_Toc468370807"/>
+      <w:bookmarkStart w:id="14" w:name="_Toc468370807"/>
       <w:r>
         <w:rPr>
           <w:rFonts w:ascii="Times New Roman" w:hAnsi="Times New Roman"/>
@@ -12992,7 +13524,7 @@
         </w:rPr>
         <w:t xml:space="preserve"> và tính tiện dụng</w:t>
       </w:r>
-      <w:bookmarkEnd w:id="15"/>
+      <w:bookmarkEnd w:id="14"/>
     </w:p>
     <w:tbl>
       <w:tblPr>
@@ -13235,7 +13767,15 @@
                 <w:sz w:val="22"/>
                 <w:szCs w:val="22"/>
               </w:rPr>
-              <w:t>Kiểm tra thanh định hướng navigation Pane</w:t>
+              <w:t xml:space="preserve">Kiểm tra thanh định </w:t>
+            </w:r>
+            <w:r>
+              <w:rPr>
+                <w:sz w:val="22"/>
+                <w:szCs w:val="22"/>
+              </w:rPr>
+              <w:lastRenderedPageBreak/>
+              <w:t>hướng navigation Pane</w:t>
             </w:r>
           </w:p>
         </w:tc>
@@ -13255,7 +13795,16 @@
                 <w:sz w:val="22"/>
                 <w:szCs w:val="22"/>
               </w:rPr>
-              <w:t>Nhấn vào nút menu thanh định hướng bên trái hiện ra thành công khi nhấn vào nút menu</w:t>
+              <w:lastRenderedPageBreak/>
+              <w:t xml:space="preserve">Nhấn vào nút menu thanh định hướng bên </w:t>
+            </w:r>
+            <w:r>
+              <w:rPr>
+                <w:sz w:val="22"/>
+                <w:szCs w:val="22"/>
+              </w:rPr>
+              <w:lastRenderedPageBreak/>
+              <w:t>trái hiện ra thành công khi nhấn vào nút menu</w:t>
             </w:r>
           </w:p>
         </w:tc>
@@ -13279,7 +13828,15 @@
               <w:rPr>
                 <w:rFonts w:ascii="Times New Roman" w:hAnsi="Times New Roman" w:cs="Times New Roman"/>
               </w:rPr>
-              <w:t>Đang chạy phần mềm</w:t>
+              <w:lastRenderedPageBreak/>
+              <w:t xml:space="preserve">Đang chạy phần </w:t>
+            </w:r>
+            <w:r>
+              <w:rPr>
+                <w:rFonts w:ascii="Times New Roman" w:hAnsi="Times New Roman" w:cs="Times New Roman"/>
+              </w:rPr>
+              <w:lastRenderedPageBreak/>
+              <w:t>mềm</w:t>
             </w:r>
           </w:p>
         </w:tc>
@@ -13299,6 +13856,7 @@
                 <w:sz w:val="22"/>
                 <w:szCs w:val="22"/>
               </w:rPr>
+              <w:lastRenderedPageBreak/>
               <w:t>Nhấn vào nút menu</w:t>
             </w:r>
           </w:p>
@@ -13359,7 +13917,15 @@
                 <w:sz w:val="22"/>
                 <w:szCs w:val="22"/>
               </w:rPr>
-              <w:t>Thanh định hướng hiện ra gồm các thành phần:</w:t>
+              <w:t xml:space="preserve">Thanh định hướng hiện ra gồm các </w:t>
+            </w:r>
+            <w:r>
+              <w:rPr>
+                <w:sz w:val="22"/>
+                <w:szCs w:val="22"/>
+              </w:rPr>
+              <w:lastRenderedPageBreak/>
+              <w:t>thành phần:</w:t>
             </w:r>
           </w:p>
           <w:p>
@@ -13493,6 +14059,7 @@
                 <w:sz w:val="22"/>
                 <w:szCs w:val="22"/>
               </w:rPr>
+              <w:lastRenderedPageBreak/>
               <w:t>Pass</w:t>
             </w:r>
           </w:p>
@@ -13756,15 +14323,7 @@
                 <w:sz w:val="22"/>
                 <w:szCs w:val="22"/>
               </w:rPr>
-              <w:t xml:space="preserve">Kiểm tra trang chủ mở ra thành công khi nhấn vào nút </w:t>
-            </w:r>
-            <w:r>
-              <w:rPr>
-                <w:sz w:val="22"/>
-                <w:szCs w:val="22"/>
-              </w:rPr>
-              <w:lastRenderedPageBreak/>
-              <w:t>trang chủ trong menu</w:t>
+              <w:t>Kiểm tra trang chủ mở ra thành công khi nhấn vào nút trang chủ trong menu</w:t>
             </w:r>
           </w:p>
         </w:tc>
@@ -13788,15 +14347,7 @@
               <w:rPr>
                 <w:rFonts w:ascii="Times New Roman" w:hAnsi="Times New Roman" w:cs="Times New Roman"/>
               </w:rPr>
-              <w:lastRenderedPageBreak/>
-              <w:t xml:space="preserve">Đang chạy </w:t>
-            </w:r>
-            <w:r>
-              <w:rPr>
-                <w:rFonts w:ascii="Times New Roman" w:hAnsi="Times New Roman" w:cs="Times New Roman"/>
-              </w:rPr>
-              <w:lastRenderedPageBreak/>
-              <w:t>phần mềm</w:t>
+              <w:t>Đang chạy phần mềm</w:t>
             </w:r>
           </w:p>
         </w:tc>
@@ -13816,7 +14367,6 @@
                 <w:sz w:val="22"/>
                 <w:szCs w:val="22"/>
               </w:rPr>
-              <w:lastRenderedPageBreak/>
               <w:t>1. Nhấn nút</w:t>
             </w:r>
             <w:r>
@@ -15781,15 +16331,7 @@
                 <w:sz w:val="22"/>
                 <w:szCs w:val="22"/>
               </w:rPr>
-              <w:t xml:space="preserve">Kiểm tra danh sách phân loại món trong Ẩm </w:t>
-            </w:r>
-            <w:r>
-              <w:rPr>
-                <w:sz w:val="22"/>
-                <w:szCs w:val="22"/>
-              </w:rPr>
-              <w:lastRenderedPageBreak/>
-              <w:t>thực hiện ra thành công khi nhấn nút Thực đơn trên trang chủ</w:t>
+              <w:t>Kiểm tra danh sách phân loại món trong Ẩm thực hiện ra thành công khi nhấn nút Thực đơn trên trang chủ</w:t>
             </w:r>
           </w:p>
         </w:tc>
@@ -15813,15 +16355,7 @@
               <w:rPr>
                 <w:rFonts w:ascii="Times New Roman" w:hAnsi="Times New Roman" w:cs="Times New Roman"/>
               </w:rPr>
-              <w:lastRenderedPageBreak/>
-              <w:t xml:space="preserve">Đang chạy </w:t>
-            </w:r>
-            <w:r>
-              <w:rPr>
-                <w:rFonts w:ascii="Times New Roman" w:hAnsi="Times New Roman" w:cs="Times New Roman"/>
-              </w:rPr>
-              <w:lastRenderedPageBreak/>
-              <w:t>phần mềm</w:t>
+              <w:t>Đang chạy phần mềm</w:t>
             </w:r>
           </w:p>
         </w:tc>
@@ -15841,7 +16375,6 @@
                 <w:sz w:val="22"/>
                 <w:szCs w:val="22"/>
               </w:rPr>
-              <w:lastRenderedPageBreak/>
               <w:t>1. Nhấn nút trang chủ</w:t>
             </w:r>
           </w:p>
@@ -15857,15 +16390,7 @@
                 <w:sz w:val="22"/>
                 <w:szCs w:val="22"/>
               </w:rPr>
-              <w:t xml:space="preserve">2. Nhấn vào nút </w:t>
-            </w:r>
-            <w:r>
-              <w:rPr>
-                <w:sz w:val="22"/>
-                <w:szCs w:val="22"/>
-              </w:rPr>
-              <w:lastRenderedPageBreak/>
-              <w:t>Loại món</w:t>
+              <w:t>2. Nhấn vào nút Loại món</w:t>
             </w:r>
           </w:p>
         </w:tc>
@@ -15885,7 +16410,6 @@
                 <w:sz w:val="22"/>
                 <w:szCs w:val="22"/>
               </w:rPr>
-              <w:lastRenderedPageBreak/>
               <w:t xml:space="preserve">Màn hình hiển thị danh sách Ẩm thực </w:t>
             </w:r>
           </w:p>
@@ -15901,7 +16425,6 @@
                 <w:sz w:val="22"/>
                 <w:szCs w:val="22"/>
               </w:rPr>
-              <w:lastRenderedPageBreak/>
               <w:t>Việt Nam</w:t>
             </w:r>
           </w:p>
@@ -15982,7 +16505,6 @@
                 <w:sz w:val="22"/>
                 <w:szCs w:val="22"/>
               </w:rPr>
-              <w:lastRenderedPageBreak/>
               <w:t>Đã test</w:t>
             </w:r>
           </w:p>
@@ -16018,7 +16540,6 @@
                 <w:sz w:val="22"/>
                 <w:szCs w:val="22"/>
               </w:rPr>
-              <w:lastRenderedPageBreak/>
               <w:t>Việt Nam</w:t>
             </w:r>
           </w:p>
@@ -16099,7 +16620,6 @@
                 <w:sz w:val="22"/>
                 <w:szCs w:val="22"/>
               </w:rPr>
-              <w:lastRenderedPageBreak/>
               <w:t>Pass</w:t>
             </w:r>
           </w:p>
@@ -17462,15 +17982,7 @@
                 <w:sz w:val="22"/>
                 <w:szCs w:val="22"/>
               </w:rPr>
-              <w:t xml:space="preserve">Kiểm tra thứ tự đặt </w:t>
-            </w:r>
-            <w:r>
-              <w:rPr>
-                <w:sz w:val="22"/>
-                <w:szCs w:val="22"/>
-              </w:rPr>
-              <w:lastRenderedPageBreak/>
-              <w:t>Item trong menu</w:t>
+              <w:t>Kiểm tra thứ tự đặt Item trong menu</w:t>
             </w:r>
           </w:p>
         </w:tc>
@@ -17490,16 +18002,7 @@
                 <w:sz w:val="22"/>
                 <w:szCs w:val="22"/>
               </w:rPr>
-              <w:lastRenderedPageBreak/>
-              <w:t xml:space="preserve">Kiểm tra thứ tự xếp các menu </w:t>
-            </w:r>
-            <w:r>
-              <w:rPr>
-                <w:sz w:val="22"/>
-                <w:szCs w:val="22"/>
-              </w:rPr>
-              <w:lastRenderedPageBreak/>
-              <w:t>hợp lý</w:t>
+              <w:t>Kiểm tra thứ tự xếp các menu hợp lý</w:t>
             </w:r>
           </w:p>
         </w:tc>
@@ -17523,15 +18026,7 @@
               <w:rPr>
                 <w:rFonts w:ascii="Times New Roman" w:hAnsi="Times New Roman" w:cs="Times New Roman"/>
               </w:rPr>
-              <w:lastRenderedPageBreak/>
-              <w:t xml:space="preserve">Đang chạy </w:t>
-            </w:r>
-            <w:r>
-              <w:rPr>
-                <w:rFonts w:ascii="Times New Roman" w:hAnsi="Times New Roman" w:cs="Times New Roman"/>
-              </w:rPr>
-              <w:lastRenderedPageBreak/>
-              <w:t>phần mềm</w:t>
+              <w:t>Đang chạy phần mềm</w:t>
             </w:r>
           </w:p>
         </w:tc>
@@ -17604,15 +18099,7 @@
                 <w:sz w:val="22"/>
                 <w:szCs w:val="22"/>
               </w:rPr>
-              <w:t xml:space="preserve">1.Menu được sắp xếp hợp </w:t>
-            </w:r>
-            <w:r>
-              <w:rPr>
-                <w:sz w:val="22"/>
-                <w:szCs w:val="22"/>
-              </w:rPr>
-              <w:lastRenderedPageBreak/>
-              <w:t>lý</w:t>
+              <w:t>1.Menu được sắp xếp hợp lý</w:t>
             </w:r>
           </w:p>
         </w:tc>
@@ -17632,7 +18119,6 @@
                 <w:sz w:val="22"/>
                 <w:szCs w:val="22"/>
               </w:rPr>
-              <w:lastRenderedPageBreak/>
               <w:t>Pass</w:t>
             </w:r>
           </w:p>
@@ -18391,7 +18877,15 @@
                 <w:sz w:val="22"/>
                 <w:szCs w:val="22"/>
               </w:rPr>
-              <w:t>Kiểm tra hài hòa giữa văn bản và hình ảnh</w:t>
+              <w:t xml:space="preserve">Kiểm tra hài hòa </w:t>
+            </w:r>
+            <w:r>
+              <w:rPr>
+                <w:sz w:val="22"/>
+                <w:szCs w:val="22"/>
+              </w:rPr>
+              <w:lastRenderedPageBreak/>
+              <w:t>giữa văn bản và hình ảnh</w:t>
             </w:r>
           </w:p>
         </w:tc>
@@ -18411,7 +18905,16 @@
                 <w:sz w:val="22"/>
                 <w:szCs w:val="22"/>
               </w:rPr>
-              <w:t>Kiểm tra tỷ lệ thể hiện giữa văn bản và hình ảnh phù hợp</w:t>
+              <w:lastRenderedPageBreak/>
+              <w:t xml:space="preserve">Kiểm tra tỷ lệ thể hiện giữa </w:t>
+            </w:r>
+            <w:r>
+              <w:rPr>
+                <w:sz w:val="22"/>
+                <w:szCs w:val="22"/>
+              </w:rPr>
+              <w:lastRenderedPageBreak/>
+              <w:t>văn bản và hình ảnh phù hợp</w:t>
             </w:r>
           </w:p>
         </w:tc>
@@ -18435,7 +18938,15 @@
               <w:rPr>
                 <w:rFonts w:ascii="Times New Roman" w:hAnsi="Times New Roman" w:cs="Times New Roman"/>
               </w:rPr>
-              <w:t>Đang chạy phần mềm</w:t>
+              <w:lastRenderedPageBreak/>
+              <w:t xml:space="preserve">Đang chạy </w:t>
+            </w:r>
+            <w:r>
+              <w:rPr>
+                <w:rFonts w:ascii="Times New Roman" w:hAnsi="Times New Roman" w:cs="Times New Roman"/>
+              </w:rPr>
+              <w:lastRenderedPageBreak/>
+              <w:t>phần mềm</w:t>
             </w:r>
           </w:p>
         </w:tc>
@@ -18468,7 +18979,15 @@
                 <w:sz w:val="22"/>
                 <w:szCs w:val="22"/>
               </w:rPr>
-              <w:t>1.Tỷ lệ giữa văn bản và hình ảnh phù hợp</w:t>
+              <w:t xml:space="preserve">1.Tỷ lệ giữa văn bản và hình ảnh </w:t>
+            </w:r>
+            <w:r>
+              <w:rPr>
+                <w:sz w:val="22"/>
+                <w:szCs w:val="22"/>
+              </w:rPr>
+              <w:lastRenderedPageBreak/>
+              <w:t>phù hợp</w:t>
             </w:r>
           </w:p>
         </w:tc>
@@ -18488,6 +19007,7 @@
                 <w:sz w:val="22"/>
                 <w:szCs w:val="22"/>
               </w:rPr>
+              <w:lastRenderedPageBreak/>
               <w:t>Đã test</w:t>
             </w:r>
           </w:p>
@@ -18508,7 +19028,15 @@
                 <w:sz w:val="22"/>
                 <w:szCs w:val="22"/>
               </w:rPr>
-              <w:t>1.Tỷ lệ giữa văn bản và hình ảnh phù hợp</w:t>
+              <w:t xml:space="preserve">1.Tỷ lệ giữa văn bản và </w:t>
+            </w:r>
+            <w:r>
+              <w:rPr>
+                <w:sz w:val="22"/>
+                <w:szCs w:val="22"/>
+              </w:rPr>
+              <w:lastRenderedPageBreak/>
+              <w:t>hình ảnh phù hợp</w:t>
             </w:r>
           </w:p>
         </w:tc>
@@ -18528,6 +19056,7 @@
                 <w:sz w:val="22"/>
                 <w:szCs w:val="22"/>
               </w:rPr>
+              <w:lastRenderedPageBreak/>
               <w:t>Pass</w:t>
             </w:r>
           </w:p>
@@ -19149,15 +19678,7 @@
                 <w:sz w:val="22"/>
                 <w:szCs w:val="22"/>
               </w:rPr>
-              <w:t xml:space="preserve">Kiểm tra tính dễ dàng di </w:t>
-            </w:r>
-            <w:r>
-              <w:rPr>
-                <w:sz w:val="22"/>
-                <w:szCs w:val="22"/>
-              </w:rPr>
-              <w:lastRenderedPageBreak/>
-              <w:t>chuyển qua các menu</w:t>
+              <w:t>Kiểm tra tính dễ dàng di chuyển qua các menu</w:t>
             </w:r>
           </w:p>
         </w:tc>
@@ -19177,16 +19698,7 @@
                 <w:sz w:val="22"/>
                 <w:szCs w:val="22"/>
               </w:rPr>
-              <w:lastRenderedPageBreak/>
-              <w:t xml:space="preserve">Kiểm tra tính dễ dàng di chuyển qua các </w:t>
-            </w:r>
-            <w:r>
-              <w:rPr>
-                <w:sz w:val="22"/>
-                <w:szCs w:val="22"/>
-              </w:rPr>
-              <w:lastRenderedPageBreak/>
-              <w:t>menu</w:t>
+              <w:t>Kiểm tra tính dễ dàng di chuyển qua các menu</w:t>
             </w:r>
           </w:p>
         </w:tc>
@@ -19210,15 +19722,7 @@
               <w:rPr>
                 <w:rFonts w:ascii="Times New Roman" w:hAnsi="Times New Roman" w:cs="Times New Roman"/>
               </w:rPr>
-              <w:lastRenderedPageBreak/>
-              <w:t xml:space="preserve">Đang chạy </w:t>
-            </w:r>
-            <w:r>
-              <w:rPr>
-                <w:rFonts w:ascii="Times New Roman" w:hAnsi="Times New Roman" w:cs="Times New Roman"/>
-              </w:rPr>
-              <w:lastRenderedPageBreak/>
-              <w:t>phần mềm</w:t>
+              <w:t>Đang chạy phần mềm</w:t>
             </w:r>
           </w:p>
         </w:tc>
@@ -19683,7 +20187,7 @@
           <w:rFonts w:ascii="Times New Roman" w:hAnsi="Times New Roman"/>
         </w:rPr>
       </w:pPr>
-      <w:bookmarkStart w:id="16" w:name="_Toc468370808"/>
+      <w:bookmarkStart w:id="15" w:name="_Toc468370808"/>
       <w:r>
         <w:rPr>
           <w:rFonts w:ascii="Times New Roman" w:hAnsi="Times New Roman"/>
@@ -19702,7 +20206,7 @@
         </w:rPr>
         <w:t xml:space="preserve"> Kiểm tra tính tương thích</w:t>
       </w:r>
-      <w:bookmarkEnd w:id="16"/>
+      <w:bookmarkEnd w:id="15"/>
     </w:p>
     <w:tbl>
       <w:tblPr>
@@ -19978,7 +20482,15 @@
                 <w:sz w:val="22"/>
                 <w:szCs w:val="22"/>
               </w:rPr>
-              <w:t>ứng dụng chạy bình thường trên API 23</w:t>
+              <w:t xml:space="preserve">ứng dụng chạy bình thường trên </w:t>
+            </w:r>
+            <w:r>
+              <w:rPr>
+                <w:sz w:val="22"/>
+                <w:szCs w:val="22"/>
+              </w:rPr>
+              <w:lastRenderedPageBreak/>
+              <w:t>API 23</w:t>
             </w:r>
           </w:p>
         </w:tc>
@@ -20002,6 +20514,7 @@
               <w:rPr>
                 <w:rFonts w:ascii="Times New Roman" w:hAnsi="Times New Roman" w:cs="Times New Roman"/>
               </w:rPr>
+              <w:lastRenderedPageBreak/>
               <w:t>Có file cài đặt</w:t>
             </w:r>
           </w:p>
@@ -20019,7 +20532,11 @@
               </w:numPr>
             </w:pPr>
             <w:r>
-              <w:t>Mở ứng dụng trên Android API 23</w:t>
+              <w:t xml:space="preserve">Mở ứng dụng trên Android </w:t>
+            </w:r>
+            <w:r>
+              <w:lastRenderedPageBreak/>
+              <w:t>API 23</w:t>
             </w:r>
           </w:p>
         </w:tc>
@@ -20039,6 +20556,7 @@
                 <w:sz w:val="22"/>
                 <w:szCs w:val="22"/>
               </w:rPr>
+              <w:lastRenderedPageBreak/>
               <w:t>Phần mềm khởi động bình thường</w:t>
             </w:r>
           </w:p>
@@ -20676,16 +21194,16 @@
           <w:rFonts w:ascii="Times New Roman" w:hAnsi="Times New Roman"/>
         </w:rPr>
       </w:pPr>
-      <w:bookmarkStart w:id="17" w:name="_Toc465894787"/>
-      <w:bookmarkStart w:id="18" w:name="_Toc468370809"/>
+      <w:bookmarkStart w:id="16" w:name="_Toc465894787"/>
+      <w:bookmarkStart w:id="17" w:name="_Toc468370809"/>
       <w:r>
         <w:rPr>
           <w:rFonts w:ascii="Times New Roman" w:hAnsi="Times New Roman"/>
         </w:rPr>
         <w:t>Test Cases Kiểm tra Hiệu suất</w:t>
       </w:r>
+      <w:bookmarkEnd w:id="16"/>
       <w:bookmarkEnd w:id="17"/>
-      <w:bookmarkEnd w:id="18"/>
     </w:p>
     <w:tbl>
       <w:tblPr>
@@ -21322,6 +21840,7 @@
                 <w:sz w:val="22"/>
                 <w:szCs w:val="22"/>
               </w:rPr>
+              <w:lastRenderedPageBreak/>
               <w:t>khởi</w:t>
             </w:r>
             <w:r>
@@ -21349,7 +21868,16 @@
                 <w:sz w:val="22"/>
                 <w:szCs w:val="22"/>
               </w:rPr>
-              <w:t>Kiểm tra thời gian khởi động phần mềm nhanh &lt; 20s khi mở phần mềm khi chạy phần mềm</w:t>
+              <w:lastRenderedPageBreak/>
+              <w:t xml:space="preserve">Kiểm tra thời gian </w:t>
+            </w:r>
+            <w:r>
+              <w:rPr>
+                <w:sz w:val="22"/>
+                <w:szCs w:val="22"/>
+              </w:rPr>
+              <w:lastRenderedPageBreak/>
+              <w:t>khởi động phần mềm nhanh &lt; 20s khi mở phần mềm khi chạy phần mềm</w:t>
             </w:r>
           </w:p>
         </w:tc>
@@ -21373,7 +21901,15 @@
               <w:rPr>
                 <w:rFonts w:ascii="Times New Roman" w:hAnsi="Times New Roman" w:cs="Times New Roman"/>
               </w:rPr>
-              <w:t>Đã cài đặt phần mềm</w:t>
+              <w:lastRenderedPageBreak/>
+              <w:t xml:space="preserve">Đã cài đặt phần </w:t>
+            </w:r>
+            <w:r>
+              <w:rPr>
+                <w:rFonts w:ascii="Times New Roman" w:hAnsi="Times New Roman" w:cs="Times New Roman"/>
+              </w:rPr>
+              <w:lastRenderedPageBreak/>
+              <w:t>mềm</w:t>
             </w:r>
           </w:p>
         </w:tc>
@@ -21393,6 +21929,7 @@
                 <w:sz w:val="22"/>
                 <w:szCs w:val="22"/>
               </w:rPr>
+              <w:lastRenderedPageBreak/>
               <w:t>1. Nhấn nút mở phần mềm</w:t>
             </w:r>
           </w:p>
@@ -21420,6 +21957,7 @@
                 <w:sz w:val="22"/>
                 <w:szCs w:val="22"/>
               </w:rPr>
+              <w:lastRenderedPageBreak/>
               <w:t>5</w:t>
             </w:r>
             <w:r>
@@ -21447,6 +21985,7 @@
                 <w:sz w:val="22"/>
                 <w:szCs w:val="22"/>
               </w:rPr>
+              <w:lastRenderedPageBreak/>
               <w:t>Đã test</w:t>
             </w:r>
           </w:p>
@@ -21467,7 +22006,15 @@
                 <w:sz w:val="22"/>
                 <w:szCs w:val="22"/>
               </w:rPr>
-              <w:t xml:space="preserve">1. Phần mềm khởi động nhanh </w:t>
+              <w:t xml:space="preserve">1. Phần mềm khởi động </w:t>
+            </w:r>
+            <w:r>
+              <w:rPr>
+                <w:sz w:val="22"/>
+                <w:szCs w:val="22"/>
+              </w:rPr>
+              <w:lastRenderedPageBreak/>
+              <w:t xml:space="preserve">nhanh </w:t>
             </w:r>
             <w:r>
               <w:rPr>
@@ -21501,6 +22048,7 @@
                 <w:sz w:val="22"/>
                 <w:szCs w:val="22"/>
               </w:rPr>
+              <w:lastRenderedPageBreak/>
               <w:t>Pass</w:t>
             </w:r>
           </w:p>
@@ -22940,7 +23488,15 @@
                 <w:sz w:val="22"/>
                 <w:szCs w:val="22"/>
               </w:rPr>
-              <w:t>Kiểm tra hiệu suất bookmark</w:t>
+              <w:t xml:space="preserve">Kiểm tra hiệu suất </w:t>
+            </w:r>
+            <w:r>
+              <w:rPr>
+                <w:sz w:val="22"/>
+                <w:szCs w:val="22"/>
+              </w:rPr>
+              <w:lastRenderedPageBreak/>
+              <w:t>bookmark</w:t>
             </w:r>
           </w:p>
         </w:tc>
@@ -22960,7 +23516,16 @@
                 <w:sz w:val="22"/>
                 <w:szCs w:val="22"/>
               </w:rPr>
-              <w:t>Kiểm tra thời gian bookmark được lưu lại sau 2s khi bấm nút lưu bookmark</w:t>
+              <w:lastRenderedPageBreak/>
+              <w:t xml:space="preserve">Kiểm tra thời gian </w:t>
+            </w:r>
+            <w:r>
+              <w:rPr>
+                <w:sz w:val="22"/>
+                <w:szCs w:val="22"/>
+              </w:rPr>
+              <w:lastRenderedPageBreak/>
+              <w:t>bookmark được lưu lại sau 2s khi bấm nút lưu bookmark</w:t>
             </w:r>
           </w:p>
         </w:tc>
@@ -22984,7 +23549,15 @@
               <w:rPr>
                 <w:rFonts w:ascii="Times New Roman" w:hAnsi="Times New Roman" w:cs="Times New Roman"/>
               </w:rPr>
-              <w:t>Đang chạy ứng dụng</w:t>
+              <w:lastRenderedPageBreak/>
+              <w:t xml:space="preserve">Đang chạy ứng </w:t>
+            </w:r>
+            <w:r>
+              <w:rPr>
+                <w:rFonts w:ascii="Times New Roman" w:hAnsi="Times New Roman" w:cs="Times New Roman"/>
+              </w:rPr>
+              <w:lastRenderedPageBreak/>
+              <w:t>dụng</w:t>
             </w:r>
           </w:p>
         </w:tc>
@@ -23004,6 +23577,7 @@
                 <w:sz w:val="22"/>
                 <w:szCs w:val="22"/>
               </w:rPr>
+              <w:lastRenderedPageBreak/>
               <w:t>1.Xem chi tiết món ăn</w:t>
             </w:r>
           </w:p>
@@ -23019,6 +23593,7 @@
                 <w:sz w:val="22"/>
                 <w:szCs w:val="22"/>
               </w:rPr>
+              <w:lastRenderedPageBreak/>
               <w:t>2.Bấm nút Bookmark</w:t>
             </w:r>
           </w:p>
@@ -23039,6 +23614,7 @@
                 <w:sz w:val="22"/>
                 <w:szCs w:val="22"/>
               </w:rPr>
+              <w:lastRenderedPageBreak/>
               <w:t>Bookmark được lưu sau &lt; 2s</w:t>
             </w:r>
           </w:p>
@@ -23101,6 +23677,7 @@
                 <w:sz w:val="22"/>
                 <w:szCs w:val="22"/>
               </w:rPr>
+              <w:lastRenderedPageBreak/>
               <w:t>2.Bấm nút Bookmark</w:t>
             </w:r>
           </w:p>
@@ -23121,6 +23698,7 @@
                 <w:sz w:val="22"/>
                 <w:szCs w:val="22"/>
               </w:rPr>
+              <w:lastRenderedPageBreak/>
               <w:t>Pass</w:t>
             </w:r>
           </w:p>
@@ -23940,7 +24518,7 @@
           <w:rFonts w:ascii="Times New Roman" w:hAnsi="Times New Roman"/>
         </w:rPr>
       </w:pPr>
-      <w:bookmarkStart w:id="19" w:name="_Toc468370810"/>
+      <w:bookmarkStart w:id="18" w:name="_Toc468370810"/>
       <w:r>
         <w:rPr>
           <w:rFonts w:ascii="Times New Roman" w:hAnsi="Times New Roman"/>
@@ -23959,7 +24537,7 @@
         </w:rPr>
         <w:t xml:space="preserve"> Kiểm tra bảo mật</w:t>
       </w:r>
-      <w:bookmarkEnd w:id="19"/>
+      <w:bookmarkEnd w:id="18"/>
     </w:p>
     <w:tbl>
       <w:tblPr>
@@ -24218,7 +24796,15 @@
                 <w:sz w:val="22"/>
                 <w:szCs w:val="22"/>
               </w:rPr>
-              <w:t>Kiểm tra hiển thị mật khẩu dưới dạng kí tự đã được mà hóa khi đăng kí tài khoản</w:t>
+              <w:t xml:space="preserve">Kiểm tra hiển thị mật khẩu dưới dạng kí tự đã được mà hóa khi đăng kí tài </w:t>
+            </w:r>
+            <w:r>
+              <w:rPr>
+                <w:sz w:val="22"/>
+                <w:szCs w:val="22"/>
+              </w:rPr>
+              <w:lastRenderedPageBreak/>
+              <w:t>khoản</w:t>
             </w:r>
           </w:p>
         </w:tc>
@@ -24242,6 +24828,7 @@
               <w:rPr>
                 <w:rFonts w:ascii="Times New Roman" w:hAnsi="Times New Roman" w:cs="Times New Roman"/>
               </w:rPr>
+              <w:lastRenderedPageBreak/>
               <w:t>Có file cài đặt</w:t>
             </w:r>
           </w:p>
@@ -24271,7 +24858,11 @@
               </w:numPr>
             </w:pPr>
             <w:r>
-              <w:t>Nhập email và mật khẩu đăng kí</w:t>
+              <w:t xml:space="preserve">Nhập email và mật khẩu </w:t>
+            </w:r>
+            <w:r>
+              <w:lastRenderedPageBreak/>
+              <w:t>đăng kí</w:t>
             </w:r>
           </w:p>
         </w:tc>
@@ -24291,6 +24882,7 @@
                 <w:sz w:val="22"/>
                 <w:szCs w:val="22"/>
               </w:rPr>
+              <w:lastRenderedPageBreak/>
               <w:t>Mật khẩu hiển thị dưới dạng kí tự được mã hóa</w:t>
             </w:r>
           </w:p>
@@ -24954,12 +25546,11 @@
           <w:rFonts w:ascii="Times New Roman" w:hAnsi="Times New Roman"/>
         </w:rPr>
       </w:pPr>
-      <w:bookmarkStart w:id="20" w:name="_Toc468370811"/>
+      <w:bookmarkStart w:id="19" w:name="_Toc468370811"/>
       <w:r>
         <w:rPr>
           <w:rFonts w:ascii="Times New Roman" w:hAnsi="Times New Roman"/>
         </w:rPr>
-        <w:lastRenderedPageBreak/>
         <w:t xml:space="preserve">Thống kê </w:t>
       </w:r>
       <w:r>
@@ -24968,7 +25559,7 @@
         </w:rPr>
         <w:t>Kiểm thử</w:t>
       </w:r>
-      <w:bookmarkEnd w:id="20"/>
+      <w:bookmarkEnd w:id="19"/>
     </w:p>
     <w:tbl>
       <w:tblPr>
@@ -25184,7 +25775,7 @@
                 <w:sz w:val="24"/>
                 <w:szCs w:val="24"/>
               </w:rPr>
-              <w:t>7</w:t>
+              <w:t>9</w:t>
             </w:r>
           </w:p>
         </w:tc>
@@ -25205,14 +25796,7 @@
                 <w:sz w:val="24"/>
                 <w:szCs w:val="24"/>
               </w:rPr>
-              <w:t>2</w:t>
-            </w:r>
-            <w:r>
-              <w:rPr>
-                <w:sz w:val="24"/>
-                <w:szCs w:val="24"/>
-              </w:rPr>
-              <w:t>8</w:t>
+              <w:t>30</w:t>
             </w:r>
           </w:p>
         </w:tc>
@@ -25325,6 +25909,8 @@
               </w:rPr>
               <w:t>8</w:t>
             </w:r>
+            <w:bookmarkStart w:id="20" w:name="_GoBack"/>
+            <w:bookmarkEnd w:id="20"/>
           </w:p>
         </w:tc>
         <w:tc>
@@ -25923,10 +26509,10 @@
     </w:tbl>
     <w:p/>
     <w:sectPr>
-      <w:headerReference w:type="default" r:id="rId15"/>
-      <w:footerReference w:type="default" r:id="rId16"/>
-      <w:headerReference w:type="first" r:id="rId17"/>
-      <w:footerReference w:type="first" r:id="rId18"/>
+      <w:headerReference w:type="default" r:id="rId16"/>
+      <w:footerReference w:type="default" r:id="rId17"/>
+      <w:headerReference w:type="first" r:id="rId18"/>
+      <w:footerReference w:type="first" r:id="rId19"/>
       <w:pgSz w:w="12240" w:h="15840" w:code="1"/>
       <w:pgMar w:top="1440" w:right="1440" w:bottom="1440" w:left="1440" w:header="720" w:footer="720" w:gutter="0"/>
       <w:cols w:space="720"/>
@@ -25936,7 +26522,7 @@
 </file>
 
 <file path=word/endnotes.xml><?xml version="1.0" encoding="utf-8"?>
-<w:endnotes xmlns:wpc="http://schemas.microsoft.com/office/word/2010/wordprocessingCanvas" xmlns:mc="http://schemas.openxmlformats.org/markup-compatibility/2006" xmlns:o="urn:schemas-microsoft-com:office:office" xmlns:r="http://schemas.openxmlformats.org/officeDocument/2006/relationships" xmlns:m="http://schemas.openxmlformats.org/officeDocument/2006/math" xmlns:v="urn:schemas-microsoft-com:vml" xmlns:wp14="http://schemas.microsoft.com/office/word/2010/wordprocessingDrawing" xmlns:wp="http://schemas.openxmlformats.org/drawingml/2006/wordprocessingDrawing" xmlns:w10="urn:schemas-microsoft-com:office:word" xmlns:w="http://schemas.openxmlformats.org/wordprocessingml/2006/main" xmlns:w14="http://schemas.microsoft.com/office/word/2010/wordml" xmlns:w15="http://schemas.microsoft.com/office/word/2012/wordml" xmlns:wpg="http://schemas.microsoft.com/office/word/2010/wordprocessingGroup" xmlns:wpi="http://schemas.microsoft.com/office/word/2010/wordprocessingInk" xmlns:wne="http://schemas.microsoft.com/office/word/2006/wordml" xmlns:wps="http://schemas.microsoft.com/office/word/2010/wordprocessingShape" mc:Ignorable="w14 w15 wp14">
+<w:endnotes xmlns:wpc="http://schemas.microsoft.com/office/word/2010/wordprocessingCanvas" xmlns:mc="http://schemas.openxmlformats.org/markup-compatibility/2006" xmlns:o="urn:schemas-microsoft-com:office:office" xmlns:r="http://schemas.openxmlformats.org/officeDocument/2006/relationships" xmlns:m="http://schemas.openxmlformats.org/officeDocument/2006/math" xmlns:v="urn:schemas-microsoft-com:vml" xmlns:wp14="http://schemas.microsoft.com/office/word/2010/wordprocessingDrawing" xmlns:wp="http://schemas.openxmlformats.org/drawingml/2006/wordprocessingDrawing" xmlns:w10="urn:schemas-microsoft-com:office:word" xmlns:w="http://schemas.openxmlformats.org/wordprocessingml/2006/main" xmlns:w14="http://schemas.microsoft.com/office/word/2010/wordml" xmlns:wpg="http://schemas.microsoft.com/office/word/2010/wordprocessingGroup" xmlns:wpi="http://schemas.microsoft.com/office/word/2010/wordprocessingInk" xmlns:wne="http://schemas.microsoft.com/office/word/2006/wordml" xmlns:wps="http://schemas.microsoft.com/office/word/2010/wordprocessingShape" mc:Ignorable="w14 wp14">
   <w:endnote w:type="separator" w:id="-1">
     <w:p>
       <w:pPr>
@@ -25961,7 +26547,7 @@
 </file>
 
 <file path=word/footer1.xml><?xml version="1.0" encoding="utf-8"?>
-<w:ftr xmlns:wpc="http://schemas.microsoft.com/office/word/2010/wordprocessingCanvas" xmlns:mc="http://schemas.openxmlformats.org/markup-compatibility/2006" xmlns:o="urn:schemas-microsoft-com:office:office" xmlns:r="http://schemas.openxmlformats.org/officeDocument/2006/relationships" xmlns:m="http://schemas.openxmlformats.org/officeDocument/2006/math" xmlns:v="urn:schemas-microsoft-com:vml" xmlns:wp14="http://schemas.microsoft.com/office/word/2010/wordprocessingDrawing" xmlns:wp="http://schemas.openxmlformats.org/drawingml/2006/wordprocessingDrawing" xmlns:w10="urn:schemas-microsoft-com:office:word" xmlns:w="http://schemas.openxmlformats.org/wordprocessingml/2006/main" xmlns:w14="http://schemas.microsoft.com/office/word/2010/wordml" xmlns:w15="http://schemas.microsoft.com/office/word/2012/wordml" xmlns:wpg="http://schemas.microsoft.com/office/word/2010/wordprocessingGroup" xmlns:wpi="http://schemas.microsoft.com/office/word/2010/wordprocessingInk" xmlns:wne="http://schemas.microsoft.com/office/word/2006/wordml" xmlns:wps="http://schemas.microsoft.com/office/word/2010/wordprocessingShape" mc:Ignorable="w14 w15 wp14">
+<w:ftr xmlns:wpc="http://schemas.microsoft.com/office/word/2010/wordprocessingCanvas" xmlns:mc="http://schemas.openxmlformats.org/markup-compatibility/2006" xmlns:o="urn:schemas-microsoft-com:office:office" xmlns:r="http://schemas.openxmlformats.org/officeDocument/2006/relationships" xmlns:m="http://schemas.openxmlformats.org/officeDocument/2006/math" xmlns:v="urn:schemas-microsoft-com:vml" xmlns:wp14="http://schemas.microsoft.com/office/word/2010/wordprocessingDrawing" xmlns:wp="http://schemas.openxmlformats.org/drawingml/2006/wordprocessingDrawing" xmlns:w10="urn:schemas-microsoft-com:office:word" xmlns:w="http://schemas.openxmlformats.org/wordprocessingml/2006/main" xmlns:w14="http://schemas.microsoft.com/office/word/2010/wordml" xmlns:wpg="http://schemas.microsoft.com/office/word/2010/wordprocessingGroup" xmlns:wpi="http://schemas.microsoft.com/office/word/2010/wordprocessingInk" xmlns:wne="http://schemas.microsoft.com/office/word/2006/wordml" xmlns:wps="http://schemas.microsoft.com/office/word/2010/wordprocessingShape" mc:Ignorable="w14 wp14">
   <w:p>
     <w:pPr>
       <w:pStyle w:val="Footer"/>
@@ -25999,7 +26585,7 @@
 </file>
 
 <file path=word/footer2.xml><?xml version="1.0" encoding="utf-8"?>
-<w:ftr xmlns:wpc="http://schemas.microsoft.com/office/word/2010/wordprocessingCanvas" xmlns:mc="http://schemas.openxmlformats.org/markup-compatibility/2006" xmlns:o="urn:schemas-microsoft-com:office:office" xmlns:r="http://schemas.openxmlformats.org/officeDocument/2006/relationships" xmlns:m="http://schemas.openxmlformats.org/officeDocument/2006/math" xmlns:v="urn:schemas-microsoft-com:vml" xmlns:wp14="http://schemas.microsoft.com/office/word/2010/wordprocessingDrawing" xmlns:wp="http://schemas.openxmlformats.org/drawingml/2006/wordprocessingDrawing" xmlns:w10="urn:schemas-microsoft-com:office:word" xmlns:w="http://schemas.openxmlformats.org/wordprocessingml/2006/main" xmlns:w14="http://schemas.microsoft.com/office/word/2010/wordml" xmlns:w15="http://schemas.microsoft.com/office/word/2012/wordml" xmlns:wpg="http://schemas.microsoft.com/office/word/2010/wordprocessingGroup" xmlns:wpi="http://schemas.microsoft.com/office/word/2010/wordprocessingInk" xmlns:wne="http://schemas.microsoft.com/office/word/2006/wordml" xmlns:wps="http://schemas.microsoft.com/office/word/2010/wordprocessingShape" mc:Ignorable="w14 w15 wp14">
+<w:ftr xmlns:wpc="http://schemas.microsoft.com/office/word/2010/wordprocessingCanvas" xmlns:mc="http://schemas.openxmlformats.org/markup-compatibility/2006" xmlns:o="urn:schemas-microsoft-com:office:office" xmlns:r="http://schemas.openxmlformats.org/officeDocument/2006/relationships" xmlns:m="http://schemas.openxmlformats.org/officeDocument/2006/math" xmlns:v="urn:schemas-microsoft-com:vml" xmlns:wp14="http://schemas.microsoft.com/office/word/2010/wordprocessingDrawing" xmlns:wp="http://schemas.openxmlformats.org/drawingml/2006/wordprocessingDrawing" xmlns:w10="urn:schemas-microsoft-com:office:word" xmlns:w="http://schemas.openxmlformats.org/wordprocessingml/2006/main" xmlns:w14="http://schemas.microsoft.com/office/word/2010/wordml" xmlns:wpg="http://schemas.microsoft.com/office/word/2010/wordprocessingGroup" xmlns:wpi="http://schemas.microsoft.com/office/word/2010/wordprocessingInk" xmlns:wne="http://schemas.microsoft.com/office/word/2006/wordml" xmlns:wps="http://schemas.microsoft.com/office/word/2010/wordprocessingShape" mc:Ignorable="w14 wp14">
   <w:tbl>
     <w:tblPr>
       <w:tblW w:w="0" w:type="auto"/>
@@ -26120,7 +26706,7 @@
               <w:b/>
               <w:noProof/>
             </w:rPr>
-            <w:t>20</w:t>
+            <w:t>22</w:t>
           </w:r>
           <w:r>
             <w:rPr>
@@ -26142,7 +26728,7 @@
 </file>
 
 <file path=word/footer3.xml><?xml version="1.0" encoding="utf-8"?>
-<w:ftr xmlns:wpc="http://schemas.microsoft.com/office/word/2010/wordprocessingCanvas" xmlns:mc="http://schemas.openxmlformats.org/markup-compatibility/2006" xmlns:o="urn:schemas-microsoft-com:office:office" xmlns:r="http://schemas.openxmlformats.org/officeDocument/2006/relationships" xmlns:m="http://schemas.openxmlformats.org/officeDocument/2006/math" xmlns:v="urn:schemas-microsoft-com:vml" xmlns:wp14="http://schemas.microsoft.com/office/word/2010/wordprocessingDrawing" xmlns:wp="http://schemas.openxmlformats.org/drawingml/2006/wordprocessingDrawing" xmlns:w10="urn:schemas-microsoft-com:office:word" xmlns:w="http://schemas.openxmlformats.org/wordprocessingml/2006/main" xmlns:w14="http://schemas.microsoft.com/office/word/2010/wordml" xmlns:w15="http://schemas.microsoft.com/office/word/2012/wordml" xmlns:wpg="http://schemas.microsoft.com/office/word/2010/wordprocessingGroup" xmlns:wpi="http://schemas.microsoft.com/office/word/2010/wordprocessingInk" xmlns:wne="http://schemas.microsoft.com/office/word/2006/wordml" xmlns:wps="http://schemas.microsoft.com/office/word/2010/wordprocessingShape" mc:Ignorable="w14 w15 wp14">
+<w:ftr xmlns:wpc="http://schemas.microsoft.com/office/word/2010/wordprocessingCanvas" xmlns:mc="http://schemas.openxmlformats.org/markup-compatibility/2006" xmlns:o="urn:schemas-microsoft-com:office:office" xmlns:r="http://schemas.openxmlformats.org/officeDocument/2006/relationships" xmlns:m="http://schemas.openxmlformats.org/officeDocument/2006/math" xmlns:v="urn:schemas-microsoft-com:vml" xmlns:wp14="http://schemas.microsoft.com/office/word/2010/wordprocessingDrawing" xmlns:wp="http://schemas.openxmlformats.org/drawingml/2006/wordprocessingDrawing" xmlns:w10="urn:schemas-microsoft-com:office:word" xmlns:w="http://schemas.openxmlformats.org/wordprocessingml/2006/main" xmlns:w14="http://schemas.microsoft.com/office/word/2010/wordml" xmlns:wpg="http://schemas.microsoft.com/office/word/2010/wordprocessingGroup" xmlns:wpi="http://schemas.microsoft.com/office/word/2010/wordprocessingInk" xmlns:wne="http://schemas.microsoft.com/office/word/2006/wordml" xmlns:wps="http://schemas.microsoft.com/office/word/2010/wordprocessingShape" mc:Ignorable="w14 wp14">
   <w:p>
     <w:pPr>
       <w:pStyle w:val="Footer"/>
@@ -26152,7 +26738,7 @@
 </file>
 
 <file path=word/footnotes.xml><?xml version="1.0" encoding="utf-8"?>
-<w:footnotes xmlns:wpc="http://schemas.microsoft.com/office/word/2010/wordprocessingCanvas" xmlns:mc="http://schemas.openxmlformats.org/markup-compatibility/2006" xmlns:o="urn:schemas-microsoft-com:office:office" xmlns:r="http://schemas.openxmlformats.org/officeDocument/2006/relationships" xmlns:m="http://schemas.openxmlformats.org/officeDocument/2006/math" xmlns:v="urn:schemas-microsoft-com:vml" xmlns:wp14="http://schemas.microsoft.com/office/word/2010/wordprocessingDrawing" xmlns:wp="http://schemas.openxmlformats.org/drawingml/2006/wordprocessingDrawing" xmlns:w10="urn:schemas-microsoft-com:office:word" xmlns:w="http://schemas.openxmlformats.org/wordprocessingml/2006/main" xmlns:w14="http://schemas.microsoft.com/office/word/2010/wordml" xmlns:w15="http://schemas.microsoft.com/office/word/2012/wordml" xmlns:wpg="http://schemas.microsoft.com/office/word/2010/wordprocessingGroup" xmlns:wpi="http://schemas.microsoft.com/office/word/2010/wordprocessingInk" xmlns:wne="http://schemas.microsoft.com/office/word/2006/wordml" xmlns:wps="http://schemas.microsoft.com/office/word/2010/wordprocessingShape" mc:Ignorable="w14 w15 wp14">
+<w:footnotes xmlns:wpc="http://schemas.microsoft.com/office/word/2010/wordprocessingCanvas" xmlns:mc="http://schemas.openxmlformats.org/markup-compatibility/2006" xmlns:o="urn:schemas-microsoft-com:office:office" xmlns:r="http://schemas.openxmlformats.org/officeDocument/2006/relationships" xmlns:m="http://schemas.openxmlformats.org/officeDocument/2006/math" xmlns:v="urn:schemas-microsoft-com:vml" xmlns:wp14="http://schemas.microsoft.com/office/word/2010/wordprocessingDrawing" xmlns:wp="http://schemas.openxmlformats.org/drawingml/2006/wordprocessingDrawing" xmlns:w10="urn:schemas-microsoft-com:office:word" xmlns:w="http://schemas.openxmlformats.org/wordprocessingml/2006/main" xmlns:w14="http://schemas.microsoft.com/office/word/2010/wordml" xmlns:wpg="http://schemas.microsoft.com/office/word/2010/wordprocessingGroup" xmlns:wpi="http://schemas.microsoft.com/office/word/2010/wordprocessingInk" xmlns:wne="http://schemas.microsoft.com/office/word/2006/wordml" xmlns:wps="http://schemas.microsoft.com/office/word/2010/wordprocessingShape" mc:Ignorable="w14 wp14">
   <w:footnote w:type="separator" w:id="-1">
     <w:p>
       <w:pPr>
@@ -26177,7 +26763,7 @@
 </file>
 
 <file path=word/header1.xml><?xml version="1.0" encoding="utf-8"?>
-<w:hdr xmlns:wpc="http://schemas.microsoft.com/office/word/2010/wordprocessingCanvas" xmlns:mc="http://schemas.openxmlformats.org/markup-compatibility/2006" xmlns:o="urn:schemas-microsoft-com:office:office" xmlns:r="http://schemas.openxmlformats.org/officeDocument/2006/relationships" xmlns:m="http://schemas.openxmlformats.org/officeDocument/2006/math" xmlns:v="urn:schemas-microsoft-com:vml" xmlns:wp14="http://schemas.microsoft.com/office/word/2010/wordprocessingDrawing" xmlns:wp="http://schemas.openxmlformats.org/drawingml/2006/wordprocessingDrawing" xmlns:w10="urn:schemas-microsoft-com:office:word" xmlns:w="http://schemas.openxmlformats.org/wordprocessingml/2006/main" xmlns:w14="http://schemas.microsoft.com/office/word/2010/wordml" xmlns:w15="http://schemas.microsoft.com/office/word/2012/wordml" xmlns:wpg="http://schemas.microsoft.com/office/word/2010/wordprocessingGroup" xmlns:wpi="http://schemas.microsoft.com/office/word/2010/wordprocessingInk" xmlns:wne="http://schemas.microsoft.com/office/word/2006/wordml" xmlns:wps="http://schemas.microsoft.com/office/word/2010/wordprocessingShape" mc:Ignorable="w14 w15 wp14">
+<w:hdr xmlns:wpc="http://schemas.microsoft.com/office/word/2010/wordprocessingCanvas" xmlns:mc="http://schemas.openxmlformats.org/markup-compatibility/2006" xmlns:o="urn:schemas-microsoft-com:office:office" xmlns:r="http://schemas.openxmlformats.org/officeDocument/2006/relationships" xmlns:m="http://schemas.openxmlformats.org/officeDocument/2006/math" xmlns:v="urn:schemas-microsoft-com:vml" xmlns:wp14="http://schemas.microsoft.com/office/word/2010/wordprocessingDrawing" xmlns:wp="http://schemas.openxmlformats.org/drawingml/2006/wordprocessingDrawing" xmlns:w10="urn:schemas-microsoft-com:office:word" xmlns:w="http://schemas.openxmlformats.org/wordprocessingml/2006/main" xmlns:w14="http://schemas.microsoft.com/office/word/2010/wordml" xmlns:wpg="http://schemas.microsoft.com/office/word/2010/wordprocessingGroup" xmlns:wpi="http://schemas.microsoft.com/office/word/2010/wordprocessingInk" xmlns:wne="http://schemas.microsoft.com/office/word/2006/wordml" xmlns:wps="http://schemas.microsoft.com/office/word/2010/wordprocessingShape" mc:Ignorable="w14 wp14">
   <w:p>
     <w:pPr>
       <w:rPr>
@@ -26236,7 +26822,7 @@
 </file>
 
 <file path=word/header2.xml><?xml version="1.0" encoding="utf-8"?>
-<w:hdr xmlns:wpc="http://schemas.microsoft.com/office/word/2010/wordprocessingCanvas" xmlns:mc="http://schemas.openxmlformats.org/markup-compatibility/2006" xmlns:o="urn:schemas-microsoft-com:office:office" xmlns:r="http://schemas.openxmlformats.org/officeDocument/2006/relationships" xmlns:m="http://schemas.openxmlformats.org/officeDocument/2006/math" xmlns:v="urn:schemas-microsoft-com:vml" xmlns:wp14="http://schemas.microsoft.com/office/word/2010/wordprocessingDrawing" xmlns:wp="http://schemas.openxmlformats.org/drawingml/2006/wordprocessingDrawing" xmlns:w10="urn:schemas-microsoft-com:office:word" xmlns:w="http://schemas.openxmlformats.org/wordprocessingml/2006/main" xmlns:w14="http://schemas.microsoft.com/office/word/2010/wordml" xmlns:w15="http://schemas.microsoft.com/office/word/2012/wordml" xmlns:wpg="http://schemas.microsoft.com/office/word/2010/wordprocessingGroup" xmlns:wpi="http://schemas.microsoft.com/office/word/2010/wordprocessingInk" xmlns:wne="http://schemas.microsoft.com/office/word/2006/wordml" xmlns:wps="http://schemas.microsoft.com/office/word/2010/wordprocessingShape" mc:Ignorable="w14 w15 wp14">
+<w:hdr xmlns:wpc="http://schemas.microsoft.com/office/word/2010/wordprocessingCanvas" xmlns:mc="http://schemas.openxmlformats.org/markup-compatibility/2006" xmlns:o="urn:schemas-microsoft-com:office:office" xmlns:r="http://schemas.openxmlformats.org/officeDocument/2006/relationships" xmlns:m="http://schemas.openxmlformats.org/officeDocument/2006/math" xmlns:v="urn:schemas-microsoft-com:vml" xmlns:wp14="http://schemas.microsoft.com/office/word/2010/wordprocessingDrawing" xmlns:wp="http://schemas.openxmlformats.org/drawingml/2006/wordprocessingDrawing" xmlns:w10="urn:schemas-microsoft-com:office:word" xmlns:w="http://schemas.openxmlformats.org/wordprocessingml/2006/main" xmlns:w14="http://schemas.microsoft.com/office/word/2010/wordml" xmlns:wpg="http://schemas.microsoft.com/office/word/2010/wordprocessingGroup" xmlns:wpi="http://schemas.microsoft.com/office/word/2010/wordprocessingInk" xmlns:wne="http://schemas.microsoft.com/office/word/2006/wordml" xmlns:wps="http://schemas.microsoft.com/office/word/2010/wordprocessingShape" mc:Ignorable="w14 wp14">
   <w:tbl>
     <w:tblPr>
       <w:tblW w:w="0" w:type="auto"/>
@@ -26282,7 +26868,7 @@
             <w:t xml:space="preserve">  Version:           &lt;2.</w:t>
           </w:r>
           <w:r>
-            <w:t>1</w:t>
+            <w:t>2</w:t>
           </w:r>
           <w:r>
             <w:t>&gt;</w:t>
@@ -26335,7 +26921,7 @@
             <w:t>Test Report 2.</w:t>
           </w:r>
           <w:r>
-            <w:t>1</w:t>
+            <w:t>2</w:t>
           </w:r>
         </w:p>
       </w:tc>
@@ -26350,7 +26936,7 @@
 </file>
 
 <file path=word/header3.xml><?xml version="1.0" encoding="utf-8"?>
-<w:hdr xmlns:wpc="http://schemas.microsoft.com/office/word/2010/wordprocessingCanvas" xmlns:mc="http://schemas.openxmlformats.org/markup-compatibility/2006" xmlns:o="urn:schemas-microsoft-com:office:office" xmlns:r="http://schemas.openxmlformats.org/officeDocument/2006/relationships" xmlns:m="http://schemas.openxmlformats.org/officeDocument/2006/math" xmlns:v="urn:schemas-microsoft-com:vml" xmlns:wp14="http://schemas.microsoft.com/office/word/2010/wordprocessingDrawing" xmlns:wp="http://schemas.openxmlformats.org/drawingml/2006/wordprocessingDrawing" xmlns:w10="urn:schemas-microsoft-com:office:word" xmlns:w="http://schemas.openxmlformats.org/wordprocessingml/2006/main" xmlns:w14="http://schemas.microsoft.com/office/word/2010/wordml" xmlns:w15="http://schemas.microsoft.com/office/word/2012/wordml" xmlns:wpg="http://schemas.microsoft.com/office/word/2010/wordprocessingGroup" xmlns:wpi="http://schemas.microsoft.com/office/word/2010/wordprocessingInk" xmlns:wne="http://schemas.microsoft.com/office/word/2006/wordml" xmlns:wps="http://schemas.microsoft.com/office/word/2010/wordprocessingShape" mc:Ignorable="w14 w15 wp14">
+<w:hdr xmlns:wpc="http://schemas.microsoft.com/office/word/2010/wordprocessingCanvas" xmlns:mc="http://schemas.openxmlformats.org/markup-compatibility/2006" xmlns:o="urn:schemas-microsoft-com:office:office" xmlns:r="http://schemas.openxmlformats.org/officeDocument/2006/relationships" xmlns:m="http://schemas.openxmlformats.org/officeDocument/2006/math" xmlns:v="urn:schemas-microsoft-com:vml" xmlns:wp14="http://schemas.microsoft.com/office/word/2010/wordprocessingDrawing" xmlns:wp="http://schemas.openxmlformats.org/drawingml/2006/wordprocessingDrawing" xmlns:w10="urn:schemas-microsoft-com:office:word" xmlns:w="http://schemas.openxmlformats.org/wordprocessingml/2006/main" xmlns:w14="http://schemas.microsoft.com/office/word/2010/wordml" xmlns:wpg="http://schemas.microsoft.com/office/word/2010/wordprocessingGroup" xmlns:wpi="http://schemas.microsoft.com/office/word/2010/wordprocessingInk" xmlns:wne="http://schemas.microsoft.com/office/word/2006/wordml" xmlns:wps="http://schemas.microsoft.com/office/word/2010/wordprocessingShape" mc:Ignorable="w14 wp14">
   <w:p>
     <w:pPr>
       <w:pStyle w:val="Header"/>
@@ -26360,7 +26946,7 @@
 </file>
 
 <file path=word/numbering.xml><?xml version="1.0" encoding="utf-8"?>
-<w:numbering xmlns:wpc="http://schemas.microsoft.com/office/word/2010/wordprocessingCanvas" xmlns:mc="http://schemas.openxmlformats.org/markup-compatibility/2006" xmlns:o="urn:schemas-microsoft-com:office:office" xmlns:r="http://schemas.openxmlformats.org/officeDocument/2006/relationships" xmlns:m="http://schemas.openxmlformats.org/officeDocument/2006/math" xmlns:v="urn:schemas-microsoft-com:vml" xmlns:wp14="http://schemas.microsoft.com/office/word/2010/wordprocessingDrawing" xmlns:wp="http://schemas.openxmlformats.org/drawingml/2006/wordprocessingDrawing" xmlns:w10="urn:schemas-microsoft-com:office:word" xmlns:w="http://schemas.openxmlformats.org/wordprocessingml/2006/main" xmlns:w14="http://schemas.microsoft.com/office/word/2010/wordml" xmlns:w15="http://schemas.microsoft.com/office/word/2012/wordml" xmlns:wpg="http://schemas.microsoft.com/office/word/2010/wordprocessingGroup" xmlns:wpi="http://schemas.microsoft.com/office/word/2010/wordprocessingInk" xmlns:wne="http://schemas.microsoft.com/office/word/2006/wordml" xmlns:wps="http://schemas.microsoft.com/office/word/2010/wordprocessingShape" mc:Ignorable="w14 w15 wp14">
+<w:numbering xmlns:wpc="http://schemas.microsoft.com/office/word/2010/wordprocessingCanvas" xmlns:mc="http://schemas.openxmlformats.org/markup-compatibility/2006" xmlns:o="urn:schemas-microsoft-com:office:office" xmlns:r="http://schemas.openxmlformats.org/officeDocument/2006/relationships" xmlns:m="http://schemas.openxmlformats.org/officeDocument/2006/math" xmlns:v="urn:schemas-microsoft-com:vml" xmlns:wp14="http://schemas.microsoft.com/office/word/2010/wordprocessingDrawing" xmlns:wp="http://schemas.openxmlformats.org/drawingml/2006/wordprocessingDrawing" xmlns:w10="urn:schemas-microsoft-com:office:word" xmlns:w="http://schemas.openxmlformats.org/wordprocessingml/2006/main" xmlns:w14="http://schemas.microsoft.com/office/word/2010/wordml" xmlns:wpg="http://schemas.microsoft.com/office/word/2010/wordprocessingGroup" xmlns:wpi="http://schemas.microsoft.com/office/word/2010/wordprocessingInk" xmlns:wne="http://schemas.microsoft.com/office/word/2006/wordml" xmlns:wps="http://schemas.microsoft.com/office/word/2010/wordprocessingShape" mc:Ignorable="w14 wp14">
   <w:abstractNum w:abstractNumId="0">
     <w:nsid w:val="FFFFFFFB"/>
     <w:multiLevelType w:val="multilevel"/>
@@ -27504,7 +28090,7 @@
   <w:abstractNum w:abstractNumId="13">
     <w:nsid w:val="3363285B"/>
     <w:multiLevelType w:val="hybridMultilevel"/>
-    <w:tmpl w:val="BFFA5492"/>
+    <w:tmpl w:val="35706A76"/>
     <w:lvl w:ilvl="0" w:tplc="04090001">
       <w:start w:val="1"/>
       <w:numFmt w:val="bullet"/>
@@ -30531,7 +31117,7 @@
 </file>
 
 <file path=word/styles.xml><?xml version="1.0" encoding="utf-8"?>
-<w:styles xmlns:mc="http://schemas.openxmlformats.org/markup-compatibility/2006" xmlns:r="http://schemas.openxmlformats.org/officeDocument/2006/relationships" xmlns:w="http://schemas.openxmlformats.org/wordprocessingml/2006/main" xmlns:w14="http://schemas.microsoft.com/office/word/2010/wordml" xmlns:w15="http://schemas.microsoft.com/office/word/2012/wordml" mc:Ignorable="w14 w15">
+<w:styles xmlns:mc="http://schemas.openxmlformats.org/markup-compatibility/2006" xmlns:r="http://schemas.openxmlformats.org/officeDocument/2006/relationships" xmlns:w="http://schemas.openxmlformats.org/wordprocessingml/2006/main" xmlns:w14="http://schemas.microsoft.com/office/word/2010/wordml" mc:Ignorable="w14">
   <w:docDefaults>
     <w:rPrDefault>
       <w:rPr>
@@ -30541,378 +31127,1006 @@
     </w:rPrDefault>
     <w:pPrDefault/>
   </w:docDefaults>
-  <w:latentStyles w:defLockedState="0" w:defUIPriority="99" w:defSemiHidden="0" w:defUnhideWhenUsed="0" w:defQFormat="0" w:count="371">
-    <w:lsdException w:name="Normal" w:uiPriority="0" w:qFormat="1"/>
-    <w:lsdException w:name="heading 1" w:uiPriority="0" w:qFormat="1"/>
-    <w:lsdException w:name="heading 2" w:uiPriority="0" w:qFormat="1"/>
-    <w:lsdException w:name="heading 3" w:uiPriority="0" w:qFormat="1"/>
-    <w:lsdException w:name="heading 4" w:uiPriority="0" w:qFormat="1"/>
-    <w:lsdException w:name="heading 5" w:uiPriority="0" w:qFormat="1"/>
-    <w:lsdException w:name="heading 6" w:uiPriority="0" w:qFormat="1"/>
-    <w:lsdException w:name="heading 7" w:uiPriority="0" w:qFormat="1"/>
-    <w:lsdException w:name="heading 8" w:uiPriority="0" w:qFormat="1"/>
-    <w:lsdException w:name="heading 9" w:uiPriority="0" w:qFormat="1"/>
-    <w:lsdException w:name="index 1" w:semiHidden="1" w:unhideWhenUsed="1"/>
-    <w:lsdException w:name="index 2" w:semiHidden="1" w:unhideWhenUsed="1"/>
-    <w:lsdException w:name="index 3" w:semiHidden="1" w:unhideWhenUsed="1"/>
-    <w:lsdException w:name="index 4" w:semiHidden="1" w:unhideWhenUsed="1"/>
-    <w:lsdException w:name="index 5" w:semiHidden="1" w:unhideWhenUsed="1"/>
-    <w:lsdException w:name="index 6" w:semiHidden="1" w:unhideWhenUsed="1"/>
-    <w:lsdException w:name="index 7" w:semiHidden="1" w:unhideWhenUsed="1"/>
-    <w:lsdException w:name="index 8" w:semiHidden="1" w:unhideWhenUsed="1"/>
-    <w:lsdException w:name="index 9" w:semiHidden="1" w:unhideWhenUsed="1"/>
-    <w:lsdException w:name="toc 1" w:semiHidden="1" w:uiPriority="39" w:unhideWhenUsed="1"/>
-    <w:lsdException w:name="toc 2" w:semiHidden="1" w:uiPriority="39" w:unhideWhenUsed="1"/>
-    <w:lsdException w:name="toc 3" w:semiHidden="1" w:uiPriority="39" w:unhideWhenUsed="1"/>
-    <w:lsdException w:name="toc 4" w:semiHidden="1" w:uiPriority="39" w:unhideWhenUsed="1"/>
-    <w:lsdException w:name="toc 5" w:semiHidden="1" w:uiPriority="39" w:unhideWhenUsed="1"/>
-    <w:lsdException w:name="toc 6" w:semiHidden="1" w:uiPriority="39" w:unhideWhenUsed="1"/>
-    <w:lsdException w:name="toc 7" w:semiHidden="1" w:uiPriority="39" w:unhideWhenUsed="1"/>
-    <w:lsdException w:name="toc 8" w:semiHidden="1" w:uiPriority="39" w:unhideWhenUsed="1"/>
-    <w:lsdException w:name="toc 9" w:semiHidden="1" w:uiPriority="39" w:unhideWhenUsed="1"/>
-    <w:lsdException w:name="Normal Indent" w:semiHidden="1" w:unhideWhenUsed="1"/>
-    <w:lsdException w:name="footnote text" w:semiHidden="1" w:unhideWhenUsed="1"/>
-    <w:lsdException w:name="annotation text" w:semiHidden="1" w:unhideWhenUsed="1"/>
-    <w:lsdException w:name="header" w:semiHidden="1" w:unhideWhenUsed="1"/>
-    <w:lsdException w:name="footer" w:semiHidden="1" w:unhideWhenUsed="1"/>
-    <w:lsdException w:name="index heading" w:semiHidden="1" w:unhideWhenUsed="1"/>
-    <w:lsdException w:name="caption" w:semiHidden="1" w:uiPriority="35" w:unhideWhenUsed="1" w:qFormat="1"/>
-    <w:lsdException w:name="table of figures" w:semiHidden="1" w:unhideWhenUsed="1"/>
-    <w:lsdException w:name="envelope address" w:semiHidden="1" w:unhideWhenUsed="1"/>
-    <w:lsdException w:name="envelope return" w:semiHidden="1" w:unhideWhenUsed="1"/>
-    <w:lsdException w:name="footnote reference" w:semiHidden="1" w:unhideWhenUsed="1"/>
-    <w:lsdException w:name="annotation reference" w:semiHidden="1" w:unhideWhenUsed="1"/>
-    <w:lsdException w:name="line number" w:semiHidden="1" w:unhideWhenUsed="1"/>
-    <w:lsdException w:name="page number" w:semiHidden="1" w:unhideWhenUsed="1"/>
-    <w:lsdException w:name="endnote reference" w:semiHidden="1" w:unhideWhenUsed="1"/>
-    <w:lsdException w:name="endnote text" w:semiHidden="1" w:unhideWhenUsed="1"/>
-    <w:lsdException w:name="table of authorities" w:semiHidden="1" w:unhideWhenUsed="1"/>
-    <w:lsdException w:name="macro" w:semiHidden="1" w:unhideWhenUsed="1"/>
-    <w:lsdException w:name="toa heading" w:semiHidden="1" w:unhideWhenUsed="1"/>
-    <w:lsdException w:name="List" w:semiHidden="1" w:unhideWhenUsed="1"/>
-    <w:lsdException w:name="List Bullet" w:semiHidden="1" w:unhideWhenUsed="1"/>
-    <w:lsdException w:name="List Number" w:semiHidden="1" w:unhideWhenUsed="1"/>
-    <w:lsdException w:name="List 2" w:semiHidden="1" w:unhideWhenUsed="1"/>
-    <w:lsdException w:name="List 3" w:semiHidden="1" w:unhideWhenUsed="1"/>
-    <w:lsdException w:name="List 4" w:semiHidden="1" w:unhideWhenUsed="1"/>
-    <w:lsdException w:name="List 5" w:semiHidden="1" w:unhideWhenUsed="1"/>
-    <w:lsdException w:name="List Bullet 2" w:semiHidden="1" w:unhideWhenUsed="1"/>
-    <w:lsdException w:name="List Bullet 3" w:semiHidden="1" w:unhideWhenUsed="1"/>
-    <w:lsdException w:name="List Bullet 4" w:semiHidden="1" w:unhideWhenUsed="1"/>
-    <w:lsdException w:name="List Bullet 5" w:semiHidden="1" w:unhideWhenUsed="1"/>
-    <w:lsdException w:name="List Number 2" w:semiHidden="1" w:unhideWhenUsed="1"/>
-    <w:lsdException w:name="List Number 3" w:semiHidden="1" w:unhideWhenUsed="1"/>
-    <w:lsdException w:name="List Number 4" w:semiHidden="1" w:unhideWhenUsed="1"/>
-    <w:lsdException w:name="List Number 5" w:semiHidden="1" w:unhideWhenUsed="1"/>
-    <w:lsdException w:name="Title" w:uiPriority="10" w:qFormat="1"/>
-    <w:lsdException w:name="Closing" w:semiHidden="1" w:unhideWhenUsed="1"/>
-    <w:lsdException w:name="Signature" w:semiHidden="1" w:unhideWhenUsed="1"/>
-    <w:lsdException w:name="Default Paragraph Font" w:semiHidden="1" w:uiPriority="1" w:unhideWhenUsed="1"/>
-    <w:lsdException w:name="Body Text" w:semiHidden="1" w:unhideWhenUsed="1"/>
-    <w:lsdException w:name="Body Text Indent" w:semiHidden="1" w:unhideWhenUsed="1"/>
-    <w:lsdException w:name="List Continue" w:semiHidden="1" w:unhideWhenUsed="1"/>
-    <w:lsdException w:name="List Continue 2" w:semiHidden="1" w:unhideWhenUsed="1"/>
-    <w:lsdException w:name="List Continue 3" w:semiHidden="1" w:unhideWhenUsed="1"/>
-    <w:lsdException w:name="List Continue 4" w:semiHidden="1" w:unhideWhenUsed="1"/>
-    <w:lsdException w:name="List Continue 5" w:semiHidden="1" w:unhideWhenUsed="1"/>
-    <w:lsdException w:name="Message Header" w:semiHidden="1" w:unhideWhenUsed="1"/>
-    <w:lsdException w:name="Subtitle" w:uiPriority="11" w:qFormat="1"/>
-    <w:lsdException w:name="Salutation" w:semiHidden="1" w:unhideWhenUsed="1"/>
-    <w:lsdException w:name="Date" w:semiHidden="1" w:unhideWhenUsed="1"/>
-    <w:lsdException w:name="Body Text First Indent" w:semiHidden="1" w:unhideWhenUsed="1"/>
-    <w:lsdException w:name="Body Text First Indent 2" w:semiHidden="1" w:unhideWhenUsed="1"/>
-    <w:lsdException w:name="Note Heading" w:semiHidden="1" w:unhideWhenUsed="1"/>
-    <w:lsdException w:name="Body Text 2" w:semiHidden="1" w:unhideWhenUsed="1"/>
-    <w:lsdException w:name="Body Text 3" w:semiHidden="1" w:unhideWhenUsed="1"/>
-    <w:lsdException w:name="Body Text Indent 2" w:semiHidden="1" w:unhideWhenUsed="1"/>
-    <w:lsdException w:name="Body Text Indent 3" w:semiHidden="1" w:unhideWhenUsed="1"/>
-    <w:lsdException w:name="Block Text" w:semiHidden="1" w:unhideWhenUsed="1"/>
-    <w:lsdException w:name="Hyperlink" w:semiHidden="1" w:unhideWhenUsed="1"/>
-    <w:lsdException w:name="FollowedHyperlink" w:semiHidden="1" w:unhideWhenUsed="1"/>
-    <w:lsdException w:name="Strong" w:uiPriority="22" w:qFormat="1"/>
-    <w:lsdException w:name="Emphasis" w:uiPriority="20" w:qFormat="1"/>
-    <w:lsdException w:name="Document Map" w:semiHidden="1" w:unhideWhenUsed="1"/>
-    <w:lsdException w:name="Plain Text" w:semiHidden="1" w:unhideWhenUsed="1"/>
-    <w:lsdException w:name="E-mail Signature" w:semiHidden="1" w:unhideWhenUsed="1"/>
-    <w:lsdException w:name="HTML Top of Form" w:semiHidden="1" w:unhideWhenUsed="1"/>
-    <w:lsdException w:name="HTML Bottom of Form" w:semiHidden="1" w:unhideWhenUsed="1"/>
-    <w:lsdException w:name="Normal (Web)" w:semiHidden="1" w:unhideWhenUsed="1"/>
-    <w:lsdException w:name="HTML Acronym" w:semiHidden="1" w:unhideWhenUsed="1"/>
-    <w:lsdException w:name="HTML Address" w:semiHidden="1" w:unhideWhenUsed="1"/>
-    <w:lsdException w:name="HTML Cite" w:semiHidden="1" w:unhideWhenUsed="1"/>
-    <w:lsdException w:name="HTML Code" w:semiHidden="1" w:unhideWhenUsed="1"/>
-    <w:lsdException w:name="HTML Definition" w:semiHidden="1" w:unhideWhenUsed="1"/>
-    <w:lsdException w:name="HTML Keyboard" w:semiHidden="1" w:unhideWhenUsed="1"/>
-    <w:lsdException w:name="HTML Preformatted" w:semiHidden="1" w:unhideWhenUsed="1"/>
-    <w:lsdException w:name="HTML Sample" w:semiHidden="1" w:unhideWhenUsed="1"/>
-    <w:lsdException w:name="HTML Typewriter" w:semiHidden="1" w:unhideWhenUsed="1"/>
-    <w:lsdException w:name="HTML Variable" w:semiHidden="1" w:unhideWhenUsed="1"/>
-    <w:lsdException w:name="Normal Table" w:semiHidden="1" w:unhideWhenUsed="1"/>
-    <w:lsdException w:name="annotation subject" w:semiHidden="1" w:unhideWhenUsed="1"/>
-    <w:lsdException w:name="No List" w:semiHidden="1" w:unhideWhenUsed="1"/>
-    <w:lsdException w:name="Outline List 1" w:semiHidden="1" w:unhideWhenUsed="1"/>
-    <w:lsdException w:name="Outline List 2" w:semiHidden="1" w:unhideWhenUsed="1"/>
-    <w:lsdException w:name="Outline List 3" w:semiHidden="1" w:unhideWhenUsed="1"/>
-    <w:lsdException w:name="Table Simple 1" w:semiHidden="1" w:unhideWhenUsed="1"/>
-    <w:lsdException w:name="Table Simple 2" w:semiHidden="1" w:unhideWhenUsed="1"/>
-    <w:lsdException w:name="Table Simple 3" w:semiHidden="1" w:unhideWhenUsed="1"/>
-    <w:lsdException w:name="Table Classic 1" w:semiHidden="1" w:unhideWhenUsed="1"/>
-    <w:lsdException w:name="Table Classic 2" w:semiHidden="1" w:unhideWhenUsed="1"/>
-    <w:lsdException w:name="Table Classic 3" w:semiHidden="1" w:unhideWhenUsed="1"/>
-    <w:lsdException w:name="Table Classic 4" w:semiHidden="1" w:unhideWhenUsed="1"/>
-    <w:lsdException w:name="Table Colorful 1" w:semiHidden="1" w:unhideWhenUsed="1"/>
-    <w:lsdException w:name="Table Colorful 2" w:semiHidden="1" w:unhideWhenUsed="1"/>
-    <w:lsdException w:name="Table Colorful 3" w:semiHidden="1" w:unhideWhenUsed="1"/>
-    <w:lsdException w:name="Table Columns 1" w:semiHidden="1" w:unhideWhenUsed="1"/>
-    <w:lsdException w:name="Table Columns 2" w:semiHidden="1" w:unhideWhenUsed="1"/>
-    <w:lsdException w:name="Table Columns 3" w:semiHidden="1" w:unhideWhenUsed="1"/>
-    <w:lsdException w:name="Table Columns 4" w:semiHidden="1" w:unhideWhenUsed="1"/>
-    <w:lsdException w:name="Table Columns 5" w:semiHidden="1" w:unhideWhenUsed="1"/>
-    <w:lsdException w:name="Table Grid 1" w:semiHidden="1" w:unhideWhenUsed="1"/>
-    <w:lsdException w:name="Table Grid 2" w:semiHidden="1" w:unhideWhenUsed="1"/>
-    <w:lsdException w:name="Table Grid 3" w:semiHidden="1" w:unhideWhenUsed="1"/>
-    <w:lsdException w:name="Table Grid 4" w:semiHidden="1" w:unhideWhenUsed="1"/>
-    <w:lsdException w:name="Table Grid 5" w:semiHidden="1" w:unhideWhenUsed="1"/>
-    <w:lsdException w:name="Table Grid 6" w:semiHidden="1" w:unhideWhenUsed="1"/>
-    <w:lsdException w:name="Table Grid 7" w:semiHidden="1" w:unhideWhenUsed="1"/>
-    <w:lsdException w:name="Table Grid 8" w:semiHidden="1" w:unhideWhenUsed="1"/>
-    <w:lsdException w:name="Table List 1" w:semiHidden="1" w:unhideWhenUsed="1"/>
-    <w:lsdException w:name="Table List 2" w:semiHidden="1" w:unhideWhenUsed="1"/>
-    <w:lsdException w:name="Table List 3" w:semiHidden="1" w:unhideWhenUsed="1"/>
-    <w:lsdException w:name="Table List 4" w:semiHidden="1" w:unhideWhenUsed="1"/>
-    <w:lsdException w:name="Table List 5" w:semiHidden="1" w:unhideWhenUsed="1"/>
-    <w:lsdException w:name="Table List 6" w:semiHidden="1" w:unhideWhenUsed="1"/>
-    <w:lsdException w:name="Table List 7" w:semiHidden="1" w:unhideWhenUsed="1"/>
-    <w:lsdException w:name="Table List 8" w:semiHidden="1" w:unhideWhenUsed="1"/>
-    <w:lsdException w:name="Table 3D effects 1" w:semiHidden="1" w:unhideWhenUsed="1"/>
-    <w:lsdException w:name="Table 3D effects 2" w:semiHidden="1" w:unhideWhenUsed="1"/>
-    <w:lsdException w:name="Table 3D effects 3" w:semiHidden="1" w:unhideWhenUsed="1"/>
-    <w:lsdException w:name="Table Contemporary" w:semiHidden="1" w:unhideWhenUsed="1"/>
-    <w:lsdException w:name="Table Elegant" w:semiHidden="1" w:unhideWhenUsed="1"/>
-    <w:lsdException w:name="Table Professional" w:semiHidden="1" w:unhideWhenUsed="1"/>
-    <w:lsdException w:name="Table Subtle 1" w:semiHidden="1" w:unhideWhenUsed="1"/>
-    <w:lsdException w:name="Table Subtle 2" w:semiHidden="1" w:unhideWhenUsed="1"/>
-    <w:lsdException w:name="Table Web 1" w:semiHidden="1" w:unhideWhenUsed="1"/>
-    <w:lsdException w:name="Table Web 2" w:semiHidden="1" w:unhideWhenUsed="1"/>
-    <w:lsdException w:name="Table Web 3" w:semiHidden="1" w:unhideWhenUsed="1"/>
-    <w:lsdException w:name="Balloon Text" w:semiHidden="1" w:unhideWhenUsed="1"/>
-    <w:lsdException w:name="Table Grid" w:uiPriority="39"/>
-    <w:lsdException w:name="Table Theme" w:semiHidden="1" w:unhideWhenUsed="1"/>
-    <w:lsdException w:name="Placeholder Text" w:semiHidden="1"/>
-    <w:lsdException w:name="No Spacing" w:uiPriority="1" w:qFormat="1"/>
-    <w:lsdException w:name="Light Shading" w:uiPriority="60"/>
-    <w:lsdException w:name="Light List" w:uiPriority="61"/>
-    <w:lsdException w:name="Light Grid" w:uiPriority="62"/>
-    <w:lsdException w:name="Medium Shading 1" w:uiPriority="63"/>
-    <w:lsdException w:name="Medium Shading 2" w:uiPriority="64"/>
-    <w:lsdException w:name="Medium List 1" w:uiPriority="65"/>
-    <w:lsdException w:name="Medium List 2" w:uiPriority="66"/>
-    <w:lsdException w:name="Medium Grid 1" w:uiPriority="67"/>
-    <w:lsdException w:name="Medium Grid 2" w:uiPriority="68"/>
-    <w:lsdException w:name="Medium Grid 3" w:uiPriority="69"/>
-    <w:lsdException w:name="Dark List" w:uiPriority="70"/>
-    <w:lsdException w:name="Colorful Shading" w:uiPriority="71"/>
-    <w:lsdException w:name="Colorful List" w:uiPriority="72"/>
-    <w:lsdException w:name="Colorful Grid" w:uiPriority="73"/>
-    <w:lsdException w:name="Light Shading Accent 1" w:uiPriority="60"/>
-    <w:lsdException w:name="Light List Accent 1" w:uiPriority="61"/>
-    <w:lsdException w:name="Light Grid Accent 1" w:uiPriority="62"/>
-    <w:lsdException w:name="Medium Shading 1 Accent 1" w:uiPriority="63"/>
-    <w:lsdException w:name="Medium Shading 2 Accent 1" w:uiPriority="64"/>
-    <w:lsdException w:name="Medium List 1 Accent 1" w:uiPriority="65"/>
-    <w:lsdException w:name="Revision" w:semiHidden="1"/>
-    <w:lsdException w:name="List Paragraph" w:uiPriority="34" w:qFormat="1"/>
-    <w:lsdException w:name="Quote" w:uiPriority="29" w:qFormat="1"/>
-    <w:lsdException w:name="Intense Quote" w:uiPriority="30" w:qFormat="1"/>
-    <w:lsdException w:name="Medium List 2 Accent 1" w:uiPriority="66"/>
-    <w:lsdException w:name="Medium Grid 1 Accent 1" w:uiPriority="67"/>
-    <w:lsdException w:name="Medium Grid 2 Accent 1" w:uiPriority="68"/>
-    <w:lsdException w:name="Medium Grid 3 Accent 1" w:uiPriority="69"/>
-    <w:lsdException w:name="Dark List Accent 1" w:uiPriority="70"/>
-    <w:lsdException w:name="Colorful Shading Accent 1" w:uiPriority="71"/>
-    <w:lsdException w:name="Colorful List Accent 1" w:uiPriority="72"/>
-    <w:lsdException w:name="Colorful Grid Accent 1" w:uiPriority="73"/>
-    <w:lsdException w:name="Light Shading Accent 2" w:uiPriority="60"/>
-    <w:lsdException w:name="Light List Accent 2" w:uiPriority="61"/>
-    <w:lsdException w:name="Light Grid Accent 2" w:uiPriority="62"/>
-    <w:lsdException w:name="Medium Shading 1 Accent 2" w:uiPriority="63"/>
-    <w:lsdException w:name="Medium Shading 2 Accent 2" w:uiPriority="64"/>
-    <w:lsdException w:name="Medium List 1 Accent 2" w:uiPriority="65"/>
-    <w:lsdException w:name="Medium List 2 Accent 2" w:uiPriority="66"/>
-    <w:lsdException w:name="Medium Grid 1 Accent 2" w:uiPriority="67"/>
-    <w:lsdException w:name="Medium Grid 2 Accent 2" w:uiPriority="68"/>
-    <w:lsdException w:name="Medium Grid 3 Accent 2" w:uiPriority="69"/>
-    <w:lsdException w:name="Dark List Accent 2" w:uiPriority="70"/>
-    <w:lsdException w:name="Colorful Shading Accent 2" w:uiPriority="71"/>
-    <w:lsdException w:name="Colorful List Accent 2" w:uiPriority="72"/>
-    <w:lsdException w:name="Colorful Grid Accent 2" w:uiPriority="73"/>
-    <w:lsdException w:name="Light Shading Accent 3" w:uiPriority="60"/>
-    <w:lsdException w:name="Light List Accent 3" w:uiPriority="61"/>
-    <w:lsdException w:name="Light Grid Accent 3" w:uiPriority="62"/>
-    <w:lsdException w:name="Medium Shading 1 Accent 3" w:uiPriority="63"/>
-    <w:lsdException w:name="Medium Shading 2 Accent 3" w:uiPriority="64"/>
-    <w:lsdException w:name="Medium List 1 Accent 3" w:uiPriority="65"/>
-    <w:lsdException w:name="Medium List 2 Accent 3" w:uiPriority="66"/>
-    <w:lsdException w:name="Medium Grid 1 Accent 3" w:uiPriority="67"/>
-    <w:lsdException w:name="Medium Grid 2 Accent 3" w:uiPriority="68"/>
-    <w:lsdException w:name="Medium Grid 3 Accent 3" w:uiPriority="69"/>
-    <w:lsdException w:name="Dark List Accent 3" w:uiPriority="70"/>
-    <w:lsdException w:name="Colorful Shading Accent 3" w:uiPriority="71"/>
-    <w:lsdException w:name="Colorful List Accent 3" w:uiPriority="72"/>
-    <w:lsdException w:name="Colorful Grid Accent 3" w:uiPriority="73"/>
-    <w:lsdException w:name="Light Shading Accent 4" w:uiPriority="60"/>
-    <w:lsdException w:name="Light List Accent 4" w:uiPriority="61"/>
-    <w:lsdException w:name="Light Grid Accent 4" w:uiPriority="62"/>
-    <w:lsdException w:name="Medium Shading 1 Accent 4" w:uiPriority="63"/>
-    <w:lsdException w:name="Medium Shading 2 Accent 4" w:uiPriority="64"/>
-    <w:lsdException w:name="Medium List 1 Accent 4" w:uiPriority="65"/>
-    <w:lsdException w:name="Medium List 2 Accent 4" w:uiPriority="66"/>
-    <w:lsdException w:name="Medium Grid 1 Accent 4" w:uiPriority="67"/>
-    <w:lsdException w:name="Medium Grid 2 Accent 4" w:uiPriority="68"/>
-    <w:lsdException w:name="Medium Grid 3 Accent 4" w:uiPriority="69"/>
-    <w:lsdException w:name="Dark List Accent 4" w:uiPriority="70"/>
-    <w:lsdException w:name="Colorful Shading Accent 4" w:uiPriority="71"/>
-    <w:lsdException w:name="Colorful List Accent 4" w:uiPriority="72"/>
-    <w:lsdException w:name="Colorful Grid Accent 4" w:uiPriority="73"/>
-    <w:lsdException w:name="Light Shading Accent 5" w:uiPriority="60"/>
-    <w:lsdException w:name="Light List Accent 5" w:uiPriority="61"/>
-    <w:lsdException w:name="Light Grid Accent 5" w:uiPriority="62"/>
-    <w:lsdException w:name="Medium Shading 1 Accent 5" w:uiPriority="63"/>
-    <w:lsdException w:name="Medium Shading 2 Accent 5" w:uiPriority="64"/>
-    <w:lsdException w:name="Medium List 1 Accent 5" w:uiPriority="65"/>
-    <w:lsdException w:name="Medium List 2 Accent 5" w:uiPriority="66"/>
-    <w:lsdException w:name="Medium Grid 1 Accent 5" w:uiPriority="67"/>
-    <w:lsdException w:name="Medium Grid 2 Accent 5" w:uiPriority="68"/>
-    <w:lsdException w:name="Medium Grid 3 Accent 5" w:uiPriority="69"/>
-    <w:lsdException w:name="Dark List Accent 5" w:uiPriority="70"/>
-    <w:lsdException w:name="Colorful Shading Accent 5" w:uiPriority="71"/>
-    <w:lsdException w:name="Colorful List Accent 5" w:uiPriority="72"/>
-    <w:lsdException w:name="Colorful Grid Accent 5" w:uiPriority="73"/>
-    <w:lsdException w:name="Light Shading Accent 6" w:uiPriority="60"/>
-    <w:lsdException w:name="Light List Accent 6" w:uiPriority="61"/>
-    <w:lsdException w:name="Light Grid Accent 6" w:uiPriority="62"/>
-    <w:lsdException w:name="Medium Shading 1 Accent 6" w:uiPriority="63"/>
-    <w:lsdException w:name="Medium Shading 2 Accent 6" w:uiPriority="64"/>
-    <w:lsdException w:name="Medium List 1 Accent 6" w:uiPriority="65"/>
-    <w:lsdException w:name="Medium List 2 Accent 6" w:uiPriority="66"/>
-    <w:lsdException w:name="Medium Grid 1 Accent 6" w:uiPriority="67"/>
-    <w:lsdException w:name="Medium Grid 2 Accent 6" w:uiPriority="68"/>
-    <w:lsdException w:name="Medium Grid 3 Accent 6" w:uiPriority="69"/>
-    <w:lsdException w:name="Dark List Accent 6" w:uiPriority="70"/>
-    <w:lsdException w:name="Colorful Shading Accent 6" w:uiPriority="71"/>
-    <w:lsdException w:name="Colorful List Accent 6" w:uiPriority="72"/>
-    <w:lsdException w:name="Colorful Grid Accent 6" w:uiPriority="73"/>
-    <w:lsdException w:name="Subtle Emphasis" w:uiPriority="19" w:qFormat="1"/>
-    <w:lsdException w:name="Intense Emphasis" w:uiPriority="21" w:qFormat="1"/>
-    <w:lsdException w:name="Subtle Reference" w:uiPriority="31" w:qFormat="1"/>
-    <w:lsdException w:name="Intense Reference" w:uiPriority="32" w:qFormat="1"/>
-    <w:lsdException w:name="Book Title" w:uiPriority="33" w:qFormat="1"/>
-    <w:lsdException w:name="Bibliography" w:semiHidden="1" w:uiPriority="37" w:unhideWhenUsed="1"/>
-    <w:lsdException w:name="TOC Heading" w:semiHidden="1" w:uiPriority="39" w:unhideWhenUsed="1" w:qFormat="1"/>
-    <w:lsdException w:name="Plain Table 1" w:uiPriority="41"/>
-    <w:lsdException w:name="Plain Table 2" w:uiPriority="42"/>
-    <w:lsdException w:name="Plain Table 3" w:uiPriority="43"/>
-    <w:lsdException w:name="Plain Table 4" w:uiPriority="44"/>
-    <w:lsdException w:name="Plain Table 5" w:uiPriority="45"/>
-    <w:lsdException w:name="Grid Table Light" w:uiPriority="40"/>
-    <w:lsdException w:name="Grid Table 1 Light" w:uiPriority="46"/>
-    <w:lsdException w:name="Grid Table 2" w:uiPriority="47"/>
-    <w:lsdException w:name="Grid Table 3" w:uiPriority="48"/>
-    <w:lsdException w:name="Grid Table 4" w:uiPriority="49"/>
-    <w:lsdException w:name="Grid Table 5 Dark" w:uiPriority="50"/>
-    <w:lsdException w:name="Grid Table 6 Colorful" w:uiPriority="51"/>
-    <w:lsdException w:name="Grid Table 7 Colorful" w:uiPriority="52"/>
-    <w:lsdException w:name="Grid Table 1 Light Accent 1" w:uiPriority="46"/>
-    <w:lsdException w:name="Grid Table 2 Accent 1" w:uiPriority="47"/>
-    <w:lsdException w:name="Grid Table 3 Accent 1" w:uiPriority="48"/>
-    <w:lsdException w:name="Grid Table 4 Accent 1" w:uiPriority="49"/>
-    <w:lsdException w:name="Grid Table 5 Dark Accent 1" w:uiPriority="50"/>
-    <w:lsdException w:name="Grid Table 6 Colorful Accent 1" w:uiPriority="51"/>
-    <w:lsdException w:name="Grid Table 7 Colorful Accent 1" w:uiPriority="52"/>
-    <w:lsdException w:name="Grid Table 1 Light Accent 2" w:uiPriority="46"/>
-    <w:lsdException w:name="Grid Table 2 Accent 2" w:uiPriority="47"/>
-    <w:lsdException w:name="Grid Table 3 Accent 2" w:uiPriority="48"/>
-    <w:lsdException w:name="Grid Table 4 Accent 2" w:uiPriority="49"/>
-    <w:lsdException w:name="Grid Table 5 Dark Accent 2" w:uiPriority="50"/>
-    <w:lsdException w:name="Grid Table 6 Colorful Accent 2" w:uiPriority="51"/>
-    <w:lsdException w:name="Grid Table 7 Colorful Accent 2" w:uiPriority="52"/>
-    <w:lsdException w:name="Grid Table 1 Light Accent 3" w:uiPriority="46"/>
-    <w:lsdException w:name="Grid Table 2 Accent 3" w:uiPriority="47"/>
-    <w:lsdException w:name="Grid Table 3 Accent 3" w:uiPriority="48"/>
-    <w:lsdException w:name="Grid Table 4 Accent 3" w:uiPriority="49"/>
-    <w:lsdException w:name="Grid Table 5 Dark Accent 3" w:uiPriority="50"/>
-    <w:lsdException w:name="Grid Table 6 Colorful Accent 3" w:uiPriority="51"/>
-    <w:lsdException w:name="Grid Table 7 Colorful Accent 3" w:uiPriority="52"/>
-    <w:lsdException w:name="Grid Table 1 Light Accent 4" w:uiPriority="46"/>
-    <w:lsdException w:name="Grid Table 2 Accent 4" w:uiPriority="47"/>
-    <w:lsdException w:name="Grid Table 3 Accent 4" w:uiPriority="48"/>
-    <w:lsdException w:name="Grid Table 4 Accent 4" w:uiPriority="49"/>
-    <w:lsdException w:name="Grid Table 5 Dark Accent 4" w:uiPriority="50"/>
-    <w:lsdException w:name="Grid Table 6 Colorful Accent 4" w:uiPriority="51"/>
-    <w:lsdException w:name="Grid Table 7 Colorful Accent 4" w:uiPriority="52"/>
-    <w:lsdException w:name="Grid Table 1 Light Accent 5" w:uiPriority="46"/>
-    <w:lsdException w:name="Grid Table 2 Accent 5" w:uiPriority="47"/>
-    <w:lsdException w:name="Grid Table 3 Accent 5" w:uiPriority="48"/>
-    <w:lsdException w:name="Grid Table 4 Accent 5" w:uiPriority="49"/>
-    <w:lsdException w:name="Grid Table 5 Dark Accent 5" w:uiPriority="50"/>
-    <w:lsdException w:name="Grid Table 6 Colorful Accent 5" w:uiPriority="51"/>
-    <w:lsdException w:name="Grid Table 7 Colorful Accent 5" w:uiPriority="52"/>
-    <w:lsdException w:name="Grid Table 1 Light Accent 6" w:uiPriority="46"/>
-    <w:lsdException w:name="Grid Table 2 Accent 6" w:uiPriority="47"/>
-    <w:lsdException w:name="Grid Table 3 Accent 6" w:uiPriority="48"/>
-    <w:lsdException w:name="Grid Table 4 Accent 6" w:uiPriority="49"/>
-    <w:lsdException w:name="Grid Table 5 Dark Accent 6" w:uiPriority="50"/>
-    <w:lsdException w:name="Grid Table 6 Colorful Accent 6" w:uiPriority="51"/>
-    <w:lsdException w:name="Grid Table 7 Colorful Accent 6" w:uiPriority="52"/>
-    <w:lsdException w:name="List Table 1 Light" w:uiPriority="46"/>
-    <w:lsdException w:name="List Table 2" w:uiPriority="47"/>
-    <w:lsdException w:name="List Table 3" w:uiPriority="48"/>
-    <w:lsdException w:name="List Table 4" w:uiPriority="49"/>
-    <w:lsdException w:name="List Table 5 Dark" w:uiPriority="50"/>
-    <w:lsdException w:name="List Table 6 Colorful" w:uiPriority="51"/>
-    <w:lsdException w:name="List Table 7 Colorful" w:uiPriority="52"/>
-    <w:lsdException w:name="List Table 1 Light Accent 1" w:uiPriority="46"/>
-    <w:lsdException w:name="List Table 2 Accent 1" w:uiPriority="47"/>
-    <w:lsdException w:name="List Table 3 Accent 1" w:uiPriority="48"/>
-    <w:lsdException w:name="List Table 4 Accent 1" w:uiPriority="49"/>
-    <w:lsdException w:name="List Table 5 Dark Accent 1" w:uiPriority="50"/>
-    <w:lsdException w:name="List Table 6 Colorful Accent 1" w:uiPriority="51"/>
-    <w:lsdException w:name="List Table 7 Colorful Accent 1" w:uiPriority="52"/>
-    <w:lsdException w:name="List Table 1 Light Accent 2" w:uiPriority="46"/>
-    <w:lsdException w:name="List Table 2 Accent 2" w:uiPriority="47"/>
-    <w:lsdException w:name="List Table 3 Accent 2" w:uiPriority="48"/>
-    <w:lsdException w:name="List Table 4 Accent 2" w:uiPriority="49"/>
-    <w:lsdException w:name="List Table 5 Dark Accent 2" w:uiPriority="50"/>
-    <w:lsdException w:name="List Table 6 Colorful Accent 2" w:uiPriority="51"/>
-    <w:lsdException w:name="List Table 7 Colorful Accent 2" w:uiPriority="52"/>
-    <w:lsdException w:name="List Table 1 Light Accent 3" w:uiPriority="46"/>
-    <w:lsdException w:name="List Table 2 Accent 3" w:uiPriority="47"/>
-    <w:lsdException w:name="List Table 3 Accent 3" w:uiPriority="48"/>
-    <w:lsdException w:name="List Table 4 Accent 3" w:uiPriority="49"/>
-    <w:lsdException w:name="List Table 5 Dark Accent 3" w:uiPriority="50"/>
-    <w:lsdException w:name="List Table 6 Colorful Accent 3" w:uiPriority="51"/>
-    <w:lsdException w:name="List Table 7 Colorful Accent 3" w:uiPriority="52"/>
-    <w:lsdException w:name="List Table 1 Light Accent 4" w:uiPriority="46"/>
-    <w:lsdException w:name="List Table 2 Accent 4" w:uiPriority="47"/>
-    <w:lsdException w:name="List Table 3 Accent 4" w:uiPriority="48"/>
-    <w:lsdException w:name="List Table 4 Accent 4" w:uiPriority="49"/>
-    <w:lsdException w:name="List Table 5 Dark Accent 4" w:uiPriority="50"/>
-    <w:lsdException w:name="List Table 6 Colorful Accent 4" w:uiPriority="51"/>
-    <w:lsdException w:name="List Table 7 Colorful Accent 4" w:uiPriority="52"/>
-    <w:lsdException w:name="List Table 1 Light Accent 5" w:uiPriority="46"/>
-    <w:lsdException w:name="List Table 2 Accent 5" w:uiPriority="47"/>
-    <w:lsdException w:name="List Table 3 Accent 5" w:uiPriority="48"/>
-    <w:lsdException w:name="List Table 4 Accent 5" w:uiPriority="49"/>
-    <w:lsdException w:name="List Table 5 Dark Accent 5" w:uiPriority="50"/>
-    <w:lsdException w:name="List Table 6 Colorful Accent 5" w:uiPriority="51"/>
-    <w:lsdException w:name="List Table 7 Colorful Accent 5" w:uiPriority="52"/>
-    <w:lsdException w:name="List Table 1 Light Accent 6" w:uiPriority="46"/>
-    <w:lsdException w:name="List Table 2 Accent 6" w:uiPriority="47"/>
-    <w:lsdException w:name="List Table 3 Accent 6" w:uiPriority="48"/>
-    <w:lsdException w:name="List Table 4 Accent 6" w:uiPriority="49"/>
-    <w:lsdException w:name="List Table 5 Dark Accent 6" w:uiPriority="50"/>
-    <w:lsdException w:name="List Table 6 Colorful Accent 6" w:uiPriority="51"/>
-    <w:lsdException w:name="List Table 7 Colorful Accent 6" w:uiPriority="52"/>
+  <w:latentStyles w:defLockedState="0" w:defUIPriority="99" w:defSemiHidden="1" w:defUnhideWhenUsed="1" w:defQFormat="0" w:count="267">
+    <w:lsdException w:name="Normal" w:semiHidden="0" w:uiPriority="0" w:unhideWhenUsed="0" w:qFormat="1"/>
+    <w:lsdException w:name="heading 1" w:semiHidden="0" w:uiPriority="0" w:unhideWhenUsed="0" w:qFormat="1"/>
+    <w:lsdException w:name="heading 2" w:semiHidden="0" w:uiPriority="0" w:unhideWhenUsed="0" w:qFormat="1"/>
+    <w:lsdException w:name="heading 3" w:semiHidden="0" w:uiPriority="0" w:unhideWhenUsed="0" w:qFormat="1"/>
+    <w:lsdException w:name="heading 4" w:semiHidden="0" w:uiPriority="0" w:unhideWhenUsed="0" w:qFormat="1"/>
+    <w:lsdException w:name="heading 5" w:semiHidden="0" w:uiPriority="0" w:unhideWhenUsed="0" w:qFormat="1"/>
+    <w:lsdException w:name="heading 6" w:semiHidden="0" w:uiPriority="0" w:unhideWhenUsed="0" w:qFormat="1"/>
+    <w:lsdException w:name="heading 7" w:semiHidden="0" w:uiPriority="0" w:unhideWhenUsed="0" w:qFormat="1"/>
+    <w:lsdException w:name="heading 8" w:semiHidden="0" w:uiPriority="0" w:unhideWhenUsed="0" w:qFormat="1"/>
+    <w:lsdException w:name="heading 9" w:semiHidden="0" w:uiPriority="0" w:unhideWhenUsed="0" w:qFormat="1"/>
+    <w:lsdException w:name="toc 1" w:uiPriority="39"/>
+    <w:lsdException w:name="toc 2" w:uiPriority="39"/>
+    <w:lsdException w:name="toc 3" w:uiPriority="39"/>
+    <w:lsdException w:name="toc 4" w:uiPriority="39"/>
+    <w:lsdException w:name="toc 5" w:uiPriority="39"/>
+    <w:lsdException w:name="toc 6" w:uiPriority="39"/>
+    <w:lsdException w:name="toc 7" w:uiPriority="39"/>
+    <w:lsdException w:name="toc 8" w:uiPriority="39"/>
+    <w:lsdException w:name="toc 9" w:uiPriority="39"/>
+    <w:lsdException w:name="caption" w:uiPriority="35" w:qFormat="1"/>
+    <w:lsdException w:name="Title" w:semiHidden="0" w:uiPriority="10" w:unhideWhenUsed="0" w:qFormat="1"/>
+    <w:lsdException w:name="Default Paragraph Font" w:uiPriority="1"/>
+    <w:lsdException w:name="Body Text" w:uiPriority="0"/>
+    <w:lsdException w:name="Subtitle" w:semiHidden="0" w:uiPriority="11" w:unhideWhenUsed="0" w:qFormat="1"/>
+    <w:lsdException w:name="Strong" w:semiHidden="0" w:uiPriority="22" w:unhideWhenUsed="0" w:qFormat="1"/>
+    <w:lsdException w:name="Emphasis" w:semiHidden="0" w:uiPriority="20" w:unhideWhenUsed="0" w:qFormat="1"/>
+    <w:lsdException w:name="Table Grid" w:semiHidden="0" w:uiPriority="39" w:unhideWhenUsed="0"/>
+    <w:lsdException w:name="Placeholder Text" w:unhideWhenUsed="0"/>
+    <w:lsdException w:name="No Spacing" w:semiHidden="0" w:uiPriority="1" w:unhideWhenUsed="0" w:qFormat="1"/>
+    <w:lsdException w:name="Light Shading" w:semiHidden="0" w:uiPriority="60" w:unhideWhenUsed="0"/>
+    <w:lsdException w:name="Light List" w:semiHidden="0" w:uiPriority="61" w:unhideWhenUsed="0"/>
+    <w:lsdException w:name="Light Grid" w:semiHidden="0" w:uiPriority="62" w:unhideWhenUsed="0"/>
+    <w:lsdException w:name="Medium Shading 1" w:semiHidden="0" w:uiPriority="63" w:unhideWhenUsed="0"/>
+    <w:lsdException w:name="Medium Shading 2" w:semiHidden="0" w:uiPriority="64" w:unhideWhenUsed="0"/>
+    <w:lsdException w:name="Medium List 1" w:semiHidden="0" w:uiPriority="65" w:unhideWhenUsed="0"/>
+    <w:lsdException w:name="Medium List 2" w:semiHidden="0" w:uiPriority="66" w:unhideWhenUsed="0"/>
+    <w:lsdException w:name="Medium Grid 1" w:semiHidden="0" w:uiPriority="67" w:unhideWhenUsed="0"/>
+    <w:lsdException w:name="Medium Grid 2" w:semiHidden="0" w:uiPriority="68" w:unhideWhenUsed="0"/>
+    <w:lsdException w:name="Medium Grid 3" w:semiHidden="0" w:uiPriority="69" w:unhideWhenUsed="0"/>
+    <w:lsdException w:name="Dark List" w:semiHidden="0" w:uiPriority="70" w:unhideWhenUsed="0"/>
+    <w:lsdException w:name="Colorful Shading" w:semiHidden="0" w:uiPriority="71" w:unhideWhenUsed="0"/>
+    <w:lsdException w:name="Colorful List" w:semiHidden="0" w:uiPriority="72" w:unhideWhenUsed="0"/>
+    <w:lsdException w:name="Colorful Grid" w:semiHidden="0" w:uiPriority="73" w:unhideWhenUsed="0"/>
+    <w:lsdException w:name="Light Shading Accent 1" w:semiHidden="0" w:uiPriority="60" w:unhideWhenUsed="0"/>
+    <w:lsdException w:name="Light List Accent 1" w:semiHidden="0" w:uiPriority="61" w:unhideWhenUsed="0"/>
+    <w:lsdException w:name="Light Grid Accent 1" w:semiHidden="0" w:uiPriority="62" w:unhideWhenUsed="0"/>
+    <w:lsdException w:name="Medium Shading 1 Accent 1" w:semiHidden="0" w:uiPriority="63" w:unhideWhenUsed="0"/>
+    <w:lsdException w:name="Medium Shading 2 Accent 1" w:semiHidden="0" w:uiPriority="64" w:unhideWhenUsed="0"/>
+    <w:lsdException w:name="Medium List 1 Accent 1" w:semiHidden="0" w:uiPriority="65" w:unhideWhenUsed="0"/>
+    <w:lsdException w:name="Revision" w:unhideWhenUsed="0"/>
+    <w:lsdException w:name="List Paragraph" w:semiHidden="0" w:uiPriority="34" w:unhideWhenUsed="0" w:qFormat="1"/>
+    <w:lsdException w:name="Quote" w:semiHidden="0" w:uiPriority="29" w:unhideWhenUsed="0" w:qFormat="1"/>
+    <w:lsdException w:name="Intense Quote" w:semiHidden="0" w:uiPriority="30" w:unhideWhenUsed="0" w:qFormat="1"/>
+    <w:lsdException w:name="Medium List 2 Accent 1" w:semiHidden="0" w:uiPriority="66" w:unhideWhenUsed="0"/>
+    <w:lsdException w:name="Medium Grid 1 Accent 1" w:semiHidden="0" w:uiPriority="67" w:unhideWhenUsed="0"/>
+    <w:lsdException w:name="Medium Grid 2 Accent 1" w:semiHidden="0" w:uiPriority="68" w:unhideWhenUsed="0"/>
+    <w:lsdException w:name="Medium Grid 3 Accent 1" w:semiHidden="0" w:uiPriority="69" w:unhideWhenUsed="0"/>
+    <w:lsdException w:name="Dark List Accent 1" w:semiHidden="0" w:uiPriority="70" w:unhideWhenUsed="0"/>
+    <w:lsdException w:name="Colorful Shading Accent 1" w:semiHidden="0" w:uiPriority="71" w:unhideWhenUsed="0"/>
+    <w:lsdException w:name="Colorful List Accent 1" w:semiHidden="0" w:uiPriority="72" w:unhideWhenUsed="0"/>
+    <w:lsdException w:name="Colorful Grid Accent 1" w:semiHidden="0" w:uiPriority="73" w:unhideWhenUsed="0"/>
+    <w:lsdException w:name="Light Shading Accent 2" w:semiHidden="0" w:uiPriority="60" w:unhideWhenUsed="0"/>
+    <w:lsdException w:name="Light List Accent 2" w:semiHidden="0" w:uiPriority="61" w:unhideWhenUsed="0"/>
+    <w:lsdException w:name="Light Grid Accent 2" w:semiHidden="0" w:uiPriority="62" w:unhideWhenUsed="0"/>
+    <w:lsdException w:name="Medium Shading 1 Accent 2" w:semiHidden="0" w:uiPriority="63" w:unhideWhenUsed="0"/>
+    <w:lsdException w:name="Medium Shading 2 Accent 2" w:semiHidden="0" w:uiPriority="64" w:unhideWhenUsed="0"/>
+    <w:lsdException w:name="Medium List 1 Accent 2" w:semiHidden="0" w:uiPriority="65" w:unhideWhenUsed="0"/>
+    <w:lsdException w:name="Medium List 2 Accent 2" w:semiHidden="0" w:uiPriority="66" w:unhideWhenUsed="0"/>
+    <w:lsdException w:name="Medium Grid 1 Accent 2" w:semiHidden="0" w:uiPriority="67" w:unhideWhenUsed="0"/>
+    <w:lsdException w:name="Medium Grid 2 Accent 2" w:semiHidden="0" w:uiPriority="68" w:unhideWhenUsed="0"/>
+    <w:lsdException w:name="Medium Grid 3 Accent 2" w:semiHidden="0" w:uiPriority="69" w:unhideWhenUsed="0"/>
+    <w:lsdException w:name="Dark List Accent 2" w:semiHidden="0" w:uiPriority="70" w:unhideWhenUsed="0"/>
+    <w:lsdException w:name="Colorful Shading Accent 2" w:semiHidden="0" w:uiPriority="71" w:unhideWhenUsed="0"/>
+    <w:lsdException w:name="Colorful List Accent 2" w:semiHidden="0" w:uiPriority="72" w:unhideWhenUsed="0"/>
+    <w:lsdException w:name="Colorful Grid Accent 2" w:semiHidden="0" w:uiPriority="73" w:unhideWhenUsed="0"/>
+    <w:lsdException w:name="Light Shading Accent 3" w:semiHidden="0" w:uiPriority="60" w:unhideWhenUsed="0"/>
+    <w:lsdException w:name="Light List Accent 3" w:semiHidden="0" w:uiPriority="61" w:unhideWhenUsed="0"/>
+    <w:lsdException w:name="Light Grid Accent 3" w:semiHidden="0" w:uiPriority="62" w:unhideWhenUsed="0"/>
+    <w:lsdException w:name="Medium Shading 1 Accent 3" w:semiHidden="0" w:uiPriority="63" w:unhideWhenUsed="0"/>
+    <w:lsdException w:name="Medium Shading 2 Accent 3" w:semiHidden="0" w:uiPriority="64" w:unhideWhenUsed="0"/>
+    <w:lsdException w:name="Medium List 1 Accent 3" w:semiHidden="0" w:uiPriority="65" w:unhideWhenUsed="0"/>
+    <w:lsdException w:name="Medium List 2 Accent 3" w:semiHidden="0" w:uiPriority="66" w:unhideWhenUsed="0"/>
+    <w:lsdException w:name="Medium Grid 1 Accent 3" w:semiHidden="0" w:uiPriority="67" w:unhideWhenUsed="0"/>
+    <w:lsdException w:name="Medium Grid 2 Accent 3" w:semiHidden="0" w:uiPriority="68" w:unhideWhenUsed="0"/>
+    <w:lsdException w:name="Medium Grid 3 Accent 3" w:semiHidden="0" w:uiPriority="69" w:unhideWhenUsed="0"/>
+    <w:lsdException w:name="Dark List Accent 3" w:semiHidden="0" w:uiPriority="70" w:unhideWhenUsed="0"/>
+    <w:lsdException w:name="Colorful Shading Accent 3" w:semiHidden="0" w:uiPriority="71" w:unhideWhenUsed="0"/>
+    <w:lsdException w:name="Colorful List Accent 3" w:semiHidden="0" w:uiPriority="72" w:unhideWhenUsed="0"/>
+    <w:lsdException w:name="Colorful Grid Accent 3" w:semiHidden="0" w:uiPriority="73" w:unhideWhenUsed="0"/>
+    <w:lsdException w:name="Light Shading Accent 4" w:semiHidden="0" w:uiPriority="60" w:unhideWhenUsed="0"/>
+    <w:lsdException w:name="Light List Accent 4" w:semiHidden="0" w:uiPriority="61" w:unhideWhenUsed="0"/>
+    <w:lsdException w:name="Light Grid Accent 4" w:semiHidden="0" w:uiPriority="62" w:unhideWhenUsed="0"/>
+    <w:lsdException w:name="Medium Shading 1 Accent 4" w:semiHidden="0" w:uiPriority="63" w:unhideWhenUsed="0"/>
+    <w:lsdException w:name="Medium Shading 2 Accent 4" w:semiHidden="0" w:uiPriority="64" w:unhideWhenUsed="0"/>
+    <w:lsdException w:name="Medium List 1 Accent 4" w:semiHidden="0" w:uiPriority="65" w:unhideWhenUsed="0"/>
+    <w:lsdException w:name="Medium List 2 Accent 4" w:semiHidden="0" w:uiPriority="66" w:unhideWhenUsed="0"/>
+    <w:lsdException w:name="Medium Grid 1 Accent 4" w:semiHidden="0" w:uiPriority="67" w:unhideWhenUsed="0"/>
+    <w:lsdException w:name="Medium Grid 2 Accent 4" w:semiHidden="0" w:uiPriority="68" w:unhideWhenUsed="0"/>
+    <w:lsdException w:name="Medium Grid 3 Accent 4" w:semiHidden="0" w:uiPriority="69" w:unhideWhenUsed="0"/>
+    <w:lsdException w:name="Dark List Accent 4" w:semiHidden="0" w:uiPriority="70" w:unhideWhenUsed="0"/>
+    <w:lsdException w:name="Colorful Shading Accent 4" w:semiHidden="0" w:uiPriority="71" w:unhideWhenUsed="0"/>
+    <w:lsdException w:name="Colorful List Accent 4" w:semiHidden="0" w:uiPriority="72" w:unhideWhenUsed="0"/>
+    <w:lsdException w:name="Colorful Grid Accent 4" w:semiHidden="0" w:uiPriority="73" w:unhideWhenUsed="0"/>
+    <w:lsdException w:name="Light Shading Accent 5" w:semiHidden="0" w:uiPriority="60" w:unhideWhenUsed="0"/>
+    <w:lsdException w:name="Light List Accent 5" w:semiHidden="0" w:uiPriority="61" w:unhideWhenUsed="0"/>
+    <w:lsdException w:name="Light Grid Accent 5" w:semiHidden="0" w:uiPriority="62" w:unhideWhenUsed="0"/>
+    <w:lsdException w:name="Medium Shading 1 Accent 5" w:semiHidden="0" w:uiPriority="63" w:unhideWhenUsed="0"/>
+    <w:lsdException w:name="Medium Shading 2 Accent 5" w:semiHidden="0" w:uiPriority="64" w:unhideWhenUsed="0"/>
+    <w:lsdException w:name="Medium List 1 Accent 5" w:semiHidden="0" w:uiPriority="65" w:unhideWhenUsed="0"/>
+    <w:lsdException w:name="Medium List 2 Accent 5" w:semiHidden="0" w:uiPriority="66" w:unhideWhenUsed="0"/>
+    <w:lsdException w:name="Medium Grid 1 Accent 5" w:semiHidden="0" w:uiPriority="67" w:unhideWhenUsed="0"/>
+    <w:lsdException w:name="Medium Grid 2 Accent 5" w:semiHidden="0" w:uiPriority="68" w:unhideWhenUsed="0"/>
+    <w:lsdException w:name="Medium Grid 3 Accent 5" w:semiHidden="0" w:uiPriority="69" w:unhideWhenUsed="0"/>
+    <w:lsdException w:name="Dark List Accent 5" w:semiHidden="0" w:uiPriority="70" w:unhideWhenUsed="0"/>
+    <w:lsdException w:name="Colorful Shading Accent 5" w:semiHidden="0" w:uiPriority="71" w:unhideWhenUsed="0"/>
+    <w:lsdException w:name="Colorful List Accent 5" w:semiHidden="0" w:uiPriority="72" w:unhideWhenUsed="0"/>
+    <w:lsdException w:name="Colorful Grid Accent 5" w:semiHidden="0" w:uiPriority="73" w:unhideWhenUsed="0"/>
+    <w:lsdException w:name="Light Shading Accent 6" w:semiHidden="0" w:uiPriority="60" w:unhideWhenUsed="0"/>
+    <w:lsdException w:name="Light List Accent 6" w:semiHidden="0" w:uiPriority="61" w:unhideWhenUsed="0"/>
+    <w:lsdException w:name="Light Grid Accent 6" w:semiHidden="0" w:uiPriority="62" w:unhideWhenUsed="0"/>
+    <w:lsdException w:name="Medium Shading 1 Accent 6" w:semiHidden="0" w:uiPriority="63" w:unhideWhenUsed="0"/>
+    <w:lsdException w:name="Medium Shading 2 Accent 6" w:semiHidden="0" w:uiPriority="64" w:unhideWhenUsed="0"/>
+    <w:lsdException w:name="Medium List 1 Accent 6" w:semiHidden="0" w:uiPriority="65" w:unhideWhenUsed="0"/>
+    <w:lsdException w:name="Medium List 2 Accent 6" w:semiHidden="0" w:uiPriority="66" w:unhideWhenUsed="0"/>
+    <w:lsdException w:name="Medium Grid 1 Accent 6" w:semiHidden="0" w:uiPriority="67" w:unhideWhenUsed="0"/>
+    <w:lsdException w:name="Medium Grid 2 Accent 6" w:semiHidden="0" w:uiPriority="68" w:unhideWhenUsed="0"/>
+    <w:lsdException w:name="Medium Grid 3 Accent 6" w:semiHidden="0" w:uiPriority="69" w:unhideWhenUsed="0"/>
+    <w:lsdException w:name="Dark List Accent 6" w:semiHidden="0" w:uiPriority="70" w:unhideWhenUsed="0"/>
+    <w:lsdException w:name="Colorful Shading Accent 6" w:semiHidden="0" w:uiPriority="71" w:unhideWhenUsed="0"/>
+    <w:lsdException w:name="Colorful List Accent 6" w:semiHidden="0" w:uiPriority="72" w:unhideWhenUsed="0"/>
+    <w:lsdException w:name="Colorful Grid Accent 6" w:semiHidden="0" w:uiPriority="73" w:unhideWhenUsed="0"/>
+    <w:lsdException w:name="Subtle Emphasis" w:semiHidden="0" w:uiPriority="19" w:unhideWhenUsed="0" w:qFormat="1"/>
+    <w:lsdException w:name="Intense Emphasis" w:semiHidden="0" w:uiPriority="21" w:unhideWhenUsed="0" w:qFormat="1"/>
+    <w:lsdException w:name="Subtle Reference" w:semiHidden="0" w:uiPriority="31" w:unhideWhenUsed="0" w:qFormat="1"/>
+    <w:lsdException w:name="Intense Reference" w:semiHidden="0" w:uiPriority="32" w:unhideWhenUsed="0" w:qFormat="1"/>
+    <w:lsdException w:name="Book Title" w:semiHidden="0" w:uiPriority="33" w:unhideWhenUsed="0" w:qFormat="1"/>
+    <w:lsdException w:name="Bibliography" w:uiPriority="37"/>
+    <w:lsdException w:name="TOC Heading" w:uiPriority="39" w:qFormat="1"/>
+  </w:latentStyles>
+  <w:style w:type="paragraph" w:default="1" w:styleId="Normal">
+    <w:name w:val="Normal"/>
+    <w:qFormat/>
+    <w:pPr>
+      <w:widowControl w:val="0"/>
+      <w:spacing w:line="240" w:lineRule="atLeast"/>
+    </w:pPr>
+    <w:rPr>
+      <w:lang w:eastAsia="en-US"/>
+    </w:rPr>
+  </w:style>
+  <w:style w:type="paragraph" w:styleId="Heading1">
+    <w:name w:val="heading 1"/>
+    <w:basedOn w:val="Normal"/>
+    <w:next w:val="Normal"/>
+    <w:qFormat/>
+    <w:pPr>
+      <w:keepNext/>
+      <w:numPr>
+        <w:numId w:val="1"/>
+      </w:numPr>
+      <w:spacing w:before="120" w:after="60"/>
+      <w:outlineLvl w:val="0"/>
+    </w:pPr>
+    <w:rPr>
+      <w:rFonts w:ascii="Arial" w:hAnsi="Arial"/>
+      <w:b/>
+      <w:sz w:val="24"/>
+    </w:rPr>
+  </w:style>
+  <w:style w:type="paragraph" w:styleId="Heading2">
+    <w:name w:val="heading 2"/>
+    <w:basedOn w:val="Heading1"/>
+    <w:next w:val="Normal"/>
+    <w:qFormat/>
+    <w:pPr>
+      <w:numPr>
+        <w:ilvl w:val="1"/>
+      </w:numPr>
+      <w:outlineLvl w:val="1"/>
+    </w:pPr>
+    <w:rPr>
+      <w:sz w:val="20"/>
+    </w:rPr>
+  </w:style>
+  <w:style w:type="paragraph" w:styleId="Heading3">
+    <w:name w:val="heading 3"/>
+    <w:basedOn w:val="Heading1"/>
+    <w:next w:val="Normal"/>
+    <w:qFormat/>
+    <w:pPr>
+      <w:numPr>
+        <w:ilvl w:val="2"/>
+      </w:numPr>
+      <w:outlineLvl w:val="2"/>
+    </w:pPr>
+    <w:rPr>
+      <w:b w:val="0"/>
+      <w:i/>
+      <w:sz w:val="20"/>
+    </w:rPr>
+  </w:style>
+  <w:style w:type="paragraph" w:styleId="Heading4">
+    <w:name w:val="heading 4"/>
+    <w:basedOn w:val="Heading1"/>
+    <w:next w:val="Normal"/>
+    <w:qFormat/>
+    <w:pPr>
+      <w:numPr>
+        <w:ilvl w:val="3"/>
+      </w:numPr>
+      <w:outlineLvl w:val="3"/>
+    </w:pPr>
+    <w:rPr>
+      <w:b w:val="0"/>
+      <w:sz w:val="20"/>
+    </w:rPr>
+  </w:style>
+  <w:style w:type="paragraph" w:styleId="Heading5">
+    <w:name w:val="heading 5"/>
+    <w:basedOn w:val="Normal"/>
+    <w:next w:val="Normal"/>
+    <w:qFormat/>
+    <w:pPr>
+      <w:numPr>
+        <w:ilvl w:val="4"/>
+        <w:numId w:val="1"/>
+      </w:numPr>
+      <w:spacing w:before="240" w:after="60"/>
+      <w:outlineLvl w:val="4"/>
+    </w:pPr>
+    <w:rPr>
+      <w:sz w:val="22"/>
+    </w:rPr>
+  </w:style>
+  <w:style w:type="paragraph" w:styleId="Heading6">
+    <w:name w:val="heading 6"/>
+    <w:basedOn w:val="Normal"/>
+    <w:next w:val="Normal"/>
+    <w:qFormat/>
+    <w:pPr>
+      <w:numPr>
+        <w:ilvl w:val="5"/>
+        <w:numId w:val="1"/>
+      </w:numPr>
+      <w:spacing w:before="240" w:after="60"/>
+      <w:outlineLvl w:val="5"/>
+    </w:pPr>
+    <w:rPr>
+      <w:i/>
+      <w:sz w:val="22"/>
+    </w:rPr>
+  </w:style>
+  <w:style w:type="paragraph" w:styleId="Heading7">
+    <w:name w:val="heading 7"/>
+    <w:basedOn w:val="Normal"/>
+    <w:next w:val="Normal"/>
+    <w:qFormat/>
+    <w:pPr>
+      <w:numPr>
+        <w:ilvl w:val="6"/>
+        <w:numId w:val="1"/>
+      </w:numPr>
+      <w:spacing w:before="240" w:after="60"/>
+      <w:outlineLvl w:val="6"/>
+    </w:pPr>
+  </w:style>
+  <w:style w:type="paragraph" w:styleId="Heading8">
+    <w:name w:val="heading 8"/>
+    <w:basedOn w:val="Normal"/>
+    <w:next w:val="Normal"/>
+    <w:qFormat/>
+    <w:pPr>
+      <w:numPr>
+        <w:ilvl w:val="7"/>
+        <w:numId w:val="1"/>
+      </w:numPr>
+      <w:spacing w:before="240" w:after="60"/>
+      <w:outlineLvl w:val="7"/>
+    </w:pPr>
+    <w:rPr>
+      <w:i/>
+    </w:rPr>
+  </w:style>
+  <w:style w:type="paragraph" w:styleId="Heading9">
+    <w:name w:val="heading 9"/>
+    <w:basedOn w:val="Normal"/>
+    <w:next w:val="Normal"/>
+    <w:qFormat/>
+    <w:pPr>
+      <w:numPr>
+        <w:ilvl w:val="8"/>
+        <w:numId w:val="1"/>
+      </w:numPr>
+      <w:spacing w:before="240" w:after="60"/>
+      <w:outlineLvl w:val="8"/>
+    </w:pPr>
+    <w:rPr>
+      <w:b/>
+      <w:i/>
+      <w:sz w:val="18"/>
+    </w:rPr>
+  </w:style>
+  <w:style w:type="character" w:default="1" w:styleId="DefaultParagraphFont">
+    <w:name w:val="Default Paragraph Font"/>
+    <w:uiPriority w:val="1"/>
+    <w:semiHidden/>
+    <w:unhideWhenUsed/>
+  </w:style>
+  <w:style w:type="table" w:default="1" w:styleId="TableNormal">
+    <w:name w:val="Normal Table"/>
+    <w:uiPriority w:val="99"/>
+    <w:semiHidden/>
+    <w:unhideWhenUsed/>
+    <w:tblPr>
+      <w:tblInd w:w="0" w:type="dxa"/>
+      <w:tblCellMar>
+        <w:top w:w="0" w:type="dxa"/>
+        <w:left w:w="108" w:type="dxa"/>
+        <w:bottom w:w="0" w:type="dxa"/>
+        <w:right w:w="108" w:type="dxa"/>
+      </w:tblCellMar>
+    </w:tblPr>
+  </w:style>
+  <w:style w:type="numbering" w:default="1" w:styleId="NoList">
+    <w:name w:val="No List"/>
+    <w:uiPriority w:val="99"/>
+    <w:semiHidden/>
+    <w:unhideWhenUsed/>
+  </w:style>
+  <w:style w:type="paragraph" w:customStyle="1" w:styleId="Paragraph2">
+    <w:name w:val="Paragraph2"/>
+    <w:basedOn w:val="Normal"/>
+    <w:pPr>
+      <w:spacing w:before="80"/>
+      <w:ind w:left="720"/>
+      <w:jc w:val="both"/>
+    </w:pPr>
+    <w:rPr>
+      <w:color w:val="000000"/>
+      <w:lang w:val="en-AU"/>
+    </w:rPr>
+  </w:style>
+  <w:style w:type="paragraph" w:styleId="Title">
+    <w:name w:val="Title"/>
+    <w:basedOn w:val="Normal"/>
+    <w:next w:val="Normal"/>
+    <w:qFormat/>
+    <w:pPr>
+      <w:spacing w:line="240" w:lineRule="auto"/>
+      <w:jc w:val="center"/>
+    </w:pPr>
+    <w:rPr>
+      <w:rFonts w:ascii="Arial" w:hAnsi="Arial"/>
+      <w:b/>
+      <w:sz w:val="36"/>
+    </w:rPr>
+  </w:style>
+  <w:style w:type="paragraph" w:styleId="Subtitle">
+    <w:name w:val="Subtitle"/>
+    <w:basedOn w:val="Normal"/>
+    <w:qFormat/>
+    <w:pPr>
+      <w:spacing w:after="60"/>
+      <w:jc w:val="center"/>
+    </w:pPr>
+    <w:rPr>
+      <w:rFonts w:ascii="Arial" w:hAnsi="Arial"/>
+      <w:i/>
+      <w:sz w:val="36"/>
+      <w:lang w:val="en-AU"/>
+    </w:rPr>
+  </w:style>
+  <w:style w:type="paragraph" w:styleId="NormalIndent">
+    <w:name w:val="Normal Indent"/>
+    <w:basedOn w:val="Normal"/>
+    <w:semiHidden/>
+    <w:pPr>
+      <w:ind w:left="900" w:hanging="900"/>
+    </w:pPr>
+  </w:style>
+  <w:style w:type="paragraph" w:styleId="TOC1">
+    <w:name w:val="toc 1"/>
+    <w:basedOn w:val="Normal"/>
+    <w:next w:val="Normal"/>
+    <w:uiPriority w:val="39"/>
+    <w:pPr>
+      <w:tabs>
+        <w:tab w:val="right" w:pos="9360"/>
+      </w:tabs>
+      <w:spacing w:before="240" w:after="60"/>
+      <w:ind w:right="720"/>
+    </w:pPr>
+  </w:style>
+  <w:style w:type="paragraph" w:styleId="TOC2">
+    <w:name w:val="toc 2"/>
+    <w:basedOn w:val="Normal"/>
+    <w:next w:val="Normal"/>
+    <w:uiPriority w:val="39"/>
+    <w:pPr>
+      <w:tabs>
+        <w:tab w:val="right" w:pos="9360"/>
+      </w:tabs>
+      <w:ind w:left="432" w:right="720"/>
+    </w:pPr>
+  </w:style>
+  <w:style w:type="paragraph" w:styleId="TOC3">
+    <w:name w:val="toc 3"/>
+    <w:basedOn w:val="Normal"/>
+    <w:next w:val="Normal"/>
+    <w:semiHidden/>
+    <w:pPr>
+      <w:tabs>
+        <w:tab w:val="left" w:pos="1440"/>
+        <w:tab w:val="right" w:pos="9360"/>
+      </w:tabs>
+      <w:ind w:left="864"/>
+    </w:pPr>
+  </w:style>
+  <w:style w:type="paragraph" w:styleId="Header">
+    <w:name w:val="header"/>
+    <w:basedOn w:val="Normal"/>
+    <w:semiHidden/>
+    <w:pPr>
+      <w:tabs>
+        <w:tab w:val="center" w:pos="4320"/>
+        <w:tab w:val="right" w:pos="8640"/>
+      </w:tabs>
+    </w:pPr>
+  </w:style>
+  <w:style w:type="paragraph" w:styleId="Footer">
+    <w:name w:val="footer"/>
+    <w:basedOn w:val="Normal"/>
+    <w:semiHidden/>
+    <w:pPr>
+      <w:tabs>
+        <w:tab w:val="center" w:pos="4320"/>
+        <w:tab w:val="right" w:pos="8640"/>
+      </w:tabs>
+    </w:pPr>
+  </w:style>
+  <w:style w:type="character" w:styleId="PageNumber">
+    <w:name w:val="page number"/>
+    <w:basedOn w:val="DefaultParagraphFont"/>
+    <w:semiHidden/>
+  </w:style>
+  <w:style w:type="paragraph" w:customStyle="1" w:styleId="Bullet1">
+    <w:name w:val="Bullet1"/>
+    <w:basedOn w:val="Normal"/>
+    <w:pPr>
+      <w:ind w:left="720" w:hanging="432"/>
+    </w:pPr>
+  </w:style>
+  <w:style w:type="paragraph" w:customStyle="1" w:styleId="Bullet2">
+    <w:name w:val="Bullet2"/>
+    <w:basedOn w:val="Normal"/>
+    <w:pPr>
+      <w:ind w:left="1440" w:hanging="360"/>
+    </w:pPr>
+    <w:rPr>
+      <w:color w:val="000080"/>
+    </w:rPr>
+  </w:style>
+  <w:style w:type="paragraph" w:customStyle="1" w:styleId="Tabletext">
+    <w:name w:val="Tabletext"/>
+    <w:basedOn w:val="Normal"/>
+    <w:pPr>
+      <w:keepLines/>
+      <w:spacing w:after="120"/>
+    </w:pPr>
+  </w:style>
+  <w:style w:type="paragraph" w:styleId="BodyText">
+    <w:name w:val="Body Text"/>
+    <w:basedOn w:val="Normal"/>
+    <w:semiHidden/>
+    <w:pPr>
+      <w:keepLines/>
+      <w:spacing w:after="120"/>
+      <w:ind w:left="720"/>
+    </w:pPr>
+  </w:style>
+  <w:style w:type="paragraph" w:styleId="DocumentMap">
+    <w:name w:val="Document Map"/>
+    <w:basedOn w:val="Normal"/>
+    <w:semiHidden/>
+    <w:pPr>
+      <w:shd w:val="clear" w:color="auto" w:fill="000080"/>
+    </w:pPr>
+    <w:rPr>
+      <w:rFonts w:ascii="Tahoma" w:hAnsi="Tahoma"/>
+    </w:rPr>
+  </w:style>
+  <w:style w:type="character" w:styleId="FootnoteReference">
+    <w:name w:val="footnote reference"/>
+    <w:basedOn w:val="DefaultParagraphFont"/>
+    <w:semiHidden/>
+    <w:rPr>
+      <w:sz w:val="20"/>
+      <w:vertAlign w:val="superscript"/>
+    </w:rPr>
+  </w:style>
+  <w:style w:type="paragraph" w:styleId="FootnoteText">
+    <w:name w:val="footnote text"/>
+    <w:basedOn w:val="Normal"/>
+    <w:semiHidden/>
+    <w:pPr>
+      <w:keepNext/>
+      <w:keepLines/>
+      <w:pBdr>
+        <w:bottom w:val="single" w:sz="6" w:space="0" w:color="000000"/>
+      </w:pBdr>
+      <w:spacing w:before="40" w:after="40"/>
+      <w:ind w:left="360" w:hanging="360"/>
+    </w:pPr>
+    <w:rPr>
+      <w:rFonts w:ascii="Helvetica" w:hAnsi="Helvetica"/>
+      <w:sz w:val="16"/>
+    </w:rPr>
+  </w:style>
+  <w:style w:type="paragraph" w:customStyle="1" w:styleId="MainTitle">
+    <w:name w:val="Main Title"/>
+    <w:basedOn w:val="Normal"/>
+    <w:pPr>
+      <w:spacing w:before="480" w:after="60" w:line="240" w:lineRule="auto"/>
+      <w:jc w:val="center"/>
+    </w:pPr>
+    <w:rPr>
+      <w:rFonts w:ascii="Arial" w:hAnsi="Arial"/>
+      <w:b/>
+      <w:kern w:val="28"/>
+      <w:sz w:val="32"/>
+    </w:rPr>
+  </w:style>
+  <w:style w:type="paragraph" w:customStyle="1" w:styleId="Paragraph1">
+    <w:name w:val="Paragraph1"/>
+    <w:basedOn w:val="Normal"/>
+    <w:pPr>
+      <w:spacing w:before="80" w:line="240" w:lineRule="auto"/>
+      <w:jc w:val="both"/>
+    </w:pPr>
+  </w:style>
+  <w:style w:type="paragraph" w:customStyle="1" w:styleId="Paragraph3">
+    <w:name w:val="Paragraph3"/>
+    <w:basedOn w:val="Normal"/>
+    <w:pPr>
+      <w:spacing w:before="80" w:line="240" w:lineRule="auto"/>
+      <w:ind w:left="1530"/>
+      <w:jc w:val="both"/>
+    </w:pPr>
+  </w:style>
+  <w:style w:type="paragraph" w:customStyle="1" w:styleId="Paragraph4">
+    <w:name w:val="Paragraph4"/>
+    <w:basedOn w:val="Normal"/>
+    <w:pPr>
+      <w:spacing w:before="80" w:line="240" w:lineRule="auto"/>
+      <w:ind w:left="2250"/>
+      <w:jc w:val="both"/>
+    </w:pPr>
+  </w:style>
+  <w:style w:type="paragraph" w:styleId="TOC4">
+    <w:name w:val="toc 4"/>
+    <w:basedOn w:val="Normal"/>
+    <w:next w:val="Normal"/>
+    <w:semiHidden/>
+    <w:pPr>
+      <w:ind w:left="600"/>
+    </w:pPr>
+  </w:style>
+  <w:style w:type="paragraph" w:styleId="TOC5">
+    <w:name w:val="toc 5"/>
+    <w:basedOn w:val="Normal"/>
+    <w:next w:val="Normal"/>
+    <w:semiHidden/>
+    <w:pPr>
+      <w:ind w:left="800"/>
+    </w:pPr>
+  </w:style>
+  <w:style w:type="paragraph" w:styleId="TOC6">
+    <w:name w:val="toc 6"/>
+    <w:basedOn w:val="Normal"/>
+    <w:next w:val="Normal"/>
+    <w:semiHidden/>
+    <w:pPr>
+      <w:ind w:left="1000"/>
+    </w:pPr>
+  </w:style>
+  <w:style w:type="paragraph" w:styleId="TOC7">
+    <w:name w:val="toc 7"/>
+    <w:basedOn w:val="Normal"/>
+    <w:next w:val="Normal"/>
+    <w:semiHidden/>
+    <w:pPr>
+      <w:ind w:left="1200"/>
+    </w:pPr>
+  </w:style>
+  <w:style w:type="paragraph" w:styleId="TOC8">
+    <w:name w:val="toc 8"/>
+    <w:basedOn w:val="Normal"/>
+    <w:next w:val="Normal"/>
+    <w:semiHidden/>
+    <w:pPr>
+      <w:ind w:left="1400"/>
+    </w:pPr>
+  </w:style>
+  <w:style w:type="paragraph" w:styleId="TOC9">
+    <w:name w:val="toc 9"/>
+    <w:basedOn w:val="Normal"/>
+    <w:next w:val="Normal"/>
+    <w:semiHidden/>
+    <w:pPr>
+      <w:ind w:left="1600"/>
+    </w:pPr>
+  </w:style>
+  <w:style w:type="paragraph" w:styleId="BodyText2">
+    <w:name w:val="Body Text 2"/>
+    <w:basedOn w:val="Normal"/>
+    <w:semiHidden/>
+    <w:rPr>
+      <w:i/>
+      <w:color w:val="0000FF"/>
+    </w:rPr>
+  </w:style>
+  <w:style w:type="paragraph" w:styleId="BodyTextIndent">
+    <w:name w:val="Body Text Indent"/>
+    <w:basedOn w:val="Normal"/>
+    <w:semiHidden/>
+    <w:pPr>
+      <w:ind w:left="720"/>
+    </w:pPr>
+    <w:rPr>
+      <w:i/>
+      <w:color w:val="0000FF"/>
+      <w:u w:val="single"/>
+    </w:rPr>
+  </w:style>
+  <w:style w:type="paragraph" w:customStyle="1" w:styleId="Body">
+    <w:name w:val="Body"/>
+    <w:basedOn w:val="Normal"/>
+    <w:pPr>
+      <w:widowControl/>
+      <w:spacing w:before="120" w:line="240" w:lineRule="auto"/>
+      <w:jc w:val="both"/>
+    </w:pPr>
+    <w:rPr>
+      <w:rFonts w:ascii="Book Antiqua" w:hAnsi="Book Antiqua"/>
+    </w:rPr>
+  </w:style>
+  <w:style w:type="paragraph" w:customStyle="1" w:styleId="Bullet">
+    <w:name w:val="Bullet"/>
+    <w:basedOn w:val="Normal"/>
+    <w:pPr>
+      <w:widowControl/>
+      <w:numPr>
+        <w:numId w:val="2"/>
+      </w:numPr>
+      <w:tabs>
+        <w:tab w:val="left" w:pos="720"/>
+      </w:tabs>
+      <w:spacing w:before="120" w:line="240" w:lineRule="auto"/>
+      <w:ind w:right="360"/>
+      <w:jc w:val="both"/>
+    </w:pPr>
+    <w:rPr>
+      <w:rFonts w:ascii="Book Antiqua" w:hAnsi="Book Antiqua"/>
+    </w:rPr>
+  </w:style>
+  <w:style w:type="paragraph" w:customStyle="1" w:styleId="InfoBlue">
+    <w:name w:val="InfoBlue"/>
+    <w:basedOn w:val="Normal"/>
+    <w:next w:val="BodyText"/>
+    <w:autoRedefine/>
+    <w:rsid w:val="004A6504"/>
+    <w:pPr>
+      <w:spacing w:before="120" w:after="120"/>
+      <w:ind w:left="720"/>
+    </w:pPr>
+    <w:rPr>
+      <w:b/>
+      <w:sz w:val="22"/>
+      <w:szCs w:val="22"/>
+    </w:rPr>
+  </w:style>
+  <w:style w:type="character" w:styleId="Hyperlink">
+    <w:name w:val="Hyperlink"/>
+    <w:basedOn w:val="DefaultParagraphFont"/>
+    <w:uiPriority w:val="99"/>
+    <w:rPr>
+      <w:color w:val="0000FF"/>
+      <w:u w:val="single"/>
+    </w:rPr>
+  </w:style>
+  <w:style w:type="character" w:styleId="FollowedHyperlink">
+    <w:name w:val="FollowedHyperlink"/>
+    <w:basedOn w:val="DefaultParagraphFont"/>
+    <w:semiHidden/>
+    <w:rPr>
+      <w:color w:val="800080"/>
+      <w:u w:val="single"/>
+    </w:rPr>
+  </w:style>
+  <w:style w:type="character" w:styleId="Strong">
+    <w:name w:val="Strong"/>
+    <w:basedOn w:val="DefaultParagraphFont"/>
+    <w:qFormat/>
+    <w:rPr>
+      <w:b/>
+      <w:bCs/>
+    </w:rPr>
+  </w:style>
+  <w:style w:type="paragraph" w:customStyle="1" w:styleId="Headingtext2Blue">
+    <w:name w:val="Heading text 2 + Blue"/>
+    <w:basedOn w:val="Normal"/>
+    <w:autoRedefine/>
+    <w:rsid w:val="00345D5F"/>
+    <w:pPr>
+      <w:widowControl/>
+      <w:numPr>
+        <w:numId w:val="30"/>
+      </w:numPr>
+      <w:spacing w:after="120" w:line="240" w:lineRule="auto"/>
+      <w:jc w:val="both"/>
+    </w:pPr>
+    <w:rPr>
+      <w:rFonts w:ascii="Arial" w:hAnsi="Arial"/>
+      <w:sz w:val="22"/>
+      <w:szCs w:val="22"/>
+      <w:lang w:val="en-AU"/>
+    </w:rPr>
+  </w:style>
+  <w:style w:type="paragraph" w:styleId="ListParagraph">
+    <w:name w:val="List Paragraph"/>
+    <w:basedOn w:val="Normal"/>
+    <w:uiPriority w:val="34"/>
+    <w:qFormat/>
+    <w:rsid w:val="00354C80"/>
+    <w:pPr>
+      <w:widowControl/>
+      <w:spacing w:after="160" w:line="259" w:lineRule="auto"/>
+      <w:ind w:left="720"/>
+      <w:contextualSpacing/>
+    </w:pPr>
+    <w:rPr>
+      <w:rFonts w:asciiTheme="minorHAnsi" w:eastAsiaTheme="minorHAnsi" w:hAnsiTheme="minorHAnsi" w:cstheme="minorBidi"/>
+      <w:sz w:val="22"/>
+      <w:szCs w:val="22"/>
+    </w:rPr>
+  </w:style>
+  <w:style w:type="paragraph" w:styleId="Date">
+    <w:name w:val="Date"/>
+    <w:basedOn w:val="Normal"/>
+    <w:next w:val="Normal"/>
+    <w:link w:val="DateChar"/>
+    <w:uiPriority w:val="99"/>
+    <w:semiHidden/>
+    <w:unhideWhenUsed/>
+    <w:rsid w:val="0020236D"/>
+  </w:style>
+  <w:style w:type="character" w:customStyle="1" w:styleId="DateChar">
+    <w:name w:val="Date Char"/>
+    <w:basedOn w:val="DefaultParagraphFont"/>
+    <w:link w:val="Date"/>
+    <w:uiPriority w:val="99"/>
+    <w:semiHidden/>
+    <w:rsid w:val="0020236D"/>
+    <w:rPr>
+      <w:lang w:eastAsia="en-US"/>
+    </w:rPr>
+  </w:style>
+  <w:style w:type="table" w:styleId="TableGrid">
+    <w:name w:val="Table Grid"/>
+    <w:basedOn w:val="TableNormal"/>
+    <w:uiPriority w:val="39"/>
+    <w:rsid w:val="00D237F2"/>
+    <w:tblPr>
+      <w:tblInd w:w="0" w:type="dxa"/>
+      <w:tblBorders>
+        <w:top w:val="single" w:sz="4" w:space="0" w:color="auto"/>
+        <w:left w:val="single" w:sz="4" w:space="0" w:color="auto"/>
+        <w:bottom w:val="single" w:sz="4" w:space="0" w:color="auto"/>
+        <w:right w:val="single" w:sz="4" w:space="0" w:color="auto"/>
+        <w:insideH w:val="single" w:sz="4" w:space="0" w:color="auto"/>
+        <w:insideV w:val="single" w:sz="4" w:space="0" w:color="auto"/>
+      </w:tblBorders>
+      <w:tblCellMar>
+        <w:top w:w="0" w:type="dxa"/>
+        <w:left w:w="108" w:type="dxa"/>
+        <w:bottom w:w="0" w:type="dxa"/>
+        <w:right w:w="108" w:type="dxa"/>
+      </w:tblCellMar>
+    </w:tblPr>
+  </w:style>
+  <w:style w:type="paragraph" w:styleId="BalloonText">
+    <w:name w:val="Balloon Text"/>
+    <w:basedOn w:val="Normal"/>
+    <w:link w:val="BalloonTextChar"/>
+    <w:uiPriority w:val="99"/>
+    <w:semiHidden/>
+    <w:unhideWhenUsed/>
+    <w:rsid w:val="00D237F2"/>
+    <w:pPr>
+      <w:spacing w:line="240" w:lineRule="auto"/>
+    </w:pPr>
+    <w:rPr>
+      <w:rFonts w:ascii="Segoe UI" w:hAnsi="Segoe UI" w:cs="Segoe UI"/>
+      <w:sz w:val="18"/>
+      <w:szCs w:val="18"/>
+    </w:rPr>
+  </w:style>
+  <w:style w:type="character" w:customStyle="1" w:styleId="BalloonTextChar">
+    <w:name w:val="Balloon Text Char"/>
+    <w:basedOn w:val="DefaultParagraphFont"/>
+    <w:link w:val="BalloonText"/>
+    <w:uiPriority w:val="99"/>
+    <w:semiHidden/>
+    <w:rsid w:val="00D237F2"/>
+    <w:rPr>
+      <w:rFonts w:ascii="Segoe UI" w:hAnsi="Segoe UI" w:cs="Segoe UI"/>
+      <w:sz w:val="18"/>
+      <w:szCs w:val="18"/>
+      <w:lang w:eastAsia="en-US"/>
+    </w:rPr>
+  </w:style>
+  <w:style w:type="paragraph" w:styleId="TOCHeading">
+    <w:name w:val="TOC Heading"/>
+    <w:basedOn w:val="Heading1"/>
+    <w:next w:val="Normal"/>
+    <w:uiPriority w:val="39"/>
+    <w:unhideWhenUsed/>
+    <w:qFormat/>
+    <w:rsid w:val="00131790"/>
+    <w:pPr>
+      <w:keepLines/>
+      <w:widowControl/>
+      <w:numPr>
+        <w:numId w:val="0"/>
+      </w:numPr>
+      <w:spacing w:before="240" w:after="0" w:line="259" w:lineRule="auto"/>
+      <w:outlineLvl w:val="9"/>
+    </w:pPr>
+    <w:rPr>
+      <w:rFonts w:asciiTheme="majorHAnsi" w:eastAsiaTheme="majorEastAsia" w:hAnsiTheme="majorHAnsi" w:cstheme="majorBidi"/>
+      <w:b w:val="0"/>
+      <w:color w:val="2E74B5" w:themeColor="accent1" w:themeShade="BF"/>
+      <w:sz w:val="32"/>
+      <w:szCs w:val="32"/>
+    </w:rPr>
+  </w:style>
+</w:styles>
+</file>
+
+<file path=word/stylesWithEffects.xml><?xml version="1.0" encoding="utf-8"?>
+<w:styles xmlns:wpc="http://schemas.microsoft.com/office/word/2010/wordprocessingCanvas" xmlns:mc="http://schemas.openxmlformats.org/markup-compatibility/2006" xmlns:o="urn:schemas-microsoft-com:office:office" xmlns:r="http://schemas.openxmlformats.org/officeDocument/2006/relationships" xmlns:m="http://schemas.openxmlformats.org/officeDocument/2006/math" xmlns:v="urn:schemas-microsoft-com:vml" xmlns:wp14="http://schemas.microsoft.com/office/word/2010/wordprocessingDrawing" xmlns:wp="http://schemas.openxmlformats.org/drawingml/2006/wordprocessingDrawing" xmlns:w10="urn:schemas-microsoft-com:office:word" xmlns:w="http://schemas.openxmlformats.org/wordprocessingml/2006/main" xmlns:w14="http://schemas.microsoft.com/office/word/2010/wordml" xmlns:wpg="http://schemas.microsoft.com/office/word/2010/wordprocessingGroup" xmlns:wpi="http://schemas.microsoft.com/office/word/2010/wordprocessingInk" xmlns:wne="http://schemas.microsoft.com/office/word/2006/wordml" xmlns:wps="http://schemas.microsoft.com/office/word/2010/wordprocessingShape" mc:Ignorable="w14 wp14">
+  <w:docDefaults>
+    <w:rPrDefault>
+      <w:rPr>
+        <w:rFonts w:ascii="Times New Roman" w:eastAsia="Times New Roman" w:hAnsi="Times New Roman" w:cs="Times New Roman"/>
+        <w:lang w:val="en-US" w:eastAsia="ja-JP" w:bidi="ar-SA"/>
+      </w:rPr>
+    </w:rPrDefault>
+    <w:pPrDefault/>
+  </w:docDefaults>
+  <w:latentStyles w:defLockedState="0" w:defUIPriority="99" w:defSemiHidden="1" w:defUnhideWhenUsed="1" w:defQFormat="0" w:count="267">
+    <w:lsdException w:name="Normal" w:semiHidden="0" w:uiPriority="0" w:unhideWhenUsed="0" w:qFormat="1"/>
+    <w:lsdException w:name="heading 1" w:semiHidden="0" w:uiPriority="0" w:unhideWhenUsed="0" w:qFormat="1"/>
+    <w:lsdException w:name="heading 2" w:semiHidden="0" w:uiPriority="0" w:unhideWhenUsed="0" w:qFormat="1"/>
+    <w:lsdException w:name="heading 3" w:semiHidden="0" w:uiPriority="0" w:unhideWhenUsed="0" w:qFormat="1"/>
+    <w:lsdException w:name="heading 4" w:semiHidden="0" w:uiPriority="0" w:unhideWhenUsed="0" w:qFormat="1"/>
+    <w:lsdException w:name="heading 5" w:semiHidden="0" w:uiPriority="0" w:unhideWhenUsed="0" w:qFormat="1"/>
+    <w:lsdException w:name="heading 6" w:semiHidden="0" w:uiPriority="0" w:unhideWhenUsed="0" w:qFormat="1"/>
+    <w:lsdException w:name="heading 7" w:semiHidden="0" w:uiPriority="0" w:unhideWhenUsed="0" w:qFormat="1"/>
+    <w:lsdException w:name="heading 8" w:semiHidden="0" w:uiPriority="0" w:unhideWhenUsed="0" w:qFormat="1"/>
+    <w:lsdException w:name="heading 9" w:semiHidden="0" w:uiPriority="0" w:unhideWhenUsed="0" w:qFormat="1"/>
+    <w:lsdException w:name="toc 1" w:uiPriority="39"/>
+    <w:lsdException w:name="toc 2" w:uiPriority="39"/>
+    <w:lsdException w:name="toc 3" w:uiPriority="39"/>
+    <w:lsdException w:name="toc 4" w:uiPriority="39"/>
+    <w:lsdException w:name="toc 5" w:uiPriority="39"/>
+    <w:lsdException w:name="toc 6" w:uiPriority="39"/>
+    <w:lsdException w:name="toc 7" w:uiPriority="39"/>
+    <w:lsdException w:name="toc 8" w:uiPriority="39"/>
+    <w:lsdException w:name="toc 9" w:uiPriority="39"/>
+    <w:lsdException w:name="caption" w:uiPriority="35" w:qFormat="1"/>
+    <w:lsdException w:name="Title" w:semiHidden="0" w:uiPriority="10" w:unhideWhenUsed="0" w:qFormat="1"/>
+    <w:lsdException w:name="Default Paragraph Font" w:uiPriority="1"/>
+    <w:lsdException w:name="Body Text" w:uiPriority="0"/>
+    <w:lsdException w:name="Subtitle" w:semiHidden="0" w:uiPriority="11" w:unhideWhenUsed="0" w:qFormat="1"/>
+    <w:lsdException w:name="Strong" w:semiHidden="0" w:uiPriority="22" w:unhideWhenUsed="0" w:qFormat="1"/>
+    <w:lsdException w:name="Emphasis" w:semiHidden="0" w:uiPriority="20" w:unhideWhenUsed="0" w:qFormat="1"/>
+    <w:lsdException w:name="Table Grid" w:semiHidden="0" w:uiPriority="39" w:unhideWhenUsed="0"/>
+    <w:lsdException w:name="Placeholder Text" w:unhideWhenUsed="0"/>
+    <w:lsdException w:name="No Spacing" w:semiHidden="0" w:uiPriority="1" w:unhideWhenUsed="0" w:qFormat="1"/>
+    <w:lsdException w:name="Light Shading" w:semiHidden="0" w:uiPriority="60" w:unhideWhenUsed="0"/>
+    <w:lsdException w:name="Light List" w:semiHidden="0" w:uiPriority="61" w:unhideWhenUsed="0"/>
+    <w:lsdException w:name="Light Grid" w:semiHidden="0" w:uiPriority="62" w:unhideWhenUsed="0"/>
+    <w:lsdException w:name="Medium Shading 1" w:semiHidden="0" w:uiPriority="63" w:unhideWhenUsed="0"/>
+    <w:lsdException w:name="Medium Shading 2" w:semiHidden="0" w:uiPriority="64" w:unhideWhenUsed="0"/>
+    <w:lsdException w:name="Medium List 1" w:semiHidden="0" w:uiPriority="65" w:unhideWhenUsed="0"/>
+    <w:lsdException w:name="Medium List 2" w:semiHidden="0" w:uiPriority="66" w:unhideWhenUsed="0"/>
+    <w:lsdException w:name="Medium Grid 1" w:semiHidden="0" w:uiPriority="67" w:unhideWhenUsed="0"/>
+    <w:lsdException w:name="Medium Grid 2" w:semiHidden="0" w:uiPriority="68" w:unhideWhenUsed="0"/>
+    <w:lsdException w:name="Medium Grid 3" w:semiHidden="0" w:uiPriority="69" w:unhideWhenUsed="0"/>
+    <w:lsdException w:name="Dark List" w:semiHidden="0" w:uiPriority="70" w:unhideWhenUsed="0"/>
+    <w:lsdException w:name="Colorful Shading" w:semiHidden="0" w:uiPriority="71" w:unhideWhenUsed="0"/>
+    <w:lsdException w:name="Colorful List" w:semiHidden="0" w:uiPriority="72" w:unhideWhenUsed="0"/>
+    <w:lsdException w:name="Colorful Grid" w:semiHidden="0" w:uiPriority="73" w:unhideWhenUsed="0"/>
+    <w:lsdException w:name="Light Shading Accent 1" w:semiHidden="0" w:uiPriority="60" w:unhideWhenUsed="0"/>
+    <w:lsdException w:name="Light List Accent 1" w:semiHidden="0" w:uiPriority="61" w:unhideWhenUsed="0"/>
+    <w:lsdException w:name="Light Grid Accent 1" w:semiHidden="0" w:uiPriority="62" w:unhideWhenUsed="0"/>
+    <w:lsdException w:name="Medium Shading 1 Accent 1" w:semiHidden="0" w:uiPriority="63" w:unhideWhenUsed="0"/>
+    <w:lsdException w:name="Medium Shading 2 Accent 1" w:semiHidden="0" w:uiPriority="64" w:unhideWhenUsed="0"/>
+    <w:lsdException w:name="Medium List 1 Accent 1" w:semiHidden="0" w:uiPriority="65" w:unhideWhenUsed="0"/>
+    <w:lsdException w:name="Revision" w:unhideWhenUsed="0"/>
+    <w:lsdException w:name="List Paragraph" w:semiHidden="0" w:uiPriority="34" w:unhideWhenUsed="0" w:qFormat="1"/>
+    <w:lsdException w:name="Quote" w:semiHidden="0" w:uiPriority="29" w:unhideWhenUsed="0" w:qFormat="1"/>
+    <w:lsdException w:name="Intense Quote" w:semiHidden="0" w:uiPriority="30" w:unhideWhenUsed="0" w:qFormat="1"/>
+    <w:lsdException w:name="Medium List 2 Accent 1" w:semiHidden="0" w:uiPriority="66" w:unhideWhenUsed="0"/>
+    <w:lsdException w:name="Medium Grid 1 Accent 1" w:semiHidden="0" w:uiPriority="67" w:unhideWhenUsed="0"/>
+    <w:lsdException w:name="Medium Grid 2 Accent 1" w:semiHidden="0" w:uiPriority="68" w:unhideWhenUsed="0"/>
+    <w:lsdException w:name="Medium Grid 3 Accent 1" w:semiHidden="0" w:uiPriority="69" w:unhideWhenUsed="0"/>
+    <w:lsdException w:name="Dark List Accent 1" w:semiHidden="0" w:uiPriority="70" w:unhideWhenUsed="0"/>
+    <w:lsdException w:name="Colorful Shading Accent 1" w:semiHidden="0" w:uiPriority="71" w:unhideWhenUsed="0"/>
+    <w:lsdException w:name="Colorful List Accent 1" w:semiHidden="0" w:uiPriority="72" w:unhideWhenUsed="0"/>
+    <w:lsdException w:name="Colorful Grid Accent 1" w:semiHidden="0" w:uiPriority="73" w:unhideWhenUsed="0"/>
+    <w:lsdException w:name="Light Shading Accent 2" w:semiHidden="0" w:uiPriority="60" w:unhideWhenUsed="0"/>
+    <w:lsdException w:name="Light List Accent 2" w:semiHidden="0" w:uiPriority="61" w:unhideWhenUsed="0"/>
+    <w:lsdException w:name="Light Grid Accent 2" w:semiHidden="0" w:uiPriority="62" w:unhideWhenUsed="0"/>
+    <w:lsdException w:name="Medium Shading 1 Accent 2" w:semiHidden="0" w:uiPriority="63" w:unhideWhenUsed="0"/>
+    <w:lsdException w:name="Medium Shading 2 Accent 2" w:semiHidden="0" w:uiPriority="64" w:unhideWhenUsed="0"/>
+    <w:lsdException w:name="Medium List 1 Accent 2" w:semiHidden="0" w:uiPriority="65" w:unhideWhenUsed="0"/>
+    <w:lsdException w:name="Medium List 2 Accent 2" w:semiHidden="0" w:uiPriority="66" w:unhideWhenUsed="0"/>
+    <w:lsdException w:name="Medium Grid 1 Accent 2" w:semiHidden="0" w:uiPriority="67" w:unhideWhenUsed="0"/>
+    <w:lsdException w:name="Medium Grid 2 Accent 2" w:semiHidden="0" w:uiPriority="68" w:unhideWhenUsed="0"/>
+    <w:lsdException w:name="Medium Grid 3 Accent 2" w:semiHidden="0" w:uiPriority="69" w:unhideWhenUsed="0"/>
+    <w:lsdException w:name="Dark List Accent 2" w:semiHidden="0" w:uiPriority="70" w:unhideWhenUsed="0"/>
+    <w:lsdException w:name="Colorful Shading Accent 2" w:semiHidden="0" w:uiPriority="71" w:unhideWhenUsed="0"/>
+    <w:lsdException w:name="Colorful List Accent 2" w:semiHidden="0" w:uiPriority="72" w:unhideWhenUsed="0"/>
+    <w:lsdException w:name="Colorful Grid Accent 2" w:semiHidden="0" w:uiPriority="73" w:unhideWhenUsed="0"/>
+    <w:lsdException w:name="Light Shading Accent 3" w:semiHidden="0" w:uiPriority="60" w:unhideWhenUsed="0"/>
+    <w:lsdException w:name="Light List Accent 3" w:semiHidden="0" w:uiPriority="61" w:unhideWhenUsed="0"/>
+    <w:lsdException w:name="Light Grid Accent 3" w:semiHidden="0" w:uiPriority="62" w:unhideWhenUsed="0"/>
+    <w:lsdException w:name="Medium Shading 1 Accent 3" w:semiHidden="0" w:uiPriority="63" w:unhideWhenUsed="0"/>
+    <w:lsdException w:name="Medium Shading 2 Accent 3" w:semiHidden="0" w:uiPriority="64" w:unhideWhenUsed="0"/>
+    <w:lsdException w:name="Medium List 1 Accent 3" w:semiHidden="0" w:uiPriority="65" w:unhideWhenUsed="0"/>
+    <w:lsdException w:name="Medium List 2 Accent 3" w:semiHidden="0" w:uiPriority="66" w:unhideWhenUsed="0"/>
+    <w:lsdException w:name="Medium Grid 1 Accent 3" w:semiHidden="0" w:uiPriority="67" w:unhideWhenUsed="0"/>
+    <w:lsdException w:name="Medium Grid 2 Accent 3" w:semiHidden="0" w:uiPriority="68" w:unhideWhenUsed="0"/>
+    <w:lsdException w:name="Medium Grid 3 Accent 3" w:semiHidden="0" w:uiPriority="69" w:unhideWhenUsed="0"/>
+    <w:lsdException w:name="Dark List Accent 3" w:semiHidden="0" w:uiPriority="70" w:unhideWhenUsed="0"/>
+    <w:lsdException w:name="Colorful Shading Accent 3" w:semiHidden="0" w:uiPriority="71" w:unhideWhenUsed="0"/>
+    <w:lsdException w:name="Colorful List Accent 3" w:semiHidden="0" w:uiPriority="72" w:unhideWhenUsed="0"/>
+    <w:lsdException w:name="Colorful Grid Accent 3" w:semiHidden="0" w:uiPriority="73" w:unhideWhenUsed="0"/>
+    <w:lsdException w:name="Light Shading Accent 4" w:semiHidden="0" w:uiPriority="60" w:unhideWhenUsed="0"/>
+    <w:lsdException w:name="Light List Accent 4" w:semiHidden="0" w:uiPriority="61" w:unhideWhenUsed="0"/>
+    <w:lsdException w:name="Light Grid Accent 4" w:semiHidden="0" w:uiPriority="62" w:unhideWhenUsed="0"/>
+    <w:lsdException w:name="Medium Shading 1 Accent 4" w:semiHidden="0" w:uiPriority="63" w:unhideWhenUsed="0"/>
+    <w:lsdException w:name="Medium Shading 2 Accent 4" w:semiHidden="0" w:uiPriority="64" w:unhideWhenUsed="0"/>
+    <w:lsdException w:name="Medium List 1 Accent 4" w:semiHidden="0" w:uiPriority="65" w:unhideWhenUsed="0"/>
+    <w:lsdException w:name="Medium List 2 Accent 4" w:semiHidden="0" w:uiPriority="66" w:unhideWhenUsed="0"/>
+    <w:lsdException w:name="Medium Grid 1 Accent 4" w:semiHidden="0" w:uiPriority="67" w:unhideWhenUsed="0"/>
+    <w:lsdException w:name="Medium Grid 2 Accent 4" w:semiHidden="0" w:uiPriority="68" w:unhideWhenUsed="0"/>
+    <w:lsdException w:name="Medium Grid 3 Accent 4" w:semiHidden="0" w:uiPriority="69" w:unhideWhenUsed="0"/>
+    <w:lsdException w:name="Dark List Accent 4" w:semiHidden="0" w:uiPriority="70" w:unhideWhenUsed="0"/>
+    <w:lsdException w:name="Colorful Shading Accent 4" w:semiHidden="0" w:uiPriority="71" w:unhideWhenUsed="0"/>
+    <w:lsdException w:name="Colorful List Accent 4" w:semiHidden="0" w:uiPriority="72" w:unhideWhenUsed="0"/>
+    <w:lsdException w:name="Colorful Grid Accent 4" w:semiHidden="0" w:uiPriority="73" w:unhideWhenUsed="0"/>
+    <w:lsdException w:name="Light Shading Accent 5" w:semiHidden="0" w:uiPriority="60" w:unhideWhenUsed="0"/>
+    <w:lsdException w:name="Light List Accent 5" w:semiHidden="0" w:uiPriority="61" w:unhideWhenUsed="0"/>
+    <w:lsdException w:name="Light Grid Accent 5" w:semiHidden="0" w:uiPriority="62" w:unhideWhenUsed="0"/>
+    <w:lsdException w:name="Medium Shading 1 Accent 5" w:semiHidden="0" w:uiPriority="63" w:unhideWhenUsed="0"/>
+    <w:lsdException w:name="Medium Shading 2 Accent 5" w:semiHidden="0" w:uiPriority="64" w:unhideWhenUsed="0"/>
+    <w:lsdException w:name="Medium List 1 Accent 5" w:semiHidden="0" w:uiPriority="65" w:unhideWhenUsed="0"/>
+    <w:lsdException w:name="Medium List 2 Accent 5" w:semiHidden="0" w:uiPriority="66" w:unhideWhenUsed="0"/>
+    <w:lsdException w:name="Medium Grid 1 Accent 5" w:semiHidden="0" w:uiPriority="67" w:unhideWhenUsed="0"/>
+    <w:lsdException w:name="Medium Grid 2 Accent 5" w:semiHidden="0" w:uiPriority="68" w:unhideWhenUsed="0"/>
+    <w:lsdException w:name="Medium Grid 3 Accent 5" w:semiHidden="0" w:uiPriority="69" w:unhideWhenUsed="0"/>
+    <w:lsdException w:name="Dark List Accent 5" w:semiHidden="0" w:uiPriority="70" w:unhideWhenUsed="0"/>
+    <w:lsdException w:name="Colorful Shading Accent 5" w:semiHidden="0" w:uiPriority="71" w:unhideWhenUsed="0"/>
+    <w:lsdException w:name="Colorful List Accent 5" w:semiHidden="0" w:uiPriority="72" w:unhideWhenUsed="0"/>
+    <w:lsdException w:name="Colorful Grid Accent 5" w:semiHidden="0" w:uiPriority="73" w:unhideWhenUsed="0"/>
+    <w:lsdException w:name="Light Shading Accent 6" w:semiHidden="0" w:uiPriority="60" w:unhideWhenUsed="0"/>
+    <w:lsdException w:name="Light List Accent 6" w:semiHidden="0" w:uiPriority="61" w:unhideWhenUsed="0"/>
+    <w:lsdException w:name="Light Grid Accent 6" w:semiHidden="0" w:uiPriority="62" w:unhideWhenUsed="0"/>
+    <w:lsdException w:name="Medium Shading 1 Accent 6" w:semiHidden="0" w:uiPriority="63" w:unhideWhenUsed="0"/>
+    <w:lsdException w:name="Medium Shading 2 Accent 6" w:semiHidden="0" w:uiPriority="64" w:unhideWhenUsed="0"/>
+    <w:lsdException w:name="Medium List 1 Accent 6" w:semiHidden="0" w:uiPriority="65" w:unhideWhenUsed="0"/>
+    <w:lsdException w:name="Medium List 2 Accent 6" w:semiHidden="0" w:uiPriority="66" w:unhideWhenUsed="0"/>
+    <w:lsdException w:name="Medium Grid 1 Accent 6" w:semiHidden="0" w:uiPriority="67" w:unhideWhenUsed="0"/>
+    <w:lsdException w:name="Medium Grid 2 Accent 6" w:semiHidden="0" w:uiPriority="68" w:unhideWhenUsed="0"/>
+    <w:lsdException w:name="Medium Grid 3 Accent 6" w:semiHidden="0" w:uiPriority="69" w:unhideWhenUsed="0"/>
+    <w:lsdException w:name="Dark List Accent 6" w:semiHidden="0" w:uiPriority="70" w:unhideWhenUsed="0"/>
+    <w:lsdException w:name="Colorful Shading Accent 6" w:semiHidden="0" w:uiPriority="71" w:unhideWhenUsed="0"/>
+    <w:lsdException w:name="Colorful List Accent 6" w:semiHidden="0" w:uiPriority="72" w:unhideWhenUsed="0"/>
+    <w:lsdException w:name="Colorful Grid Accent 6" w:semiHidden="0" w:uiPriority="73" w:unhideWhenUsed="0"/>
+    <w:lsdException w:name="Subtle Emphasis" w:semiHidden="0" w:uiPriority="19" w:unhideWhenUsed="0" w:qFormat="1"/>
+    <w:lsdException w:name="Intense Emphasis" w:semiHidden="0" w:uiPriority="21" w:unhideWhenUsed="0" w:qFormat="1"/>
+    <w:lsdException w:name="Subtle Reference" w:semiHidden="0" w:uiPriority="31" w:unhideWhenUsed="0" w:qFormat="1"/>
+    <w:lsdException w:name="Intense Reference" w:semiHidden="0" w:uiPriority="32" w:unhideWhenUsed="0" w:qFormat="1"/>
+    <w:lsdException w:name="Book Title" w:semiHidden="0" w:uiPriority="33" w:unhideWhenUsed="0" w:qFormat="1"/>
+    <w:lsdException w:name="Bibliography" w:uiPriority="37"/>
+    <w:lsdException w:name="TOC Heading" w:uiPriority="39" w:qFormat="1"/>
   </w:latentStyles>
   <w:style w:type="paragraph" w:default="1" w:styleId="Normal">
     <w:name w:val="Normal"/>
@@ -31667,7 +32881,7 @@
     </a:clrScheme>
     <a:fontScheme name="Office">
       <a:majorFont>
-        <a:latin typeface="Calibri Light" panose="020F0302020204030204"/>
+        <a:latin typeface="Calibri Light"/>
         <a:ea typeface=""/>
         <a:cs typeface=""/>
         <a:font script="Jpan" typeface="游ゴシック Light"/>
@@ -31702,7 +32916,7 @@
         <a:font script="Geor" typeface="Sylfaen"/>
       </a:majorFont>
       <a:minorFont>
-        <a:latin typeface="Calibri" panose="020F0502020204030204"/>
+        <a:latin typeface="Calibri"/>
         <a:ea typeface=""/>
         <a:cs typeface=""/>
         <a:font script="Jpan" typeface="游明朝"/>
@@ -31879,7 +33093,7 @@
   <a:extraClrSchemeLst/>
   <a:extLst>
     <a:ext uri="{05A4C25C-085E-4340-85A3-A5531E510DB2}">
-      <thm15:themeFamily xmlns:thm15="http://schemas.microsoft.com/office/thememl/2012/main" name="Office Theme" id="{62F939B6-93AF-4DB8-9C6B-D6C7DFDC589F}" vid="{4A3C46E8-61CC-4603-A589-7422A47A8E4A}"/>
+      <thm15:themeFamily xmlns:thm15="http://schemas.microsoft.com/office/thememl/2012/main" xmlns="" name="Office Theme" id="{62F939B6-93AF-4DB8-9C6B-D6C7DFDC589F}" vid="{4A3C46E8-61CC-4603-A589-7422A47A8E4A}"/>
     </a:ext>
   </a:extLst>
 </a:theme>
@@ -31890,7 +33104,7 @@
 </file>
 
 <file path=customXml/itemProps1.xml><?xml version="1.0" encoding="utf-8"?>
-<ds:datastoreItem xmlns:ds="http://schemas.openxmlformats.org/officeDocument/2006/customXml" ds:itemID="{AE486F0E-5490-461A-B270-05825E0DA44D}">
+<ds:datastoreItem xmlns:ds="http://schemas.openxmlformats.org/officeDocument/2006/customXml" ds:itemID="{414B81D1-009C-404D-AA63-655E232AD8B7}">
   <ds:schemaRefs>
     <ds:schemaRef ds:uri="http://schemas.openxmlformats.org/officeDocument/2006/bibliography"/>
   </ds:schemaRefs>

--- a/VietFood Documents/Báo cáo kiểm thử/Báo cáo kiểm thử.docx
+++ b/VietFood Documents/Báo cáo kiểm thử/Báo cáo kiểm thử.docx
@@ -32,7 +32,7 @@
         <w:rPr>
           <w:rFonts w:ascii="Times New Roman" w:hAnsi="Times New Roman"/>
         </w:rPr>
-        <w:t>&lt;PHẦN MỀM DẠY NẤU ĂN&gt;</w:t>
+        <w:t>PHẦN MỀM DẠY NẤU ĂN</w:t>
       </w:r>
       <w:r>
         <w:rPr>
@@ -171,7 +171,7 @@
           <w:rFonts w:ascii="Times New Roman" w:hAnsi="Times New Roman"/>
           <w:sz w:val="28"/>
         </w:rPr>
-        <w:t xml:space="preserve"> &lt;</w:t>
+        <w:t xml:space="preserve"> </w:t>
       </w:r>
       <w:r>
         <w:rPr>
@@ -194,13 +194,8 @@
         </w:rPr>
         <w:t>1</w:t>
       </w:r>
-      <w:r>
-        <w:rPr>
-          <w:rFonts w:ascii="Times New Roman" w:hAnsi="Times New Roman"/>
-          <w:sz w:val="28"/>
-        </w:rPr>
-        <w:t>&gt;</w:t>
-      </w:r>
+      <w:bookmarkStart w:id="0" w:name="_GoBack"/>
+      <w:bookmarkEnd w:id="0"/>
     </w:p>
     <w:p>
       <w:pPr>
@@ -558,12 +553,7 @@
               <w:jc w:val="center"/>
             </w:pPr>
             <w:r>
-              <w:t>Trần Ngô Việt H</w:t>
-            </w:r>
-            <w:bookmarkStart w:id="0" w:name="_GoBack"/>
-            <w:bookmarkEnd w:id="0"/>
-            <w:r>
-              <w:t>ưng</w:t>
+              <w:t>Trần Ngô Việt Hưng</w:t>
             </w:r>
           </w:p>
         </w:tc>
@@ -26120,7 +26110,7 @@
               <w:b/>
               <w:noProof/>
             </w:rPr>
-            <w:t>20</w:t>
+            <w:t>6</w:t>
           </w:r>
           <w:r>
             <w:rPr>
@@ -31890,7 +31880,7 @@
 </file>
 
 <file path=customXml/itemProps1.xml><?xml version="1.0" encoding="utf-8"?>
-<ds:datastoreItem xmlns:ds="http://schemas.openxmlformats.org/officeDocument/2006/customXml" ds:itemID="{AE486F0E-5490-461A-B270-05825E0DA44D}">
+<ds:datastoreItem xmlns:ds="http://schemas.openxmlformats.org/officeDocument/2006/customXml" ds:itemID="{794C4020-E4D0-49C1-BED5-1FD59D002FCD}">
   <ds:schemaRefs>
     <ds:schemaRef ds:uri="http://schemas.openxmlformats.org/officeDocument/2006/bibliography"/>
   </ds:schemaRefs>
